--- a/Báo cáo Python.docx
+++ b/Báo cáo Python.docx
@@ -1542,7 +1542,15 @@
           <w:sz w:val="26"/>
           <w:szCs w:val="26"/>
         </w:rPr>
-        <w:t xml:space="preserve">So sánh GUI trong Python về: </w:t>
+        <w:t>Code</w:t>
+      </w:r>
+      <w:r>
+        <w:rPr>
+          <w:color w:val="auto"/>
+          <w:sz w:val="26"/>
+          <w:szCs w:val="26"/>
+        </w:rPr>
+        <w:t xml:space="preserve"> GUI trong Python về: </w:t>
       </w:r>
       <w:r>
         <w:rPr>
@@ -1872,14 +1880,28 @@
                 <w:sz w:val="22"/>
                 <w:szCs w:val="22"/>
               </w:rPr>
-              <w:tab/>
+              <w:t xml:space="preserve"> </w:t>
             </w:r>
             <w:r>
               <w:rPr>
                 <w:rStyle w:val="Hyperlink"/>
                 <w:noProof/>
               </w:rPr>
-              <w:t xml:space="preserve">KHÁI NIỆM VỀ GUI, GUI </w:t>
+              <w:t xml:space="preserve"> </w:t>
+            </w:r>
+            <w:r>
+              <w:rPr>
+                <w:rStyle w:val="Hyperlink"/>
+                <w:noProof/>
+              </w:rPr>
+              <w:t>TÌM HIỂU V</w:t>
+            </w:r>
+            <w:r>
+              <w:rPr>
+                <w:rStyle w:val="Hyperlink"/>
+                <w:noProof/>
+              </w:rPr>
+              <w:t xml:space="preserve">Ề GUI, GUI </w:t>
             </w:r>
             <w:r>
               <w:rPr>
@@ -1949,11 +1971,7 @@
           <w:pPr>
             <w:pStyle w:val="TOC2"/>
             <w:rPr>
-              <w:rFonts w:asciiTheme="minorHAnsi" w:hAnsiTheme="minorHAnsi" w:cstheme="minorBidi"/>
               <w:noProof/>
-              <w:sz w:val="22"/>
-              <w:szCs w:val="22"/>
-              <w:lang w:val="en-US"/>
             </w:rPr>
           </w:pPr>
           <w:hyperlink w:anchor="_Toc123916093" w:history="1">
@@ -2034,88 +2052,10 @@
         </w:p>
         <w:p>
           <w:pPr>
-            <w:pStyle w:val="TOC3"/>
             <w:rPr>
-              <w:rStyle w:val="Hyperlink"/>
-              <w:noProof/>
+              <w:lang w:val="fr-FR"/>
             </w:rPr>
           </w:pPr>
-          <w:hyperlink w:anchor="_Toc123916094" w:history="1">
-            <w:r>
-              <w:rPr>
-                <w:rStyle w:val="Hyperlink"/>
-                <w:noProof/>
-                <w:shd w:val="clear" w:color="auto" w:fill="FFFFFF"/>
-              </w:rPr>
-              <w:t>là 6 </w:t>
-            </w:r>
-            <w:r>
-              <w:rPr>
-                <w:rStyle w:val="Hyperlink"/>
-                <w:b/>
-                <w:bCs/>
-                <w:noProof/>
-                <w:shd w:val="clear" w:color="auto" w:fill="FFFFFF"/>
-              </w:rPr>
-              <w:t>Python GUI Framework</w:t>
-            </w:r>
-            <w:r>
-              <w:rPr>
-                <w:rStyle w:val="Hyperlink"/>
-                <w:noProof/>
-                <w:shd w:val="clear" w:color="auto" w:fill="FFFFFF"/>
-              </w:rPr>
-              <w:t> để người dùng Python có thể làm app giao diện một cách hiệu quả và nhanh chóng nhất</w:t>
-            </w:r>
-            <w:r>
-              <w:rPr>
-                <w:noProof/>
-                <w:webHidden/>
-              </w:rPr>
-              <w:tab/>
-            </w:r>
-            <w:r>
-              <w:rPr>
-                <w:noProof/>
-                <w:webHidden/>
-              </w:rPr>
-              <w:fldChar w:fldCharType="begin"/>
-            </w:r>
-            <w:r>
-              <w:rPr>
-                <w:noProof/>
-                <w:webHidden/>
-              </w:rPr>
-              <w:instrText xml:space="preserve"> PAGEREF _Toc123916094 \h </w:instrText>
-            </w:r>
-            <w:r>
-              <w:rPr>
-                <w:noProof/>
-                <w:webHidden/>
-              </w:rPr>
-            </w:r>
-            <w:r>
-              <w:rPr>
-                <w:noProof/>
-                <w:webHidden/>
-              </w:rPr>
-              <w:fldChar w:fldCharType="separate"/>
-            </w:r>
-            <w:r>
-              <w:rPr>
-                <w:noProof/>
-                <w:webHidden/>
-              </w:rPr>
-              <w:t>9</w:t>
-            </w:r>
-            <w:r>
-              <w:rPr>
-                <w:noProof/>
-                <w:webHidden/>
-              </w:rPr>
-              <w:fldChar w:fldCharType="end"/>
-            </w:r>
-          </w:hyperlink>
         </w:p>
         <w:p>
           <w:pPr>
@@ -2159,6 +2099,16 @@
                 <w:szCs w:val="22"/>
               </w:rPr>
               <w:tab/>
+            </w:r>
+            <w:r>
+              <w:rPr>
+                <w:sz w:val="26"/>
+                <w:szCs w:val="26"/>
+              </w:rPr>
+              <w:t xml:space="preserve">Tìm hiểu GUI trong Python về: </w:t>
+            </w:r>
+            <w:r>
+              <w:t>tkInter, PyGObject, PyQt, PySide, Kivy, wxPython</w:t>
             </w:r>
             <w:r>
               <w:rPr>
@@ -2257,6 +2207,16 @@
                 <w:szCs w:val="22"/>
               </w:rPr>
               <w:tab/>
+            </w:r>
+            <w:r>
+              <w:rPr>
+                <w:sz w:val="26"/>
+                <w:szCs w:val="26"/>
+              </w:rPr>
+              <w:t xml:space="preserve">Code GUI trong Python về: </w:t>
+            </w:r>
+            <w:r>
+              <w:t>tkInter, PyGObject, PyQt, PySide, Kivy, wxPython</w:t>
             </w:r>
             <w:r>
               <w:rPr>
@@ -2417,267 +2377,6 @@
         </w:p>
         <w:p>
           <w:pPr>
-            <w:pStyle w:val="TOC2"/>
-            <w:rPr>
-              <w:rFonts w:asciiTheme="minorHAnsi" w:hAnsiTheme="minorHAnsi" w:cstheme="minorBidi"/>
-              <w:noProof/>
-              <w:sz w:val="22"/>
-              <w:szCs w:val="22"/>
-              <w:lang w:val="en-US"/>
-            </w:rPr>
-          </w:pPr>
-          <w:hyperlink w:anchor="_Toc123916096" w:history="1">
-            <w:r>
-              <w:rPr>
-                <w:rStyle w:val="Hyperlink"/>
-                <w:bCs/>
-                <w:noProof/>
-              </w:rPr>
-              <w:t>2.1</w:t>
-            </w:r>
-            <w:r>
-              <w:rPr>
-                <w:rFonts w:asciiTheme="minorHAnsi" w:hAnsiTheme="minorHAnsi" w:cstheme="minorBidi"/>
-                <w:noProof/>
-                <w:sz w:val="22"/>
-                <w:szCs w:val="22"/>
-                <w:lang w:val="en-US"/>
-              </w:rPr>
-              <w:tab/>
-            </w:r>
-            <w:r>
-              <w:rPr>
-                <w:rStyle w:val="Hyperlink"/>
-                <w:noProof/>
-              </w:rPr>
-              <w:t>Ưu điểm</w:t>
-            </w:r>
-            <w:r>
-              <w:rPr>
-                <w:noProof/>
-                <w:webHidden/>
-              </w:rPr>
-              <w:tab/>
-            </w:r>
-            <w:r>
-              <w:rPr>
-                <w:noProof/>
-                <w:webHidden/>
-              </w:rPr>
-              <w:fldChar w:fldCharType="begin"/>
-            </w:r>
-            <w:r>
-              <w:rPr>
-                <w:noProof/>
-                <w:webHidden/>
-              </w:rPr>
-              <w:instrText xml:space="preserve"> PAGEREF _Toc123916096 \h </w:instrText>
-            </w:r>
-            <w:r>
-              <w:rPr>
-                <w:noProof/>
-                <w:webHidden/>
-              </w:rPr>
-            </w:r>
-            <w:r>
-              <w:rPr>
-                <w:noProof/>
-                <w:webHidden/>
-              </w:rPr>
-              <w:fldChar w:fldCharType="separate"/>
-            </w:r>
-            <w:r>
-              <w:rPr>
-                <w:noProof/>
-                <w:webHidden/>
-              </w:rPr>
-              <w:t>11</w:t>
-            </w:r>
-            <w:r>
-              <w:rPr>
-                <w:noProof/>
-                <w:webHidden/>
-              </w:rPr>
-              <w:fldChar w:fldCharType="end"/>
-            </w:r>
-          </w:hyperlink>
-        </w:p>
-        <w:p>
-          <w:pPr>
-            <w:pStyle w:val="TOC2"/>
-            <w:rPr>
-              <w:rFonts w:asciiTheme="minorHAnsi" w:hAnsiTheme="minorHAnsi" w:cstheme="minorBidi"/>
-              <w:noProof/>
-              <w:sz w:val="22"/>
-              <w:szCs w:val="22"/>
-              <w:lang w:val="en-US"/>
-            </w:rPr>
-          </w:pPr>
-          <w:hyperlink w:anchor="_Toc123916097" w:history="1">
-            <w:r>
-              <w:rPr>
-                <w:rStyle w:val="Hyperlink"/>
-                <w:bCs/>
-                <w:noProof/>
-              </w:rPr>
-              <w:t>2.2</w:t>
-            </w:r>
-            <w:r>
-              <w:rPr>
-                <w:rFonts w:asciiTheme="minorHAnsi" w:hAnsiTheme="minorHAnsi" w:cstheme="minorBidi"/>
-                <w:noProof/>
-                <w:sz w:val="22"/>
-                <w:szCs w:val="22"/>
-                <w:lang w:val="en-US"/>
-              </w:rPr>
-              <w:tab/>
-            </w:r>
-            <w:r>
-              <w:rPr>
-                <w:rStyle w:val="Hyperlink"/>
-                <w:noProof/>
-              </w:rPr>
-              <w:t>Nhược điểm</w:t>
-            </w:r>
-            <w:r>
-              <w:rPr>
-                <w:noProof/>
-                <w:webHidden/>
-              </w:rPr>
-              <w:tab/>
-            </w:r>
-            <w:r>
-              <w:rPr>
-                <w:noProof/>
-                <w:webHidden/>
-              </w:rPr>
-              <w:fldChar w:fldCharType="begin"/>
-            </w:r>
-            <w:r>
-              <w:rPr>
-                <w:noProof/>
-                <w:webHidden/>
-              </w:rPr>
-              <w:instrText xml:space="preserve"> PAGEREF _Toc123916097 \h </w:instrText>
-            </w:r>
-            <w:r>
-              <w:rPr>
-                <w:noProof/>
-                <w:webHidden/>
-              </w:rPr>
-            </w:r>
-            <w:r>
-              <w:rPr>
-                <w:noProof/>
-                <w:webHidden/>
-              </w:rPr>
-              <w:fldChar w:fldCharType="separate"/>
-            </w:r>
-            <w:r>
-              <w:rPr>
-                <w:noProof/>
-                <w:webHidden/>
-              </w:rPr>
-              <w:t>11</w:t>
-            </w:r>
-            <w:r>
-              <w:rPr>
-                <w:noProof/>
-                <w:webHidden/>
-              </w:rPr>
-              <w:fldChar w:fldCharType="end"/>
-            </w:r>
-          </w:hyperlink>
-        </w:p>
-        <w:p>
-          <w:pPr>
-            <w:pStyle w:val="TOC2"/>
-            <w:rPr>
-              <w:rFonts w:asciiTheme="minorHAnsi" w:hAnsiTheme="minorHAnsi" w:cstheme="minorBidi"/>
-              <w:noProof/>
-              <w:sz w:val="22"/>
-              <w:szCs w:val="22"/>
-              <w:lang w:val="en-US"/>
-            </w:rPr>
-          </w:pPr>
-          <w:hyperlink w:anchor="_Toc123916098" w:history="1">
-            <w:r>
-              <w:rPr>
-                <w:rStyle w:val="Hyperlink"/>
-                <w:bCs/>
-                <w:noProof/>
-              </w:rPr>
-              <w:t>2.3</w:t>
-            </w:r>
-            <w:r>
-              <w:rPr>
-                <w:rFonts w:asciiTheme="minorHAnsi" w:hAnsiTheme="minorHAnsi" w:cstheme="minorBidi"/>
-                <w:noProof/>
-                <w:sz w:val="22"/>
-                <w:szCs w:val="22"/>
-                <w:lang w:val="en-US"/>
-              </w:rPr>
-              <w:tab/>
-            </w:r>
-            <w:r>
-              <w:rPr>
-                <w:rStyle w:val="Hyperlink"/>
-                <w:noProof/>
-              </w:rPr>
-              <w:t>Hướng phát triển</w:t>
-            </w:r>
-            <w:r>
-              <w:rPr>
-                <w:noProof/>
-                <w:webHidden/>
-              </w:rPr>
-              <w:tab/>
-            </w:r>
-            <w:r>
-              <w:rPr>
-                <w:noProof/>
-                <w:webHidden/>
-              </w:rPr>
-              <w:fldChar w:fldCharType="begin"/>
-            </w:r>
-            <w:r>
-              <w:rPr>
-                <w:noProof/>
-                <w:webHidden/>
-              </w:rPr>
-              <w:instrText xml:space="preserve"> PAGEREF _Toc123916098 \h </w:instrText>
-            </w:r>
-            <w:r>
-              <w:rPr>
-                <w:noProof/>
-                <w:webHidden/>
-              </w:rPr>
-            </w:r>
-            <w:r>
-              <w:rPr>
-                <w:noProof/>
-                <w:webHidden/>
-              </w:rPr>
-              <w:fldChar w:fldCharType="separate"/>
-            </w:r>
-            <w:r>
-              <w:rPr>
-                <w:noProof/>
-                <w:webHidden/>
-              </w:rPr>
-              <w:t>11</w:t>
-            </w:r>
-            <w:r>
-              <w:rPr>
-                <w:noProof/>
-                <w:webHidden/>
-              </w:rPr>
-              <w:fldChar w:fldCharType="end"/>
-            </w:r>
-          </w:hyperlink>
-        </w:p>
-        <w:p>
-          <w:pPr>
             <w:pStyle w:val="TOC1"/>
             <w:rPr>
               <w:rFonts w:asciiTheme="minorHAnsi" w:hAnsiTheme="minorHAnsi" w:cstheme="minorBidi"/>
@@ -2849,9 +2548,13 @@
     </w:p>
     <w:p>
       <w:pPr>
+        <w:pStyle w:val="ListParagraph"/>
+        <w:numPr>
+          <w:ilvl w:val="1"/>
+          <w:numId w:val="46"/>
+        </w:numPr>
         <w:shd w:val="clear" w:color="auto" w:fill="FFFFFF"/>
         <w:spacing w:after="0" w:line="360" w:lineRule="auto"/>
-        <w:ind w:firstLine="720"/>
         <w:jc w:val="both"/>
         <w:rPr>
           <w:rFonts w:ascii="Times New Roman" w:eastAsia="Times New Roman" w:hAnsi="Times New Roman" w:cs="Times New Roman"/>
@@ -3078,7 +2781,25 @@
           <w:sz w:val="28"/>
           <w:szCs w:val="28"/>
         </w:rPr>
-        <w:t>: cửa sổ trình duyệt Web, ,,,,</w:t>
+        <w:t>: cửa sổ trình duyệt Web</w:t>
+      </w:r>
+      <w:proofErr w:type="gramStart"/>
+      <w:r>
+        <w:rPr>
+          <w:rFonts w:ascii="Times New Roman" w:eastAsia="Times New Roman" w:hAnsi="Times New Roman" w:cs="Times New Roman"/>
+          <w:sz w:val="28"/>
+          <w:szCs w:val="28"/>
+        </w:rPr>
+        <w:t>, ,</w:t>
+      </w:r>
+      <w:proofErr w:type="gramEnd"/>
+      <w:r>
+        <w:rPr>
+          <w:rFonts w:ascii="Times New Roman" w:eastAsia="Times New Roman" w:hAnsi="Times New Roman" w:cs="Times New Roman"/>
+          <w:sz w:val="28"/>
+          <w:szCs w:val="28"/>
+        </w:rPr>
+        <w:t>,,,</w:t>
       </w:r>
     </w:p>
     <w:p>
@@ -3137,9 +2858,13 @@
     </w:p>
     <w:p>
       <w:pPr>
+        <w:pStyle w:val="ListParagraph"/>
+        <w:numPr>
+          <w:ilvl w:val="1"/>
+          <w:numId w:val="46"/>
+        </w:numPr>
         <w:shd w:val="clear" w:color="auto" w:fill="FFFFFF"/>
         <w:spacing w:after="0" w:line="360" w:lineRule="auto"/>
-        <w:ind w:firstLine="720"/>
         <w:jc w:val="both"/>
         <w:rPr>
           <w:rFonts w:ascii="Times New Roman" w:eastAsia="Times New Roman" w:hAnsi="Times New Roman" w:cs="Times New Roman"/>
@@ -3149,6 +2874,16 @@
           <w:szCs w:val="28"/>
         </w:rPr>
       </w:pPr>
+      <w:r>
+        <w:rPr>
+          <w:rFonts w:ascii="Times New Roman" w:eastAsia="Times New Roman" w:hAnsi="Times New Roman" w:cs="Times New Roman"/>
+          <w:b/>
+          <w:bCs/>
+          <w:sz w:val="28"/>
+          <w:szCs w:val="28"/>
+        </w:rPr>
+        <w:t xml:space="preserve"> </w:t>
+      </w:r>
       <w:r>
         <w:rPr>
           <w:rFonts w:ascii="Times New Roman" w:eastAsia="Times New Roman" w:hAnsi="Times New Roman" w:cs="Times New Roman"/>
@@ -3238,6 +2973,64 @@
         <w:lastRenderedPageBreak/>
         <w:t>Giờ đây mọi người đều có thể nghe nhạc trên web, xem film trên web, chơi game trên web, soạn thảo văn bản trên web… khó còn ứng dụng nào không đưa lên web nữa. Vậy nên về mặt "sự nghiệp", có vẻ như bạn nên đầu tư vào kỹ năng làm web thay vì học để tạo một app trên desktop như cách đây chục năm.</w:t>
       </w:r>
+    </w:p>
+    <w:p>
+      <w:pPr>
+        <w:pStyle w:val="NormalWeb"/>
+        <w:shd w:val="clear" w:color="auto" w:fill="FFFFFF"/>
+        <w:spacing w:before="0" w:beforeAutospacing="0" w:after="0" w:afterAutospacing="0" w:line="360" w:lineRule="auto"/>
+        <w:ind w:firstLine="720"/>
+        <w:jc w:val="both"/>
+        <w:rPr>
+          <w:sz w:val="28"/>
+          <w:szCs w:val="28"/>
+        </w:rPr>
+      </w:pPr>
+    </w:p>
+    <w:p>
+      <w:pPr>
+        <w:pStyle w:val="Heading1"/>
+        <w:ind w:left="432" w:hanging="432"/>
+        <w:rPr>
+          <w:rFonts w:cs="Times New Roman"/>
+          <w:b w:val="0"/>
+          <w:color w:val="auto"/>
+        </w:rPr>
+      </w:pPr>
+      <w:r>
+        <w:rPr>
+          <w:rFonts w:cs="Times New Roman"/>
+          <w:color w:val="auto"/>
+        </w:rPr>
+        <w:t xml:space="preserve">TÌM HIỂU </w:t>
+      </w:r>
+      <w:r>
+        <w:rPr>
+          <w:rFonts w:cs="Times New Roman"/>
+          <w:color w:val="auto"/>
+        </w:rPr>
+        <w:t>VỀ GUI</w:t>
+      </w:r>
+      <w:r>
+        <w:rPr>
+          <w:rFonts w:cs="Times New Roman"/>
+          <w:color w:val="auto"/>
+        </w:rPr>
+        <w:t xml:space="preserve"> TRONG PYTHON VỀ 6 THƯ VIỆN HIỆN HÀNH</w:t>
+      </w:r>
+    </w:p>
+    <w:p>
+      <w:pPr>
+        <w:pStyle w:val="NormalWeb"/>
+        <w:shd w:val="clear" w:color="auto" w:fill="FFFFFF"/>
+        <w:spacing w:before="0" w:beforeAutospacing="0" w:after="0" w:afterAutospacing="0" w:line="360" w:lineRule="auto"/>
+        <w:ind w:firstLine="720"/>
+        <w:jc w:val="both"/>
+        <w:rPr>
+          <w:sz w:val="28"/>
+          <w:szCs w:val="28"/>
+        </w:rPr>
+      </w:pPr>
     </w:p>
     <w:p>
       <w:pPr>
@@ -3435,6 +3228,10 @@
     <w:p>
       <w:pPr>
         <w:pStyle w:val="Heading4"/>
+        <w:numPr>
+          <w:ilvl w:val="0"/>
+          <w:numId w:val="48"/>
+        </w:numPr>
         <w:shd w:val="clear" w:color="auto" w:fill="FFFFFF"/>
         <w:spacing w:before="0"/>
         <w:rPr>
@@ -3468,6 +3265,7 @@
         <w:pStyle w:val="NormalWeb"/>
         <w:shd w:val="clear" w:color="auto" w:fill="FFFFFF"/>
         <w:spacing w:before="0" w:beforeAutospacing="0" w:line="540" w:lineRule="atLeast"/>
+        <w:ind w:firstLine="720"/>
         <w:jc w:val="both"/>
         <w:rPr>
           <w:sz w:val="28"/>
@@ -3479,7 +3277,21 @@
           <w:sz w:val="28"/>
           <w:szCs w:val="28"/>
         </w:rPr>
-        <w:t> </w:t>
+        <w:t> Tkinter thường được đóng gói với Python, và nó là </w:t>
+      </w:r>
+      <w:r>
+        <w:rPr>
+          <w:b/>
+          <w:bCs/>
+        </w:rPr>
+        <w:t>Python GUI</w:t>
+      </w:r>
+      <w:r>
+        <w:rPr>
+          <w:sz w:val="28"/>
+          <w:szCs w:val="28"/>
+        </w:rPr>
+        <w:t> Framework tiêu chuẩn của Python. Nó phổ biến vì sự đơn giản và giao diện người dùng đồ họa, mã nguồn mở và có sẵn theo Python License.</w:t>
       </w:r>
     </w:p>
     <w:p>
@@ -3487,6 +3299,7 @@
         <w:pStyle w:val="NormalWeb"/>
         <w:shd w:val="clear" w:color="auto" w:fill="FFFFFF"/>
         <w:spacing w:before="0" w:beforeAutospacing="0" w:line="540" w:lineRule="atLeast"/>
+        <w:ind w:firstLine="720"/>
         <w:jc w:val="both"/>
         <w:rPr>
           <w:sz w:val="28"/>
@@ -3498,23 +3311,7 @@
           <w:sz w:val="28"/>
           <w:szCs w:val="28"/>
         </w:rPr>
-        <w:t>Tkinter thường được đóng gói với Python, và nó là </w:t>
-      </w:r>
-      <w:r>
-        <w:rPr>
-          <w:rStyle w:val="Strong"/>
-          <w:rFonts w:eastAsiaTheme="majorEastAsia"/>
-          <w:sz w:val="28"/>
-          <w:szCs w:val="28"/>
-        </w:rPr>
-        <w:t>Python GUI</w:t>
-      </w:r>
-      <w:r>
-        <w:rPr>
-          <w:sz w:val="28"/>
-          <w:szCs w:val="28"/>
-        </w:rPr>
-        <w:t> Framework tiêu chuẩn của Python. Nó phổ biến vì sự đơn giản và giao diện người dùng đồ họa, mã nguồn mở và có sẵn theo Python License.</w:t>
+        <w:t>Một trong những ưu điểm của việc chọn Tkinter là vì nó được cung cấp theo Python mặc định, nên có rất nhiều tài nguyên, cả code và sách tham khảo dành cho người mới.</w:t>
       </w:r>
     </w:p>
     <w:p>
@@ -3522,6 +3319,7 @@
         <w:pStyle w:val="NormalWeb"/>
         <w:shd w:val="clear" w:color="auto" w:fill="FFFFFF"/>
         <w:spacing w:before="0" w:beforeAutospacing="0" w:line="540" w:lineRule="atLeast"/>
+        <w:ind w:firstLine="720"/>
         <w:jc w:val="both"/>
         <w:rPr>
           <w:sz w:val="28"/>
@@ -3533,14 +3331,64 @@
           <w:sz w:val="28"/>
           <w:szCs w:val="28"/>
         </w:rPr>
-        <w:t>Một trong những ưu điểm của việc chọn Tkinter là vì nó được cung cấp theo Python mặc định, nên có rất nhiều tài nguyên, cả code và sách tham khảo dành cho người mới.</w:t>
-      </w:r>
+        <w:t xml:space="preserve"> Ngoài ra, với cộng đồng lâu đời và năng động, có nhiều người có thể sẵn sàng giúp bạn trong trường hợp bạn mới bắt đầu học, rất nhiều lỗi bạn có thể tìm </w:t>
+      </w:r>
+      <w:r>
+        <w:rPr>
+          <w:sz w:val="28"/>
+          <w:szCs w:val="28"/>
+        </w:rPr>
+        <w:lastRenderedPageBreak/>
+        <w:t>ra cách sửa chữa ngay lập tức.</w:t>
+      </w:r>
+      <w:r>
+        <w:rPr>
+          <w:sz w:val="28"/>
+          <w:szCs w:val="28"/>
+        </w:rPr>
+        <w:br/>
+        <w:t>Link tải framework </w:t>
+      </w:r>
+      <w:hyperlink r:id="rId9" w:history="1">
+        <w:r>
+          <w:t>Tkinter</w:t>
+        </w:r>
+      </w:hyperlink>
+    </w:p>
+    <w:p>
+      <w:pPr>
+        <w:pStyle w:val="NormalWeb"/>
+        <w:numPr>
+          <w:ilvl w:val="0"/>
+          <w:numId w:val="48"/>
+        </w:numPr>
+        <w:shd w:val="clear" w:color="auto" w:fill="FFFFFF"/>
+        <w:spacing w:before="0" w:beforeAutospacing="0" w:line="540" w:lineRule="atLeast"/>
+        <w:jc w:val="both"/>
+        <w:rPr>
+          <w:sz w:val="28"/>
+          <w:szCs w:val="28"/>
+        </w:rPr>
+      </w:pPr>
+      <w:bookmarkStart w:id="8" w:name="Thư_viện_Kivy"/>
+      <w:r>
+        <w:rPr>
+          <w:b/>
+          <w:bCs/>
+          <w:sz w:val="28"/>
+          <w:szCs w:val="28"/>
+          <w:highlight w:val="yellow"/>
+        </w:rPr>
+        <w:t>Thư viện Kivy</w:t>
+      </w:r>
+      <w:bookmarkEnd w:id="8"/>
     </w:p>
     <w:p>
       <w:pPr>
         <w:pStyle w:val="NormalWeb"/>
         <w:shd w:val="clear" w:color="auto" w:fill="FFFFFF"/>
         <w:spacing w:before="0" w:beforeAutospacing="0" w:line="540" w:lineRule="atLeast"/>
+        <w:ind w:firstLine="720"/>
         <w:jc w:val="both"/>
         <w:rPr>
           <w:sz w:val="28"/>
@@ -3552,49 +3400,64 @@
           <w:sz w:val="28"/>
           <w:szCs w:val="28"/>
         </w:rPr>
-        <w:t> Ngoài ra, với cộng đồng lâu đời và năng động, có nhiều người có thể sẵn sàng giúp bạn trong trường hợp bạn mới bắt đầu học, rất nhiều lỗi bạn có thể tìm ra cách sửa chữa ngay lập tức.</w:t>
-      </w:r>
-      <w:r>
-        <w:rPr>
-          <w:sz w:val="28"/>
-          <w:szCs w:val="28"/>
-        </w:rPr>
-        <w:br/>
-        <w:t>Link tải framework </w:t>
-      </w:r>
-      <w:hyperlink r:id="rId9" w:history="1">
-        <w:r>
-          <w:rPr>
-            <w:rStyle w:val="Hyperlink"/>
-            <w:rFonts w:eastAsiaTheme="majorEastAsia"/>
-            <w:color w:val="auto"/>
-            <w:sz w:val="28"/>
-            <w:szCs w:val="28"/>
-          </w:rPr>
-          <w:t>Tkinter</w:t>
-        </w:r>
-      </w:hyperlink>
+        <w:t> Kivy là một Python GUI Framework tăng tốc OpenGL ES 2 để tạo giao diện người dùng mới. Kivy chạy trên Linux, Windows, OS X, Android, iOS và Raspberry Pi. Bạn có thể chạy cùng một mã nguồn trên tất cả các nền tảng được hỗ trợ.</w:t>
+      </w:r>
     </w:p>
     <w:p>
       <w:pPr>
         <w:pStyle w:val="NormalWeb"/>
         <w:shd w:val="clear" w:color="auto" w:fill="FFFFFF"/>
         <w:spacing w:before="0" w:beforeAutospacing="0" w:line="540" w:lineRule="atLeast"/>
+        <w:ind w:firstLine="720"/>
         <w:jc w:val="both"/>
-        <w:rPr>
-          <w:sz w:val="28"/>
-          <w:szCs w:val="28"/>
-        </w:rPr>
-      </w:pPr>
-      <w:r>
-        <w:rPr>
-          <w:sz w:val="28"/>
-          <w:szCs w:val="28"/>
-        </w:rPr>
-        <w:t> </w:t>
-      </w:r>
-      <w:bookmarkStart w:id="8" w:name="Thư_viện_Kivy"/>
-      <w:r>
+      </w:pPr>
+      <w:r>
+        <w:rPr>
+          <w:sz w:val="28"/>
+          <w:szCs w:val="28"/>
+        </w:rPr>
+        <w:t> Nó có thể sử dụng nguyên bản hầu hết các đầu vào, giao thức và thiết bị bao gồm WM_Touch, WM_Pen, Mac OS X Trackpad và Magic Mouse, Mtdev, Linux Kernel HID, TUIO. Một mô phỏng chuột cảm ứng đa điểm.</w:t>
+      </w:r>
+      <w:r>
+        <w:rPr>
+          <w:sz w:val="28"/>
+          <w:szCs w:val="28"/>
+        </w:rPr>
+        <w:br/>
+        <w:t>Kivy được sử dụng miễn phí 100%, theo giấy phép MIT (bắt đầu từ 1.7.2) và LGPL 3 cho các phiên bản trước. Bộ công cụ được phát triển, hỗ trợ chuyên nghiệp. Bạn có thể sử dụng nó trong một sản phẩm thương mại.</w:t>
+      </w:r>
+      <w:r>
+        <w:rPr>
+          <w:sz w:val="28"/>
+          <w:szCs w:val="28"/>
+        </w:rPr>
+        <w:br/>
+        <w:t>Framework Kivy ổn định và có tài liệu API tốt, cùng với hướng dẫn lập trình kèm theo để giúp bạn bắt đầu nhanh chóng.</w:t>
+      </w:r>
+      <w:r>
+        <w:rPr>
+          <w:sz w:val="28"/>
+          <w:szCs w:val="28"/>
+        </w:rPr>
+        <w:br/>
+        <w:t>Link tải framework </w:t>
+      </w:r>
+      <w:hyperlink r:id="rId10" w:anchor="home" w:history="1">
+        <w:r>
+          <w:t>Kivy</w:t>
+        </w:r>
+      </w:hyperlink>
+    </w:p>
+    <w:p>
+      <w:pPr>
+        <w:pStyle w:val="NormalWeb"/>
+        <w:numPr>
+          <w:ilvl w:val="0"/>
+          <w:numId w:val="48"/>
+        </w:numPr>
+        <w:shd w:val="clear" w:color="auto" w:fill="FFFFFF"/>
+        <w:spacing w:before="0" w:beforeAutospacing="0" w:line="540" w:lineRule="atLeast"/>
+        <w:jc w:val="both"/>
         <w:rPr>
           <w:b/>
           <w:bCs/>
@@ -3602,15 +3465,24 @@
           <w:szCs w:val="28"/>
           <w:highlight w:val="yellow"/>
         </w:rPr>
-        <w:t>Thư viện Kivy</w:t>
-      </w:r>
-      <w:bookmarkEnd w:id="8"/>
+      </w:pPr>
+      <w:r>
+        <w:rPr>
+          <w:b/>
+          <w:bCs/>
+          <w:sz w:val="28"/>
+          <w:szCs w:val="28"/>
+          <w:highlight w:val="yellow"/>
+        </w:rPr>
+        <w:t>Thư viện PyGobject</w:t>
+      </w:r>
     </w:p>
     <w:p>
       <w:pPr>
         <w:pStyle w:val="NormalWeb"/>
         <w:shd w:val="clear" w:color="auto" w:fill="FFFFFF"/>
         <w:spacing w:before="0" w:beforeAutospacing="0" w:line="540" w:lineRule="atLeast"/>
+        <w:ind w:firstLine="720"/>
         <w:jc w:val="both"/>
         <w:rPr>
           <w:sz w:val="28"/>
@@ -3622,8 +3494,7 @@
           <w:sz w:val="28"/>
           <w:szCs w:val="28"/>
         </w:rPr>
-        <w:lastRenderedPageBreak/>
-        <w:t> Kivy là một Python GUI Framework tăng tốc OpenGL ES 2 để tạo giao diện người dùng mới. Kivy chạy trên Linux, Windows, OS X, Android, iOS và Raspberry Pi. Bạn có thể chạy cùng một mã nguồn trên tất cả các nền tảng được hỗ trợ.</w:t>
+        <w:t>PyGObject là một mô-đun mở rộng của Python. Nó cung cấp quyền truy cập tốt và nhất quán vào toàn bộ nền tảng phần mềm Gnome với sự trợ giúp của GObject Introspection. Nó hỗ trợ đầy đủ GObject Introspection và các tính năng của nó như gọi lại, phân lớp phụ, hỗ trợ GVariant, bao đóng, v.v. Nó có sẵn cho các hệ điều hành như Windows, macOS, Linux, v.v. Nó hỗ trợ Python3 trở lên. Trong bài viết này, chúng ta sẽ xem quy trình từng bước để cài đặt PyGObject cho Python trong Windows. </w:t>
       </w:r>
     </w:p>
     <w:p>
@@ -3631,90 +3502,50 @@
         <w:pStyle w:val="NormalWeb"/>
         <w:shd w:val="clear" w:color="auto" w:fill="FFFFFF"/>
         <w:spacing w:before="0" w:beforeAutospacing="0" w:line="540" w:lineRule="atLeast"/>
+        <w:ind w:firstLine="720"/>
         <w:jc w:val="both"/>
         <w:rPr>
-          <w:rStyle w:val="Hyperlink"/>
-          <w:rFonts w:eastAsiaTheme="majorEastAsia"/>
-          <w:color w:val="auto"/>
-          <w:sz w:val="28"/>
-          <w:szCs w:val="28"/>
-        </w:rPr>
-      </w:pPr>
-      <w:r>
-        <w:rPr>
-          <w:sz w:val="28"/>
-          <w:szCs w:val="28"/>
-        </w:rPr>
-        <w:t> Nó có thể sử dụng nguyên bản hầu hết các đầu vào, giao thức và thiết bị bao gồm WM_Touch, WM_Pen, Mac OS X Trackpad và Magic Mouse, Mtdev, Linux Kernel HID, TUIO. Một mô phỏng chuột cảm ứng đa điểm.</w:t>
-      </w:r>
-      <w:r>
-        <w:rPr>
-          <w:sz w:val="28"/>
-          <w:szCs w:val="28"/>
-        </w:rPr>
-        <w:br/>
-        <w:t>Kivy được sử dụng miễn phí 100%, theo giấy phép MIT (bắt đầu từ 1.7.2) và LGPL 3 cho các phiên bản trước. Bộ công cụ được phát triển, hỗ trợ chuyên nghiệp. Bạn có thể sử dụng nó trong một sản phẩm thương mại.</w:t>
-      </w:r>
-      <w:r>
-        <w:rPr>
-          <w:sz w:val="28"/>
-          <w:szCs w:val="28"/>
-        </w:rPr>
-        <w:br/>
-        <w:t>Framework Kivy ổn định và có tài liệu API tốt, cùng với hướng dẫn lập trình kèm theo để giúp bạn bắt đầu nhanh chóng.</w:t>
-      </w:r>
-      <w:r>
-        <w:rPr>
-          <w:sz w:val="28"/>
-          <w:szCs w:val="28"/>
-        </w:rPr>
-        <w:br/>
-        <w:t>Link tải framework </w:t>
-      </w:r>
-      <w:hyperlink r:id="rId10" w:anchor="home" w:history="1">
-        <w:r>
-          <w:rPr>
-            <w:rStyle w:val="Hyperlink"/>
-            <w:rFonts w:eastAsiaTheme="majorEastAsia"/>
-            <w:color w:val="auto"/>
-            <w:sz w:val="28"/>
-            <w:szCs w:val="28"/>
-          </w:rPr>
-          <w:t>Kivy</w:t>
-        </w:r>
-      </w:hyperlink>
+          <w:sz w:val="28"/>
+          <w:szCs w:val="28"/>
+        </w:rPr>
+      </w:pPr>
+      <w:r>
+        <w:rPr>
+          <w:b/>
+          <w:bCs/>
+          <w:sz w:val="28"/>
+          <w:szCs w:val="28"/>
+        </w:rPr>
+        <w:lastRenderedPageBreak/>
+        <w:t>PyGObject </w:t>
+      </w:r>
+      <w:r>
+        <w:rPr>
+          <w:sz w:val="28"/>
+          <w:szCs w:val="28"/>
+        </w:rPr>
+        <w:t>là một phần mềm thư viện nguồn mở và hoàn toàn miễn phí được viết bằng Python và được thiết kế cho các nhà phát triển muốn có một bộ sưu tập các ràng buộc Python cho Hệ thống đối tượng GLib (GObject) và thư viện GLib. trong ngôn ngữ lập trình Python. Mục tiêu chính của thư viện PyGObject là hỗ trợ đầy đủ sự quan tâm của GObject và tất cả các tính năng của nó, bao gồm cả callbacks, closures, GVariant support, etc.</w:t>
+      </w:r>
     </w:p>
     <w:p>
       <w:pPr>
         <w:pStyle w:val="NormalWeb"/>
         <w:shd w:val="clear" w:color="auto" w:fill="FFFFFF"/>
         <w:spacing w:before="0" w:beforeAutospacing="0" w:line="540" w:lineRule="atLeast"/>
+        <w:ind w:firstLine="720"/>
         <w:jc w:val="both"/>
         <w:rPr>
-          <w:rStyle w:val="Hyperlink"/>
-          <w:rFonts w:eastAsiaTheme="majorEastAsia"/>
-          <w:b/>
-          <w:bCs/>
-          <w:color w:val="auto"/>
-          <w:sz w:val="28"/>
-          <w:szCs w:val="28"/>
-          <w:highlight w:val="yellow"/>
-          <w:u w:val="none"/>
-        </w:rPr>
-      </w:pPr>
-      <w:r>
-        <w:rPr>
-          <w:rStyle w:val="Hyperlink"/>
-          <w:rFonts w:eastAsiaTheme="majorEastAsia"/>
-          <w:b/>
-          <w:bCs/>
-          <w:color w:val="auto"/>
-          <w:sz w:val="28"/>
-          <w:szCs w:val="28"/>
-          <w:highlight w:val="yellow"/>
-          <w:u w:val="none"/>
-        </w:rPr>
-        <w:t>Thư viện PyGobject</w:t>
+          <w:sz w:val="28"/>
+          <w:szCs w:val="28"/>
+        </w:rPr>
+      </w:pPr>
+      <w:r>
+        <w:rPr>
+          <w:sz w:val="28"/>
+          <w:szCs w:val="28"/>
+        </w:rPr>
+        <w:br/>
+        <w:t>Một bộ hoàn chỉnh các ràng buộc Python</w:t>
       </w:r>
     </w:p>
     <w:p>
@@ -3722,61 +3553,40 @@
         <w:pStyle w:val="NormalWeb"/>
         <w:shd w:val="clear" w:color="auto" w:fill="FFFFFF"/>
         <w:spacing w:before="0" w:beforeAutospacing="0" w:line="540" w:lineRule="atLeast"/>
+        <w:ind w:firstLine="720"/>
         <w:jc w:val="both"/>
         <w:rPr>
-          <w:rFonts w:ascii="Arial" w:hAnsi="Arial" w:cs="Arial"/>
-          <w:color w:val="273239"/>
-          <w:spacing w:val="2"/>
-          <w:sz w:val="26"/>
-          <w:szCs w:val="26"/>
-          <w:shd w:val="clear" w:color="auto" w:fill="FFFFFF"/>
-        </w:rPr>
-      </w:pPr>
-      <w:r>
-        <w:rPr>
-          <w:rFonts w:ascii="Arial" w:hAnsi="Arial" w:cs="Arial"/>
-          <w:color w:val="273239"/>
-          <w:spacing w:val="2"/>
-          <w:sz w:val="26"/>
-          <w:szCs w:val="26"/>
-          <w:shd w:val="clear" w:color="auto" w:fill="FFFFFF"/>
-        </w:rPr>
-        <w:t>PyGObject là một mô-đun mở rộng của Python. Nó cung cấp quyền truy cập tốt và nhất quán vào toàn bộ nền tảng phần mềm Gnome với sự trợ giúp của GObject Introspection. Nó hỗ trợ đầy đủ GObject Introspection và các tính năng của nó như gọi lại, phân lớp phụ, hỗ trợ GVariant, bao đóng, v.v. Nó có sẵn cho các hệ điều hành như Windows, macOS, Linux, v.v. Nó hỗ trợ Python3 trở lên. Trong bài viết này, chúng ta sẽ xem quy trình từng bước để cài đặt PyGObject cho Python trong Windows. </w:t>
-      </w:r>
-    </w:p>
-    <w:p>
-      <w:pPr>
-        <w:pStyle w:val="Heading1"/>
+          <w:sz w:val="28"/>
+          <w:szCs w:val="28"/>
+        </w:rPr>
+      </w:pPr>
+      <w:r>
+        <w:rPr>
+          <w:sz w:val="28"/>
+          <w:szCs w:val="28"/>
+        </w:rPr>
+        <w:t xml:space="preserve">PyGObject là một tập hợp khá đầy đủ các ràng buộc Python, rất hữu ích và có thể được sử dụng để viết các chương trình đơn giản và phức tạp (xem thư mục ví dụ trong tarball cho một số ví dụ ngẫu nhiên, nhưng đơn giản của các chương trình bạn có thể viết bằng thư viện </w:t>
+      </w:r>
+      <w:proofErr w:type="gramStart"/>
+      <w:r>
+        <w:rPr>
+          <w:sz w:val="28"/>
+          <w:szCs w:val="28"/>
+        </w:rPr>
+        <w:t>này )</w:t>
+      </w:r>
+      <w:proofErr w:type="gramEnd"/>
+      <w:r>
+        <w:rPr>
+          <w:sz w:val="28"/>
+          <w:szCs w:val="28"/>
+        </w:rPr>
+        <w:t>.</w:t>
+      </w:r>
+    </w:p>
+    <w:p>
+      <w:pPr>
         <w:shd w:val="clear" w:color="auto" w:fill="FFFFFF"/>
-        <w:spacing w:before="315" w:after="158"/>
-        <w:rPr>
-          <w:rFonts w:ascii="Roboto" w:hAnsi="Roboto"/>
-          <w:b w:val="0"/>
-          <w:color w:val="2C3E50"/>
-          <w:sz w:val="51"/>
-          <w:szCs w:val="51"/>
-          <w:highlight w:val="cyan"/>
-        </w:rPr>
-      </w:pPr>
-      <w:r>
-        <w:rPr>
-          <w:rFonts w:ascii="Roboto" w:hAnsi="Roboto"/>
-          <w:b w:val="0"/>
-          <w:bCs/>
-          <w:color w:val="2C3E50"/>
-          <w:sz w:val="51"/>
-          <w:szCs w:val="51"/>
-          <w:highlight w:val="cyan"/>
-        </w:rPr>
-        <w:t>PyGObject</w:t>
-      </w:r>
-    </w:p>
-    <w:p>
-      <w:pPr>
-        <w:pStyle w:val="NormalWeb"/>
-        <w:shd w:val="clear" w:color="auto" w:fill="FFFFFF"/>
-        <w:spacing w:before="0" w:beforeAutospacing="0" w:after="158" w:afterAutospacing="0"/>
-        <w:jc w:val="both"/>
         <w:rPr>
           <w:rFonts w:ascii="Roboto" w:hAnsi="Roboto"/>
           <w:color w:val="000000"/>
@@ -3786,3331 +3596,42 @@
       </w:pPr>
       <w:r>
         <w:rPr>
-          <w:rStyle w:val="Strong"/>
           <w:rFonts w:ascii="Roboto" w:hAnsi="Roboto"/>
           <w:color w:val="000000"/>
           <w:sz w:val="21"/>
           <w:szCs w:val="21"/>
         </w:rPr>
-        <w:t>PyGObject </w:t>
-      </w:r>
-      <w:r>
-        <w:rPr>
-          <w:rFonts w:ascii="Roboto" w:hAnsi="Roboto"/>
-          <w:color w:val="000000"/>
-          <w:sz w:val="21"/>
-          <w:szCs w:val="21"/>
-        </w:rPr>
-        <w:t xml:space="preserve">là một phần mềm thư viện nguồn mở và hoàn toàn miễn phí được viết bằng Python và được thiết kế cho các nhà phát triển muốn có một bộ sưu tập các ràng buộc Python cho Hệ thống đối tượng GLib (GObject) và thư viện GLib. trong ngôn ngữ lập trình Python. Mục tiêu chính của thư </w:t>
-      </w:r>
-      <w:r>
-        <w:rPr>
-          <w:rFonts w:ascii="Roboto" w:hAnsi="Roboto"/>
-          <w:color w:val="000000"/>
-          <w:sz w:val="21"/>
-          <w:szCs w:val="21"/>
-        </w:rPr>
-        <w:lastRenderedPageBreak/>
-        <w:t>viện PyGObject là hỗ trợ đầy đủ sự quan tâm của GObject và tất cả các tính năng của nó, bao gồm cả callbacks, closures, GVariant support, etc.</w:t>
-      </w:r>
-    </w:p>
-    <w:p>
-      <w:pPr>
-        <w:shd w:val="clear" w:color="auto" w:fill="FFFFFF"/>
-        <w:rPr>
-          <w:rFonts w:ascii="Roboto" w:hAnsi="Roboto"/>
-          <w:color w:val="000000"/>
-          <w:sz w:val="21"/>
-          <w:szCs w:val="21"/>
-        </w:rPr>
-      </w:pPr>
-      <w:r>
-        <w:rPr>
-          <w:rFonts w:ascii="Roboto" w:hAnsi="Roboto"/>
-          <w:color w:val="000000"/>
-          <w:sz w:val="21"/>
-          <w:szCs w:val="21"/>
-        </w:rPr>
         <w:br/>
-        <w:t>Một bộ hoàn chỉnh các ràng buộc Python</w:t>
       </w:r>
     </w:p>
     <w:p>
       <w:pPr>
         <w:pStyle w:val="NormalWeb"/>
-        <w:shd w:val="clear" w:color="auto" w:fill="FFFFFF"/>
-        <w:spacing w:before="0" w:beforeAutospacing="0" w:after="158" w:afterAutospacing="0"/>
-        <w:jc w:val="both"/>
-        <w:rPr>
-          <w:rFonts w:ascii="Roboto" w:hAnsi="Roboto"/>
-          <w:color w:val="000000"/>
-          <w:sz w:val="21"/>
-          <w:szCs w:val="21"/>
-        </w:rPr>
-      </w:pPr>
-      <w:r>
-        <w:rPr>
-          <w:rFonts w:ascii="Roboto" w:hAnsi="Roboto"/>
-          <w:color w:val="000000"/>
-          <w:sz w:val="21"/>
-          <w:szCs w:val="21"/>
-        </w:rPr>
-        <w:t>PyGObject là một tập hợp khá đầy đủ các ràng buộc Python, rất hữu ích và có thể được sử dụng để viết các chương trình đơn giản và phức tạp (xem thư mục ví dụ trong tarball cho một số ví dụ ngẫu nhiên, nhưng đơn giản của các chương trình bạn có thể viết bằng thư viện này ).</w:t>
-      </w:r>
-    </w:p>
-    <w:p>
-      <w:pPr>
-        <w:shd w:val="clear" w:color="auto" w:fill="FFFFFF"/>
-        <w:rPr>
-          <w:rFonts w:ascii="Roboto" w:hAnsi="Roboto"/>
-          <w:color w:val="000000"/>
-          <w:sz w:val="21"/>
-          <w:szCs w:val="21"/>
-        </w:rPr>
-      </w:pPr>
-      <w:r>
-        <w:rPr>
-          <w:rFonts w:ascii="Roboto" w:hAnsi="Roboto"/>
-          <w:color w:val="000000"/>
-          <w:sz w:val="21"/>
-          <w:szCs w:val="21"/>
-        </w:rPr>
-        <w:br/>
-        <w:t>Dưới mui xe và sẵn có</w:t>
-      </w:r>
-    </w:p>
-    <w:p>
-      <w:pPr>
-        <w:pStyle w:val="NormalWeb"/>
-        <w:shd w:val="clear" w:color="auto" w:fill="FFFFFF"/>
-        <w:spacing w:before="0" w:beforeAutospacing="0" w:after="158" w:afterAutospacing="0"/>
-        <w:jc w:val="both"/>
-        <w:rPr>
-          <w:rFonts w:ascii="Roboto" w:hAnsi="Roboto"/>
-          <w:color w:val="000000"/>
-          <w:sz w:val="21"/>
-          <w:szCs w:val="21"/>
-        </w:rPr>
-      </w:pPr>
-      <w:r>
-        <w:rPr>
-          <w:rFonts w:ascii="Roboto" w:hAnsi="Roboto"/>
-          <w:color w:val="000000"/>
-          <w:sz w:val="21"/>
-          <w:szCs w:val="21"/>
-        </w:rPr>
-        <w:t>Thư viện được viết hoàn toàn bằng ngôn ngữ lập trình Python, có nghĩa là nó có thể được cài đặt dễ dàng trên bất kỳ hệ điều hành GNU / Linux nào có sẵn Python. Bởi vì điều này, nó có thể được tải xuống từ Softoware như là một kho lưu trữ nguồn phổ quát, đòi hỏi bạn phải cấu hình và biên dịch chương trình trước khi cài đặt.</w:t>
-      </w:r>
-    </w:p>
-    <w:p>
-      <w:pPr>
-        <w:pStyle w:val="NormalWeb"/>
-        <w:shd w:val="clear" w:color="auto" w:fill="FFFFFF"/>
-        <w:spacing w:before="0" w:beforeAutospacing="0" w:after="158" w:afterAutospacing="0"/>
-        <w:jc w:val="both"/>
-        <w:rPr>
-          <w:rFonts w:ascii="Roboto" w:hAnsi="Roboto"/>
-          <w:color w:val="000000"/>
-          <w:sz w:val="21"/>
-          <w:szCs w:val="21"/>
-        </w:rPr>
-      </w:pPr>
-      <w:r>
-        <w:rPr>
-          <w:rFonts w:ascii="Roboto" w:hAnsi="Roboto"/>
-          <w:color w:val="000000"/>
-          <w:sz w:val="21"/>
-          <w:szCs w:val="21"/>
-        </w:rPr>
-        <w:t>Yêu cầu bắt buộc</w:t>
-      </w:r>
-    </w:p>
-    <w:p>
-      <w:pPr>
-        <w:pStyle w:val="NormalWeb"/>
-        <w:shd w:val="clear" w:color="auto" w:fill="FFFFFF"/>
-        <w:spacing w:before="0" w:beforeAutospacing="0" w:after="158" w:afterAutospacing="0"/>
-        <w:jc w:val="both"/>
-        <w:rPr>
-          <w:rFonts w:ascii="Roboto" w:hAnsi="Roboto"/>
-          <w:color w:val="000000"/>
-          <w:sz w:val="21"/>
-          <w:szCs w:val="21"/>
-        </w:rPr>
-      </w:pPr>
-      <w:r>
-        <w:rPr>
-          <w:rFonts w:ascii="Roboto" w:hAnsi="Roboto"/>
-          <w:color w:val="000000"/>
-          <w:sz w:val="21"/>
-          <w:szCs w:val="21"/>
-        </w:rPr>
-        <w:t>Điều quan trọng cần đề cập ở đây là để biên dịch thư viện PyGObject trên hệ điều hành dựa trên hạt nhân Linux của bạn, bạn sẽ có trình biên dịch C được hỗ trợ (GCC hoặc MSVC), Python 2.7 hoặc cao hơn, GLib và Gio 2.38.0 hoặc cao hơn, gobject-introspection 1.38.0 hoặc cao hơn, cũng như thư viện libffi, là tùy chọn tại thời điểm này.</w:t>
-      </w:r>
-    </w:p>
-    <w:p>
-      <w:pPr>
-        <w:shd w:val="clear" w:color="auto" w:fill="FFFFFF"/>
-        <w:rPr>
-          <w:rFonts w:ascii="Roboto" w:hAnsi="Roboto"/>
-          <w:color w:val="000000"/>
-          <w:sz w:val="21"/>
-          <w:szCs w:val="21"/>
-        </w:rPr>
-      </w:pPr>
-      <w:r>
-        <w:rPr>
-          <w:rFonts w:ascii="Roboto" w:hAnsi="Roboto"/>
-          <w:color w:val="000000"/>
-          <w:sz w:val="21"/>
-          <w:szCs w:val="21"/>
-        </w:rPr>
-        <w:br/>
-        <w:t>Hướng dẫn cài đặt</w:t>
-      </w:r>
-    </w:p>
-    <w:p>
-      <w:pPr>
-        <w:pStyle w:val="NormalWeb"/>
-        <w:shd w:val="clear" w:color="auto" w:fill="FFFFFF"/>
-        <w:spacing w:before="0" w:beforeAutospacing="0" w:after="158" w:afterAutospacing="0"/>
-        <w:jc w:val="both"/>
-        <w:rPr>
-          <w:rFonts w:ascii="Roboto" w:hAnsi="Roboto"/>
-          <w:color w:val="000000"/>
-          <w:sz w:val="21"/>
-          <w:szCs w:val="21"/>
-        </w:rPr>
-      </w:pPr>
-      <w:r>
-        <w:rPr>
-          <w:rFonts w:ascii="Roboto" w:hAnsi="Roboto"/>
-          <w:color w:val="000000"/>
-          <w:sz w:val="21"/>
-          <w:szCs w:val="21"/>
-        </w:rPr>
-        <w:t>Để cài đặt PyGObject, bạn sẽ phải thực thi &amp; ldquo; ./ configure --prefix = &amp;&amp; make &amp;&amp; make install &amp; rdquo; lệnh trong trình mô phỏng thiết bị đầu cuối, xem xét thực tế là bạn đã đăng nhập với tư cách là người quản trị hệ thống (root). Trên một số bản phân phối GNU / Linux, bạn có thể dễ dàng cài đặt thư viện từ kho phần mềm mặc định của nó. Cả kiến ​​trúc 32 bit và 64 bit đều được hỗ trợ tại thời điểm này.</w:t>
-      </w:r>
-    </w:p>
-    <w:p>
-      <w:pPr>
-        <w:pStyle w:val="NormalWeb"/>
-        <w:shd w:val="clear" w:color="auto" w:fill="FFFFFF"/>
-        <w:spacing w:before="0" w:beforeAutospacing="0" w:after="158" w:afterAutospacing="0"/>
-        <w:jc w:val="both"/>
-        <w:rPr>
-          <w:rFonts w:ascii="Roboto" w:hAnsi="Roboto"/>
-          <w:color w:val="000000"/>
-          <w:sz w:val="21"/>
-          <w:szCs w:val="21"/>
-        </w:rPr>
-      </w:pPr>
-      <w:r>
-        <w:rPr>
-          <w:rStyle w:val="Strong"/>
-          <w:rFonts w:ascii="Roboto" w:hAnsi="Roboto"/>
-          <w:color w:val="000000"/>
-          <w:sz w:val="21"/>
-          <w:szCs w:val="21"/>
-        </w:rPr>
-        <w:t>Có gì mới </w:t>
-      </w:r>
-      <w:r>
-        <w:rPr>
-          <w:rFonts w:ascii="Roboto" w:hAnsi="Roboto"/>
-          <w:color w:val="000000"/>
-          <w:sz w:val="21"/>
-          <w:szCs w:val="21"/>
-        </w:rPr>
-        <w:t>trong bản phát hành này:</w:t>
-      </w:r>
-    </w:p>
-    <w:p>
-      <w:pPr>
         <w:numPr>
           <w:ilvl w:val="0"/>
-          <w:numId w:val="24"/>
+          <w:numId w:val="48"/>
         </w:numPr>
         <w:shd w:val="clear" w:color="auto" w:fill="FFFFFF"/>
-        <w:spacing w:before="100" w:beforeAutospacing="1" w:after="100" w:afterAutospacing="1" w:line="240" w:lineRule="auto"/>
-        <w:rPr>
-          <w:rFonts w:ascii="Roboto" w:hAnsi="Roboto"/>
-          <w:color w:val="000000"/>
-          <w:sz w:val="21"/>
-          <w:szCs w:val="21"/>
-        </w:rPr>
-      </w:pPr>
-      <w:r>
-        <w:rPr>
-          <w:rFonts w:ascii="Roboto" w:hAnsi="Roboto"/>
-          <w:color w:val="000000"/>
-          <w:sz w:val="21"/>
-          <w:szCs w:val="21"/>
-        </w:rPr>
-        <w:t>Khắc phục Gio.Application bị rò rỉ trong trường hợp không xử lý tín hiệu được thiết lập trước.</w:t>
-      </w:r>
-    </w:p>
-    <w:p>
-      <w:pPr>
-        <w:numPr>
-          <w:ilvl w:val="0"/>
-          <w:numId w:val="24"/>
-        </w:numPr>
-        <w:shd w:val="clear" w:color="auto" w:fill="FFFFFF"/>
-        <w:spacing w:before="100" w:beforeAutospacing="1" w:after="100" w:afterAutospacing="1" w:line="240" w:lineRule="auto"/>
-        <w:rPr>
-          <w:rFonts w:ascii="Roboto" w:hAnsi="Roboto"/>
-          <w:color w:val="000000"/>
-          <w:sz w:val="21"/>
-          <w:szCs w:val="21"/>
-        </w:rPr>
-      </w:pPr>
-      <w:r>
-        <w:rPr>
-          <w:rFonts w:ascii="Roboto" w:hAnsi="Roboto"/>
-          <w:color w:val="000000"/>
-          <w:sz w:val="21"/>
-          <w:szCs w:val="21"/>
-        </w:rPr>
-        <w:t>Cảnh báo quan trọng của Squash khi sử dụng mảng làm giá trị băm.</w:t>
-      </w:r>
-    </w:p>
-    <w:p>
-      <w:pPr>
-        <w:pStyle w:val="NormalWeb"/>
-        <w:shd w:val="clear" w:color="auto" w:fill="FFFFFF"/>
-        <w:spacing w:before="0" w:beforeAutospacing="0" w:after="158" w:afterAutospacing="0"/>
+        <w:spacing w:before="0" w:beforeAutospacing="0" w:line="540" w:lineRule="atLeast"/>
         <w:jc w:val="both"/>
         <w:rPr>
-          <w:rFonts w:ascii="Roboto" w:hAnsi="Roboto"/>
-          <w:color w:val="000000"/>
-          <w:sz w:val="21"/>
-          <w:szCs w:val="21"/>
-        </w:rPr>
-      </w:pPr>
-      <w:r>
-        <w:rPr>
-          <w:rStyle w:val="Strong"/>
-          <w:rFonts w:ascii="Roboto" w:hAnsi="Roboto"/>
-          <w:color w:val="000000"/>
-          <w:sz w:val="21"/>
-          <w:szCs w:val="21"/>
-        </w:rPr>
-        <w:t>Tính năng mới </w:t>
-      </w:r>
-      <w:r>
-        <w:rPr>
-          <w:rFonts w:ascii="Roboto" w:hAnsi="Roboto"/>
-          <w:color w:val="000000"/>
-          <w:sz w:val="21"/>
-          <w:szCs w:val="21"/>
-        </w:rPr>
-        <w:t>trong phiên bản:</w:t>
-      </w:r>
-    </w:p>
-    <w:p>
-      <w:pPr>
-        <w:numPr>
-          <w:ilvl w:val="0"/>
-          <w:numId w:val="25"/>
-        </w:numPr>
-        <w:shd w:val="clear" w:color="auto" w:fill="FFFFFF"/>
-        <w:spacing w:before="100" w:beforeAutospacing="1" w:after="100" w:afterAutospacing="1" w:line="240" w:lineRule="auto"/>
-        <w:rPr>
-          <w:rFonts w:ascii="Roboto" w:hAnsi="Roboto"/>
-          <w:color w:val="000000"/>
-          <w:sz w:val="21"/>
-          <w:szCs w:val="21"/>
-        </w:rPr>
-      </w:pPr>
-      <w:r>
-        <w:rPr>
-          <w:rFonts w:ascii="Roboto" w:hAnsi="Roboto"/>
-          <w:color w:val="000000"/>
-          <w:sz w:val="21"/>
-          <w:szCs w:val="21"/>
-        </w:rPr>
-        <w:t>Hoàn nguyên &amp; quot; setup.py: Đồng thời đặt setup_requires để yêu cầu pycairo &amp; quot; (Christoph Reiter)</w:t>
-      </w:r>
-    </w:p>
-    <w:p>
-      <w:pPr>
-        <w:numPr>
-          <w:ilvl w:val="0"/>
-          <w:numId w:val="25"/>
-        </w:numPr>
-        <w:shd w:val="clear" w:color="auto" w:fill="FFFFFF"/>
-        <w:spacing w:before="100" w:beforeAutospacing="1" w:after="100" w:afterAutospacing="1" w:line="240" w:lineRule="auto"/>
-        <w:rPr>
-          <w:rFonts w:ascii="Roboto" w:hAnsi="Roboto"/>
-          <w:color w:val="000000"/>
-          <w:sz w:val="21"/>
-          <w:szCs w:val="21"/>
-        </w:rPr>
-      </w:pPr>
-      <w:r>
-        <w:rPr>
-          <w:rFonts w:ascii="Roboto" w:hAnsi="Roboto"/>
-          <w:color w:val="000000"/>
-          <w:sz w:val="21"/>
-          <w:szCs w:val="21"/>
-        </w:rPr>
-        <w:t>setup.py: Cũng đặt setup_requires để yêu cầu pycairo (Christoph Reiter)</w:t>
-      </w:r>
-    </w:p>
-    <w:p>
-      <w:pPr>
-        <w:numPr>
-          <w:ilvl w:val="0"/>
-          <w:numId w:val="25"/>
-        </w:numPr>
-        <w:shd w:val="clear" w:color="auto" w:fill="FFFFFF"/>
-        <w:spacing w:before="100" w:beforeAutospacing="1" w:after="100" w:afterAutospacing="1" w:line="240" w:lineRule="auto"/>
-        <w:rPr>
-          <w:rFonts w:ascii="Roboto" w:hAnsi="Roboto"/>
-          <w:color w:val="000000"/>
-          <w:sz w:val="21"/>
-          <w:szCs w:val="21"/>
-        </w:rPr>
-      </w:pPr>
-      <w:r>
-        <w:rPr>
-          <w:rFonts w:ascii="Roboto" w:hAnsi="Roboto"/>
-          <w:color w:val="000000"/>
-          <w:sz w:val="21"/>
-          <w:szCs w:val="21"/>
-        </w:rPr>
-        <w:t>setup.py: Cung cấp dự phòng os.path.samefile cho Python 2 trong Windows (Christoph Reiter)</w:t>
-      </w:r>
-    </w:p>
-    <w:p>
-      <w:pPr>
-        <w:numPr>
-          <w:ilvl w:val="0"/>
-          <w:numId w:val="25"/>
-        </w:numPr>
-        <w:shd w:val="clear" w:color="auto" w:fill="FFFFFF"/>
-        <w:spacing w:before="100" w:beforeAutospacing="1" w:after="100" w:afterAutospacing="1" w:line="240" w:lineRule="auto"/>
-        <w:rPr>
-          <w:rFonts w:ascii="Roboto" w:hAnsi="Roboto"/>
-          <w:color w:val="000000"/>
-          <w:sz w:val="21"/>
-          <w:szCs w:val="21"/>
-        </w:rPr>
-      </w:pPr>
-      <w:r>
-        <w:rPr>
-          <w:rFonts w:ascii="Roboto" w:hAnsi="Roboto"/>
-          <w:color w:val="000000"/>
-          <w:sz w:val="21"/>
-          <w:szCs w:val="21"/>
-        </w:rPr>
-        <w:t>Thêm tài liệu dựa trên nhân sư (Christoph Reiter) (# 791448)</w:t>
-      </w:r>
-    </w:p>
-    <w:p>
-      <w:pPr>
-        <w:numPr>
-          <w:ilvl w:val="0"/>
-          <w:numId w:val="25"/>
-        </w:numPr>
-        <w:shd w:val="clear" w:color="auto" w:fill="FFFFFF"/>
-        <w:spacing w:before="100" w:beforeAutospacing="1" w:after="100" w:afterAutospacing="1" w:line="240" w:lineRule="auto"/>
-        <w:rPr>
-          <w:rFonts w:ascii="Roboto" w:hAnsi="Roboto"/>
-          <w:color w:val="000000"/>
-          <w:sz w:val="21"/>
-          <w:szCs w:val="21"/>
-        </w:rPr>
-      </w:pPr>
-      <w:r>
-        <w:rPr>
-          <w:rFonts w:ascii="Roboto" w:hAnsi="Roboto"/>
-          <w:color w:val="000000"/>
-          <w:sz w:val="21"/>
-          <w:szCs w:val="21"/>
-        </w:rPr>
-        <w:t>PKG-INFO: Hoàn nguyên tên quay lại PyGObject (Christoph Reiter)</w:t>
-      </w:r>
-    </w:p>
-    <w:p>
-      <w:pPr>
-        <w:numPr>
-          <w:ilvl w:val="0"/>
-          <w:numId w:val="25"/>
-        </w:numPr>
-        <w:shd w:val="clear" w:color="auto" w:fill="FFFFFF"/>
-        <w:spacing w:before="100" w:beforeAutospacing="1" w:after="100" w:afterAutospacing="1" w:line="240" w:lineRule="auto"/>
-        <w:rPr>
-          <w:rFonts w:ascii="Roboto" w:hAnsi="Roboto"/>
-          <w:color w:val="000000"/>
-          <w:sz w:val="21"/>
-          <w:szCs w:val="21"/>
-        </w:rPr>
-      </w:pPr>
-      <w:r>
-        <w:rPr>
-          <w:rFonts w:ascii="Roboto" w:hAnsi="Roboto"/>
-          <w:color w:val="000000"/>
-          <w:sz w:val="21"/>
-          <w:szCs w:val="21"/>
-        </w:rPr>
-        <w:t>setup.py: Rework pycairo discovery để không sử dụng pkg-config (Christoph Reiter)</w:t>
-      </w:r>
-    </w:p>
-    <w:p>
-      <w:pPr>
-        <w:numPr>
-          <w:ilvl w:val="0"/>
-          <w:numId w:val="25"/>
-        </w:numPr>
-        <w:shd w:val="clear" w:color="auto" w:fill="FFFFFF"/>
-        <w:spacing w:before="100" w:beforeAutospacing="1" w:after="100" w:afterAutospacing="1" w:line="240" w:lineRule="auto"/>
-        <w:rPr>
-          <w:rFonts w:ascii="Roboto" w:hAnsi="Roboto"/>
-          <w:color w:val="000000"/>
-          <w:sz w:val="21"/>
-          <w:szCs w:val="21"/>
-        </w:rPr>
-      </w:pPr>
-      <w:r>
-        <w:rPr>
-          <w:rFonts w:ascii="Roboto" w:hAnsi="Roboto"/>
-          <w:color w:val="000000"/>
-          <w:sz w:val="21"/>
-          <w:szCs w:val="21"/>
-        </w:rPr>
-        <w:t>setup.py: Khắc phục lệnh distcheck trên Windows (Christoph Reiter)</w:t>
-      </w:r>
-    </w:p>
-    <w:p>
-      <w:pPr>
-        <w:numPr>
-          <w:ilvl w:val="0"/>
-          <w:numId w:val="25"/>
-        </w:numPr>
-        <w:shd w:val="clear" w:color="auto" w:fill="FFFFFF"/>
-        <w:spacing w:before="100" w:beforeAutospacing="1" w:after="100" w:afterAutospacing="1" w:line="240" w:lineRule="auto"/>
-        <w:rPr>
-          <w:rFonts w:ascii="Roboto" w:hAnsi="Roboto"/>
-          <w:color w:val="000000"/>
-          <w:sz w:val="21"/>
-          <w:szCs w:val="21"/>
-        </w:rPr>
-      </w:pPr>
-      <w:r>
-        <w:rPr>
-          <w:rFonts w:ascii="Roboto" w:hAnsi="Roboto"/>
-          <w:color w:val="000000"/>
-          <w:sz w:val="21"/>
-          <w:szCs w:val="21"/>
-        </w:rPr>
-        <w:t>setup.py: Xóa các trình phân loại khác nhau và url tải xuống không được pypi (Christoph Reiter) chấp nhận</w:t>
-      </w:r>
-    </w:p>
-    <w:p>
-      <w:pPr>
-        <w:numPr>
-          <w:ilvl w:val="0"/>
-          <w:numId w:val="25"/>
-        </w:numPr>
-        <w:shd w:val="clear" w:color="auto" w:fill="FFFFFF"/>
-        <w:spacing w:before="100" w:beforeAutospacing="1" w:after="100" w:afterAutospacing="1" w:line="240" w:lineRule="auto"/>
-        <w:rPr>
-          <w:rFonts w:ascii="Roboto" w:hAnsi="Roboto"/>
-          <w:color w:val="000000"/>
-          <w:sz w:val="21"/>
-          <w:szCs w:val="21"/>
-        </w:rPr>
-      </w:pPr>
-      <w:r>
-        <w:rPr>
-          <w:rFonts w:ascii="Roboto" w:hAnsi="Roboto"/>
-          <w:color w:val="000000"/>
-          <w:sz w:val="21"/>
-          <w:szCs w:val="21"/>
-        </w:rPr>
-        <w:t>bướu phiên bản (Christoph Reiter)</w:t>
-      </w:r>
-    </w:p>
-    <w:p>
-      <w:pPr>
-        <w:pStyle w:val="NormalWeb"/>
-        <w:shd w:val="clear" w:color="auto" w:fill="FFFFFF"/>
-        <w:spacing w:before="0" w:beforeAutospacing="0" w:after="158" w:afterAutospacing="0"/>
-        <w:jc w:val="both"/>
-        <w:rPr>
-          <w:rFonts w:ascii="Roboto" w:hAnsi="Roboto"/>
-          <w:color w:val="000000"/>
-          <w:sz w:val="21"/>
-          <w:szCs w:val="21"/>
-        </w:rPr>
-      </w:pPr>
-      <w:r>
-        <w:rPr>
-          <w:rStyle w:val="Strong"/>
-          <w:rFonts w:ascii="Roboto" w:hAnsi="Roboto"/>
-          <w:color w:val="000000"/>
-          <w:sz w:val="21"/>
-          <w:szCs w:val="21"/>
-        </w:rPr>
-        <w:t>Tính năng mới </w:t>
-      </w:r>
-      <w:r>
-        <w:rPr>
-          <w:rFonts w:ascii="Roboto" w:hAnsi="Roboto"/>
-          <w:color w:val="000000"/>
-          <w:sz w:val="21"/>
-          <w:szCs w:val="21"/>
-        </w:rPr>
-        <w:t>trong phiên bản 3.26.1:</w:t>
-      </w:r>
-    </w:p>
-    <w:p>
-      <w:pPr>
-        <w:numPr>
-          <w:ilvl w:val="0"/>
-          <w:numId w:val="26"/>
-        </w:numPr>
-        <w:shd w:val="clear" w:color="auto" w:fill="FFFFFF"/>
-        <w:spacing w:before="100" w:beforeAutospacing="1" w:after="100" w:afterAutospacing="1" w:line="240" w:lineRule="auto"/>
-        <w:rPr>
-          <w:rFonts w:ascii="Roboto" w:hAnsi="Roboto"/>
-          <w:color w:val="000000"/>
-          <w:sz w:val="21"/>
-          <w:szCs w:val="21"/>
-        </w:rPr>
-      </w:pPr>
-      <w:r>
-        <w:rPr>
-          <w:rFonts w:ascii="Roboto" w:hAnsi="Roboto"/>
-          <w:color w:val="000000"/>
-          <w:sz w:val="21"/>
-          <w:szCs w:val="21"/>
-        </w:rPr>
-        <w:t>đối tượng pygobject: Khắc phục Python GC thu thập chu kỳ ref quá sớm (Christoph Reiter) (# 731501)</w:t>
-      </w:r>
-    </w:p>
-    <w:p>
-      <w:pPr>
-        <w:numPr>
-          <w:ilvl w:val="0"/>
-          <w:numId w:val="26"/>
-        </w:numPr>
-        <w:shd w:val="clear" w:color="auto" w:fill="FFFFFF"/>
-        <w:spacing w:before="100" w:beforeAutospacing="1" w:after="100" w:afterAutospacing="1" w:line="240" w:lineRule="auto"/>
-        <w:rPr>
-          <w:rFonts w:ascii="Roboto" w:hAnsi="Roboto"/>
-          <w:color w:val="000000"/>
-          <w:sz w:val="21"/>
-          <w:szCs w:val="21"/>
-        </w:rPr>
-      </w:pPr>
-      <w:r>
-        <w:rPr>
-          <w:rFonts w:ascii="Roboto" w:hAnsi="Roboto"/>
-          <w:color w:val="000000"/>
-          <w:sz w:val="21"/>
-          <w:szCs w:val="21"/>
-        </w:rPr>
-        <w:lastRenderedPageBreak/>
-        <w:t>Sửa lỗi truy cập bộ nhớ không khởi tạo tiềm năng trong suốt GC (Daniel Colascione) (# 786872)</w:t>
-      </w:r>
-    </w:p>
-    <w:p>
-      <w:pPr>
-        <w:numPr>
-          <w:ilvl w:val="0"/>
-          <w:numId w:val="26"/>
-        </w:numPr>
-        <w:shd w:val="clear" w:color="auto" w:fill="FFFFFF"/>
-        <w:spacing w:before="100" w:beforeAutospacing="1" w:after="100" w:afterAutospacing="1" w:line="240" w:lineRule="auto"/>
-        <w:rPr>
-          <w:rFonts w:ascii="Roboto" w:hAnsi="Roboto"/>
-          <w:color w:val="000000"/>
-          <w:sz w:val="21"/>
-          <w:szCs w:val="21"/>
-        </w:rPr>
-      </w:pPr>
-      <w:r>
-        <w:rPr>
-          <w:rFonts w:ascii="Roboto" w:hAnsi="Roboto"/>
-          <w:color w:val="000000"/>
-          <w:sz w:val="21"/>
-          <w:szCs w:val="21"/>
-        </w:rPr>
-        <w:t>kiểm tra: hoàn nguyên các phần của bài kiểm tra trước đó vì nó bị hỏng trên các bản dựng 32 bit (Christoph Reiter) (# 786948)</w:t>
-      </w:r>
-    </w:p>
-    <w:p>
-      <w:pPr>
-        <w:numPr>
-          <w:ilvl w:val="0"/>
-          <w:numId w:val="26"/>
-        </w:numPr>
-        <w:shd w:val="clear" w:color="auto" w:fill="FFFFFF"/>
-        <w:spacing w:before="100" w:beforeAutospacing="1" w:after="100" w:afterAutospacing="1" w:line="240" w:lineRule="auto"/>
-        <w:rPr>
-          <w:rFonts w:ascii="Roboto" w:hAnsi="Roboto"/>
-          <w:color w:val="000000"/>
-          <w:sz w:val="21"/>
-          <w:szCs w:val="21"/>
-        </w:rPr>
-      </w:pPr>
-      <w:r>
-        <w:rPr>
-          <w:rFonts w:ascii="Roboto" w:hAnsi="Roboto"/>
-          <w:color w:val="000000"/>
-          <w:sz w:val="21"/>
-          <w:szCs w:val="21"/>
-        </w:rPr>
-        <w:t>cờ: Thêm testcase cho lỗi 786948 (Christoph Reiter) (# 786948)</w:t>
-      </w:r>
-    </w:p>
-    <w:p>
-      <w:pPr>
-        <w:numPr>
-          <w:ilvl w:val="0"/>
-          <w:numId w:val="26"/>
-        </w:numPr>
-        <w:shd w:val="clear" w:color="auto" w:fill="FFFFFF"/>
-        <w:spacing w:before="100" w:beforeAutospacing="1" w:after="100" w:afterAutospacing="1" w:line="240" w:lineRule="auto"/>
-        <w:rPr>
-          <w:rFonts w:ascii="Roboto" w:hAnsi="Roboto"/>
-          <w:color w:val="000000"/>
-          <w:sz w:val="21"/>
-          <w:szCs w:val="21"/>
-        </w:rPr>
-      </w:pPr>
-      <w:r>
-        <w:rPr>
-          <w:rFonts w:ascii="Roboto" w:hAnsi="Roboto"/>
-          <w:color w:val="000000"/>
-          <w:sz w:val="21"/>
-          <w:szCs w:val="21"/>
-        </w:rPr>
-        <w:t>sửa lỗi tràn tiềm năng khi marshalling cờ từ giao diện py (Philippe Renon) (# 786948)</w:t>
-      </w:r>
-    </w:p>
-    <w:p>
-      <w:pPr>
-        <w:numPr>
-          <w:ilvl w:val="0"/>
-          <w:numId w:val="26"/>
-        </w:numPr>
-        <w:shd w:val="clear" w:color="auto" w:fill="FFFFFF"/>
-        <w:spacing w:before="100" w:beforeAutospacing="1" w:after="100" w:afterAutospacing="1" w:line="240" w:lineRule="auto"/>
-        <w:rPr>
-          <w:rFonts w:ascii="Roboto" w:hAnsi="Roboto"/>
-          <w:color w:val="000000"/>
-          <w:sz w:val="21"/>
-          <w:szCs w:val="21"/>
-        </w:rPr>
-      </w:pPr>
-      <w:r>
-        <w:rPr>
-          <w:rFonts w:ascii="Roboto" w:hAnsi="Roboto"/>
-          <w:color w:val="000000"/>
-          <w:sz w:val="21"/>
-          <w:szCs w:val="21"/>
-        </w:rPr>
-        <w:t>to_py_array: Xử lý đúng các mục mảng enum (Christoph Reiter) (# 788890)</w:t>
-      </w:r>
-    </w:p>
-    <w:p>
-      <w:pPr>
-        <w:numPr>
-          <w:ilvl w:val="0"/>
-          <w:numId w:val="26"/>
-        </w:numPr>
-        <w:shd w:val="clear" w:color="auto" w:fill="FFFFFF"/>
-        <w:spacing w:before="100" w:beforeAutospacing="1" w:after="100" w:afterAutospacing="1" w:line="240" w:lineRule="auto"/>
-        <w:rPr>
-          <w:rFonts w:ascii="Roboto" w:hAnsi="Roboto"/>
-          <w:color w:val="000000"/>
-          <w:sz w:val="21"/>
-          <w:szCs w:val="21"/>
-        </w:rPr>
-      </w:pPr>
-      <w:r>
-        <w:rPr>
-          <w:rFonts w:ascii="Roboto" w:hAnsi="Roboto"/>
-          <w:color w:val="000000"/>
-          <w:sz w:val="21"/>
-          <w:szCs w:val="21"/>
-        </w:rPr>
-        <w:t>đóng cửa: Khắc phục sự truy cập chưa được ký và out-of-bounds (James Clarke) (# 788894)</w:t>
-      </w:r>
-    </w:p>
-    <w:p>
-      <w:pPr>
-        <w:numPr>
-          <w:ilvl w:val="0"/>
-          <w:numId w:val="26"/>
-        </w:numPr>
-        <w:shd w:val="clear" w:color="auto" w:fill="FFFFFF"/>
-        <w:spacing w:before="100" w:beforeAutospacing="1" w:after="100" w:afterAutospacing="1" w:line="240" w:lineRule="auto"/>
-        <w:rPr>
-          <w:rFonts w:ascii="Roboto" w:hAnsi="Roboto"/>
-          <w:color w:val="000000"/>
-          <w:sz w:val="21"/>
-          <w:szCs w:val="21"/>
-        </w:rPr>
-      </w:pPr>
-      <w:r>
-        <w:rPr>
-          <w:rFonts w:ascii="Roboto" w:hAnsi="Roboto"/>
-          <w:color w:val="000000"/>
-          <w:sz w:val="21"/>
-          <w:szCs w:val="21"/>
-        </w:rPr>
-        <w:t>xây dựng: Khắc phục sự cố không cài đặt tệp .egg-info (Christoph Reiter) (# 777719)</w:t>
-      </w:r>
-    </w:p>
-    <w:p>
-      <w:pPr>
-        <w:numPr>
-          <w:ilvl w:val="0"/>
-          <w:numId w:val="26"/>
-        </w:numPr>
-        <w:shd w:val="clear" w:color="auto" w:fill="FFFFFF"/>
-        <w:spacing w:before="100" w:beforeAutospacing="1" w:after="100" w:afterAutospacing="1" w:line="240" w:lineRule="auto"/>
-        <w:rPr>
-          <w:rFonts w:ascii="Roboto" w:hAnsi="Roboto"/>
-          <w:color w:val="000000"/>
-          <w:sz w:val="21"/>
-          <w:szCs w:val="21"/>
-        </w:rPr>
-      </w:pPr>
-      <w:r>
-        <w:rPr>
-          <w:rFonts w:ascii="Roboto" w:hAnsi="Roboto"/>
-          <w:color w:val="000000"/>
-          <w:sz w:val="21"/>
-          <w:szCs w:val="21"/>
-        </w:rPr>
-        <w:t>configure.ac: phiên bản bump thành 3.26.1 (Christoph Reiter)</w:t>
-      </w:r>
-    </w:p>
-    <w:p>
-      <w:pPr>
-        <w:pStyle w:val="NormalWeb"/>
-        <w:shd w:val="clear" w:color="auto" w:fill="FFFFFF"/>
-        <w:spacing w:before="0" w:beforeAutospacing="0" w:after="158" w:afterAutospacing="0"/>
-        <w:jc w:val="both"/>
-        <w:rPr>
-          <w:rFonts w:ascii="Roboto" w:hAnsi="Roboto"/>
-          <w:color w:val="000000"/>
-          <w:sz w:val="21"/>
-          <w:szCs w:val="21"/>
-        </w:rPr>
-      </w:pPr>
-      <w:r>
-        <w:rPr>
-          <w:rStyle w:val="Strong"/>
-          <w:rFonts w:ascii="Roboto" w:hAnsi="Roboto"/>
-          <w:color w:val="000000"/>
-          <w:sz w:val="21"/>
-          <w:szCs w:val="21"/>
-        </w:rPr>
-        <w:t>Tính năng mới </w:t>
-      </w:r>
-      <w:r>
-        <w:rPr>
-          <w:rFonts w:ascii="Roboto" w:hAnsi="Roboto"/>
-          <w:color w:val="000000"/>
-          <w:sz w:val="21"/>
-          <w:szCs w:val="21"/>
-        </w:rPr>
-        <w:t>trong phiên bản 3.26.0:</w:t>
-      </w:r>
-    </w:p>
-    <w:p>
-      <w:pPr>
-        <w:numPr>
-          <w:ilvl w:val="0"/>
-          <w:numId w:val="27"/>
-        </w:numPr>
-        <w:shd w:val="clear" w:color="auto" w:fill="FFFFFF"/>
-        <w:spacing w:before="100" w:beforeAutospacing="1" w:after="100" w:afterAutospacing="1" w:line="240" w:lineRule="auto"/>
-        <w:rPr>
-          <w:rFonts w:ascii="Roboto" w:hAnsi="Roboto"/>
-          <w:color w:val="000000"/>
-          <w:sz w:val="21"/>
-          <w:szCs w:val="21"/>
-        </w:rPr>
-      </w:pPr>
-      <w:r>
-        <w:rPr>
-          <w:rFonts w:ascii="Roboto" w:hAnsi="Roboto"/>
-          <w:color w:val="000000"/>
-          <w:sz w:val="21"/>
-          <w:szCs w:val="21"/>
-        </w:rPr>
-        <w:t>configure.ac: phiên bản trước khi phát hành sẽ tăng lên 3.26.0 (Christoph Reiter)</w:t>
-      </w:r>
-    </w:p>
-    <w:p>
-      <w:pPr>
-        <w:numPr>
-          <w:ilvl w:val="0"/>
-          <w:numId w:val="27"/>
-        </w:numPr>
-        <w:shd w:val="clear" w:color="auto" w:fill="FFFFFF"/>
-        <w:spacing w:before="100" w:beforeAutospacing="1" w:after="100" w:afterAutospacing="1" w:line="240" w:lineRule="auto"/>
-        <w:rPr>
-          <w:rFonts w:ascii="Roboto" w:hAnsi="Roboto"/>
-          <w:color w:val="000000"/>
-          <w:sz w:val="21"/>
-          <w:szCs w:val="21"/>
-        </w:rPr>
-      </w:pPr>
-      <w:r>
-        <w:rPr>
-          <w:rFonts w:ascii="Roboto" w:hAnsi="Roboto"/>
-          <w:color w:val="000000"/>
-          <w:sz w:val="21"/>
-          <w:szCs w:val="21"/>
-        </w:rPr>
-        <w:t>đóng: im lặng cảnh báo trình biên dịch mới (Christoph Reiter)</w:t>
-      </w:r>
-    </w:p>
-    <w:p>
-      <w:pPr>
-        <w:numPr>
-          <w:ilvl w:val="0"/>
-          <w:numId w:val="27"/>
-        </w:numPr>
-        <w:shd w:val="clear" w:color="auto" w:fill="FFFFFF"/>
-        <w:spacing w:before="100" w:beforeAutospacing="1" w:after="100" w:afterAutospacing="1" w:line="240" w:lineRule="auto"/>
-        <w:rPr>
-          <w:rFonts w:ascii="Roboto" w:hAnsi="Roboto"/>
-          <w:color w:val="000000"/>
-          <w:sz w:val="21"/>
-          <w:szCs w:val="21"/>
-        </w:rPr>
-      </w:pPr>
-      <w:r>
-        <w:rPr>
-          <w:rFonts w:ascii="Roboto" w:hAnsi="Roboto"/>
-          <w:color w:val="000000"/>
-          <w:sz w:val="21"/>
-          <w:szCs w:val="21"/>
-        </w:rPr>
-        <w:t>kiểm tra: bỏ qua một số thử nghiệm không thành công trong Windows với Python 3.6 (Christoph Reiter)</w:t>
-      </w:r>
-    </w:p>
-    <w:p>
-      <w:pPr>
-        <w:numPr>
-          <w:ilvl w:val="0"/>
-          <w:numId w:val="27"/>
-        </w:numPr>
-        <w:shd w:val="clear" w:color="auto" w:fill="FFFFFF"/>
-        <w:spacing w:before="100" w:beforeAutospacing="1" w:after="100" w:afterAutospacing="1" w:line="240" w:lineRule="auto"/>
-        <w:rPr>
-          <w:rFonts w:ascii="Roboto" w:hAnsi="Roboto"/>
-          <w:color w:val="000000"/>
-          <w:sz w:val="21"/>
-          <w:szCs w:val="21"/>
-        </w:rPr>
-      </w:pPr>
-      <w:r>
-        <w:rPr>
-          <w:rFonts w:ascii="Roboto" w:hAnsi="Roboto"/>
-          <w:color w:val="000000"/>
-          <w:sz w:val="21"/>
-          <w:szCs w:val="21"/>
-        </w:rPr>
-        <w:t>kiểm tra: pyflakes / pep8 fixes (Christoph Reiter)</w:t>
-      </w:r>
-    </w:p>
-    <w:p>
-      <w:pPr>
-        <w:numPr>
-          <w:ilvl w:val="0"/>
-          <w:numId w:val="27"/>
-        </w:numPr>
-        <w:shd w:val="clear" w:color="auto" w:fill="FFFFFF"/>
-        <w:spacing w:before="100" w:beforeAutospacing="1" w:after="100" w:afterAutospacing="1" w:line="240" w:lineRule="auto"/>
-        <w:rPr>
-          <w:rFonts w:ascii="Roboto" w:hAnsi="Roboto"/>
-          <w:color w:val="000000"/>
-          <w:sz w:val="21"/>
-          <w:szCs w:val="21"/>
-        </w:rPr>
-      </w:pPr>
-      <w:r>
-        <w:rPr>
-          <w:rFonts w:ascii="Roboto" w:hAnsi="Roboto"/>
-          <w:color w:val="000000"/>
-          <w:sz w:val="21"/>
-          <w:szCs w:val="21"/>
-        </w:rPr>
-        <w:t>kiểm tra: Khắc phục thử nghiệm cairo với pycairo &amp; gt; = 1.13 (Christoph Reiter)</w:t>
-      </w:r>
-    </w:p>
-    <w:p>
-      <w:pPr>
-        <w:numPr>
-          <w:ilvl w:val="0"/>
-          <w:numId w:val="27"/>
-        </w:numPr>
-        <w:shd w:val="clear" w:color="auto" w:fill="FFFFFF"/>
-        <w:spacing w:before="100" w:beforeAutospacing="1" w:after="100" w:afterAutospacing="1" w:line="240" w:lineRule="auto"/>
-        <w:rPr>
-          <w:rFonts w:ascii="Roboto" w:hAnsi="Roboto"/>
-          <w:color w:val="000000"/>
-          <w:sz w:val="21"/>
-          <w:szCs w:val="21"/>
-        </w:rPr>
-      </w:pPr>
-      <w:r>
-        <w:rPr>
-          <w:rFonts w:ascii="Roboto" w:hAnsi="Roboto"/>
-          <w:color w:val="000000"/>
-          <w:sz w:val="21"/>
-          <w:szCs w:val="21"/>
-        </w:rPr>
-        <w:t>Đảm bảo thông tin phiên bản được chuyển tới require_version là một chuỗi. (Benjamin Berg) (# 781582)</w:t>
-      </w:r>
-    </w:p>
-    <w:p>
-      <w:pPr>
-        <w:numPr>
-          <w:ilvl w:val="0"/>
-          <w:numId w:val="27"/>
-        </w:numPr>
-        <w:shd w:val="clear" w:color="auto" w:fill="FFFFFF"/>
-        <w:spacing w:before="100" w:beforeAutospacing="1" w:after="100" w:afterAutospacing="1" w:line="240" w:lineRule="auto"/>
-        <w:rPr>
-          <w:rFonts w:ascii="Roboto" w:hAnsi="Roboto"/>
-          <w:color w:val="000000"/>
-          <w:sz w:val="21"/>
-          <w:szCs w:val="21"/>
-        </w:rPr>
-      </w:pPr>
-      <w:r>
-        <w:rPr>
-          <w:rFonts w:ascii="Roboto" w:hAnsi="Roboto"/>
-          <w:color w:val="000000"/>
-          <w:sz w:val="21"/>
-          <w:szCs w:val="21"/>
-        </w:rPr>
-        <w:t>configure.ac: phiên bản hậu phát hành bị bướu lên 3.25.2 (Christoph Reiter)</w:t>
-      </w:r>
-    </w:p>
-    <w:p>
-      <w:pPr>
-        <w:pStyle w:val="NormalWeb"/>
-        <w:shd w:val="clear" w:color="auto" w:fill="FFFFFF"/>
-        <w:spacing w:before="0" w:beforeAutospacing="0" w:after="158" w:afterAutospacing="0"/>
-        <w:jc w:val="both"/>
-        <w:rPr>
-          <w:rFonts w:ascii="Roboto" w:hAnsi="Roboto"/>
-          <w:color w:val="000000"/>
-          <w:sz w:val="21"/>
-          <w:szCs w:val="21"/>
-        </w:rPr>
-      </w:pPr>
-      <w:r>
-        <w:rPr>
-          <w:rStyle w:val="Strong"/>
-          <w:rFonts w:ascii="Roboto" w:hAnsi="Roboto"/>
-          <w:color w:val="000000"/>
-          <w:sz w:val="21"/>
-          <w:szCs w:val="21"/>
-        </w:rPr>
-        <w:t>Tính năng mới </w:t>
-      </w:r>
-      <w:r>
-        <w:rPr>
-          <w:rFonts w:ascii="Roboto" w:hAnsi="Roboto"/>
-          <w:color w:val="000000"/>
-          <w:sz w:val="21"/>
-          <w:szCs w:val="21"/>
-        </w:rPr>
-        <w:t>trong phiên bản 3.25.1:</w:t>
-      </w:r>
-    </w:p>
-    <w:p>
-      <w:pPr>
-        <w:numPr>
-          <w:ilvl w:val="0"/>
-          <w:numId w:val="28"/>
-        </w:numPr>
-        <w:shd w:val="clear" w:color="auto" w:fill="FFFFFF"/>
-        <w:spacing w:before="100" w:beforeAutospacing="1" w:after="100" w:afterAutospacing="1" w:line="240" w:lineRule="auto"/>
-        <w:rPr>
-          <w:rFonts w:ascii="Roboto" w:hAnsi="Roboto"/>
-          <w:color w:val="000000"/>
-          <w:sz w:val="21"/>
-          <w:szCs w:val="21"/>
-        </w:rPr>
-      </w:pPr>
-      <w:r>
-        <w:rPr>
-          <w:rFonts w:ascii="Roboto" w:hAnsi="Roboto"/>
-          <w:color w:val="000000"/>
-          <w:sz w:val="21"/>
-          <w:szCs w:val="21"/>
-        </w:rPr>
-        <w:t>configure.ac: phiên bản tiền phát hành gặp phải 3.24.0 (Christoph Reiter)</w:t>
-      </w:r>
-    </w:p>
-    <w:p>
-      <w:pPr>
-        <w:pStyle w:val="NormalWeb"/>
-        <w:shd w:val="clear" w:color="auto" w:fill="FFFFFF"/>
-        <w:spacing w:before="0" w:beforeAutospacing="0" w:after="158" w:afterAutospacing="0"/>
-        <w:jc w:val="both"/>
-        <w:rPr>
-          <w:rFonts w:ascii="Roboto" w:hAnsi="Roboto"/>
-          <w:color w:val="000000"/>
-          <w:sz w:val="21"/>
-          <w:szCs w:val="21"/>
-        </w:rPr>
-      </w:pPr>
-      <w:r>
-        <w:rPr>
-          <w:rStyle w:val="Strong"/>
-          <w:rFonts w:ascii="Roboto" w:hAnsi="Roboto"/>
-          <w:color w:val="000000"/>
-          <w:sz w:val="21"/>
-          <w:szCs w:val="21"/>
-        </w:rPr>
-        <w:t>Có gì mới </w:t>
-      </w:r>
-      <w:r>
-        <w:rPr>
-          <w:rFonts w:ascii="Roboto" w:hAnsi="Roboto"/>
-          <w:color w:val="000000"/>
-          <w:sz w:val="21"/>
-          <w:szCs w:val="21"/>
-        </w:rPr>
-        <w:t>trong phiên bản 3.24.0:</w:t>
-      </w:r>
-    </w:p>
-    <w:p>
-      <w:pPr>
-        <w:numPr>
-          <w:ilvl w:val="0"/>
-          <w:numId w:val="29"/>
-        </w:numPr>
-        <w:shd w:val="clear" w:color="auto" w:fill="FFFFFF"/>
-        <w:spacing w:before="100" w:beforeAutospacing="1" w:after="100" w:afterAutospacing="1" w:line="240" w:lineRule="auto"/>
-        <w:rPr>
-          <w:rFonts w:ascii="Roboto" w:hAnsi="Roboto"/>
-          <w:color w:val="000000"/>
-          <w:sz w:val="21"/>
-          <w:szCs w:val="21"/>
-        </w:rPr>
-      </w:pPr>
-      <w:r>
-        <w:rPr>
-          <w:rFonts w:ascii="Roboto" w:hAnsi="Roboto"/>
-          <w:color w:val="000000"/>
-          <w:sz w:val="21"/>
-          <w:szCs w:val="21"/>
-        </w:rPr>
-        <w:t>configure.ac: phiên bản tiền phát hành gặp phải 3.24.0 (Christoph Reiter)</w:t>
-      </w:r>
-    </w:p>
-    <w:p>
-      <w:pPr>
-        <w:pStyle w:val="NormalWeb"/>
-        <w:shd w:val="clear" w:color="auto" w:fill="FFFFFF"/>
-        <w:spacing w:before="0" w:beforeAutospacing="0" w:after="158" w:afterAutospacing="0"/>
-        <w:jc w:val="both"/>
-        <w:rPr>
-          <w:rFonts w:ascii="Roboto" w:hAnsi="Roboto"/>
-          <w:color w:val="000000"/>
-          <w:sz w:val="21"/>
-          <w:szCs w:val="21"/>
-        </w:rPr>
-      </w:pPr>
-      <w:r>
-        <w:rPr>
-          <w:rStyle w:val="Strong"/>
-          <w:rFonts w:ascii="Roboto" w:hAnsi="Roboto"/>
-          <w:color w:val="000000"/>
-          <w:sz w:val="21"/>
-          <w:szCs w:val="21"/>
-        </w:rPr>
-        <w:t>Tính năng mới </w:t>
-      </w:r>
-      <w:r>
-        <w:rPr>
-          <w:rFonts w:ascii="Roboto" w:hAnsi="Roboto"/>
-          <w:color w:val="000000"/>
-          <w:sz w:val="21"/>
-          <w:szCs w:val="21"/>
-        </w:rPr>
-        <w:t>trong phiên bản 3.22.0:</w:t>
-      </w:r>
-    </w:p>
-    <w:p>
-      <w:pPr>
-        <w:numPr>
-          <w:ilvl w:val="0"/>
-          <w:numId w:val="30"/>
-        </w:numPr>
-        <w:shd w:val="clear" w:color="auto" w:fill="FFFFFF"/>
-        <w:spacing w:before="100" w:beforeAutospacing="1" w:after="100" w:afterAutospacing="1" w:line="240" w:lineRule="auto"/>
-        <w:rPr>
-          <w:rFonts w:ascii="Roboto" w:hAnsi="Roboto"/>
-          <w:color w:val="000000"/>
-          <w:sz w:val="21"/>
-          <w:szCs w:val="21"/>
-        </w:rPr>
-      </w:pPr>
-      <w:r>
-        <w:rPr>
-          <w:rFonts w:ascii="Roboto" w:hAnsi="Roboto"/>
-          <w:color w:val="000000"/>
-          <w:sz w:val="21"/>
-          <w:szCs w:val="21"/>
-        </w:rPr>
-        <w:t>configure.ac: phiên bản tiền phát hành gặp phải 3.22.0 (Christoph Reiter)</w:t>
-      </w:r>
-    </w:p>
-    <w:p>
-      <w:pPr>
-        <w:pStyle w:val="NormalWeb"/>
-        <w:shd w:val="clear" w:color="auto" w:fill="FFFFFF"/>
-        <w:spacing w:before="0" w:beforeAutospacing="0" w:after="158" w:afterAutospacing="0"/>
-        <w:jc w:val="both"/>
-        <w:rPr>
-          <w:rFonts w:ascii="Roboto" w:hAnsi="Roboto"/>
-          <w:color w:val="000000"/>
-          <w:sz w:val="21"/>
-          <w:szCs w:val="21"/>
-        </w:rPr>
-      </w:pPr>
-      <w:r>
-        <w:rPr>
-          <w:rStyle w:val="Strong"/>
-          <w:rFonts w:ascii="Roboto" w:hAnsi="Roboto"/>
-          <w:color w:val="000000"/>
-          <w:sz w:val="21"/>
-          <w:szCs w:val="21"/>
-        </w:rPr>
-        <w:t>Tính năng mới </w:t>
-      </w:r>
-      <w:r>
-        <w:rPr>
-          <w:rFonts w:ascii="Roboto" w:hAnsi="Roboto"/>
-          <w:color w:val="000000"/>
-          <w:sz w:val="21"/>
-          <w:szCs w:val="21"/>
-        </w:rPr>
-        <w:t>trong phiên bản 3.20.1 / 3.22.0 Beta 2:</w:t>
-      </w:r>
-    </w:p>
-    <w:p>
-      <w:pPr>
-        <w:numPr>
-          <w:ilvl w:val="0"/>
-          <w:numId w:val="31"/>
-        </w:numPr>
-        <w:shd w:val="clear" w:color="auto" w:fill="FFFFFF"/>
-        <w:spacing w:before="100" w:beforeAutospacing="1" w:after="100" w:afterAutospacing="1" w:line="240" w:lineRule="auto"/>
-        <w:rPr>
-          <w:rFonts w:ascii="Roboto" w:hAnsi="Roboto"/>
-          <w:color w:val="000000"/>
-          <w:sz w:val="21"/>
-          <w:szCs w:val="21"/>
-        </w:rPr>
-      </w:pPr>
-      <w:r>
-        <w:rPr>
-          <w:rFonts w:ascii="Roboto" w:hAnsi="Roboto"/>
-          <w:color w:val="000000"/>
-          <w:sz w:val="21"/>
-          <w:szCs w:val="21"/>
-        </w:rPr>
-        <w:t>Cho phép cài đặt bằng pip (Mathieu Bridon) (# 767988)</w:t>
-      </w:r>
-    </w:p>
-    <w:p>
-      <w:pPr>
-        <w:numPr>
-          <w:ilvl w:val="0"/>
-          <w:numId w:val="31"/>
-        </w:numPr>
-        <w:shd w:val="clear" w:color="auto" w:fill="FFFFFF"/>
-        <w:spacing w:before="100" w:beforeAutospacing="1" w:after="100" w:afterAutospacing="1" w:line="240" w:lineRule="auto"/>
-        <w:rPr>
-          <w:rFonts w:ascii="Roboto" w:hAnsi="Roboto"/>
-          <w:color w:val="000000"/>
-          <w:sz w:val="21"/>
-          <w:szCs w:val="21"/>
-        </w:rPr>
-      </w:pPr>
-      <w:r>
-        <w:rPr>
-          <w:rFonts w:ascii="Roboto" w:hAnsi="Roboto"/>
-          <w:color w:val="000000"/>
-          <w:sz w:val="21"/>
-          <w:szCs w:val="21"/>
-        </w:rPr>
-        <w:t>Bỏ qua một thử nghiệm với glib cũ hơn (Christoph Reiter) (# 740301)</w:t>
-      </w:r>
-    </w:p>
-    <w:p>
-      <w:pPr>
-        <w:numPr>
-          <w:ilvl w:val="0"/>
-          <w:numId w:val="31"/>
-        </w:numPr>
-        <w:shd w:val="clear" w:color="auto" w:fill="FFFFFF"/>
-        <w:spacing w:before="100" w:beforeAutospacing="1" w:after="100" w:afterAutospacing="1" w:line="240" w:lineRule="auto"/>
-        <w:rPr>
-          <w:rFonts w:ascii="Roboto" w:hAnsi="Roboto"/>
-          <w:color w:val="000000"/>
-          <w:sz w:val="21"/>
-          <w:szCs w:val="21"/>
-        </w:rPr>
-      </w:pPr>
-      <w:r>
-        <w:rPr>
-          <w:rFonts w:ascii="Roboto" w:hAnsi="Roboto"/>
-          <w:color w:val="000000"/>
-          <w:sz w:val="21"/>
-          <w:szCs w:val="21"/>
-        </w:rPr>
-        <w:t>Sửa thử nghiệm bằng Python 3.1 / 3.2 (Arfrever Frehtes Taifersar Arahesis, Christoph Reiter) (# 740324)</w:t>
-      </w:r>
-    </w:p>
-    <w:p>
-      <w:pPr>
-        <w:numPr>
-          <w:ilvl w:val="0"/>
-          <w:numId w:val="31"/>
-        </w:numPr>
-        <w:shd w:val="clear" w:color="auto" w:fill="FFFFFF"/>
-        <w:spacing w:before="100" w:beforeAutospacing="1" w:after="100" w:afterAutospacing="1" w:line="240" w:lineRule="auto"/>
-        <w:rPr>
-          <w:rFonts w:ascii="Roboto" w:hAnsi="Roboto"/>
-          <w:color w:val="000000"/>
-          <w:sz w:val="21"/>
-          <w:szCs w:val="21"/>
-        </w:rPr>
-      </w:pPr>
-      <w:r>
-        <w:rPr>
-          <w:rFonts w:ascii="Roboto" w:hAnsi="Roboto"/>
-          <w:color w:val="000000"/>
-          <w:sz w:val="21"/>
-          <w:szCs w:val="21"/>
-        </w:rPr>
-        <w:t>kiểm tra: Sử dụng địa điểm kwarg để xác nhậnAlmostEqual (Arfrever Frehtes Taifersar Arahesis, Christoph Reiter) (# 740337)</w:t>
-      </w:r>
-    </w:p>
-    <w:p>
-      <w:pPr>
-        <w:numPr>
-          <w:ilvl w:val="0"/>
-          <w:numId w:val="31"/>
-        </w:numPr>
-        <w:shd w:val="clear" w:color="auto" w:fill="FFFFFF"/>
-        <w:spacing w:before="100" w:beforeAutospacing="1" w:after="100" w:afterAutospacing="1" w:line="240" w:lineRule="auto"/>
-        <w:rPr>
-          <w:rFonts w:ascii="Roboto" w:hAnsi="Roboto"/>
-          <w:color w:val="000000"/>
-          <w:sz w:val="21"/>
-          <w:szCs w:val="21"/>
-        </w:rPr>
-      </w:pPr>
-      <w:r>
-        <w:rPr>
-          <w:rFonts w:ascii="Roboto" w:hAnsi="Roboto"/>
-          <w:color w:val="000000"/>
-          <w:sz w:val="21"/>
-          <w:szCs w:val="21"/>
-        </w:rPr>
-        <w:t>In ngoại lệ nếu marshalling một đối số tín hiệu không thành công (Christoph Reiter) (# 748198)</w:t>
-      </w:r>
-    </w:p>
-    <w:p>
-      <w:pPr>
-        <w:numPr>
-          <w:ilvl w:val="0"/>
-          <w:numId w:val="31"/>
-        </w:numPr>
-        <w:shd w:val="clear" w:color="auto" w:fill="FFFFFF"/>
-        <w:spacing w:before="100" w:beforeAutospacing="1" w:after="100" w:afterAutospacing="1" w:line="240" w:lineRule="auto"/>
-        <w:rPr>
-          <w:rFonts w:ascii="Roboto" w:hAnsi="Roboto"/>
-          <w:color w:val="000000"/>
-          <w:sz w:val="21"/>
-          <w:szCs w:val="21"/>
-        </w:rPr>
-      </w:pPr>
-      <w:r>
-        <w:rPr>
-          <w:rFonts w:ascii="Roboto" w:hAnsi="Roboto"/>
-          <w:color w:val="000000"/>
-          <w:sz w:val="21"/>
-          <w:szCs w:val="21"/>
-        </w:rPr>
-        <w:t>ghi đè: cho phép viết tắt trình tự treemodel (Marinus Schraal) (# 766580)</w:t>
-      </w:r>
-    </w:p>
-    <w:p>
-      <w:pPr>
-        <w:numPr>
-          <w:ilvl w:val="0"/>
-          <w:numId w:val="31"/>
-        </w:numPr>
-        <w:shd w:val="clear" w:color="auto" w:fill="FFFFFF"/>
-        <w:spacing w:before="100" w:beforeAutospacing="1" w:after="100" w:afterAutospacing="1" w:line="240" w:lineRule="auto"/>
-        <w:rPr>
-          <w:rFonts w:ascii="Roboto" w:hAnsi="Roboto"/>
-          <w:color w:val="000000"/>
-          <w:sz w:val="21"/>
-          <w:szCs w:val="21"/>
-        </w:rPr>
-      </w:pPr>
-      <w:r>
-        <w:rPr>
-          <w:rFonts w:ascii="Roboto" w:hAnsi="Roboto"/>
-          <w:color w:val="000000"/>
-          <w:sz w:val="21"/>
-          <w:szCs w:val="21"/>
-        </w:rPr>
-        <w:t>Loại bỏ pygobject-external.h (Christoph Reiter) (# 767084)</w:t>
-      </w:r>
-    </w:p>
-    <w:p>
-      <w:pPr>
-        <w:numPr>
-          <w:ilvl w:val="0"/>
-          <w:numId w:val="31"/>
-        </w:numPr>
-        <w:shd w:val="clear" w:color="auto" w:fill="FFFFFF"/>
-        <w:spacing w:before="100" w:beforeAutospacing="1" w:after="100" w:afterAutospacing="1" w:line="240" w:lineRule="auto"/>
-        <w:rPr>
-          <w:rFonts w:ascii="Roboto" w:hAnsi="Roboto"/>
-          <w:color w:val="000000"/>
-          <w:sz w:val="21"/>
-          <w:szCs w:val="21"/>
-        </w:rPr>
-      </w:pPr>
-      <w:r>
-        <w:rPr>
-          <w:rFonts w:ascii="Roboto" w:hAnsi="Roboto"/>
-          <w:color w:val="000000"/>
-          <w:sz w:val="21"/>
-          <w:szCs w:val="21"/>
-        </w:rPr>
-        <w:t>Loại bỏ pygobject-private.h và đổi tên pygobject.c thành pygobject-object.c (Christoph Reiter) (# 767084)</w:t>
-      </w:r>
-    </w:p>
-    <w:p>
-      <w:pPr>
-        <w:numPr>
-          <w:ilvl w:val="0"/>
-          <w:numId w:val="31"/>
-        </w:numPr>
-        <w:shd w:val="clear" w:color="auto" w:fill="FFFFFF"/>
-        <w:spacing w:before="100" w:beforeAutospacing="1" w:after="100" w:afterAutospacing="1" w:line="240" w:lineRule="auto"/>
-        <w:rPr>
-          <w:rFonts w:ascii="Roboto" w:hAnsi="Roboto"/>
-          <w:color w:val="000000"/>
-          <w:sz w:val="21"/>
-          <w:szCs w:val="21"/>
-        </w:rPr>
-      </w:pPr>
-      <w:r>
-        <w:rPr>
-          <w:rFonts w:ascii="Roboto" w:hAnsi="Roboto"/>
-          <w:color w:val="000000"/>
-          <w:sz w:val="21"/>
-          <w:szCs w:val="21"/>
-        </w:rPr>
-        <w:t>Hợp nhất pyglib-private.h thành pyglib.h (Christoph Reiter) (# 767084)</w:t>
-      </w:r>
-    </w:p>
-    <w:p>
-      <w:pPr>
-        <w:numPr>
-          <w:ilvl w:val="0"/>
-          <w:numId w:val="31"/>
-        </w:numPr>
-        <w:shd w:val="clear" w:color="auto" w:fill="FFFFFF"/>
-        <w:spacing w:before="100" w:beforeAutospacing="1" w:after="100" w:afterAutospacing="1" w:line="240" w:lineRule="auto"/>
-        <w:rPr>
-          <w:rFonts w:ascii="Roboto" w:hAnsi="Roboto"/>
-          <w:color w:val="000000"/>
-          <w:sz w:val="21"/>
-          <w:szCs w:val="21"/>
-        </w:rPr>
-      </w:pPr>
-      <w:r>
-        <w:rPr>
-          <w:rFonts w:ascii="Roboto" w:hAnsi="Roboto"/>
-          <w:color w:val="000000"/>
-          <w:sz w:val="21"/>
-          <w:szCs w:val="21"/>
-        </w:rPr>
-        <w:t>Loại bỏ pygi.h và pygi-private.h (Christoph Reiter) (# 767084)</w:t>
-      </w:r>
-    </w:p>
-    <w:p>
-      <w:pPr>
-        <w:numPr>
-          <w:ilvl w:val="0"/>
-          <w:numId w:val="31"/>
-        </w:numPr>
-        <w:shd w:val="clear" w:color="auto" w:fill="FFFFFF"/>
-        <w:spacing w:before="100" w:beforeAutospacing="1" w:after="100" w:afterAutospacing="1" w:line="240" w:lineRule="auto"/>
-        <w:rPr>
-          <w:rFonts w:ascii="Roboto" w:hAnsi="Roboto"/>
-          <w:color w:val="000000"/>
-          <w:sz w:val="21"/>
-          <w:szCs w:val="21"/>
-        </w:rPr>
-      </w:pPr>
-      <w:r>
-        <w:rPr>
-          <w:rFonts w:ascii="Roboto" w:hAnsi="Roboto"/>
-          <w:color w:val="000000"/>
-          <w:sz w:val="21"/>
-          <w:szCs w:val="21"/>
-        </w:rPr>
-        <w:t>configure.ac: phiên bản hậu phát hành gặp 3.21.1 (Simon Feltman)</w:t>
-      </w:r>
-    </w:p>
-    <w:p>
-      <w:pPr>
-        <w:pStyle w:val="NormalWeb"/>
-        <w:shd w:val="clear" w:color="auto" w:fill="FFFFFF"/>
-        <w:spacing w:before="0" w:beforeAutospacing="0" w:after="158" w:afterAutospacing="0"/>
-        <w:jc w:val="both"/>
-        <w:rPr>
-          <w:rFonts w:ascii="Roboto" w:hAnsi="Roboto"/>
-          <w:color w:val="000000"/>
-          <w:sz w:val="21"/>
-          <w:szCs w:val="21"/>
-        </w:rPr>
-      </w:pPr>
-      <w:r>
-        <w:rPr>
-          <w:rStyle w:val="Strong"/>
-          <w:rFonts w:ascii="Roboto" w:hAnsi="Roboto"/>
-          <w:color w:val="000000"/>
-          <w:sz w:val="21"/>
-          <w:szCs w:val="21"/>
-        </w:rPr>
-        <w:t>Tính năng mới </w:t>
-      </w:r>
-      <w:r>
-        <w:rPr>
-          <w:rFonts w:ascii="Roboto" w:hAnsi="Roboto"/>
-          <w:color w:val="000000"/>
-          <w:sz w:val="21"/>
-          <w:szCs w:val="21"/>
-        </w:rPr>
-        <w:t>trong phiên bản 3.18.2:</w:t>
-      </w:r>
-    </w:p>
-    <w:p>
-      <w:pPr>
-        <w:numPr>
-          <w:ilvl w:val="0"/>
-          <w:numId w:val="32"/>
-        </w:numPr>
-        <w:shd w:val="clear" w:color="auto" w:fill="FFFFFF"/>
-        <w:spacing w:before="100" w:beforeAutospacing="1" w:after="100" w:afterAutospacing="1" w:line="240" w:lineRule="auto"/>
-        <w:rPr>
-          <w:rFonts w:ascii="Roboto" w:hAnsi="Roboto"/>
-          <w:color w:val="000000"/>
-          <w:sz w:val="21"/>
-          <w:szCs w:val="21"/>
-        </w:rPr>
-      </w:pPr>
-      <w:r>
-        <w:rPr>
-          <w:rFonts w:ascii="Roboto" w:hAnsi="Roboto"/>
-          <w:color w:val="000000"/>
-          <w:sz w:val="21"/>
-          <w:szCs w:val="21"/>
-        </w:rPr>
-        <w:lastRenderedPageBreak/>
-        <w:t>configure.ac: phiên bản phát hành của phiên bản là 3,18 .2</w:t>
-      </w:r>
-    </w:p>
-    <w:p>
-      <w:pPr>
-        <w:pStyle w:val="NormalWeb"/>
-        <w:shd w:val="clear" w:color="auto" w:fill="FFFFFF"/>
-        <w:spacing w:before="0" w:beforeAutospacing="0" w:after="158" w:afterAutospacing="0"/>
-        <w:jc w:val="both"/>
-        <w:rPr>
-          <w:rFonts w:ascii="Roboto" w:hAnsi="Roboto"/>
-          <w:color w:val="000000"/>
-          <w:sz w:val="21"/>
-          <w:szCs w:val="21"/>
-        </w:rPr>
-      </w:pPr>
-      <w:r>
-        <w:rPr>
-          <w:rStyle w:val="Strong"/>
-          <w:rFonts w:ascii="Roboto" w:hAnsi="Roboto"/>
-          <w:color w:val="000000"/>
-          <w:sz w:val="21"/>
-          <w:szCs w:val="21"/>
-        </w:rPr>
-        <w:t>Tính năng mới </w:t>
-      </w:r>
-      <w:r>
-        <w:rPr>
-          <w:rFonts w:ascii="Roboto" w:hAnsi="Roboto"/>
-          <w:color w:val="000000"/>
-          <w:sz w:val="21"/>
-          <w:szCs w:val="21"/>
-        </w:rPr>
-        <w:t>trong phiên bản 3.18 Beta 1:</w:t>
-      </w:r>
-    </w:p>
-    <w:p>
-      <w:pPr>
-        <w:numPr>
-          <w:ilvl w:val="0"/>
-          <w:numId w:val="33"/>
-        </w:numPr>
-        <w:shd w:val="clear" w:color="auto" w:fill="FFFFFF"/>
-        <w:spacing w:before="100" w:beforeAutospacing="1" w:after="100" w:afterAutospacing="1" w:line="240" w:lineRule="auto"/>
-        <w:rPr>
-          <w:rFonts w:ascii="Roboto" w:hAnsi="Roboto"/>
-          <w:color w:val="000000"/>
-          <w:sz w:val="21"/>
-          <w:szCs w:val="21"/>
-        </w:rPr>
-      </w:pPr>
-      <w:r>
-        <w:rPr>
-          <w:rFonts w:ascii="Roboto" w:hAnsi="Roboto"/>
-          <w:color w:val="000000"/>
-          <w:sz w:val="21"/>
-          <w:szCs w:val="21"/>
-        </w:rPr>
-        <w:t>Cho phép chuyển danh sách unicode sang thuộc tính GStrv trên Python 2 (Christoph Reiter) (# 744745)</w:t>
-      </w:r>
-    </w:p>
-    <w:p>
-      <w:pPr>
-        <w:numPr>
-          <w:ilvl w:val="0"/>
-          <w:numId w:val="33"/>
-        </w:numPr>
-        <w:shd w:val="clear" w:color="auto" w:fill="FFFFFF"/>
-        <w:spacing w:before="100" w:beforeAutospacing="1" w:after="100" w:afterAutospacing="1" w:line="240" w:lineRule="auto"/>
-        <w:rPr>
-          <w:rFonts w:ascii="Roboto" w:hAnsi="Roboto"/>
-          <w:color w:val="000000"/>
-          <w:sz w:val="21"/>
-          <w:szCs w:val="21"/>
-        </w:rPr>
-      </w:pPr>
-      <w:r>
-        <w:rPr>
-          <w:rFonts w:ascii="Roboto" w:hAnsi="Roboto"/>
-          <w:color w:val="000000"/>
-          <w:sz w:val="21"/>
-          <w:szCs w:val="21"/>
-        </w:rPr>
-        <w:t>Tránh một sự im lặng dài để int cắt ngắn (Rui Matos) (# 749698)</w:t>
-      </w:r>
-    </w:p>
-    <w:p>
-      <w:pPr>
-        <w:numPr>
-          <w:ilvl w:val="0"/>
-          <w:numId w:val="33"/>
-        </w:numPr>
-        <w:shd w:val="clear" w:color="auto" w:fill="FFFFFF"/>
-        <w:spacing w:before="100" w:beforeAutospacing="1" w:after="100" w:afterAutospacing="1" w:line="240" w:lineRule="auto"/>
-        <w:rPr>
-          <w:rFonts w:ascii="Roboto" w:hAnsi="Roboto"/>
-          <w:color w:val="000000"/>
-          <w:sz w:val="21"/>
-          <w:szCs w:val="21"/>
-        </w:rPr>
-      </w:pPr>
-      <w:r>
-        <w:rPr>
-          <w:rFonts w:ascii="Roboto" w:hAnsi="Roboto"/>
-          <w:color w:val="000000"/>
-          <w:sz w:val="21"/>
-          <w:szCs w:val="21"/>
-        </w:rPr>
-        <w:t>Xử lý marshalling gtype (Mathieu Bridon) (# 749696)</w:t>
-      </w:r>
-    </w:p>
-    <w:p>
-      <w:pPr>
-        <w:numPr>
-          <w:ilvl w:val="0"/>
-          <w:numId w:val="33"/>
-        </w:numPr>
-        <w:shd w:val="clear" w:color="auto" w:fill="FFFFFF"/>
-        <w:spacing w:before="100" w:beforeAutospacing="1" w:after="100" w:afterAutospacing="1" w:line="240" w:lineRule="auto"/>
-        <w:rPr>
-          <w:rFonts w:ascii="Roboto" w:hAnsi="Roboto"/>
-          <w:color w:val="000000"/>
-          <w:sz w:val="21"/>
-          <w:szCs w:val="21"/>
-        </w:rPr>
-      </w:pPr>
-      <w:r>
-        <w:rPr>
-          <w:rFonts w:ascii="Roboto" w:hAnsi="Roboto"/>
-          <w:color w:val="000000"/>
-          <w:sz w:val="21"/>
-          <w:szCs w:val="21"/>
-        </w:rPr>
-        <w:t>pygi-foreign-cairo.c: sửa lỗi bao gồm cho py3cairo.h (Daniel Hahler) (# 746742)</w:t>
-      </w:r>
-    </w:p>
-    <w:p>
-      <w:pPr>
-        <w:numPr>
-          <w:ilvl w:val="0"/>
-          <w:numId w:val="33"/>
-        </w:numPr>
-        <w:shd w:val="clear" w:color="auto" w:fill="FFFFFF"/>
-        <w:spacing w:before="100" w:beforeAutospacing="1" w:after="100" w:afterAutospacing="1" w:line="240" w:lineRule="auto"/>
-        <w:rPr>
-          <w:rFonts w:ascii="Roboto" w:hAnsi="Roboto"/>
-          <w:color w:val="000000"/>
-          <w:sz w:val="21"/>
-          <w:szCs w:val="21"/>
-        </w:rPr>
-      </w:pPr>
-      <w:r>
-        <w:rPr>
-          <w:rFonts w:ascii="Roboto" w:hAnsi="Roboto"/>
-          <w:color w:val="000000"/>
-          <w:sz w:val="21"/>
-          <w:szCs w:val="21"/>
-        </w:rPr>
-        <w:t>kiểm tra: Tắt tiếng các thông báo lỗi và cảnh báo khác nhau (Christoph Reiter) (# 751156)</w:t>
-      </w:r>
-    </w:p>
-    <w:p>
-      <w:pPr>
-        <w:numPr>
-          <w:ilvl w:val="0"/>
-          <w:numId w:val="33"/>
-        </w:numPr>
-        <w:shd w:val="clear" w:color="auto" w:fill="FFFFFF"/>
-        <w:spacing w:before="100" w:beforeAutospacing="1" w:after="100" w:afterAutospacing="1" w:line="240" w:lineRule="auto"/>
-        <w:rPr>
-          <w:rFonts w:ascii="Roboto" w:hAnsi="Roboto"/>
-          <w:color w:val="000000"/>
-          <w:sz w:val="21"/>
-          <w:szCs w:val="21"/>
-        </w:rPr>
-      </w:pPr>
-      <w:r>
-        <w:rPr>
-          <w:rFonts w:ascii="Roboto" w:hAnsi="Roboto"/>
-          <w:color w:val="000000"/>
-          <w:sz w:val="21"/>
-          <w:szCs w:val="21"/>
-        </w:rPr>
-        <w:t>Khắc phục sự cố hồi quy khi xdg-user-dirs chưa được cài đặt (Christoph Reiter) (# 751299)</w:t>
-      </w:r>
-    </w:p>
-    <w:p>
-      <w:pPr>
-        <w:numPr>
-          <w:ilvl w:val="0"/>
-          <w:numId w:val="33"/>
-        </w:numPr>
-        <w:shd w:val="clear" w:color="auto" w:fill="FFFFFF"/>
-        <w:spacing w:before="100" w:beforeAutospacing="1" w:after="100" w:afterAutospacing="1" w:line="240" w:lineRule="auto"/>
-        <w:rPr>
-          <w:rFonts w:ascii="Roboto" w:hAnsi="Roboto"/>
-          <w:color w:val="000000"/>
-          <w:sz w:val="21"/>
-          <w:szCs w:val="21"/>
-        </w:rPr>
-      </w:pPr>
-      <w:r>
-        <w:rPr>
-          <w:rFonts w:ascii="Roboto" w:hAnsi="Roboto"/>
-          <w:color w:val="000000"/>
-          <w:sz w:val="21"/>
-          <w:szCs w:val="21"/>
-        </w:rPr>
-        <w:t>Kiểm tra rõ ràng nếu ghi đè tồn tại thay vì ImportError (Garrett Regier) (# 749532)</w:t>
-      </w:r>
-    </w:p>
-    <w:p>
-      <w:pPr>
-        <w:pStyle w:val="NormalWeb"/>
-        <w:shd w:val="clear" w:color="auto" w:fill="FFFFFF"/>
-        <w:spacing w:before="0" w:beforeAutospacing="0" w:after="158" w:afterAutospacing="0"/>
-        <w:jc w:val="both"/>
-        <w:rPr>
-          <w:rFonts w:ascii="Roboto" w:hAnsi="Roboto"/>
-          <w:color w:val="000000"/>
-          <w:sz w:val="21"/>
-          <w:szCs w:val="21"/>
-        </w:rPr>
-      </w:pPr>
-      <w:r>
-        <w:rPr>
-          <w:rStyle w:val="Strong"/>
-          <w:rFonts w:ascii="Roboto" w:hAnsi="Roboto"/>
-          <w:color w:val="000000"/>
-          <w:sz w:val="21"/>
-          <w:szCs w:val="21"/>
-        </w:rPr>
-        <w:t>Tính năng mới </w:t>
-      </w:r>
-      <w:r>
-        <w:rPr>
-          <w:rFonts w:ascii="Roboto" w:hAnsi="Roboto"/>
-          <w:color w:val="000000"/>
-          <w:sz w:val="21"/>
-          <w:szCs w:val="21"/>
-        </w:rPr>
-        <w:t>trong phiên bản 3.16.2:</w:t>
-      </w:r>
-    </w:p>
-    <w:p>
-      <w:pPr>
-        <w:numPr>
-          <w:ilvl w:val="0"/>
-          <w:numId w:val="34"/>
-        </w:numPr>
-        <w:shd w:val="clear" w:color="auto" w:fill="FFFFFF"/>
-        <w:spacing w:before="100" w:beforeAutospacing="1" w:after="100" w:afterAutospacing="1" w:line="240" w:lineRule="auto"/>
-        <w:rPr>
-          <w:rFonts w:ascii="Roboto" w:hAnsi="Roboto"/>
-          <w:color w:val="000000"/>
-          <w:sz w:val="21"/>
-          <w:szCs w:val="21"/>
-        </w:rPr>
-      </w:pPr>
-      <w:r>
-        <w:rPr>
-          <w:rFonts w:ascii="Roboto" w:hAnsi="Roboto"/>
-          <w:color w:val="000000"/>
-          <w:sz w:val="21"/>
-          <w:szCs w:val="21"/>
-        </w:rPr>
-        <w:t>ghi đè: Cung cấp thuộc tính _overrides_module</w:t>
-      </w:r>
-    </w:p>
-    <w:p>
-      <w:pPr>
-        <w:pStyle w:val="NormalWeb"/>
-        <w:shd w:val="clear" w:color="auto" w:fill="FFFFFF"/>
-        <w:spacing w:before="0" w:beforeAutospacing="0" w:after="158" w:afterAutospacing="0"/>
-        <w:jc w:val="both"/>
-        <w:rPr>
-          <w:rFonts w:ascii="Roboto" w:hAnsi="Roboto"/>
-          <w:color w:val="000000"/>
-          <w:sz w:val="21"/>
-          <w:szCs w:val="21"/>
-        </w:rPr>
-      </w:pPr>
-      <w:r>
-        <w:rPr>
-          <w:rStyle w:val="Strong"/>
-          <w:rFonts w:ascii="Roboto" w:hAnsi="Roboto"/>
-          <w:color w:val="000000"/>
-          <w:sz w:val="21"/>
-          <w:szCs w:val="21"/>
-        </w:rPr>
-        <w:t>Tính năng mới </w:t>
-      </w:r>
-      <w:r>
-        <w:rPr>
-          <w:rFonts w:ascii="Roboto" w:hAnsi="Roboto"/>
-          <w:color w:val="000000"/>
-          <w:sz w:val="21"/>
-          <w:szCs w:val="21"/>
-        </w:rPr>
-        <w:t>trong phiên bản 3.16.0:</w:t>
-      </w:r>
-    </w:p>
-    <w:p>
-      <w:pPr>
-        <w:numPr>
-          <w:ilvl w:val="0"/>
-          <w:numId w:val="35"/>
-        </w:numPr>
-        <w:shd w:val="clear" w:color="auto" w:fill="FFFFFF"/>
-        <w:spacing w:before="100" w:beforeAutospacing="1" w:after="100" w:afterAutospacing="1" w:line="240" w:lineRule="auto"/>
-        <w:rPr>
-          <w:rFonts w:ascii="Roboto" w:hAnsi="Roboto"/>
-          <w:color w:val="000000"/>
-          <w:sz w:val="21"/>
-          <w:szCs w:val="21"/>
-        </w:rPr>
-      </w:pPr>
-      <w:r>
-        <w:rPr>
-          <w:rFonts w:ascii="Roboto" w:hAnsi="Roboto"/>
-          <w:color w:val="000000"/>
-          <w:sz w:val="21"/>
-          <w:szCs w:val="21"/>
-        </w:rPr>
-        <w:t>: Không sử dụng thuộc tính ghi đè không được chấp nhận</w:t>
-      </w:r>
-    </w:p>
-    <w:p>
-      <w:pPr>
-        <w:numPr>
-          <w:ilvl w:val="0"/>
-          <w:numId w:val="35"/>
-        </w:numPr>
-        <w:shd w:val="clear" w:color="auto" w:fill="FFFFFF"/>
-        <w:spacing w:before="100" w:beforeAutospacing="1" w:after="100" w:afterAutospacing="1" w:line="240" w:lineRule="auto"/>
-        <w:rPr>
-          <w:rFonts w:ascii="Roboto" w:hAnsi="Roboto"/>
-          <w:color w:val="000000"/>
-          <w:sz w:val="21"/>
-          <w:szCs w:val="21"/>
-        </w:rPr>
-      </w:pPr>
-      <w:r>
-        <w:rPr>
-          <w:rFonts w:ascii="Roboto" w:hAnsi="Roboto"/>
-          <w:color w:val="000000"/>
-          <w:sz w:val="21"/>
-          <w:szCs w:val="21"/>
-        </w:rPr>
-        <w:t>Thêm GLib.MINFLOAT v.v. và đánh dấu GObject.G_MINFLOAT v.v. không được chấp nhận</w:t>
-      </w:r>
-    </w:p>
-    <w:p>
-      <w:pPr>
-        <w:numPr>
-          <w:ilvl w:val="0"/>
-          <w:numId w:val="35"/>
-        </w:numPr>
-        <w:shd w:val="clear" w:color="auto" w:fill="FFFFFF"/>
-        <w:spacing w:before="100" w:beforeAutospacing="1" w:after="100" w:afterAutospacing="1" w:line="240" w:lineRule="auto"/>
-        <w:rPr>
-          <w:rFonts w:ascii="Roboto" w:hAnsi="Roboto"/>
-          <w:color w:val="000000"/>
-          <w:sz w:val="21"/>
-          <w:szCs w:val="21"/>
-        </w:rPr>
-      </w:pPr>
-      <w:r>
-        <w:rPr>
-          <w:rFonts w:ascii="Roboto" w:hAnsi="Roboto"/>
-          <w:color w:val="000000"/>
-          <w:sz w:val="21"/>
-          <w:szCs w:val="21"/>
-        </w:rPr>
-        <w:t>Phát ra PyGIDeprecationCảnh báo khi truy cập các thuộc tính ghi đè không được chấp nhận</w:t>
-      </w:r>
-    </w:p>
-    <w:p>
-      <w:pPr>
-        <w:numPr>
-          <w:ilvl w:val="0"/>
-          <w:numId w:val="35"/>
-        </w:numPr>
-        <w:shd w:val="clear" w:color="auto" w:fill="FFFFFF"/>
-        <w:spacing w:before="100" w:beforeAutospacing="1" w:after="100" w:afterAutospacing="1" w:line="240" w:lineRule="auto"/>
-        <w:rPr>
-          <w:rFonts w:ascii="Roboto" w:hAnsi="Roboto"/>
-          <w:color w:val="000000"/>
-          <w:sz w:val="21"/>
-          <w:szCs w:val="21"/>
-        </w:rPr>
-      </w:pPr>
-      <w:r>
-        <w:rPr>
-          <w:rFonts w:ascii="Roboto" w:hAnsi="Roboto"/>
-          <w:color w:val="000000"/>
-          <w:sz w:val="21"/>
-          <w:szCs w:val="21"/>
-        </w:rPr>
-        <w:t>Thêm tên vùng và tên vùng chứa vào tất cả các cảnh báo / thông báo lỗi</w:t>
-      </w:r>
-    </w:p>
-    <w:p>
-      <w:pPr>
-        <w:numPr>
-          <w:ilvl w:val="0"/>
-          <w:numId w:val="35"/>
-        </w:numPr>
-        <w:shd w:val="clear" w:color="auto" w:fill="FFFFFF"/>
-        <w:spacing w:before="100" w:beforeAutospacing="1" w:after="100" w:afterAutospacing="1" w:line="240" w:lineRule="auto"/>
-        <w:rPr>
-          <w:rFonts w:ascii="Roboto" w:hAnsi="Roboto"/>
-          <w:color w:val="000000"/>
-          <w:sz w:val="21"/>
-          <w:szCs w:val="21"/>
-        </w:rPr>
-      </w:pPr>
-      <w:r>
-        <w:rPr>
-          <w:rFonts w:ascii="Roboto" w:hAnsi="Roboto"/>
-          <w:color w:val="000000"/>
-          <w:sz w:val="21"/>
-          <w:szCs w:val="21"/>
-        </w:rPr>
-        <w:t>kiểm tra: Thêm kiểm tra cho GIRepository.UnionInfo.get_size ()</w:t>
-      </w:r>
-    </w:p>
-    <w:p>
-      <w:pPr>
-        <w:numPr>
-          <w:ilvl w:val="0"/>
-          <w:numId w:val="35"/>
-        </w:numPr>
-        <w:shd w:val="clear" w:color="auto" w:fill="FFFFFF"/>
-        <w:spacing w:before="100" w:beforeAutospacing="1" w:after="100" w:afterAutospacing="1" w:line="240" w:lineRule="auto"/>
-        <w:rPr>
-          <w:rFonts w:ascii="Roboto" w:hAnsi="Roboto"/>
-          <w:color w:val="000000"/>
-          <w:sz w:val="21"/>
-          <w:szCs w:val="21"/>
-        </w:rPr>
-      </w:pPr>
-      <w:r>
-        <w:rPr>
-          <w:rFonts w:ascii="Roboto" w:hAnsi="Roboto"/>
-          <w:color w:val="000000"/>
-          <w:sz w:val="21"/>
-          <w:szCs w:val="21"/>
-        </w:rPr>
-        <w:t>Tránh trùng lặp tên tệp khi marshalling từ Python thành C</w:t>
-      </w:r>
-    </w:p>
-    <w:p>
-      <w:pPr>
-        <w:pStyle w:val="NormalWeb"/>
-        <w:shd w:val="clear" w:color="auto" w:fill="FFFFFF"/>
-        <w:spacing w:before="0" w:beforeAutospacing="0" w:after="158" w:afterAutospacing="0"/>
-        <w:jc w:val="both"/>
-        <w:rPr>
-          <w:rFonts w:ascii="Roboto" w:hAnsi="Roboto"/>
-          <w:color w:val="000000"/>
-          <w:sz w:val="21"/>
-          <w:szCs w:val="21"/>
-        </w:rPr>
-      </w:pPr>
-      <w:r>
-        <w:rPr>
-          <w:rStyle w:val="Strong"/>
-          <w:rFonts w:ascii="Roboto" w:hAnsi="Roboto"/>
-          <w:color w:val="000000"/>
-          <w:sz w:val="21"/>
-          <w:szCs w:val="21"/>
-        </w:rPr>
-        <w:t>Tính năng mới </w:t>
-      </w:r>
-      <w:r>
-        <w:rPr>
-          <w:rFonts w:ascii="Roboto" w:hAnsi="Roboto"/>
-          <w:color w:val="000000"/>
-          <w:sz w:val="21"/>
-          <w:szCs w:val="21"/>
-        </w:rPr>
-        <w:t>trong phiên bản 3.14.0:</w:t>
-      </w:r>
-    </w:p>
-    <w:p>
-      <w:pPr>
-        <w:numPr>
-          <w:ilvl w:val="0"/>
-          <w:numId w:val="36"/>
-        </w:numPr>
-        <w:shd w:val="clear" w:color="auto" w:fill="FFFFFF"/>
-        <w:spacing w:before="100" w:beforeAutospacing="1" w:after="100" w:afterAutospacing="1" w:line="240" w:lineRule="auto"/>
-        <w:rPr>
-          <w:rFonts w:ascii="Roboto" w:hAnsi="Roboto"/>
-          <w:color w:val="000000"/>
-          <w:sz w:val="21"/>
-          <w:szCs w:val="21"/>
-        </w:rPr>
-      </w:pPr>
-      <w:r>
-        <w:rPr>
-          <w:rFonts w:ascii="Roboto" w:hAnsi="Roboto"/>
-          <w:color w:val="000000"/>
-          <w:sz w:val="21"/>
-          <w:szCs w:val="21"/>
-        </w:rPr>
-        <w:t>configure.ac: phiên bản trước phát hành là 3.14.0 (Simon Feltman)</w:t>
-      </w:r>
-    </w:p>
-    <w:p>
-      <w:pPr>
-        <w:pStyle w:val="NormalWeb"/>
-        <w:shd w:val="clear" w:color="auto" w:fill="FFFFFF"/>
-        <w:spacing w:before="0" w:beforeAutospacing="0" w:after="158" w:afterAutospacing="0"/>
-        <w:jc w:val="both"/>
-        <w:rPr>
-          <w:rFonts w:ascii="Roboto" w:hAnsi="Roboto"/>
-          <w:color w:val="000000"/>
-          <w:sz w:val="21"/>
-          <w:szCs w:val="21"/>
-        </w:rPr>
-      </w:pPr>
-      <w:r>
-        <w:rPr>
-          <w:rStyle w:val="Strong"/>
-          <w:rFonts w:ascii="Roboto" w:hAnsi="Roboto"/>
-          <w:color w:val="000000"/>
-          <w:sz w:val="21"/>
-          <w:szCs w:val="21"/>
-        </w:rPr>
-        <w:t>Có gì mới </w:t>
-      </w:r>
-      <w:r>
-        <w:rPr>
-          <w:rFonts w:ascii="Roboto" w:hAnsi="Roboto"/>
-          <w:color w:val="000000"/>
-          <w:sz w:val="21"/>
-          <w:szCs w:val="21"/>
-        </w:rPr>
-        <w:t>trong phiên bản 3.14 RC:</w:t>
-      </w:r>
-    </w:p>
-    <w:p>
-      <w:pPr>
-        <w:numPr>
-          <w:ilvl w:val="0"/>
-          <w:numId w:val="37"/>
-        </w:numPr>
-        <w:shd w:val="clear" w:color="auto" w:fill="FFFFFF"/>
-        <w:spacing w:before="100" w:beforeAutospacing="1" w:after="100" w:afterAutospacing="1" w:line="240" w:lineRule="auto"/>
-        <w:rPr>
-          <w:rFonts w:ascii="Roboto" w:hAnsi="Roboto"/>
-          <w:color w:val="000000"/>
-          <w:sz w:val="21"/>
-          <w:szCs w:val="21"/>
-        </w:rPr>
-      </w:pPr>
-      <w:r>
-        <w:rPr>
-          <w:rFonts w:ascii="Roboto" w:hAnsi="Roboto"/>
-          <w:color w:val="000000"/>
-          <w:sz w:val="21"/>
-          <w:szCs w:val="21"/>
-        </w:rPr>
-        <w:t>kiểm tra: Thêm kiểm tra cho Gio.Application.add_main_option ( ) (Simon Feltman)</w:t>
-      </w:r>
-    </w:p>
-    <w:p>
-      <w:pPr>
-        <w:numPr>
-          <w:ilvl w:val="0"/>
-          <w:numId w:val="37"/>
-        </w:numPr>
-        <w:shd w:val="clear" w:color="auto" w:fill="FFFFFF"/>
-        <w:spacing w:before="100" w:beforeAutospacing="1" w:after="100" w:afterAutospacing="1" w:line="240" w:lineRule="auto"/>
-        <w:rPr>
-          <w:rFonts w:ascii="Roboto" w:hAnsi="Roboto"/>
-          <w:color w:val="000000"/>
-          <w:sz w:val="21"/>
-          <w:szCs w:val="21"/>
-        </w:rPr>
-      </w:pPr>
-      <w:r>
-        <w:rPr>
-          <w:rFonts w:ascii="Roboto" w:hAnsi="Roboto"/>
-          <w:color w:val="000000"/>
-          <w:sz w:val="21"/>
-          <w:szCs w:val="21"/>
-        </w:rPr>
-        <w:t>kiểm tra: Chia nhỏ các trường hợp kiểm tra khác nhau (Simon Feltman) (# 735193)</w:t>
-      </w:r>
-    </w:p>
-    <w:p>
-      <w:pPr>
-        <w:numPr>
-          <w:ilvl w:val="0"/>
-          <w:numId w:val="37"/>
-        </w:numPr>
-        <w:shd w:val="clear" w:color="auto" w:fill="FFFFFF"/>
-        <w:spacing w:before="100" w:beforeAutospacing="1" w:after="100" w:afterAutospacing="1" w:line="240" w:lineRule="auto"/>
-        <w:rPr>
-          <w:rFonts w:ascii="Roboto" w:hAnsi="Roboto"/>
-          <w:color w:val="000000"/>
-          <w:sz w:val="21"/>
-          <w:szCs w:val="21"/>
-        </w:rPr>
-      </w:pPr>
-      <w:r>
-        <w:rPr>
-          <w:rFonts w:ascii="Roboto" w:hAnsi="Roboto"/>
-          <w:color w:val="000000"/>
-          <w:sz w:val="21"/>
-          <w:szCs w:val="21"/>
-        </w:rPr>
-        <w:t>Sửa lỗi đọc không hợp lệ trong mã dọn dẹp đối số (Simon Feltman)</w:t>
-      </w:r>
-    </w:p>
-    <w:p>
-      <w:pPr>
-        <w:numPr>
-          <w:ilvl w:val="0"/>
-          <w:numId w:val="37"/>
-        </w:numPr>
-        <w:shd w:val="clear" w:color="auto" w:fill="FFFFFF"/>
-        <w:spacing w:before="100" w:beforeAutospacing="1" w:after="100" w:afterAutospacing="1" w:line="240" w:lineRule="auto"/>
-        <w:rPr>
-          <w:rFonts w:ascii="Roboto" w:hAnsi="Roboto"/>
-          <w:color w:val="000000"/>
-          <w:sz w:val="21"/>
-          <w:szCs w:val="21"/>
-        </w:rPr>
-      </w:pPr>
-      <w:r>
-        <w:rPr>
-          <w:rFonts w:ascii="Roboto" w:hAnsi="Roboto"/>
-          <w:color w:val="000000"/>
-          <w:sz w:val="21"/>
-          <w:szCs w:val="21"/>
-        </w:rPr>
-        <w:t>Khắc phục sự cố quản lý bộ nhớ với các đối số cấu trúc cho các tín hiệu (Simon Feltman) (# 736175)</w:t>
-      </w:r>
-    </w:p>
-    <w:p>
-      <w:pPr>
-        <w:pStyle w:val="NormalWeb"/>
-        <w:shd w:val="clear" w:color="auto" w:fill="FFFFFF"/>
-        <w:spacing w:before="0" w:beforeAutospacing="0" w:after="158" w:afterAutospacing="0"/>
-        <w:jc w:val="both"/>
-        <w:rPr>
-          <w:rFonts w:ascii="Roboto" w:hAnsi="Roboto"/>
-          <w:color w:val="000000"/>
-          <w:sz w:val="21"/>
-          <w:szCs w:val="21"/>
-        </w:rPr>
-      </w:pPr>
-      <w:r>
-        <w:rPr>
-          <w:rStyle w:val="Strong"/>
-          <w:rFonts w:ascii="Roboto" w:hAnsi="Roboto"/>
-          <w:color w:val="000000"/>
-          <w:sz w:val="21"/>
-          <w:szCs w:val="21"/>
-        </w:rPr>
-        <w:t>Có gì mới </w:t>
-      </w:r>
-      <w:r>
-        <w:rPr>
-          <w:rFonts w:ascii="Roboto" w:hAnsi="Roboto"/>
-          <w:color w:val="000000"/>
-          <w:sz w:val="21"/>
-          <w:szCs w:val="21"/>
-        </w:rPr>
-        <w:t>trong phiên bản 3.12.2:</w:t>
-      </w:r>
-    </w:p>
-    <w:p>
-      <w:pPr>
-        <w:numPr>
-          <w:ilvl w:val="0"/>
-          <w:numId w:val="38"/>
-        </w:numPr>
-        <w:shd w:val="clear" w:color="auto" w:fill="FFFFFF"/>
-        <w:spacing w:before="100" w:beforeAutospacing="1" w:after="100" w:afterAutospacing="1" w:line="240" w:lineRule="auto"/>
-        <w:rPr>
-          <w:rFonts w:ascii="Roboto" w:hAnsi="Roboto"/>
-          <w:color w:val="000000"/>
-          <w:sz w:val="21"/>
-          <w:szCs w:val="21"/>
-        </w:rPr>
-      </w:pPr>
-      <w:r>
-        <w:rPr>
-          <w:rFonts w:ascii="Roboto" w:hAnsi="Roboto"/>
-          <w:color w:val="000000"/>
-          <w:sz w:val="21"/>
-          <w:szCs w:val="21"/>
-        </w:rPr>
-        <w:t>Bản sửa lỗi PEP8 (Simon Feltman)</w:t>
-      </w:r>
-    </w:p>
-    <w:p>
-      <w:pPr>
-        <w:numPr>
-          <w:ilvl w:val="0"/>
-          <w:numId w:val="38"/>
-        </w:numPr>
-        <w:shd w:val="clear" w:color="auto" w:fill="FFFFFF"/>
-        <w:spacing w:before="100" w:beforeAutospacing="1" w:after="100" w:afterAutospacing="1" w:line="240" w:lineRule="auto"/>
-        <w:rPr>
-          <w:rFonts w:ascii="Roboto" w:hAnsi="Roboto"/>
-          <w:color w:val="000000"/>
-          <w:sz w:val="21"/>
-          <w:szCs w:val="21"/>
-        </w:rPr>
-      </w:pPr>
-      <w:r>
-        <w:rPr>
-          <w:rFonts w:ascii="Roboto" w:hAnsi="Roboto"/>
-          <w:color w:val="000000"/>
-          <w:sz w:val="21"/>
-          <w:szCs w:val="21"/>
-        </w:rPr>
-        <w:t>Python 3.4 thực hiện các bản sửa lỗi (Simon Feltman) (# 730411)</w:t>
-      </w:r>
-    </w:p>
-    <w:p>
-      <w:pPr>
-        <w:pStyle w:val="NormalWeb"/>
-        <w:shd w:val="clear" w:color="auto" w:fill="FFFFFF"/>
-        <w:spacing w:before="0" w:beforeAutospacing="0" w:after="158" w:afterAutospacing="0"/>
-        <w:jc w:val="both"/>
-        <w:rPr>
-          <w:rFonts w:ascii="Roboto" w:hAnsi="Roboto"/>
-          <w:color w:val="000000"/>
-          <w:sz w:val="21"/>
-          <w:szCs w:val="21"/>
-        </w:rPr>
-      </w:pPr>
-      <w:r>
-        <w:rPr>
-          <w:rStyle w:val="Strong"/>
-          <w:rFonts w:ascii="Roboto" w:hAnsi="Roboto"/>
-          <w:color w:val="000000"/>
-          <w:sz w:val="21"/>
-          <w:szCs w:val="21"/>
-        </w:rPr>
-        <w:t>Tính năng mới </w:t>
-      </w:r>
-      <w:r>
-        <w:rPr>
-          <w:rFonts w:ascii="Roboto" w:hAnsi="Roboto"/>
-          <w:color w:val="000000"/>
-          <w:sz w:val="21"/>
-          <w:szCs w:val="21"/>
-        </w:rPr>
-        <w:t>trong phiên bản 3.11.5:</w:t>
-      </w:r>
-    </w:p>
-    <w:p>
-      <w:pPr>
-        <w:numPr>
-          <w:ilvl w:val="0"/>
-          <w:numId w:val="39"/>
-        </w:numPr>
-        <w:shd w:val="clear" w:color="auto" w:fill="FFFFFF"/>
-        <w:spacing w:before="100" w:beforeAutospacing="1" w:after="100" w:afterAutospacing="1" w:line="240" w:lineRule="auto"/>
-        <w:rPr>
-          <w:rFonts w:ascii="Roboto" w:hAnsi="Roboto"/>
-          <w:color w:val="000000"/>
-          <w:sz w:val="21"/>
-          <w:szCs w:val="21"/>
-        </w:rPr>
-      </w:pPr>
-      <w:r>
-        <w:rPr>
-          <w:rFonts w:ascii="Roboto" w:hAnsi="Roboto"/>
-          <w:color w:val="000000"/>
-          <w:sz w:val="21"/>
-          <w:szCs w:val="21"/>
-        </w:rPr>
-        <w:t>tái cấu trúc bộ nhớ cache: Di chuyển tất cả trình sắp xếp bộ nhớ cache vào tệp dựa trên loại (Simon Feltman) (# 709700)</w:t>
-      </w:r>
-    </w:p>
-    <w:p>
-      <w:pPr>
-        <w:numPr>
-          <w:ilvl w:val="0"/>
-          <w:numId w:val="39"/>
-        </w:numPr>
-        <w:shd w:val="clear" w:color="auto" w:fill="FFFFFF"/>
-        <w:spacing w:before="100" w:beforeAutospacing="1" w:after="100" w:afterAutospacing="1" w:line="240" w:lineRule="auto"/>
-        <w:rPr>
-          <w:rFonts w:ascii="Roboto" w:hAnsi="Roboto"/>
-          <w:color w:val="000000"/>
-          <w:sz w:val="21"/>
-          <w:szCs w:val="21"/>
-        </w:rPr>
-      </w:pPr>
-      <w:r>
-        <w:rPr>
-          <w:rFonts w:ascii="Roboto" w:hAnsi="Roboto"/>
-          <w:color w:val="000000"/>
-          <w:sz w:val="21"/>
-          <w:szCs w:val="21"/>
-        </w:rPr>
-        <w:t>kiểm tra: Thêm kiểm tra cho cấu trúc có khung được sở hữu được chuyển vào trong cuộc gọi lại (Mike Gorse) (# 722899)</w:t>
-      </w:r>
-    </w:p>
-    <w:p>
-      <w:pPr>
-        <w:numPr>
-          <w:ilvl w:val="0"/>
-          <w:numId w:val="39"/>
-        </w:numPr>
-        <w:shd w:val="clear" w:color="auto" w:fill="FFFFFF"/>
-        <w:spacing w:before="100" w:beforeAutospacing="1" w:after="100" w:afterAutospacing="1" w:line="240" w:lineRule="auto"/>
-        <w:rPr>
-          <w:rFonts w:ascii="Roboto" w:hAnsi="Roboto"/>
-          <w:color w:val="000000"/>
-          <w:sz w:val="21"/>
-          <w:szCs w:val="21"/>
-        </w:rPr>
-      </w:pPr>
-      <w:r>
-        <w:rPr>
-          <w:rFonts w:ascii="Roboto" w:hAnsi="Roboto"/>
-          <w:color w:val="000000"/>
-          <w:sz w:val="21"/>
-          <w:szCs w:val="21"/>
-        </w:rPr>
-        <w:t>build: Thêm tùy chọn cấu hình - không có cấu hình chung cho các nhà duy trì gói (Patrick Welche) (# 721646)</w:t>
-      </w:r>
-    </w:p>
-    <w:p>
-      <w:pPr>
-        <w:numPr>
-          <w:ilvl w:val="0"/>
-          <w:numId w:val="39"/>
-        </w:numPr>
-        <w:shd w:val="clear" w:color="auto" w:fill="FFFFFF"/>
-        <w:spacing w:before="100" w:beforeAutospacing="1" w:after="100" w:afterAutospacing="1" w:line="240" w:lineRule="auto"/>
-        <w:rPr>
-          <w:rFonts w:ascii="Roboto" w:hAnsi="Roboto"/>
-          <w:color w:val="000000"/>
-          <w:sz w:val="21"/>
-          <w:szCs w:val="21"/>
-        </w:rPr>
-      </w:pPr>
-      <w:r>
-        <w:rPr>
-          <w:rFonts w:ascii="Roboto" w:hAnsi="Roboto"/>
-          <w:color w:val="000000"/>
-          <w:sz w:val="21"/>
-          <w:szCs w:val="21"/>
-        </w:rPr>
-        <w:t>demo: Thêm trình diễn thực hiện giao diện TreeModel (Simon Feltman)</w:t>
-      </w:r>
-    </w:p>
-    <w:p>
-      <w:pPr>
-        <w:numPr>
-          <w:ilvl w:val="0"/>
-          <w:numId w:val="39"/>
-        </w:numPr>
-        <w:shd w:val="clear" w:color="auto" w:fill="FFFFFF"/>
-        <w:spacing w:before="100" w:beforeAutospacing="1" w:after="100" w:afterAutospacing="1" w:line="240" w:lineRule="auto"/>
-        <w:rPr>
-          <w:rFonts w:ascii="Roboto" w:hAnsi="Roboto"/>
-          <w:color w:val="000000"/>
-          <w:sz w:val="21"/>
-          <w:szCs w:val="21"/>
-        </w:rPr>
-      </w:pPr>
-      <w:r>
-        <w:rPr>
-          <w:rFonts w:ascii="Roboto" w:hAnsi="Roboto"/>
-          <w:color w:val="000000"/>
-          <w:sz w:val="21"/>
-          <w:szCs w:val="21"/>
-        </w:rPr>
-        <w:t>bản dựng: Đặt lại PLATFORM_VERSION thành 3.0 (Colin Walters)</w:t>
-      </w:r>
-    </w:p>
-    <w:p>
-      <w:pPr>
-        <w:numPr>
-          <w:ilvl w:val="0"/>
-          <w:numId w:val="39"/>
-        </w:numPr>
-        <w:shd w:val="clear" w:color="auto" w:fill="FFFFFF"/>
-        <w:spacing w:before="100" w:beforeAutospacing="1" w:after="100" w:afterAutospacing="1" w:line="240" w:lineRule="auto"/>
-        <w:rPr>
-          <w:rFonts w:ascii="Roboto" w:hAnsi="Roboto"/>
-          <w:color w:val="000000"/>
-          <w:sz w:val="21"/>
-          <w:szCs w:val="21"/>
-        </w:rPr>
-      </w:pPr>
-      <w:r>
-        <w:rPr>
-          <w:rFonts w:ascii="Roboto" w:hAnsi="Roboto"/>
-          <w:color w:val="000000"/>
-          <w:sz w:val="21"/>
-          <w:szCs w:val="21"/>
-        </w:rPr>
-        <w:t>kiểm tra: Chỉ chạy PyFlakes và PEP8 trên SUBDIRS (Simon Feltman)</w:t>
-      </w:r>
-    </w:p>
-    <w:p>
-      <w:pPr>
-        <w:numPr>
-          <w:ilvl w:val="0"/>
-          <w:numId w:val="39"/>
-        </w:numPr>
-        <w:shd w:val="clear" w:color="auto" w:fill="FFFFFF"/>
-        <w:spacing w:before="100" w:beforeAutospacing="1" w:after="100" w:afterAutospacing="1" w:line="240" w:lineRule="auto"/>
-        <w:rPr>
-          <w:rFonts w:ascii="Roboto" w:hAnsi="Roboto"/>
-          <w:color w:val="000000"/>
-          <w:sz w:val="21"/>
-          <w:szCs w:val="21"/>
-        </w:rPr>
-      </w:pPr>
-      <w:r>
-        <w:rPr>
-          <w:rFonts w:ascii="Roboto" w:hAnsi="Roboto"/>
-          <w:color w:val="000000"/>
-          <w:sz w:val="21"/>
-          <w:szCs w:val="21"/>
-        </w:rPr>
-        <w:lastRenderedPageBreak/>
-        <w:t>Kết hợp các mô-đun PyGLib và PyGObject tĩnh vào PyGI (Simon Feltman) (# 712197)</w:t>
-      </w:r>
-    </w:p>
-    <w:p>
-      <w:pPr>
-        <w:numPr>
-          <w:ilvl w:val="0"/>
-          <w:numId w:val="39"/>
-        </w:numPr>
-        <w:shd w:val="clear" w:color="auto" w:fill="FFFFFF"/>
-        <w:spacing w:before="100" w:beforeAutospacing="1" w:after="100" w:afterAutospacing="1" w:line="240" w:lineRule="auto"/>
-        <w:rPr>
-          <w:rFonts w:ascii="Roboto" w:hAnsi="Roboto"/>
-          <w:color w:val="000000"/>
-          <w:sz w:val="21"/>
-          <w:szCs w:val="21"/>
-        </w:rPr>
-      </w:pPr>
-      <w:r>
-        <w:rPr>
-          <w:rFonts w:ascii="Roboto" w:hAnsi="Roboto"/>
-          <w:color w:val="000000"/>
-          <w:sz w:val="21"/>
-          <w:szCs w:val="21"/>
-        </w:rPr>
-        <w:t>Thêm kiểm tra đối số dữ liệu người dùng gọi lại với các đối số sau (Martin Pitt) (# 722104)</w:t>
-      </w:r>
-    </w:p>
-    <w:p>
-      <w:pPr>
-        <w:pStyle w:val="NormalWeb"/>
-        <w:shd w:val="clear" w:color="auto" w:fill="FFFFFF"/>
-        <w:spacing w:before="0" w:beforeAutospacing="0" w:after="158" w:afterAutospacing="0"/>
-        <w:jc w:val="both"/>
-        <w:rPr>
-          <w:rFonts w:ascii="Roboto" w:hAnsi="Roboto"/>
-          <w:color w:val="000000"/>
-          <w:sz w:val="21"/>
-          <w:szCs w:val="21"/>
-        </w:rPr>
-      </w:pPr>
-      <w:r>
-        <w:rPr>
-          <w:rStyle w:val="Strong"/>
-          <w:rFonts w:ascii="Roboto" w:hAnsi="Roboto"/>
-          <w:color w:val="000000"/>
-          <w:sz w:val="21"/>
-          <w:szCs w:val="21"/>
-        </w:rPr>
-        <w:t>Tính năng mới </w:t>
-      </w:r>
-      <w:r>
-        <w:rPr>
-          <w:rFonts w:ascii="Roboto" w:hAnsi="Roboto"/>
-          <w:color w:val="000000"/>
-          <w:sz w:val="21"/>
-          <w:szCs w:val="21"/>
-        </w:rPr>
-        <w:t>trong phiên bản 3.11.4:</w:t>
-      </w:r>
-    </w:p>
-    <w:p>
-      <w:pPr>
-        <w:numPr>
-          <w:ilvl w:val="0"/>
-          <w:numId w:val="40"/>
-        </w:numPr>
-        <w:shd w:val="clear" w:color="auto" w:fill="FFFFFF"/>
-        <w:spacing w:before="100" w:beforeAutospacing="1" w:after="100" w:afterAutospacing="1" w:line="240" w:lineRule="auto"/>
-        <w:rPr>
-          <w:rFonts w:ascii="Roboto" w:hAnsi="Roboto"/>
-          <w:color w:val="000000"/>
-          <w:sz w:val="21"/>
-          <w:szCs w:val="21"/>
-        </w:rPr>
-      </w:pPr>
-      <w:r>
-        <w:rPr>
-          <w:rFonts w:ascii="Roboto" w:hAnsi="Roboto"/>
-          <w:color w:val="000000"/>
-          <w:sz w:val="21"/>
-          <w:szCs w:val="21"/>
-        </w:rPr>
-        <w:t>ghi đè: Sửa __repr__ cho các cấu trúc Gdk khác nhau (Simon Feltman)</w:t>
-      </w:r>
-    </w:p>
-    <w:p>
-      <w:pPr>
-        <w:numPr>
-          <w:ilvl w:val="0"/>
-          <w:numId w:val="40"/>
-        </w:numPr>
-        <w:shd w:val="clear" w:color="auto" w:fill="FFFFFF"/>
-        <w:spacing w:before="100" w:beforeAutospacing="1" w:after="100" w:afterAutospacing="1" w:line="240" w:lineRule="auto"/>
-        <w:rPr>
-          <w:rFonts w:ascii="Roboto" w:hAnsi="Roboto"/>
-          <w:color w:val="000000"/>
-          <w:sz w:val="21"/>
-          <w:szCs w:val="21"/>
-        </w:rPr>
-      </w:pPr>
-      <w:r>
-        <w:rPr>
-          <w:rFonts w:ascii="Roboto" w:hAnsi="Roboto"/>
-          <w:color w:val="000000"/>
-          <w:sz w:val="21"/>
-          <w:szCs w:val="21"/>
-        </w:rPr>
-        <w:t>Thêm phương thức thành viên enum và cờ (Simon Feltman) (# 693099)</w:t>
-      </w:r>
-    </w:p>
-    <w:p>
-      <w:pPr>
-        <w:numPr>
-          <w:ilvl w:val="0"/>
-          <w:numId w:val="40"/>
-        </w:numPr>
-        <w:shd w:val="clear" w:color="auto" w:fill="FFFFFF"/>
-        <w:spacing w:before="100" w:beforeAutospacing="1" w:after="100" w:afterAutospacing="1" w:line="240" w:lineRule="auto"/>
-        <w:rPr>
-          <w:rFonts w:ascii="Roboto" w:hAnsi="Roboto"/>
-          <w:color w:val="000000"/>
-          <w:sz w:val="21"/>
-          <w:szCs w:val="21"/>
-        </w:rPr>
-      </w:pPr>
-      <w:r>
-        <w:rPr>
-          <w:rFonts w:ascii="Roboto" w:hAnsi="Roboto"/>
-          <w:color w:val="000000"/>
-          <w:sz w:val="21"/>
-          <w:szCs w:val="21"/>
-        </w:rPr>
-        <w:t>python.m4: g / c JD_PYTHON_CHECK_VERSION (Patrick Welche) (# 721662)</w:t>
-      </w:r>
-    </w:p>
-    <w:p>
-      <w:pPr>
-        <w:numPr>
-          <w:ilvl w:val="0"/>
-          <w:numId w:val="40"/>
-        </w:numPr>
-        <w:shd w:val="clear" w:color="auto" w:fill="FFFFFF"/>
-        <w:spacing w:before="100" w:beforeAutospacing="1" w:after="100" w:afterAutospacing="1" w:line="240" w:lineRule="auto"/>
-        <w:rPr>
-          <w:rFonts w:ascii="Roboto" w:hAnsi="Roboto"/>
-          <w:color w:val="000000"/>
-          <w:sz w:val="21"/>
-          <w:szCs w:val="21"/>
-        </w:rPr>
-      </w:pPr>
-      <w:r>
-        <w:rPr>
-          <w:rFonts w:ascii="Roboto" w:hAnsi="Roboto"/>
-          <w:color w:val="000000"/>
-          <w:sz w:val="21"/>
-          <w:szCs w:val="21"/>
-        </w:rPr>
-        <w:t>Hỗ trợ tạo liên minh với PyGIStruct (Simon Feltman)</w:t>
-      </w:r>
-    </w:p>
-    <w:p>
-      <w:pPr>
-        <w:numPr>
-          <w:ilvl w:val="0"/>
-          <w:numId w:val="40"/>
-        </w:numPr>
-        <w:shd w:val="clear" w:color="auto" w:fill="FFFFFF"/>
-        <w:spacing w:before="100" w:beforeAutospacing="1" w:after="100" w:afterAutospacing="1" w:line="240" w:lineRule="auto"/>
-        <w:rPr>
-          <w:rFonts w:ascii="Roboto" w:hAnsi="Roboto"/>
-          <w:color w:val="000000"/>
-          <w:sz w:val="21"/>
-          <w:szCs w:val="21"/>
-        </w:rPr>
-      </w:pPr>
-      <w:r>
-        <w:rPr>
-          <w:rFonts w:ascii="Roboto" w:hAnsi="Roboto"/>
-          <w:color w:val="000000"/>
-          <w:sz w:val="21"/>
-          <w:szCs w:val="21"/>
-        </w:rPr>
-        <w:t>tài liệu: Liệt kê các hàm tạo trong chuỗi đối tượng và struct doc (Simon Feltman) (# 708060)</w:t>
-      </w:r>
-    </w:p>
-    <w:p>
-      <w:pPr>
-        <w:numPr>
-          <w:ilvl w:val="0"/>
-          <w:numId w:val="40"/>
-        </w:numPr>
-        <w:shd w:val="clear" w:color="auto" w:fill="FFFFFF"/>
-        <w:spacing w:before="100" w:beforeAutospacing="1" w:after="100" w:afterAutospacing="1" w:line="240" w:lineRule="auto"/>
-        <w:rPr>
-          <w:rFonts w:ascii="Roboto" w:hAnsi="Roboto"/>
-          <w:color w:val="000000"/>
-          <w:sz w:val="21"/>
-          <w:szCs w:val="21"/>
-        </w:rPr>
-      </w:pPr>
-      <w:r>
-        <w:rPr>
-          <w:rFonts w:ascii="Roboto" w:hAnsi="Roboto"/>
-          <w:color w:val="000000"/>
-          <w:sz w:val="21"/>
-          <w:szCs w:val="21"/>
-        </w:rPr>
-        <w:t>tài liệu: Khắc phục đối số độ dài mảng bỏ qua với các đối số trước đó</w:t>
-      </w:r>
-    </w:p>
-    <w:p>
-      <w:pPr>
-        <w:numPr>
-          <w:ilvl w:val="0"/>
-          <w:numId w:val="40"/>
-        </w:numPr>
-        <w:shd w:val="clear" w:color="auto" w:fill="FFFFFF"/>
-        <w:spacing w:before="100" w:beforeAutospacing="1" w:after="100" w:afterAutospacing="1" w:line="240" w:lineRule="auto"/>
-        <w:rPr>
-          <w:rFonts w:ascii="Roboto" w:hAnsi="Roboto"/>
-          <w:color w:val="000000"/>
-          <w:sz w:val="21"/>
-          <w:szCs w:val="21"/>
-        </w:rPr>
-      </w:pPr>
-      <w:r>
-        <w:rPr>
-          <w:rFonts w:ascii="Roboto" w:hAnsi="Roboto"/>
-          <w:color w:val="000000"/>
-          <w:sz w:val="21"/>
-          <w:szCs w:val="21"/>
-        </w:rPr>
-        <w:t>tài liệu: Thêm giá trị trả về và bỏ qua các đối số ẩn trong các hàm (Simon Feltman) (# 697356)</w:t>
-      </w:r>
-    </w:p>
-    <w:p>
-      <w:pPr>
-        <w:numPr>
-          <w:ilvl w:val="0"/>
-          <w:numId w:val="40"/>
-        </w:numPr>
-        <w:shd w:val="clear" w:color="auto" w:fill="FFFFFF"/>
-        <w:spacing w:before="100" w:beforeAutospacing="1" w:after="100" w:afterAutospacing="1" w:line="240" w:lineRule="auto"/>
-        <w:rPr>
-          <w:rFonts w:ascii="Roboto" w:hAnsi="Roboto"/>
-          <w:color w:val="000000"/>
-          <w:sz w:val="21"/>
-          <w:szCs w:val="21"/>
-        </w:rPr>
-      </w:pPr>
-      <w:r>
-        <w:rPr>
-          <w:rFonts w:ascii="Roboto" w:hAnsi="Roboto"/>
-          <w:color w:val="000000"/>
-          <w:sz w:val="21"/>
-          <w:szCs w:val="21"/>
-        </w:rPr>
-        <w:t>tài liệu: Bỏ qua chiều dài mảng tiềm ẩn args khi tạo chuỗi tài liệu chức năng (Simon Feltman) (# 697356)</w:t>
-      </w:r>
-    </w:p>
-    <w:p>
-      <w:pPr>
-        <w:numPr>
-          <w:ilvl w:val="0"/>
-          <w:numId w:val="40"/>
-        </w:numPr>
-        <w:shd w:val="clear" w:color="auto" w:fill="FFFFFF"/>
-        <w:spacing w:before="100" w:beforeAutospacing="1" w:after="100" w:afterAutospacing="1" w:line="240" w:lineRule="auto"/>
-        <w:rPr>
-          <w:rFonts w:ascii="Roboto" w:hAnsi="Roboto"/>
-          <w:color w:val="000000"/>
-          <w:sz w:val="21"/>
-          <w:szCs w:val="21"/>
-        </w:rPr>
-      </w:pPr>
-      <w:r>
-        <w:rPr>
-          <w:rFonts w:ascii="Roboto" w:hAnsi="Roboto"/>
-          <w:color w:val="000000"/>
-          <w:sz w:val="21"/>
-          <w:szCs w:val="21"/>
-        </w:rPr>
-        <w:t>gtk-demo: Thêm bản trình diễn CSS (Gian Mario Tagliaretti) (# 719722)</w:t>
-      </w:r>
-    </w:p>
-    <w:p>
-      <w:pPr>
-        <w:numPr>
-          <w:ilvl w:val="0"/>
-          <w:numId w:val="40"/>
-        </w:numPr>
-        <w:shd w:val="clear" w:color="auto" w:fill="FFFFFF"/>
-        <w:spacing w:before="100" w:beforeAutospacing="1" w:after="100" w:afterAutospacing="1" w:line="240" w:lineRule="auto"/>
-        <w:rPr>
-          <w:rFonts w:ascii="Roboto" w:hAnsi="Roboto"/>
-          <w:color w:val="000000"/>
-          <w:sz w:val="21"/>
-          <w:szCs w:val="21"/>
-        </w:rPr>
-      </w:pPr>
-      <w:r>
-        <w:rPr>
-          <w:rFonts w:ascii="Roboto" w:hAnsi="Roboto"/>
-          <w:color w:val="000000"/>
-          <w:sz w:val="21"/>
-          <w:szCs w:val="21"/>
-        </w:rPr>
-        <w:t>xây dựng: Tránh xung đột giữa gi / types.py và stdlib (Colin Watson) (# 721025)</w:t>
-      </w:r>
-    </w:p>
-    <w:p>
-      <w:pPr>
-        <w:pStyle w:val="NormalWeb"/>
-        <w:shd w:val="clear" w:color="auto" w:fill="FFFFFF"/>
-        <w:spacing w:before="0" w:beforeAutospacing="0" w:after="158" w:afterAutospacing="0"/>
-        <w:jc w:val="both"/>
-        <w:rPr>
-          <w:rFonts w:ascii="Roboto" w:hAnsi="Roboto"/>
-          <w:color w:val="000000"/>
-          <w:sz w:val="21"/>
-          <w:szCs w:val="21"/>
-        </w:rPr>
-      </w:pPr>
-      <w:r>
-        <w:rPr>
-          <w:rStyle w:val="Strong"/>
-          <w:rFonts w:ascii="Roboto" w:hAnsi="Roboto"/>
-          <w:color w:val="000000"/>
-          <w:sz w:val="21"/>
-          <w:szCs w:val="21"/>
-        </w:rPr>
-        <w:t>Có gì mới </w:t>
-      </w:r>
-      <w:r>
-        <w:rPr>
-          <w:rFonts w:ascii="Roboto" w:hAnsi="Roboto"/>
-          <w:color w:val="000000"/>
-          <w:sz w:val="21"/>
-          <w:szCs w:val="21"/>
-        </w:rPr>
-        <w:t>trong phiên bản 3.11.3:</w:t>
-      </w:r>
-    </w:p>
-    <w:p>
-      <w:pPr>
-        <w:numPr>
-          <w:ilvl w:val="0"/>
-          <w:numId w:val="41"/>
-        </w:numPr>
-        <w:shd w:val="clear" w:color="auto" w:fill="FFFFFF"/>
-        <w:spacing w:before="100" w:beforeAutospacing="1" w:after="100" w:afterAutospacing="1" w:line="240" w:lineRule="auto"/>
-        <w:rPr>
-          <w:rFonts w:ascii="Roboto" w:hAnsi="Roboto"/>
-          <w:color w:val="000000"/>
-          <w:sz w:val="21"/>
-          <w:szCs w:val="21"/>
-        </w:rPr>
-      </w:pPr>
-      <w:r>
-        <w:rPr>
-          <w:rFonts w:ascii="Roboto" w:hAnsi="Roboto"/>
-          <w:color w:val="000000"/>
-          <w:sz w:val="21"/>
-          <w:szCs w:val="21"/>
-        </w:rPr>
-        <w:t>Thay thế việc sử dụng PyGIBoxed_Type bằng PyGIStruct_Type (Simon Feltman) (# 581525)</w:t>
-      </w:r>
-    </w:p>
-    <w:p>
-      <w:pPr>
-        <w:pStyle w:val="NormalWeb"/>
-        <w:shd w:val="clear" w:color="auto" w:fill="FFFFFF"/>
-        <w:spacing w:before="0" w:beforeAutospacing="0" w:after="158" w:afterAutospacing="0"/>
-        <w:jc w:val="both"/>
-        <w:rPr>
-          <w:rFonts w:ascii="Roboto" w:hAnsi="Roboto"/>
-          <w:color w:val="000000"/>
-          <w:sz w:val="21"/>
-          <w:szCs w:val="21"/>
-        </w:rPr>
-      </w:pPr>
-      <w:r>
-        <w:rPr>
-          <w:rStyle w:val="Strong"/>
-          <w:rFonts w:ascii="Roboto" w:hAnsi="Roboto"/>
-          <w:color w:val="000000"/>
-          <w:sz w:val="21"/>
-          <w:szCs w:val="21"/>
-        </w:rPr>
-        <w:t>Tính năng mới </w:t>
-      </w:r>
-      <w:r>
-        <w:rPr>
-          <w:rFonts w:ascii="Roboto" w:hAnsi="Roboto"/>
-          <w:color w:val="000000"/>
-          <w:sz w:val="21"/>
-          <w:szCs w:val="21"/>
-        </w:rPr>
-        <w:t>trong phiên bản 3.11.2:</w:t>
-      </w:r>
-    </w:p>
-    <w:p>
-      <w:pPr>
-        <w:numPr>
-          <w:ilvl w:val="0"/>
-          <w:numId w:val="42"/>
-        </w:numPr>
-        <w:shd w:val="clear" w:color="auto" w:fill="FFFFFF"/>
-        <w:spacing w:before="100" w:beforeAutospacing="1" w:after="100" w:afterAutospacing="1" w:line="240" w:lineRule="auto"/>
-        <w:rPr>
-          <w:rFonts w:ascii="Roboto" w:hAnsi="Roboto"/>
-          <w:color w:val="000000"/>
-          <w:sz w:val="21"/>
-          <w:szCs w:val="21"/>
-        </w:rPr>
-      </w:pPr>
-      <w:r>
-        <w:rPr>
-          <w:rFonts w:ascii="Roboto" w:hAnsi="Roboto"/>
-          <w:color w:val="000000"/>
-          <w:sz w:val="21"/>
-          <w:szCs w:val="21"/>
-        </w:rPr>
-        <w:t>gkt-demo: Thay đổi sổ tay thông tin / nguồn chính thành GtkStack (Simon Feltman)</w:t>
-      </w:r>
-    </w:p>
-    <w:p>
-      <w:pPr>
-        <w:numPr>
-          <w:ilvl w:val="0"/>
-          <w:numId w:val="42"/>
-        </w:numPr>
-        <w:shd w:val="clear" w:color="auto" w:fill="FFFFFF"/>
-        <w:spacing w:before="100" w:beforeAutospacing="1" w:after="100" w:afterAutospacing="1" w:line="240" w:lineRule="auto"/>
-        <w:rPr>
-          <w:rFonts w:ascii="Roboto" w:hAnsi="Roboto"/>
-          <w:color w:val="000000"/>
-          <w:sz w:val="21"/>
-          <w:szCs w:val="21"/>
-        </w:rPr>
-      </w:pPr>
-      <w:r>
-        <w:rPr>
-          <w:rFonts w:ascii="Roboto" w:hAnsi="Roboto"/>
-          <w:color w:val="000000"/>
-          <w:sz w:val="21"/>
-          <w:szCs w:val="21"/>
-        </w:rPr>
-        <w:t>Thêm cảnh báo không dùng nữa và ghi đè trình khởi tạo lớp làm sạch (Simon Feltman) (# 705810)</w:t>
-      </w:r>
-    </w:p>
-    <w:p>
-      <w:pPr>
-        <w:numPr>
-          <w:ilvl w:val="0"/>
-          <w:numId w:val="42"/>
-        </w:numPr>
-        <w:shd w:val="clear" w:color="auto" w:fill="FFFFFF"/>
-        <w:spacing w:before="100" w:beforeAutospacing="1" w:after="100" w:afterAutospacing="1" w:line="240" w:lineRule="auto"/>
-        <w:rPr>
-          <w:rFonts w:ascii="Roboto" w:hAnsi="Roboto"/>
-          <w:color w:val="000000"/>
-          <w:sz w:val="21"/>
-          <w:szCs w:val="21"/>
-        </w:rPr>
-      </w:pPr>
-      <w:r>
-        <w:rPr>
-          <w:rFonts w:ascii="Roboto" w:hAnsi="Roboto"/>
-          <w:color w:val="000000"/>
-          <w:sz w:val="21"/>
-          <w:szCs w:val="21"/>
-        </w:rPr>
-        <w:t>Khắc phục phương thức dir cho static GParamSpec trong Python 3 (Simon Feltman)</w:t>
-      </w:r>
-    </w:p>
-    <w:p>
-      <w:pPr>
-        <w:numPr>
-          <w:ilvl w:val="0"/>
-          <w:numId w:val="42"/>
-        </w:numPr>
-        <w:shd w:val="clear" w:color="auto" w:fill="FFFFFF"/>
-        <w:spacing w:before="100" w:beforeAutospacing="1" w:after="100" w:afterAutospacing="1" w:line="240" w:lineRule="auto"/>
-        <w:rPr>
-          <w:rFonts w:ascii="Roboto" w:hAnsi="Roboto"/>
-          <w:color w:val="000000"/>
-          <w:sz w:val="21"/>
-          <w:szCs w:val="21"/>
-        </w:rPr>
-      </w:pPr>
-      <w:r>
-        <w:rPr>
-          <w:rFonts w:ascii="Roboto" w:hAnsi="Roboto"/>
-          <w:color w:val="000000"/>
-          <w:sz w:val="21"/>
-          <w:szCs w:val="21"/>
-        </w:rPr>
-        <w:t>Xóa kiểm tra đối số quá mức đối với userdata gọi lại (Simon Feltman) (# 711173)</w:t>
-      </w:r>
-    </w:p>
-    <w:p>
-      <w:pPr>
-        <w:pStyle w:val="NormalWeb"/>
-        <w:shd w:val="clear" w:color="auto" w:fill="FFFFFF"/>
-        <w:spacing w:before="0" w:beforeAutospacing="0" w:after="158" w:afterAutospacing="0"/>
-        <w:jc w:val="both"/>
-        <w:rPr>
-          <w:rFonts w:ascii="Roboto" w:hAnsi="Roboto"/>
-          <w:color w:val="000000"/>
-          <w:sz w:val="21"/>
-          <w:szCs w:val="21"/>
-        </w:rPr>
-      </w:pPr>
-      <w:r>
-        <w:rPr>
-          <w:rStyle w:val="Strong"/>
-          <w:rFonts w:ascii="Roboto" w:hAnsi="Roboto"/>
-          <w:color w:val="000000"/>
-          <w:sz w:val="21"/>
-          <w:szCs w:val="21"/>
-        </w:rPr>
-        <w:t>Có gì mới </w:t>
-      </w:r>
-      <w:r>
-        <w:rPr>
-          <w:rFonts w:ascii="Roboto" w:hAnsi="Roboto"/>
-          <w:color w:val="000000"/>
-          <w:sz w:val="21"/>
-          <w:szCs w:val="21"/>
-        </w:rPr>
-        <w:t>trong phiên bản 3.10.2:</w:t>
-      </w:r>
-    </w:p>
-    <w:p>
-      <w:pPr>
-        <w:numPr>
-          <w:ilvl w:val="0"/>
-          <w:numId w:val="43"/>
-        </w:numPr>
-        <w:shd w:val="clear" w:color="auto" w:fill="FFFFFF"/>
-        <w:spacing w:before="100" w:beforeAutospacing="1" w:after="100" w:afterAutospacing="1" w:line="240" w:lineRule="auto"/>
-        <w:rPr>
-          <w:rFonts w:ascii="Roboto" w:hAnsi="Roboto"/>
-          <w:color w:val="000000"/>
-          <w:sz w:val="21"/>
-          <w:szCs w:val="21"/>
-        </w:rPr>
-      </w:pPr>
-      <w:r>
-        <w:rPr>
-          <w:rFonts w:ascii="Roboto" w:hAnsi="Roboto"/>
-          <w:color w:val="000000"/>
-          <w:sz w:val="21"/>
-          <w:szCs w:val="21"/>
-        </w:rPr>
-        <w:t>Khắc phục sự cố an toàn chủ đề bằng cách luôn bật GIL ( Simon Feltman) (# 709223, # 710447)</w:t>
-      </w:r>
-    </w:p>
-    <w:p>
-      <w:pPr>
-        <w:pStyle w:val="NormalWeb"/>
-        <w:shd w:val="clear" w:color="auto" w:fill="FFFFFF"/>
-        <w:spacing w:before="0" w:beforeAutospacing="0" w:after="158" w:afterAutospacing="0"/>
-        <w:jc w:val="both"/>
-        <w:rPr>
-          <w:rFonts w:ascii="Roboto" w:hAnsi="Roboto"/>
-          <w:color w:val="000000"/>
-          <w:sz w:val="21"/>
-          <w:szCs w:val="21"/>
-        </w:rPr>
-      </w:pPr>
-      <w:r>
-        <w:rPr>
-          <w:rStyle w:val="Strong"/>
-          <w:rFonts w:ascii="Roboto" w:hAnsi="Roboto"/>
-          <w:color w:val="000000"/>
-          <w:sz w:val="21"/>
-          <w:szCs w:val="21"/>
-        </w:rPr>
-        <w:t>Tính năng mới </w:t>
-      </w:r>
-      <w:r>
-        <w:rPr>
-          <w:rFonts w:ascii="Roboto" w:hAnsi="Roboto"/>
-          <w:color w:val="000000"/>
-          <w:sz w:val="21"/>
-          <w:szCs w:val="21"/>
-        </w:rPr>
-        <w:t>trong phiên bản 3.11.1:</w:t>
-      </w:r>
-    </w:p>
-    <w:p>
-      <w:pPr>
-        <w:numPr>
-          <w:ilvl w:val="0"/>
-          <w:numId w:val="44"/>
-        </w:numPr>
-        <w:shd w:val="clear" w:color="auto" w:fill="FFFFFF"/>
-        <w:spacing w:before="100" w:beforeAutospacing="1" w:after="100" w:afterAutospacing="1" w:line="240" w:lineRule="auto"/>
-        <w:rPr>
-          <w:rFonts w:ascii="Roboto" w:hAnsi="Roboto"/>
-          <w:color w:val="000000"/>
-          <w:sz w:val="21"/>
-          <w:szCs w:val="21"/>
-        </w:rPr>
-      </w:pPr>
-      <w:r>
-        <w:rPr>
-          <w:rFonts w:ascii="Roboto" w:hAnsi="Roboto"/>
-          <w:color w:val="000000"/>
-          <w:sz w:val="21"/>
-          <w:szCs w:val="21"/>
-        </w:rPr>
-        <w:t>Khắc phục các vấn đề về an toàn của người dùng bằng cách luôn bật GIL (Simon Feltman) (# 709223)</w:t>
-      </w:r>
-    </w:p>
-    <w:p>
-      <w:pPr>
-        <w:numPr>
-          <w:ilvl w:val="0"/>
-          <w:numId w:val="44"/>
-        </w:numPr>
-        <w:shd w:val="clear" w:color="auto" w:fill="FFFFFF"/>
-        <w:spacing w:before="100" w:beforeAutospacing="1" w:after="100" w:afterAutospacing="1" w:line="240" w:lineRule="auto"/>
-        <w:rPr>
-          <w:rFonts w:ascii="Roboto" w:hAnsi="Roboto"/>
-          <w:color w:val="000000"/>
-          <w:sz w:val="21"/>
-          <w:szCs w:val="21"/>
-        </w:rPr>
-      </w:pPr>
-      <w:r>
-        <w:rPr>
-          <w:rFonts w:ascii="Roboto" w:hAnsi="Roboto"/>
-          <w:color w:val="000000"/>
-          <w:sz w:val="21"/>
-          <w:szCs w:val="21"/>
-        </w:rPr>
-        <w:t>Thêm chế độ dọn dẹp GLib.MainLoop SIGINT phù hợp (Simon Feltman) (# 710978)</w:t>
-      </w:r>
-    </w:p>
-    <w:p>
-      <w:pPr>
-        <w:numPr>
-          <w:ilvl w:val="0"/>
-          <w:numId w:val="44"/>
-        </w:numPr>
-        <w:shd w:val="clear" w:color="auto" w:fill="FFFFFF"/>
-        <w:spacing w:before="100" w:beforeAutospacing="1" w:after="100" w:afterAutospacing="1" w:line="240" w:lineRule="auto"/>
-        <w:rPr>
-          <w:rFonts w:ascii="Roboto" w:hAnsi="Roboto"/>
-          <w:color w:val="000000"/>
-          <w:sz w:val="21"/>
-          <w:szCs w:val="21"/>
-        </w:rPr>
-      </w:pPr>
-      <w:r>
-        <w:rPr>
-          <w:rFonts w:ascii="Roboto" w:hAnsi="Roboto"/>
-          <w:color w:val="000000"/>
-          <w:sz w:val="21"/>
-          <w:szCs w:val="21"/>
-        </w:rPr>
-        <w:t>tài liệu: Thêm giá trị từ khóa Không có cho chú thích không cho phép (Simon Feltman) (# 640812)</w:t>
-      </w:r>
-    </w:p>
-    <w:p>
-      <w:pPr>
-        <w:numPr>
-          <w:ilvl w:val="0"/>
-          <w:numId w:val="44"/>
-        </w:numPr>
-        <w:shd w:val="clear" w:color="auto" w:fill="FFFFFF"/>
-        <w:spacing w:before="100" w:beforeAutospacing="1" w:after="100" w:afterAutospacing="1" w:line="240" w:lineRule="auto"/>
-        <w:rPr>
-          <w:rFonts w:ascii="Roboto" w:hAnsi="Roboto"/>
-          <w:color w:val="000000"/>
-          <w:sz w:val="21"/>
-          <w:szCs w:val="21"/>
-        </w:rPr>
-      </w:pPr>
-      <w:r>
-        <w:rPr>
-          <w:rFonts w:ascii="Roboto" w:hAnsi="Roboto"/>
-          <w:color w:val="000000"/>
-          <w:sz w:val="21"/>
-          <w:szCs w:val="21"/>
-        </w:rPr>
-        <w:t>Xóa ghi đè để hỗ trợ chức năng tín hiệu GObject trước 3.10 (Simon Feltman)</w:t>
-      </w:r>
-    </w:p>
-    <w:p>
-      <w:pPr>
-        <w:numPr>
-          <w:ilvl w:val="0"/>
-          <w:numId w:val="44"/>
-        </w:numPr>
-        <w:shd w:val="clear" w:color="auto" w:fill="FFFFFF"/>
-        <w:spacing w:before="100" w:beforeAutospacing="1" w:after="100" w:afterAutospacing="1" w:line="240" w:lineRule="auto"/>
-        <w:rPr>
-          <w:rFonts w:ascii="Roboto" w:hAnsi="Roboto"/>
-          <w:color w:val="000000"/>
-          <w:sz w:val="21"/>
-          <w:szCs w:val="21"/>
-        </w:rPr>
-      </w:pPr>
-      <w:r>
-        <w:rPr>
-          <w:rFonts w:ascii="Roboto" w:hAnsi="Roboto"/>
-          <w:color w:val="000000"/>
-          <w:sz w:val="21"/>
-          <w:szCs w:val="21"/>
-        </w:rPr>
-        <w:t>Thêm chủ đề_init trở lại làm yêu cầu đối với các bản repo không phải Python (Simon Feltman) (# 710447)</w:t>
-      </w:r>
-    </w:p>
-    <w:p>
-      <w:pPr>
-        <w:numPr>
-          <w:ilvl w:val="0"/>
-          <w:numId w:val="44"/>
-        </w:numPr>
-        <w:shd w:val="clear" w:color="auto" w:fill="FFFFFF"/>
-        <w:spacing w:before="100" w:beforeAutospacing="1" w:after="100" w:afterAutospacing="1" w:line="240" w:lineRule="auto"/>
-        <w:rPr>
-          <w:rFonts w:ascii="Roboto" w:hAnsi="Roboto"/>
-          <w:color w:val="000000"/>
-          <w:sz w:val="21"/>
-          <w:szCs w:val="21"/>
-        </w:rPr>
-      </w:pPr>
-      <w:r>
-        <w:rPr>
-          <w:rFonts w:ascii="Roboto" w:hAnsi="Roboto"/>
-          <w:color w:val="000000"/>
-          <w:sz w:val="21"/>
-          <w:szCs w:val="21"/>
-        </w:rPr>
-        <w:t>Thêm phương thức dir vào bộ truy cập đạo cụ GObject (Simon Feltman) (# 705754)</w:t>
-      </w:r>
-    </w:p>
-    <w:p>
-      <w:pPr>
-        <w:numPr>
-          <w:ilvl w:val="0"/>
-          <w:numId w:val="44"/>
-        </w:numPr>
-        <w:shd w:val="clear" w:color="auto" w:fill="FFFFFF"/>
-        <w:spacing w:before="100" w:beforeAutospacing="1" w:after="100" w:afterAutospacing="1" w:line="240" w:lineRule="auto"/>
-        <w:rPr>
-          <w:rFonts w:ascii="Roboto" w:hAnsi="Roboto"/>
-          <w:color w:val="000000"/>
-          <w:sz w:val="21"/>
-          <w:szCs w:val="21"/>
-        </w:rPr>
-      </w:pPr>
-      <w:r>
-        <w:rPr>
-          <w:rFonts w:ascii="Roboto" w:hAnsi="Roboto"/>
-          <w:color w:val="000000"/>
-          <w:sz w:val="21"/>
-          <w:szCs w:val="21"/>
-        </w:rPr>
-        <w:t>Xóa PyGObjectWeakRef bây giờ rằng g_binding_unbind tồn tại (Simon Feltman) (# 699571)</w:t>
-      </w:r>
-    </w:p>
-    <w:p>
-      <w:pPr>
-        <w:numPr>
-          <w:ilvl w:val="0"/>
-          <w:numId w:val="44"/>
-        </w:numPr>
-        <w:shd w:val="clear" w:color="auto" w:fill="FFFFFF"/>
-        <w:spacing w:before="100" w:beforeAutospacing="1" w:after="100" w:afterAutospacing="1" w:line="240" w:lineRule="auto"/>
-        <w:rPr>
-          <w:rFonts w:ascii="Roboto" w:hAnsi="Roboto"/>
-          <w:color w:val="000000"/>
-          <w:sz w:val="21"/>
-          <w:szCs w:val="21"/>
-        </w:rPr>
-      </w:pPr>
-      <w:r>
-        <w:rPr>
-          <w:rFonts w:ascii="Roboto" w:hAnsi="Roboto"/>
-          <w:color w:val="000000"/>
-          <w:sz w:val="21"/>
-          <w:szCs w:val="21"/>
-        </w:rPr>
-        <w:t>Khắc phục nhiều rò rỉ bộ nhớ rò rỉ (Simon Feltman) (# 693402, # 709397)</w:t>
-      </w:r>
-    </w:p>
-    <w:p>
-      <w:pPr>
-        <w:numPr>
-          <w:ilvl w:val="0"/>
-          <w:numId w:val="44"/>
-        </w:numPr>
-        <w:shd w:val="clear" w:color="auto" w:fill="FFFFFF"/>
-        <w:spacing w:before="100" w:beforeAutospacing="1" w:after="100" w:afterAutospacing="1" w:line="240" w:lineRule="auto"/>
-        <w:rPr>
-          <w:rFonts w:ascii="Roboto" w:hAnsi="Roboto"/>
-          <w:color w:val="000000"/>
-          <w:sz w:val="21"/>
-          <w:szCs w:val="21"/>
-        </w:rPr>
-      </w:pPr>
-      <w:r>
-        <w:rPr>
-          <w:rFonts w:ascii="Roboto" w:hAnsi="Roboto"/>
-          <w:color w:val="000000"/>
-          <w:sz w:val="21"/>
-          <w:szCs w:val="21"/>
-        </w:rPr>
-        <w:t>Thêm hỗ trợ cho các đối số dữ liệu người dùng biến (Simon Feltman) (# 640812)</w:t>
-      </w:r>
-    </w:p>
-    <w:p>
-      <w:pPr>
-        <w:numPr>
-          <w:ilvl w:val="0"/>
-          <w:numId w:val="44"/>
-        </w:numPr>
-        <w:shd w:val="clear" w:color="auto" w:fill="FFFFFF"/>
-        <w:spacing w:before="100" w:beforeAutospacing="1" w:after="100" w:afterAutospacing="1" w:line="240" w:lineRule="auto"/>
-        <w:rPr>
-          <w:rFonts w:ascii="Roboto" w:hAnsi="Roboto"/>
-          <w:color w:val="000000"/>
-          <w:sz w:val="21"/>
-          <w:szCs w:val="21"/>
-        </w:rPr>
-      </w:pPr>
-      <w:r>
-        <w:rPr>
-          <w:rFonts w:ascii="Roboto" w:hAnsi="Roboto"/>
-          <w:color w:val="000000"/>
-          <w:sz w:val="21"/>
-          <w:szCs w:val="21"/>
-        </w:rPr>
-        <w:t>Bump glib và g-i phụ thuộc để ổn định mới nhất. (Martin Pitt)</w:t>
+          <w:b/>
+          <w:bCs/>
+          <w:sz w:val="28"/>
+          <w:szCs w:val="28"/>
+          <w:highlight w:val="yellow"/>
+        </w:rPr>
+      </w:pPr>
+      <w:bookmarkStart w:id="9" w:name="Thư_viện_WxPython"/>
+      <w:r>
+        <w:rPr>
+          <w:b/>
+          <w:bCs/>
+          <w:sz w:val="28"/>
+          <w:szCs w:val="28"/>
+          <w:highlight w:val="yellow"/>
+        </w:rPr>
+        <w:t>Thư viện PyQt</w:t>
       </w:r>
     </w:p>
     <w:p>
@@ -7118,2114 +3639,55 @@
         <w:pStyle w:val="NormalWeb"/>
         <w:shd w:val="clear" w:color="auto" w:fill="FFFFFF"/>
         <w:spacing w:before="0" w:beforeAutospacing="0" w:line="540" w:lineRule="atLeast"/>
+        <w:ind w:firstLine="720"/>
         <w:jc w:val="both"/>
         <w:rPr>
-          <w:rFonts w:ascii="Arial" w:hAnsi="Arial" w:cs="Arial"/>
-          <w:color w:val="273239"/>
-          <w:spacing w:val="2"/>
-          <w:sz w:val="26"/>
-          <w:szCs w:val="26"/>
-          <w:shd w:val="clear" w:color="auto" w:fill="FFFFFF"/>
-        </w:rPr>
-      </w:pPr>
+          <w:sz w:val="28"/>
+          <w:szCs w:val="28"/>
+        </w:rPr>
+      </w:pPr>
+      <w:r>
+        <w:rPr>
+          <w:sz w:val="28"/>
+          <w:szCs w:val="28"/>
+        </w:rPr>
+        <w:t>Qt là một trong những ràng buộc Python đa nền tảng được ưa chuộng triển khai thư viện Qt cho </w:t>
+      </w:r>
+      <w:r>
+        <w:rPr>
+          <w:rStyle w:val="Strong"/>
+          <w:rFonts w:eastAsiaTheme="majorEastAsia"/>
+          <w:sz w:val="28"/>
+          <w:szCs w:val="28"/>
+        </w:rPr>
+        <w:t>Framework Python GUI</w:t>
+      </w:r>
+      <w:r>
+        <w:rPr>
+          <w:sz w:val="28"/>
+          <w:szCs w:val="28"/>
+        </w:rPr>
+        <w:t> phát triển ứng dụng Qt (thuộc sở hữu của Nokia).</w:t>
+      </w:r>
     </w:p>
     <w:p>
       <w:pPr>
         <w:pStyle w:val="NormalWeb"/>
         <w:shd w:val="clear" w:color="auto" w:fill="FFFFFF"/>
         <w:spacing w:before="0" w:beforeAutospacing="0" w:line="540" w:lineRule="atLeast"/>
+        <w:ind w:firstLine="720"/>
         <w:jc w:val="both"/>
         <w:rPr>
-          <w:rStyle w:val="Hyperlink"/>
-          <w:rFonts w:eastAsiaTheme="majorEastAsia"/>
-          <w:b/>
-          <w:bCs/>
-          <w:color w:val="auto"/>
-          <w:sz w:val="28"/>
-          <w:szCs w:val="28"/>
-          <w:highlight w:val="yellow"/>
-          <w:u w:val="none"/>
-        </w:rPr>
-      </w:pPr>
-    </w:p>
-    <w:p>
-      <w:pPr>
-        <w:pStyle w:val="NormalWeb"/>
-        <w:shd w:val="clear" w:color="auto" w:fill="FCFCFC"/>
-        <w:spacing w:before="0" w:beforeAutospacing="0" w:after="360" w:afterAutospacing="0" w:line="360" w:lineRule="atLeast"/>
-        <w:rPr>
-          <w:color w:val="404040"/>
-          <w:sz w:val="28"/>
-          <w:szCs w:val="28"/>
-          <w:highlight w:val="yellow"/>
-        </w:rPr>
-      </w:pPr>
-      <w:r>
-        <w:rPr>
-          <w:rStyle w:val="Strong"/>
-          <w:rFonts w:eastAsiaTheme="majorEastAsia"/>
-          <w:color w:val="404040"/>
-          <w:sz w:val="28"/>
-          <w:szCs w:val="28"/>
-          <w:highlight w:val="yellow"/>
-        </w:rPr>
-        <w:t>PyGObject</w:t>
-      </w:r>
-      <w:r>
-        <w:rPr>
-          <w:color w:val="404040"/>
-          <w:sz w:val="28"/>
-          <w:szCs w:val="28"/>
-          <w:highlight w:val="yellow"/>
-        </w:rPr>
-        <w:t> là một gói Python cung cấp các ràng buộc cho các thư viện dựa trên </w:t>
-      </w:r>
-      <w:hyperlink r:id="rId11" w:history="1">
-        <w:r>
-          <w:rPr>
-            <w:rStyle w:val="Hyperlink"/>
-            <w:rFonts w:eastAsiaTheme="majorEastAsia"/>
-            <w:color w:val="2980B9"/>
-            <w:sz w:val="28"/>
-            <w:szCs w:val="28"/>
-            <w:highlight w:val="yellow"/>
-          </w:rPr>
-          <w:t>GObject</w:t>
-        </w:r>
-      </w:hyperlink>
-      <w:r>
-        <w:rPr>
-          <w:color w:val="404040"/>
-          <w:sz w:val="28"/>
-          <w:szCs w:val="28"/>
-          <w:highlight w:val="yellow"/>
-        </w:rPr>
-        <w:t> như </w:t>
-      </w:r>
-      <w:hyperlink r:id="rId12" w:history="1">
-        <w:r>
-          <w:rPr>
-            <w:rStyle w:val="Hyperlink"/>
-            <w:rFonts w:eastAsiaTheme="majorEastAsia"/>
-            <w:color w:val="2980B9"/>
-            <w:sz w:val="28"/>
-            <w:szCs w:val="28"/>
-            <w:highlight w:val="yellow"/>
-          </w:rPr>
-          <w:t>GTK</w:t>
-        </w:r>
-      </w:hyperlink>
-      <w:r>
-        <w:rPr>
-          <w:color w:val="404040"/>
-          <w:sz w:val="28"/>
-          <w:szCs w:val="28"/>
-          <w:highlight w:val="yellow"/>
-        </w:rPr>
-        <w:t> , </w:t>
-      </w:r>
-      <w:hyperlink r:id="rId13" w:history="1">
-        <w:r>
-          <w:rPr>
-            <w:rStyle w:val="Hyperlink"/>
-            <w:rFonts w:eastAsiaTheme="majorEastAsia"/>
-            <w:color w:val="2980B9"/>
-            <w:sz w:val="28"/>
-            <w:szCs w:val="28"/>
-            <w:highlight w:val="yellow"/>
-          </w:rPr>
-          <w:t>GStreamer</w:t>
-        </w:r>
-      </w:hyperlink>
-      <w:r>
-        <w:rPr>
-          <w:color w:val="404040"/>
-          <w:sz w:val="28"/>
-          <w:szCs w:val="28"/>
-          <w:highlight w:val="yellow"/>
-        </w:rPr>
-        <w:t> , </w:t>
-      </w:r>
-      <w:hyperlink r:id="rId14" w:history="1">
-        <w:r>
-          <w:rPr>
-            <w:rStyle w:val="Hyperlink"/>
-            <w:rFonts w:eastAsiaTheme="majorEastAsia"/>
-            <w:color w:val="2980B9"/>
-            <w:sz w:val="28"/>
-            <w:szCs w:val="28"/>
-            <w:highlight w:val="yellow"/>
-          </w:rPr>
-          <w:t>WebKitGTK</w:t>
-        </w:r>
-      </w:hyperlink>
-      <w:r>
-        <w:rPr>
-          <w:color w:val="404040"/>
-          <w:sz w:val="28"/>
-          <w:szCs w:val="28"/>
-          <w:highlight w:val="yellow"/>
-        </w:rPr>
-        <w:t> , </w:t>
-      </w:r>
-      <w:hyperlink r:id="rId15" w:history="1">
-        <w:r>
-          <w:rPr>
-            <w:rStyle w:val="Hyperlink"/>
-            <w:rFonts w:eastAsiaTheme="majorEastAsia"/>
-            <w:color w:val="2980B9"/>
-            <w:sz w:val="28"/>
-            <w:szCs w:val="28"/>
-            <w:highlight w:val="yellow"/>
-          </w:rPr>
-          <w:t>GLib</w:t>
-        </w:r>
-      </w:hyperlink>
-      <w:r>
-        <w:rPr>
-          <w:color w:val="404040"/>
-          <w:sz w:val="28"/>
-          <w:szCs w:val="28"/>
-          <w:highlight w:val="yellow"/>
-        </w:rPr>
-        <w:t> , </w:t>
-      </w:r>
-      <w:hyperlink r:id="rId16" w:history="1">
-        <w:r>
-          <w:rPr>
-            <w:rStyle w:val="Hyperlink"/>
-            <w:rFonts w:eastAsiaTheme="majorEastAsia"/>
-            <w:color w:val="2980B9"/>
-            <w:sz w:val="28"/>
-            <w:szCs w:val="28"/>
-            <w:highlight w:val="yellow"/>
-          </w:rPr>
-          <w:t>GIO</w:t>
-        </w:r>
-      </w:hyperlink>
-      <w:r>
-        <w:rPr>
-          <w:color w:val="404040"/>
-          <w:sz w:val="28"/>
-          <w:szCs w:val="28"/>
-          <w:highlight w:val="yellow"/>
-        </w:rPr>
-        <w:t> và nhiều thứ khác.</w:t>
-      </w:r>
-    </w:p>
-    <w:p>
-      <w:pPr>
-        <w:pStyle w:val="NormalWeb"/>
-        <w:shd w:val="clear" w:color="auto" w:fill="FCFCFC"/>
-        <w:spacing w:before="0" w:beforeAutospacing="0" w:after="360" w:afterAutospacing="0" w:line="360" w:lineRule="atLeast"/>
-        <w:rPr>
-          <w:color w:val="404040"/>
-          <w:sz w:val="28"/>
-          <w:szCs w:val="28"/>
-          <w:highlight w:val="yellow"/>
-        </w:rPr>
-      </w:pPr>
-      <w:r>
-        <w:rPr>
-          <w:color w:val="404040"/>
-          <w:sz w:val="28"/>
-          <w:szCs w:val="28"/>
-          <w:highlight w:val="yellow"/>
-        </w:rPr>
-        <w:t>Nó hỗ trợ Linux, Windows và macOS, đồng thời hoạt động với </w:t>
-      </w:r>
-      <w:r>
-        <w:rPr>
-          <w:rStyle w:val="Strong"/>
-          <w:rFonts w:eastAsiaTheme="majorEastAsia"/>
-          <w:color w:val="404040"/>
-          <w:sz w:val="28"/>
-          <w:szCs w:val="28"/>
-          <w:highlight w:val="yellow"/>
-        </w:rPr>
-        <w:t>Python 3.7+</w:t>
-      </w:r>
-      <w:r>
-        <w:rPr>
-          <w:color w:val="404040"/>
-          <w:sz w:val="28"/>
-          <w:szCs w:val="28"/>
-          <w:highlight w:val="yellow"/>
-        </w:rPr>
-        <w:t> và </w:t>
-      </w:r>
-      <w:r>
-        <w:rPr>
-          <w:rStyle w:val="Strong"/>
-          <w:rFonts w:eastAsiaTheme="majorEastAsia"/>
-          <w:color w:val="404040"/>
-          <w:sz w:val="28"/>
-          <w:szCs w:val="28"/>
-          <w:highlight w:val="yellow"/>
-        </w:rPr>
-        <w:t>PyPy3</w:t>
-      </w:r>
-      <w:r>
-        <w:rPr>
-          <w:color w:val="404040"/>
-          <w:sz w:val="28"/>
-          <w:szCs w:val="28"/>
-          <w:highlight w:val="yellow"/>
-        </w:rPr>
-        <w:t> . PyGObject, bao gồm cả tài liệu này, được cấp phép theo </w:t>
-      </w:r>
-      <w:r>
-        <w:rPr>
-          <w:rStyle w:val="Strong"/>
-          <w:rFonts w:eastAsiaTheme="majorEastAsia"/>
-          <w:color w:val="404040"/>
-          <w:sz w:val="28"/>
-          <w:szCs w:val="28"/>
-          <w:highlight w:val="yellow"/>
-        </w:rPr>
-        <w:t>LGPLv2.1+</w:t>
-      </w:r>
-      <w:r>
-        <w:rPr>
-          <w:color w:val="404040"/>
-          <w:sz w:val="28"/>
-          <w:szCs w:val="28"/>
-          <w:highlight w:val="yellow"/>
-        </w:rPr>
-        <w:t> .</w:t>
-      </w:r>
-    </w:p>
-    <w:p>
-      <w:pPr>
-        <w:pStyle w:val="NormalWeb"/>
-        <w:shd w:val="clear" w:color="auto" w:fill="FCFCFC"/>
-        <w:spacing w:before="0" w:beforeAutospacing="0" w:after="360" w:afterAutospacing="0" w:line="360" w:lineRule="atLeast"/>
-        <w:rPr>
-          <w:color w:val="404040"/>
-          <w:sz w:val="28"/>
-          <w:szCs w:val="28"/>
-          <w:highlight w:val="yellow"/>
-        </w:rPr>
-      </w:pPr>
-      <w:r>
-        <w:rPr>
-          <w:color w:val="404040"/>
-          <w:sz w:val="28"/>
-          <w:szCs w:val="28"/>
-          <w:highlight w:val="yellow"/>
-        </w:rPr>
-        <w:t>Nếu bạn muốn viết một ứng dụng Python cho </w:t>
-      </w:r>
-      <w:hyperlink r:id="rId17" w:history="1">
-        <w:r>
-          <w:rPr>
-            <w:rStyle w:val="Hyperlink"/>
-            <w:rFonts w:eastAsiaTheme="majorEastAsia"/>
-            <w:color w:val="2980B9"/>
-            <w:sz w:val="28"/>
-            <w:szCs w:val="28"/>
-            <w:highlight w:val="yellow"/>
-          </w:rPr>
-          <w:t>GNOME</w:t>
-        </w:r>
-      </w:hyperlink>
-      <w:r>
-        <w:rPr>
-          <w:color w:val="404040"/>
-          <w:sz w:val="28"/>
-          <w:szCs w:val="28"/>
-          <w:highlight w:val="yellow"/>
-        </w:rPr>
-        <w:t> hoặc một ứng dụng Python GUI bằng GTK, thì PyGObject là lựa chọn phù hợp. Để biết thêm thông tin về các thư viện cụ thể, hãy xem “ </w:t>
-      </w:r>
-      <w:hyperlink r:id="rId18" w:history="1">
-        <w:r>
-          <w:rPr>
-            <w:rStyle w:val="Hyperlink"/>
-            <w:rFonts w:eastAsiaTheme="majorEastAsia"/>
-            <w:color w:val="2980B9"/>
-            <w:sz w:val="28"/>
-            <w:szCs w:val="28"/>
-            <w:highlight w:val="yellow"/>
-          </w:rPr>
-          <w:t>Hướng dẫn Python GTK 3</w:t>
-        </w:r>
-      </w:hyperlink>
-      <w:r>
-        <w:rPr>
-          <w:color w:val="404040"/>
-          <w:sz w:val="28"/>
-          <w:szCs w:val="28"/>
-          <w:highlight w:val="yellow"/>
-        </w:rPr>
-        <w:t> ” và “ </w:t>
-      </w:r>
-      <w:hyperlink r:id="rId19" w:history="1">
-        <w:r>
-          <w:rPr>
-            <w:rStyle w:val="Hyperlink"/>
-            <w:rFonts w:eastAsiaTheme="majorEastAsia"/>
-            <w:color w:val="2980B9"/>
-            <w:sz w:val="28"/>
-            <w:szCs w:val="28"/>
-            <w:highlight w:val="yellow"/>
-          </w:rPr>
-          <w:t>Tham khảo API Python GI</w:t>
-        </w:r>
-      </w:hyperlink>
-      <w:r>
-        <w:rPr>
-          <w:color w:val="404040"/>
-          <w:sz w:val="28"/>
-          <w:szCs w:val="28"/>
-          <w:highlight w:val="yellow"/>
-        </w:rPr>
-        <w:t> ”.</w:t>
-      </w:r>
-    </w:p>
-    <w:p>
-      <w:pPr>
-        <w:pStyle w:val="HTMLPreformatted"/>
-        <w:shd w:val="clear" w:color="auto" w:fill="F8F8F8"/>
-        <w:rPr>
-          <w:rFonts w:ascii="Times New Roman" w:hAnsi="Times New Roman" w:cs="Times New Roman"/>
-          <w:color w:val="404040"/>
-          <w:sz w:val="28"/>
-          <w:szCs w:val="28"/>
-          <w:highlight w:val="yellow"/>
-        </w:rPr>
-      </w:pPr>
-      <w:r>
-        <w:rPr>
-          <w:rStyle w:val="kn"/>
-          <w:rFonts w:ascii="Times New Roman" w:eastAsiaTheme="majorEastAsia" w:hAnsi="Times New Roman" w:cs="Times New Roman"/>
-          <w:b/>
-          <w:bCs/>
-          <w:color w:val="204A87"/>
-          <w:sz w:val="28"/>
-          <w:szCs w:val="28"/>
-          <w:highlight w:val="yellow"/>
-        </w:rPr>
-        <w:t>import</w:t>
-      </w:r>
-      <w:r>
-        <w:rPr>
-          <w:rFonts w:ascii="Times New Roman" w:hAnsi="Times New Roman" w:cs="Times New Roman"/>
-          <w:color w:val="404040"/>
-          <w:sz w:val="28"/>
-          <w:szCs w:val="28"/>
-          <w:highlight w:val="yellow"/>
-        </w:rPr>
-        <w:t xml:space="preserve"> </w:t>
-      </w:r>
-      <w:r>
-        <w:rPr>
-          <w:rStyle w:val="nn"/>
-          <w:rFonts w:ascii="Times New Roman" w:hAnsi="Times New Roman" w:cs="Times New Roman"/>
-          <w:color w:val="000000"/>
-          <w:sz w:val="28"/>
-          <w:szCs w:val="28"/>
-          <w:highlight w:val="yellow"/>
-        </w:rPr>
-        <w:t>gi</w:t>
-      </w:r>
-    </w:p>
-    <w:p>
-      <w:pPr>
-        <w:pStyle w:val="HTMLPreformatted"/>
-        <w:shd w:val="clear" w:color="auto" w:fill="F8F8F8"/>
-        <w:rPr>
-          <w:rFonts w:ascii="Times New Roman" w:hAnsi="Times New Roman" w:cs="Times New Roman"/>
-          <w:color w:val="404040"/>
-          <w:sz w:val="28"/>
-          <w:szCs w:val="28"/>
-          <w:highlight w:val="yellow"/>
-        </w:rPr>
-      </w:pPr>
-      <w:r>
-        <w:rPr>
-          <w:rStyle w:val="n"/>
-          <w:rFonts w:ascii="Times New Roman" w:hAnsi="Times New Roman" w:cs="Times New Roman"/>
-          <w:color w:val="000000"/>
-          <w:sz w:val="28"/>
-          <w:szCs w:val="28"/>
-          <w:highlight w:val="yellow"/>
-        </w:rPr>
-        <w:t>gi</w:t>
-      </w:r>
-      <w:r>
-        <w:rPr>
-          <w:rStyle w:val="o"/>
-          <w:rFonts w:ascii="Times New Roman" w:hAnsi="Times New Roman" w:cs="Times New Roman"/>
-          <w:b/>
-          <w:bCs/>
-          <w:color w:val="CE5C00"/>
-          <w:sz w:val="28"/>
-          <w:szCs w:val="28"/>
-          <w:highlight w:val="yellow"/>
-        </w:rPr>
-        <w:t>.</w:t>
-      </w:r>
-      <w:r>
-        <w:rPr>
-          <w:rStyle w:val="n"/>
-          <w:rFonts w:ascii="Times New Roman" w:hAnsi="Times New Roman" w:cs="Times New Roman"/>
-          <w:color w:val="000000"/>
-          <w:sz w:val="28"/>
-          <w:szCs w:val="28"/>
-          <w:highlight w:val="yellow"/>
-        </w:rPr>
-        <w:t>require_version</w:t>
-      </w:r>
-      <w:r>
-        <w:rPr>
-          <w:rStyle w:val="p"/>
-          <w:rFonts w:ascii="Times New Roman" w:hAnsi="Times New Roman" w:cs="Times New Roman"/>
-          <w:b/>
-          <w:bCs/>
-          <w:color w:val="000000"/>
-          <w:sz w:val="28"/>
-          <w:szCs w:val="28"/>
-          <w:highlight w:val="yellow"/>
-        </w:rPr>
-        <w:t>(</w:t>
-      </w:r>
-      <w:r>
-        <w:rPr>
-          <w:rStyle w:val="s2"/>
-          <w:rFonts w:ascii="Times New Roman" w:hAnsi="Times New Roman" w:cs="Times New Roman"/>
-          <w:color w:val="4E9A06"/>
-          <w:sz w:val="28"/>
-          <w:szCs w:val="28"/>
-          <w:highlight w:val="yellow"/>
-        </w:rPr>
-        <w:t>"Gtk"</w:t>
-      </w:r>
-      <w:r>
-        <w:rPr>
-          <w:rStyle w:val="p"/>
-          <w:rFonts w:ascii="Times New Roman" w:hAnsi="Times New Roman" w:cs="Times New Roman"/>
-          <w:b/>
-          <w:bCs/>
-          <w:color w:val="000000"/>
-          <w:sz w:val="28"/>
-          <w:szCs w:val="28"/>
-          <w:highlight w:val="yellow"/>
-        </w:rPr>
-        <w:t>,</w:t>
-      </w:r>
-      <w:r>
-        <w:rPr>
-          <w:rFonts w:ascii="Times New Roman" w:hAnsi="Times New Roman" w:cs="Times New Roman"/>
-          <w:color w:val="404040"/>
-          <w:sz w:val="28"/>
-          <w:szCs w:val="28"/>
-          <w:highlight w:val="yellow"/>
-        </w:rPr>
-        <w:t xml:space="preserve"> </w:t>
-      </w:r>
-      <w:r>
-        <w:rPr>
-          <w:rStyle w:val="s2"/>
-          <w:rFonts w:ascii="Times New Roman" w:hAnsi="Times New Roman" w:cs="Times New Roman"/>
-          <w:color w:val="4E9A06"/>
-          <w:sz w:val="28"/>
-          <w:szCs w:val="28"/>
-          <w:highlight w:val="yellow"/>
-        </w:rPr>
-        <w:t>"3.0"</w:t>
-      </w:r>
-      <w:r>
-        <w:rPr>
-          <w:rStyle w:val="p"/>
-          <w:rFonts w:ascii="Times New Roman" w:hAnsi="Times New Roman" w:cs="Times New Roman"/>
-          <w:b/>
-          <w:bCs/>
-          <w:color w:val="000000"/>
-          <w:sz w:val="28"/>
-          <w:szCs w:val="28"/>
-          <w:highlight w:val="yellow"/>
-        </w:rPr>
-        <w:t>)</w:t>
-      </w:r>
-    </w:p>
-    <w:p>
-      <w:pPr>
-        <w:pStyle w:val="HTMLPreformatted"/>
-        <w:shd w:val="clear" w:color="auto" w:fill="F8F8F8"/>
-        <w:rPr>
-          <w:rFonts w:ascii="Times New Roman" w:hAnsi="Times New Roman" w:cs="Times New Roman"/>
-          <w:color w:val="404040"/>
-          <w:sz w:val="28"/>
-          <w:szCs w:val="28"/>
-          <w:highlight w:val="yellow"/>
-        </w:rPr>
-      </w:pPr>
-      <w:r>
-        <w:rPr>
-          <w:rStyle w:val="kn"/>
-          <w:rFonts w:ascii="Times New Roman" w:eastAsiaTheme="majorEastAsia" w:hAnsi="Times New Roman" w:cs="Times New Roman"/>
-          <w:b/>
-          <w:bCs/>
-          <w:color w:val="204A87"/>
-          <w:sz w:val="28"/>
-          <w:szCs w:val="28"/>
-          <w:highlight w:val="yellow"/>
-        </w:rPr>
-        <w:t>from</w:t>
-      </w:r>
-      <w:r>
-        <w:rPr>
-          <w:rFonts w:ascii="Times New Roman" w:hAnsi="Times New Roman" w:cs="Times New Roman"/>
-          <w:color w:val="404040"/>
-          <w:sz w:val="28"/>
-          <w:szCs w:val="28"/>
-          <w:highlight w:val="yellow"/>
-        </w:rPr>
-        <w:t xml:space="preserve"> </w:t>
-      </w:r>
-      <w:r>
-        <w:rPr>
-          <w:rStyle w:val="nn"/>
-          <w:rFonts w:ascii="Times New Roman" w:hAnsi="Times New Roman" w:cs="Times New Roman"/>
-          <w:color w:val="000000"/>
-          <w:sz w:val="28"/>
-          <w:szCs w:val="28"/>
-          <w:highlight w:val="yellow"/>
-        </w:rPr>
-        <w:t>gi.repository</w:t>
-      </w:r>
-      <w:r>
-        <w:rPr>
-          <w:rFonts w:ascii="Times New Roman" w:hAnsi="Times New Roman" w:cs="Times New Roman"/>
-          <w:color w:val="404040"/>
-          <w:sz w:val="28"/>
-          <w:szCs w:val="28"/>
-          <w:highlight w:val="yellow"/>
-        </w:rPr>
-        <w:t xml:space="preserve"> </w:t>
-      </w:r>
-      <w:r>
-        <w:rPr>
-          <w:rStyle w:val="kn"/>
-          <w:rFonts w:ascii="Times New Roman" w:eastAsiaTheme="majorEastAsia" w:hAnsi="Times New Roman" w:cs="Times New Roman"/>
-          <w:b/>
-          <w:bCs/>
-          <w:color w:val="204A87"/>
-          <w:sz w:val="28"/>
-          <w:szCs w:val="28"/>
-          <w:highlight w:val="yellow"/>
-        </w:rPr>
-        <w:t>import</w:t>
-      </w:r>
-      <w:r>
-        <w:rPr>
-          <w:rFonts w:ascii="Times New Roman" w:hAnsi="Times New Roman" w:cs="Times New Roman"/>
-          <w:color w:val="404040"/>
-          <w:sz w:val="28"/>
-          <w:szCs w:val="28"/>
-          <w:highlight w:val="yellow"/>
-        </w:rPr>
-        <w:t xml:space="preserve"> </w:t>
-      </w:r>
-      <w:r>
-        <w:rPr>
-          <w:rStyle w:val="n"/>
-          <w:rFonts w:ascii="Times New Roman" w:hAnsi="Times New Roman" w:cs="Times New Roman"/>
-          <w:color w:val="000000"/>
-          <w:sz w:val="28"/>
-          <w:szCs w:val="28"/>
-          <w:highlight w:val="yellow"/>
-        </w:rPr>
-        <w:t>Gtk</w:t>
-      </w:r>
-    </w:p>
-    <w:p>
-      <w:pPr>
-        <w:pStyle w:val="HTMLPreformatted"/>
-        <w:shd w:val="clear" w:color="auto" w:fill="F8F8F8"/>
-        <w:rPr>
-          <w:rFonts w:ascii="Times New Roman" w:hAnsi="Times New Roman" w:cs="Times New Roman"/>
-          <w:color w:val="404040"/>
-          <w:sz w:val="28"/>
-          <w:szCs w:val="28"/>
-          <w:highlight w:val="yellow"/>
-        </w:rPr>
-      </w:pPr>
-    </w:p>
-    <w:p>
-      <w:pPr>
-        <w:pStyle w:val="HTMLPreformatted"/>
-        <w:shd w:val="clear" w:color="auto" w:fill="F8F8F8"/>
-        <w:rPr>
-          <w:rFonts w:ascii="Times New Roman" w:hAnsi="Times New Roman" w:cs="Times New Roman"/>
-          <w:color w:val="404040"/>
-          <w:sz w:val="28"/>
-          <w:szCs w:val="28"/>
-          <w:highlight w:val="yellow"/>
-        </w:rPr>
-      </w:pPr>
-      <w:r>
-        <w:rPr>
-          <w:rStyle w:val="n"/>
-          <w:rFonts w:ascii="Times New Roman" w:hAnsi="Times New Roman" w:cs="Times New Roman"/>
-          <w:color w:val="000000"/>
-          <w:sz w:val="28"/>
-          <w:szCs w:val="28"/>
-          <w:highlight w:val="yellow"/>
-        </w:rPr>
-        <w:t>window</w:t>
-      </w:r>
-      <w:r>
-        <w:rPr>
-          <w:rFonts w:ascii="Times New Roman" w:hAnsi="Times New Roman" w:cs="Times New Roman"/>
-          <w:color w:val="404040"/>
-          <w:sz w:val="28"/>
-          <w:szCs w:val="28"/>
-          <w:highlight w:val="yellow"/>
-        </w:rPr>
-        <w:t xml:space="preserve"> </w:t>
-      </w:r>
-      <w:r>
-        <w:rPr>
-          <w:rStyle w:val="o"/>
-          <w:rFonts w:ascii="Times New Roman" w:hAnsi="Times New Roman" w:cs="Times New Roman"/>
-          <w:b/>
-          <w:bCs/>
-          <w:color w:val="CE5C00"/>
-          <w:sz w:val="28"/>
-          <w:szCs w:val="28"/>
-          <w:highlight w:val="yellow"/>
-        </w:rPr>
-        <w:t>=</w:t>
-      </w:r>
-      <w:r>
-        <w:rPr>
-          <w:rFonts w:ascii="Times New Roman" w:hAnsi="Times New Roman" w:cs="Times New Roman"/>
-          <w:color w:val="404040"/>
-          <w:sz w:val="28"/>
-          <w:szCs w:val="28"/>
-          <w:highlight w:val="yellow"/>
-        </w:rPr>
-        <w:t xml:space="preserve"> </w:t>
-      </w:r>
-      <w:r>
-        <w:rPr>
-          <w:rStyle w:val="n"/>
-          <w:rFonts w:ascii="Times New Roman" w:hAnsi="Times New Roman" w:cs="Times New Roman"/>
-          <w:color w:val="000000"/>
-          <w:sz w:val="28"/>
-          <w:szCs w:val="28"/>
-          <w:highlight w:val="yellow"/>
-        </w:rPr>
-        <w:t>Gtk</w:t>
-      </w:r>
-      <w:r>
-        <w:rPr>
-          <w:rStyle w:val="o"/>
-          <w:rFonts w:ascii="Times New Roman" w:hAnsi="Times New Roman" w:cs="Times New Roman"/>
-          <w:b/>
-          <w:bCs/>
-          <w:color w:val="CE5C00"/>
-          <w:sz w:val="28"/>
-          <w:szCs w:val="28"/>
-          <w:highlight w:val="yellow"/>
-        </w:rPr>
-        <w:t>.</w:t>
-      </w:r>
-      <w:r>
-        <w:rPr>
-          <w:rStyle w:val="n"/>
-          <w:rFonts w:ascii="Times New Roman" w:hAnsi="Times New Roman" w:cs="Times New Roman"/>
-          <w:color w:val="000000"/>
-          <w:sz w:val="28"/>
-          <w:szCs w:val="28"/>
-          <w:highlight w:val="yellow"/>
-        </w:rPr>
-        <w:t>Window</w:t>
-      </w:r>
-      <w:r>
-        <w:rPr>
-          <w:rStyle w:val="p"/>
-          <w:rFonts w:ascii="Times New Roman" w:hAnsi="Times New Roman" w:cs="Times New Roman"/>
-          <w:b/>
-          <w:bCs/>
-          <w:color w:val="000000"/>
-          <w:sz w:val="28"/>
-          <w:szCs w:val="28"/>
-          <w:highlight w:val="yellow"/>
-        </w:rPr>
-        <w:t>(</w:t>
-      </w:r>
-      <w:r>
-        <w:rPr>
-          <w:rStyle w:val="n"/>
-          <w:rFonts w:ascii="Times New Roman" w:hAnsi="Times New Roman" w:cs="Times New Roman"/>
-          <w:color w:val="000000"/>
-          <w:sz w:val="28"/>
-          <w:szCs w:val="28"/>
-          <w:highlight w:val="yellow"/>
-        </w:rPr>
-        <w:t>title</w:t>
-      </w:r>
-      <w:r>
-        <w:rPr>
-          <w:rStyle w:val="o"/>
-          <w:rFonts w:ascii="Times New Roman" w:hAnsi="Times New Roman" w:cs="Times New Roman"/>
-          <w:b/>
-          <w:bCs/>
-          <w:color w:val="CE5C00"/>
-          <w:sz w:val="28"/>
-          <w:szCs w:val="28"/>
-          <w:highlight w:val="yellow"/>
-        </w:rPr>
-        <w:t>=</w:t>
-      </w:r>
-      <w:r>
-        <w:rPr>
-          <w:rStyle w:val="s2"/>
-          <w:rFonts w:ascii="Times New Roman" w:hAnsi="Times New Roman" w:cs="Times New Roman"/>
-          <w:color w:val="4E9A06"/>
-          <w:sz w:val="28"/>
-          <w:szCs w:val="28"/>
-          <w:highlight w:val="yellow"/>
-        </w:rPr>
-        <w:t>"Hello World"</w:t>
-      </w:r>
-      <w:r>
-        <w:rPr>
-          <w:rStyle w:val="p"/>
-          <w:rFonts w:ascii="Times New Roman" w:hAnsi="Times New Roman" w:cs="Times New Roman"/>
-          <w:b/>
-          <w:bCs/>
-          <w:color w:val="000000"/>
-          <w:sz w:val="28"/>
-          <w:szCs w:val="28"/>
-          <w:highlight w:val="yellow"/>
-        </w:rPr>
-        <w:t>)</w:t>
-      </w:r>
-    </w:p>
-    <w:p>
-      <w:pPr>
-        <w:pStyle w:val="HTMLPreformatted"/>
-        <w:shd w:val="clear" w:color="auto" w:fill="F8F8F8"/>
-        <w:rPr>
-          <w:rFonts w:ascii="Times New Roman" w:hAnsi="Times New Roman" w:cs="Times New Roman"/>
-          <w:color w:val="404040"/>
-          <w:sz w:val="28"/>
-          <w:szCs w:val="28"/>
-          <w:highlight w:val="yellow"/>
-        </w:rPr>
-      </w:pPr>
-      <w:r>
-        <w:rPr>
-          <w:rStyle w:val="n"/>
-          <w:rFonts w:ascii="Times New Roman" w:hAnsi="Times New Roman" w:cs="Times New Roman"/>
-          <w:color w:val="000000"/>
-          <w:sz w:val="28"/>
-          <w:szCs w:val="28"/>
-          <w:highlight w:val="yellow"/>
-        </w:rPr>
-        <w:t>window</w:t>
-      </w:r>
-      <w:r>
-        <w:rPr>
-          <w:rStyle w:val="o"/>
-          <w:rFonts w:ascii="Times New Roman" w:hAnsi="Times New Roman" w:cs="Times New Roman"/>
-          <w:b/>
-          <w:bCs/>
-          <w:color w:val="CE5C00"/>
-          <w:sz w:val="28"/>
-          <w:szCs w:val="28"/>
-          <w:highlight w:val="yellow"/>
-        </w:rPr>
-        <w:t>.</w:t>
-      </w:r>
-      <w:r>
-        <w:rPr>
-          <w:rStyle w:val="n"/>
-          <w:rFonts w:ascii="Times New Roman" w:hAnsi="Times New Roman" w:cs="Times New Roman"/>
-          <w:color w:val="000000"/>
-          <w:sz w:val="28"/>
-          <w:szCs w:val="28"/>
-          <w:highlight w:val="yellow"/>
-        </w:rPr>
-        <w:t>show</w:t>
-      </w:r>
-      <w:r>
-        <w:rPr>
-          <w:rStyle w:val="p"/>
-          <w:rFonts w:ascii="Times New Roman" w:hAnsi="Times New Roman" w:cs="Times New Roman"/>
-          <w:b/>
-          <w:bCs/>
-          <w:color w:val="000000"/>
-          <w:sz w:val="28"/>
-          <w:szCs w:val="28"/>
-          <w:highlight w:val="yellow"/>
-        </w:rPr>
-        <w:t>()</w:t>
-      </w:r>
-    </w:p>
-    <w:p>
-      <w:pPr>
-        <w:pStyle w:val="HTMLPreformatted"/>
-        <w:shd w:val="clear" w:color="auto" w:fill="F8F8F8"/>
-        <w:rPr>
-          <w:rFonts w:ascii="Times New Roman" w:hAnsi="Times New Roman" w:cs="Times New Roman"/>
-          <w:color w:val="404040"/>
-          <w:sz w:val="28"/>
-          <w:szCs w:val="28"/>
-          <w:highlight w:val="yellow"/>
-        </w:rPr>
-      </w:pPr>
-      <w:r>
-        <w:rPr>
-          <w:rStyle w:val="n"/>
-          <w:rFonts w:ascii="Times New Roman" w:hAnsi="Times New Roman" w:cs="Times New Roman"/>
-          <w:color w:val="000000"/>
-          <w:sz w:val="28"/>
-          <w:szCs w:val="28"/>
-          <w:highlight w:val="yellow"/>
-        </w:rPr>
-        <w:t>window</w:t>
-      </w:r>
-      <w:r>
-        <w:rPr>
-          <w:rStyle w:val="o"/>
-          <w:rFonts w:ascii="Times New Roman" w:hAnsi="Times New Roman" w:cs="Times New Roman"/>
-          <w:b/>
-          <w:bCs/>
-          <w:color w:val="CE5C00"/>
-          <w:sz w:val="28"/>
-          <w:szCs w:val="28"/>
-          <w:highlight w:val="yellow"/>
-        </w:rPr>
-        <w:t>.</w:t>
-      </w:r>
-      <w:r>
-        <w:rPr>
-          <w:rStyle w:val="n"/>
-          <w:rFonts w:ascii="Times New Roman" w:hAnsi="Times New Roman" w:cs="Times New Roman"/>
-          <w:color w:val="000000"/>
-          <w:sz w:val="28"/>
-          <w:szCs w:val="28"/>
-          <w:highlight w:val="yellow"/>
-        </w:rPr>
-        <w:t>connect</w:t>
-      </w:r>
-      <w:r>
-        <w:rPr>
-          <w:rStyle w:val="p"/>
-          <w:rFonts w:ascii="Times New Roman" w:hAnsi="Times New Roman" w:cs="Times New Roman"/>
-          <w:b/>
-          <w:bCs/>
-          <w:color w:val="000000"/>
-          <w:sz w:val="28"/>
-          <w:szCs w:val="28"/>
-          <w:highlight w:val="yellow"/>
-        </w:rPr>
-        <w:t>(</w:t>
-      </w:r>
-      <w:r>
-        <w:rPr>
-          <w:rStyle w:val="s2"/>
-          <w:rFonts w:ascii="Times New Roman" w:hAnsi="Times New Roman" w:cs="Times New Roman"/>
-          <w:color w:val="4E9A06"/>
-          <w:sz w:val="28"/>
-          <w:szCs w:val="28"/>
-          <w:highlight w:val="yellow"/>
-        </w:rPr>
-        <w:t>"destroy"</w:t>
-      </w:r>
-      <w:r>
-        <w:rPr>
-          <w:rStyle w:val="p"/>
-          <w:rFonts w:ascii="Times New Roman" w:hAnsi="Times New Roman" w:cs="Times New Roman"/>
-          <w:b/>
-          <w:bCs/>
-          <w:color w:val="000000"/>
-          <w:sz w:val="28"/>
-          <w:szCs w:val="28"/>
-          <w:highlight w:val="yellow"/>
-        </w:rPr>
-        <w:t>,</w:t>
-      </w:r>
-      <w:r>
-        <w:rPr>
-          <w:rFonts w:ascii="Times New Roman" w:hAnsi="Times New Roman" w:cs="Times New Roman"/>
-          <w:color w:val="404040"/>
-          <w:sz w:val="28"/>
-          <w:szCs w:val="28"/>
-          <w:highlight w:val="yellow"/>
-        </w:rPr>
-        <w:t xml:space="preserve"> </w:t>
-      </w:r>
-      <w:r>
-        <w:rPr>
-          <w:rStyle w:val="n"/>
-          <w:rFonts w:ascii="Times New Roman" w:hAnsi="Times New Roman" w:cs="Times New Roman"/>
-          <w:color w:val="000000"/>
-          <w:sz w:val="28"/>
-          <w:szCs w:val="28"/>
-          <w:highlight w:val="yellow"/>
-        </w:rPr>
-        <w:t>Gtk</w:t>
-      </w:r>
-      <w:r>
-        <w:rPr>
-          <w:rStyle w:val="o"/>
-          <w:rFonts w:ascii="Times New Roman" w:hAnsi="Times New Roman" w:cs="Times New Roman"/>
-          <w:b/>
-          <w:bCs/>
-          <w:color w:val="CE5C00"/>
-          <w:sz w:val="28"/>
-          <w:szCs w:val="28"/>
-          <w:highlight w:val="yellow"/>
-        </w:rPr>
-        <w:t>.</w:t>
-      </w:r>
-      <w:r>
-        <w:rPr>
-          <w:rStyle w:val="n"/>
-          <w:rFonts w:ascii="Times New Roman" w:hAnsi="Times New Roman" w:cs="Times New Roman"/>
-          <w:color w:val="000000"/>
-          <w:sz w:val="28"/>
-          <w:szCs w:val="28"/>
-          <w:highlight w:val="yellow"/>
-        </w:rPr>
-        <w:t>main_quit</w:t>
-      </w:r>
-      <w:r>
-        <w:rPr>
-          <w:rStyle w:val="p"/>
-          <w:rFonts w:ascii="Times New Roman" w:hAnsi="Times New Roman" w:cs="Times New Roman"/>
-          <w:b/>
-          <w:bCs/>
-          <w:color w:val="000000"/>
-          <w:sz w:val="28"/>
-          <w:szCs w:val="28"/>
-          <w:highlight w:val="yellow"/>
-        </w:rPr>
-        <w:t>)</w:t>
-      </w:r>
-    </w:p>
-    <w:p>
-      <w:pPr>
-        <w:pStyle w:val="HTMLPreformatted"/>
-        <w:shd w:val="clear" w:color="auto" w:fill="F8F8F8"/>
-        <w:rPr>
-          <w:rFonts w:ascii="Times New Roman" w:hAnsi="Times New Roman" w:cs="Times New Roman"/>
-          <w:color w:val="404040"/>
-          <w:sz w:val="28"/>
-          <w:szCs w:val="28"/>
-          <w:highlight w:val="yellow"/>
-        </w:rPr>
-      </w:pPr>
-      <w:r>
-        <w:rPr>
-          <w:rStyle w:val="n"/>
-          <w:rFonts w:ascii="Times New Roman" w:hAnsi="Times New Roman" w:cs="Times New Roman"/>
-          <w:color w:val="000000"/>
-          <w:sz w:val="28"/>
-          <w:szCs w:val="28"/>
-          <w:highlight w:val="yellow"/>
-        </w:rPr>
-        <w:t>Gtk</w:t>
-      </w:r>
-      <w:r>
-        <w:rPr>
-          <w:rStyle w:val="o"/>
-          <w:rFonts w:ascii="Times New Roman" w:hAnsi="Times New Roman" w:cs="Times New Roman"/>
-          <w:b/>
-          <w:bCs/>
-          <w:color w:val="CE5C00"/>
-          <w:sz w:val="28"/>
-          <w:szCs w:val="28"/>
-          <w:highlight w:val="yellow"/>
-        </w:rPr>
-        <w:t>.</w:t>
-      </w:r>
-      <w:r>
-        <w:rPr>
-          <w:rStyle w:val="n"/>
-          <w:rFonts w:ascii="Times New Roman" w:hAnsi="Times New Roman" w:cs="Times New Roman"/>
-          <w:color w:val="000000"/>
-          <w:sz w:val="28"/>
-          <w:szCs w:val="28"/>
-          <w:highlight w:val="yellow"/>
-        </w:rPr>
-        <w:t>main</w:t>
-      </w:r>
-      <w:r>
-        <w:rPr>
-          <w:rStyle w:val="p"/>
-          <w:rFonts w:ascii="Times New Roman" w:hAnsi="Times New Roman" w:cs="Times New Roman"/>
-          <w:b/>
-          <w:bCs/>
-          <w:color w:val="000000"/>
-          <w:sz w:val="28"/>
-          <w:szCs w:val="28"/>
-          <w:highlight w:val="yellow"/>
-        </w:rPr>
-        <w:t>()</w:t>
-      </w:r>
-    </w:p>
-    <w:p>
-      <w:pPr>
-        <w:pStyle w:val="Heading1"/>
-        <w:spacing w:before="0" w:after="360"/>
-        <w:rPr>
-          <w:rFonts w:cs="Times New Roman"/>
-          <w:color w:val="auto"/>
-          <w:sz w:val="28"/>
-          <w:szCs w:val="28"/>
-          <w:highlight w:val="yellow"/>
-        </w:rPr>
-      </w:pPr>
-      <w:r>
-        <w:rPr>
-          <w:rFonts w:cs="Times New Roman"/>
-          <w:sz w:val="28"/>
-          <w:szCs w:val="28"/>
-          <w:highlight w:val="yellow"/>
-        </w:rPr>
-        <w:t>Làm thế nào nó hoạt động?</w:t>
-      </w:r>
-      <w:hyperlink r:id="rId20" w:anchor="how-does-it-work" w:tooltip="Permalink tới tiêu đề này" w:history="1">
-        <w:r>
-          <w:rPr>
-            <w:rStyle w:val="Hyperlink"/>
-            <w:rFonts w:cs="Times New Roman"/>
-            <w:color w:val="2980B9"/>
-            <w:sz w:val="28"/>
-            <w:szCs w:val="28"/>
-            <w:highlight w:val="yellow"/>
-          </w:rPr>
-          <w:sym w:font="Symbol" w:char="F0C1"/>
-        </w:r>
-      </w:hyperlink>
-    </w:p>
-    <w:p>
-      <w:pPr>
-        <w:rPr>
-          <w:rFonts w:ascii="Times New Roman" w:hAnsi="Times New Roman" w:cs="Times New Roman"/>
-          <w:sz w:val="28"/>
-          <w:szCs w:val="28"/>
-          <w:highlight w:val="yellow"/>
-        </w:rPr>
-      </w:pPr>
-      <w:r>
-        <w:rPr>
-          <w:rFonts w:ascii="Times New Roman" w:hAnsi="Times New Roman" w:cs="Times New Roman"/>
-          <w:noProof/>
-          <w:color w:val="2980B9"/>
-          <w:sz w:val="28"/>
-          <w:szCs w:val="28"/>
-          <w:highlight w:val="yellow"/>
-        </w:rPr>
-        <mc:AlternateContent>
-          <mc:Choice Requires="wps">
-            <w:drawing>
-              <wp:inline distT="0" distB="0" distL="0" distR="0" wp14:anchorId="535D1F2B" wp14:editId="4BCAB71A">
-                <wp:extent cx="304800" cy="304800"/>
-                <wp:effectExtent l="0" t="0" r="0" b="0"/>
-                <wp:docPr id="1" name="Rectangle 1">
-                  <a:hlinkClick xmlns:a="http://schemas.openxmlformats.org/drawingml/2006/main" r:id="rId21"/>
-                </wp:docPr>
-                <wp:cNvGraphicFramePr>
-                  <a:graphicFrameLocks xmlns:a="http://schemas.openxmlformats.org/drawingml/2006/main" noChangeAspect="1"/>
-                </wp:cNvGraphicFramePr>
-                <a:graphic xmlns:a="http://schemas.openxmlformats.org/drawingml/2006/main">
-                  <a:graphicData uri="http://schemas.microsoft.com/office/word/2010/wordprocessingShape">
-                    <wps:wsp>
-                      <wps:cNvSpPr>
-                        <a:spLocks noChangeAspect="1" noChangeArrowheads="1"/>
-                      </wps:cNvSpPr>
-                      <wps:spPr bwMode="auto">
-                        <a:xfrm>
-                          <a:off x="0" y="0"/>
-                          <a:ext cx="304800" cy="304800"/>
-                        </a:xfrm>
-                        <a:prstGeom prst="rect">
-                          <a:avLst/>
-                        </a:prstGeom>
-                        <a:noFill/>
-                        <a:ln>
-                          <a:noFill/>
-                        </a:ln>
-                        <a:extLst>
-                          <a:ext uri="{909E8E84-426E-40DD-AFC4-6F175D3DCCD1}">
-                            <a14:hiddenFill xmlns:a14="http://schemas.microsoft.com/office/drawing/2010/main">
-                              <a:solidFill>
-                                <a:srgbClr val="FFFFFF"/>
-                              </a:solidFill>
-                            </a14:hiddenFill>
-                          </a:ext>
-                          <a:ext uri="{91240B29-F687-4F45-9708-019B960494DF}">
-                            <a14:hiddenLine xmlns:a14="http://schemas.microsoft.com/office/drawing/2010/main" w="9525">
-                              <a:solidFill>
-                                <a:srgbClr val="000000"/>
-                              </a:solidFill>
-                              <a:miter lim="800000"/>
-                              <a:headEnd/>
-                              <a:tailEnd/>
-                            </a14:hiddenLine>
-                          </a:ext>
-                        </a:extLst>
-                      </wps:spPr>
-                      <wps:bodyPr rot="0" vert="horz" wrap="square" lIns="91440" tIns="45720" rIns="91440" bIns="45720" anchor="t" anchorCtr="0" upright="1">
-                        <a:noAutofit/>
-                      </wps:bodyPr>
-                    </wps:wsp>
-                  </a:graphicData>
-                </a:graphic>
-              </wp:inline>
-            </w:drawing>
-          </mc:Choice>
-          <mc:Fallback>
-            <w:pict>
-              <v:rect w14:anchorId="40F75D34" id="Rectangle 1" o:spid="_x0000_s1026" href="https://pygobject.readthedocs.io/en/latest/_images/overview.svg" style="width:24pt;height:24pt;visibility:visible;mso-wrap-style:square;mso-left-percent:-10001;mso-top-percent:-10001;mso-position-horizontal:absolute;mso-position-horizontal-relative:char;mso-position-vertical:absolute;mso-position-vertical-relative:line;mso-left-percent:-10001;mso-top-percent:-10001;v-text-anchor:top" o:gfxdata="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" o:button="t" filled="f" stroked="f">
-                <v:fill o:detectmouseclick="t"/>
-                <o:lock v:ext="edit" aspectratio="t"/>
-                <w10:anchorlock/>
-              </v:rect>
-            </w:pict>
-          </mc:Fallback>
-        </mc:AlternateContent>
-      </w:r>
-    </w:p>
-    <w:p>
-      <w:pPr>
-        <w:pStyle w:val="NormalWeb"/>
-        <w:spacing w:before="0" w:beforeAutospacing="0" w:after="360" w:afterAutospacing="0" w:line="360" w:lineRule="atLeast"/>
-        <w:rPr>
-          <w:sz w:val="28"/>
-          <w:szCs w:val="28"/>
-          <w:highlight w:val="yellow"/>
-        </w:rPr>
-      </w:pPr>
-      <w:r>
-        <w:rPr>
-          <w:sz w:val="28"/>
-          <w:szCs w:val="28"/>
-          <w:highlight w:val="yellow"/>
-        </w:rPr>
-        <w:t>PyGObject sử dụng </w:t>
-      </w:r>
-      <w:hyperlink r:id="rId22" w:history="1">
-        <w:r>
-          <w:rPr>
-            <w:rStyle w:val="Hyperlink"/>
-            <w:rFonts w:eastAsiaTheme="majorEastAsia"/>
-            <w:color w:val="2980B9"/>
-            <w:sz w:val="28"/>
-            <w:szCs w:val="28"/>
-            <w:highlight w:val="yellow"/>
-          </w:rPr>
-          <w:t>glib</w:t>
-        </w:r>
-      </w:hyperlink>
-      <w:r>
-        <w:rPr>
-          <w:sz w:val="28"/>
-          <w:szCs w:val="28"/>
-          <w:highlight w:val="yellow"/>
-        </w:rPr>
-        <w:t> , </w:t>
-      </w:r>
-      <w:hyperlink r:id="rId23" w:history="1">
-        <w:r>
-          <w:rPr>
-            <w:rStyle w:val="Hyperlink"/>
-            <w:rFonts w:eastAsiaTheme="majorEastAsia"/>
-            <w:color w:val="2980B9"/>
-            <w:sz w:val="28"/>
-            <w:szCs w:val="28"/>
-            <w:highlight w:val="yellow"/>
-          </w:rPr>
-          <w:t>gobject</w:t>
-        </w:r>
-      </w:hyperlink>
-      <w:r>
-        <w:rPr>
-          <w:sz w:val="28"/>
-          <w:szCs w:val="28"/>
-          <w:highlight w:val="yellow"/>
-        </w:rPr>
-        <w:t> , </w:t>
-      </w:r>
-      <w:hyperlink r:id="rId24" w:history="1">
-        <w:r>
-          <w:rPr>
-            <w:rStyle w:val="Hyperlink"/>
-            <w:rFonts w:eastAsiaTheme="majorEastAsia"/>
-            <w:color w:val="2980B9"/>
-            <w:sz w:val="28"/>
-            <w:szCs w:val="28"/>
-            <w:highlight w:val="yellow"/>
-          </w:rPr>
-          <w:t>girepository</w:t>
-        </w:r>
-      </w:hyperlink>
-      <w:r>
-        <w:rPr>
-          <w:sz w:val="28"/>
-          <w:szCs w:val="28"/>
-          <w:highlight w:val="yellow"/>
-        </w:rPr>
-        <w:t> , </w:t>
-      </w:r>
-      <w:hyperlink r:id="rId25" w:history="1">
-        <w:r>
-          <w:rPr>
-            <w:rStyle w:val="Hyperlink"/>
-            <w:rFonts w:eastAsiaTheme="majorEastAsia"/>
-            <w:color w:val="2980B9"/>
-            <w:sz w:val="28"/>
-            <w:szCs w:val="28"/>
-            <w:highlight w:val="yellow"/>
-          </w:rPr>
-          <w:t>libffi</w:t>
-        </w:r>
-      </w:hyperlink>
-      <w:r>
-        <w:rPr>
-          <w:sz w:val="28"/>
-          <w:szCs w:val="28"/>
-          <w:highlight w:val="yellow"/>
-        </w:rPr>
-        <w:t> và các thư viện khác để truy cập thư viện C (libgtk-3.so) kết hợp với siêu dữ liệu bổ sung từ tệp typelib đi kèm (Gtk-3.0.typelib) và tự động cung cấp giao diện Python dựa trên thông tin đó.</w:t>
-      </w:r>
-    </w:p>
-    <w:p>
-      <w:pPr>
-        <w:pStyle w:val="Heading1"/>
-        <w:spacing w:before="0" w:after="360"/>
-        <w:rPr>
-          <w:rFonts w:cs="Times New Roman"/>
-          <w:sz w:val="28"/>
-          <w:szCs w:val="28"/>
-          <w:highlight w:val="yellow"/>
-        </w:rPr>
-      </w:pPr>
-      <w:r>
-        <w:rPr>
-          <w:rFonts w:cs="Times New Roman"/>
-          <w:sz w:val="28"/>
-          <w:szCs w:val="28"/>
-          <w:highlight w:val="yellow"/>
-        </w:rPr>
-        <w:t>Ai đang sử dụng PyGObject?</w:t>
-      </w:r>
-      <w:hyperlink r:id="rId26" w:anchor="who-is-using-pygobject" w:tooltip="Permalink tới tiêu đề này" w:history="1">
-        <w:r>
-          <w:rPr>
-            <w:rStyle w:val="Hyperlink"/>
-            <w:rFonts w:cs="Times New Roman"/>
-            <w:color w:val="2980B9"/>
-            <w:sz w:val="28"/>
-            <w:szCs w:val="28"/>
-            <w:highlight w:val="yellow"/>
-          </w:rPr>
-          <w:sym w:font="Symbol" w:char="F0C1"/>
-        </w:r>
-      </w:hyperlink>
-    </w:p>
-    <w:p>
-      <w:pPr>
-        <w:pStyle w:val="NormalWeb"/>
-        <w:numPr>
-          <w:ilvl w:val="0"/>
-          <w:numId w:val="21"/>
-        </w:numPr>
-        <w:spacing w:before="0" w:beforeAutospacing="0" w:after="0" w:afterAutospacing="0" w:line="360" w:lineRule="atLeast"/>
-        <w:ind w:left="1080"/>
-        <w:rPr>
-          <w:sz w:val="28"/>
-          <w:szCs w:val="28"/>
-          <w:highlight w:val="yellow"/>
-        </w:rPr>
-      </w:pPr>
-      <w:hyperlink r:id="rId27" w:history="1">
-        <w:r>
-          <w:rPr>
-            <w:rStyle w:val="Hyperlink"/>
-            <w:rFonts w:eastAsiaTheme="majorEastAsia"/>
-            <w:color w:val="2980B9"/>
-            <w:sz w:val="28"/>
-            <w:szCs w:val="28"/>
-            <w:highlight w:val="yellow"/>
-          </w:rPr>
-          <w:t>Anaconda</w:t>
-        </w:r>
-      </w:hyperlink>
-      <w:r>
-        <w:rPr>
-          <w:sz w:val="28"/>
-          <w:szCs w:val="28"/>
-          <w:highlight w:val="yellow"/>
-        </w:rPr>
-        <w:t> - một chương trình cài đặt được sử dụng bởi Fedora, RHEL và những người khác</w:t>
-      </w:r>
-    </w:p>
-    <w:p>
-      <w:pPr>
-        <w:pStyle w:val="NormalWeb"/>
-        <w:numPr>
-          <w:ilvl w:val="0"/>
-          <w:numId w:val="21"/>
-        </w:numPr>
-        <w:spacing w:before="0" w:beforeAutospacing="0" w:after="0" w:afterAutospacing="0" w:line="360" w:lineRule="atLeast"/>
-        <w:ind w:left="1080"/>
-        <w:rPr>
-          <w:sz w:val="28"/>
-          <w:szCs w:val="28"/>
-          <w:highlight w:val="yellow"/>
-        </w:rPr>
-      </w:pPr>
-      <w:hyperlink r:id="rId28" w:history="1">
-        <w:r>
-          <w:rPr>
-            <w:rStyle w:val="Hyperlink"/>
-            <w:rFonts w:eastAsiaTheme="majorEastAsia"/>
-            <w:color w:val="2980B9"/>
-            <w:sz w:val="28"/>
-            <w:szCs w:val="28"/>
-            <w:highlight w:val="yellow"/>
-          </w:rPr>
-          <w:t>D-Feet</w:t>
-        </w:r>
-      </w:hyperlink>
-      <w:r>
-        <w:rPr>
-          <w:sz w:val="28"/>
-          <w:szCs w:val="28"/>
-          <w:highlight w:val="yellow"/>
-        </w:rPr>
-        <w:t> - trình gỡ lỗi D-Bus dễ sử dụng</w:t>
-      </w:r>
-    </w:p>
-    <w:p>
-      <w:pPr>
-        <w:pStyle w:val="NormalWeb"/>
-        <w:numPr>
-          <w:ilvl w:val="0"/>
-          <w:numId w:val="21"/>
-        </w:numPr>
-        <w:spacing w:before="0" w:beforeAutospacing="0" w:after="0" w:afterAutospacing="0" w:line="360" w:lineRule="atLeast"/>
-        <w:ind w:left="1080"/>
-        <w:rPr>
-          <w:sz w:val="28"/>
-          <w:szCs w:val="28"/>
-          <w:highlight w:val="yellow"/>
-        </w:rPr>
-      </w:pPr>
-      <w:hyperlink r:id="rId29" w:history="1">
-        <w:r>
-          <w:rPr>
-            <w:rStyle w:val="Hyperlink"/>
-            <w:rFonts w:eastAsiaTheme="majorEastAsia"/>
-            <w:color w:val="2980B9"/>
-            <w:sz w:val="28"/>
-            <w:szCs w:val="28"/>
-            <w:highlight w:val="yellow"/>
-          </w:rPr>
-          <w:t>Gaphor</w:t>
-        </w:r>
-      </w:hyperlink>
-      <w:r>
-        <w:rPr>
-          <w:sz w:val="28"/>
-          <w:szCs w:val="28"/>
-          <w:highlight w:val="yellow"/>
-        </w:rPr>
-        <w:t> - một công cụ mô hình hóa đơn giản</w:t>
-      </w:r>
-    </w:p>
-    <w:p>
-      <w:pPr>
-        <w:pStyle w:val="NormalWeb"/>
-        <w:numPr>
-          <w:ilvl w:val="0"/>
-          <w:numId w:val="21"/>
-        </w:numPr>
-        <w:spacing w:before="0" w:beforeAutospacing="0" w:after="0" w:afterAutospacing="0" w:line="360" w:lineRule="atLeast"/>
-        <w:ind w:left="1080"/>
-        <w:rPr>
-          <w:sz w:val="28"/>
-          <w:szCs w:val="28"/>
-          <w:highlight w:val="yellow"/>
-        </w:rPr>
-      </w:pPr>
-      <w:hyperlink r:id="rId30" w:history="1">
-        <w:r>
-          <w:rPr>
-            <w:rStyle w:val="Hyperlink"/>
-            <w:rFonts w:eastAsiaTheme="majorEastAsia"/>
-            <w:color w:val="2980B9"/>
-            <w:sz w:val="28"/>
-            <w:szCs w:val="28"/>
-            <w:highlight w:val="yellow"/>
-          </w:rPr>
-          <w:t>Girens</w:t>
-        </w:r>
-      </w:hyperlink>
-      <w:r>
-        <w:rPr>
-          <w:sz w:val="28"/>
-          <w:szCs w:val="28"/>
-          <w:highlight w:val="yellow"/>
-        </w:rPr>
-        <w:t> - ứng dụng khách Plex để phát phim, chương trình TV và nhạc từ thư viện Plex của bạn</w:t>
-      </w:r>
-    </w:p>
-    <w:p>
-      <w:pPr>
-        <w:pStyle w:val="NormalWeb"/>
-        <w:numPr>
-          <w:ilvl w:val="0"/>
-          <w:numId w:val="21"/>
-        </w:numPr>
-        <w:spacing w:before="0" w:beforeAutospacing="0" w:after="0" w:afterAutospacing="0" w:line="360" w:lineRule="atLeast"/>
-        <w:ind w:left="1080"/>
-        <w:rPr>
-          <w:sz w:val="28"/>
-          <w:szCs w:val="28"/>
-          <w:highlight w:val="yellow"/>
-        </w:rPr>
-      </w:pPr>
-      <w:hyperlink r:id="rId31" w:history="1">
-        <w:r>
-          <w:rPr>
-            <w:rStyle w:val="Hyperlink"/>
-            <w:rFonts w:eastAsiaTheme="majorEastAsia"/>
-            <w:color w:val="2980B9"/>
-            <w:sz w:val="28"/>
-            <w:szCs w:val="28"/>
-            <w:highlight w:val="yellow"/>
-          </w:rPr>
-          <w:t>Âm nhạc Gnome</w:t>
-        </w:r>
-      </w:hyperlink>
-      <w:r>
-        <w:rPr>
-          <w:sz w:val="28"/>
-          <w:szCs w:val="28"/>
-          <w:highlight w:val="yellow"/>
-        </w:rPr>
-        <w:t> - trình phát nhạc cho Gnome</w:t>
-      </w:r>
-    </w:p>
-    <w:p>
-      <w:pPr>
-        <w:pStyle w:val="NormalWeb"/>
-        <w:numPr>
-          <w:ilvl w:val="0"/>
-          <w:numId w:val="21"/>
-        </w:numPr>
-        <w:spacing w:before="0" w:beforeAutospacing="0" w:after="0" w:afterAutospacing="0" w:line="360" w:lineRule="atLeast"/>
-        <w:ind w:left="1080"/>
-        <w:rPr>
-          <w:sz w:val="28"/>
-          <w:szCs w:val="28"/>
-          <w:highlight w:val="yellow"/>
-        </w:rPr>
-      </w:pPr>
-      <w:hyperlink r:id="rId32" w:history="1">
-        <w:r>
-          <w:rPr>
-            <w:rStyle w:val="Hyperlink"/>
-            <w:rFonts w:eastAsiaTheme="majorEastAsia"/>
-            <w:color w:val="2980B9"/>
-            <w:sz w:val="28"/>
-            <w:szCs w:val="28"/>
-            <w:highlight w:val="yellow"/>
-          </w:rPr>
-          <w:t>GNOME Tweak Tool</w:t>
-        </w:r>
-      </w:hyperlink>
-      <w:r>
-        <w:rPr>
-          <w:sz w:val="28"/>
-          <w:szCs w:val="28"/>
-          <w:highlight w:val="yellow"/>
-        </w:rPr>
-        <w:t> - công cụ tùy chỉnh các tùy chọn nâng cao của GNOME 3</w:t>
-      </w:r>
-    </w:p>
-    <w:p>
-      <w:pPr>
-        <w:pStyle w:val="NormalWeb"/>
-        <w:numPr>
-          <w:ilvl w:val="0"/>
-          <w:numId w:val="21"/>
-        </w:numPr>
-        <w:spacing w:before="0" w:beforeAutospacing="0" w:after="0" w:afterAutospacing="0" w:line="360" w:lineRule="atLeast"/>
-        <w:ind w:left="1080"/>
-        <w:rPr>
-          <w:sz w:val="28"/>
-          <w:szCs w:val="28"/>
-          <w:highlight w:val="yellow"/>
-        </w:rPr>
-      </w:pPr>
-      <w:hyperlink r:id="rId33" w:history="1">
-        <w:r>
-          <w:rPr>
-            <w:rStyle w:val="Hyperlink"/>
-            <w:rFonts w:eastAsiaTheme="majorEastAsia"/>
-            <w:color w:val="2980B9"/>
-            <w:sz w:val="28"/>
-            <w:szCs w:val="28"/>
-            <w:highlight w:val="yellow"/>
-          </w:rPr>
-          <w:t>Gramps</w:t>
-        </w:r>
-      </w:hyperlink>
-      <w:r>
-        <w:rPr>
-          <w:sz w:val="28"/>
-          <w:szCs w:val="28"/>
-          <w:highlight w:val="yellow"/>
-        </w:rPr>
-        <w:t> - một chương trình phả hệ</w:t>
-      </w:r>
-    </w:p>
-    <w:p>
-      <w:pPr>
-        <w:pStyle w:val="NormalWeb"/>
-        <w:numPr>
-          <w:ilvl w:val="0"/>
-          <w:numId w:val="21"/>
-        </w:numPr>
-        <w:spacing w:before="0" w:beforeAutospacing="0" w:after="0" w:afterAutospacing="0" w:line="360" w:lineRule="atLeast"/>
-        <w:ind w:left="1080"/>
-        <w:rPr>
-          <w:sz w:val="28"/>
-          <w:szCs w:val="28"/>
-          <w:highlight w:val="yellow"/>
-        </w:rPr>
-      </w:pPr>
-      <w:hyperlink r:id="rId34" w:history="1">
-        <w:r>
-          <w:rPr>
-            <w:rStyle w:val="Hyperlink"/>
-            <w:rFonts w:eastAsiaTheme="majorEastAsia"/>
-            <w:color w:val="2980B9"/>
-            <w:sz w:val="28"/>
-            <w:szCs w:val="28"/>
-            <w:highlight w:val="yellow"/>
-          </w:rPr>
-          <w:t>Lollypop</w:t>
-        </w:r>
-      </w:hyperlink>
-      <w:r>
-        <w:rPr>
-          <w:sz w:val="28"/>
-          <w:szCs w:val="28"/>
-          <w:highlight w:val="yellow"/>
-        </w:rPr>
-        <w:t> - một máy nghe nhạc hiện đại</w:t>
-      </w:r>
-    </w:p>
-    <w:p>
-      <w:pPr>
-        <w:pStyle w:val="NormalWeb"/>
-        <w:numPr>
-          <w:ilvl w:val="0"/>
-          <w:numId w:val="21"/>
-        </w:numPr>
-        <w:spacing w:before="0" w:beforeAutospacing="0" w:after="0" w:afterAutospacing="0" w:line="360" w:lineRule="atLeast"/>
-        <w:ind w:left="1080"/>
-        <w:rPr>
-          <w:sz w:val="28"/>
-          <w:szCs w:val="28"/>
-          <w:highlight w:val="yellow"/>
-        </w:rPr>
-      </w:pPr>
-      <w:hyperlink r:id="rId35" w:history="1">
-        <w:r>
-          <w:rPr>
-            <w:rStyle w:val="Hyperlink"/>
-            <w:rFonts w:eastAsiaTheme="majorEastAsia"/>
-            <w:color w:val="2980B9"/>
-            <w:sz w:val="28"/>
-            <w:szCs w:val="28"/>
-            <w:highlight w:val="yellow"/>
-          </w:rPr>
-          <w:t>Meld</w:t>
-        </w:r>
-      </w:hyperlink>
-      <w:r>
-        <w:rPr>
-          <w:sz w:val="28"/>
-          <w:szCs w:val="28"/>
-          <w:highlight w:val="yellow"/>
-        </w:rPr>
-        <w:t> - một công cụ hợp nhất và khác biệt trực quan</w:t>
-      </w:r>
-    </w:p>
-    <w:p>
-      <w:pPr>
-        <w:pStyle w:val="NormalWeb"/>
-        <w:numPr>
-          <w:ilvl w:val="0"/>
-          <w:numId w:val="21"/>
-        </w:numPr>
-        <w:spacing w:before="0" w:beforeAutospacing="0" w:after="0" w:afterAutospacing="0" w:line="360" w:lineRule="atLeast"/>
-        <w:ind w:left="1080"/>
-        <w:rPr>
-          <w:sz w:val="28"/>
-          <w:szCs w:val="28"/>
-          <w:highlight w:val="yellow"/>
-        </w:rPr>
-      </w:pPr>
-      <w:hyperlink r:id="rId36" w:history="1">
-        <w:r>
-          <w:rPr>
-            <w:rStyle w:val="Hyperlink"/>
-            <w:rFonts w:eastAsiaTheme="majorEastAsia"/>
-            <w:color w:val="2980B9"/>
-            <w:sz w:val="28"/>
-            <w:szCs w:val="28"/>
-            <w:highlight w:val="yellow"/>
-          </w:rPr>
-          <w:t>MyPaint</w:t>
-        </w:r>
-      </w:hyperlink>
-      <w:r>
-        <w:rPr>
-          <w:sz w:val="28"/>
-          <w:szCs w:val="28"/>
-          <w:highlight w:val="yellow"/>
-        </w:rPr>
-        <w:t> - một công cụ nhanh nhẹn, không bị phân tâm và dễ dàng dành cho các họa sĩ kỹ thuật số</w:t>
-      </w:r>
-    </w:p>
-    <w:p>
-      <w:pPr>
-        <w:pStyle w:val="NormalWeb"/>
-        <w:numPr>
-          <w:ilvl w:val="0"/>
-          <w:numId w:val="21"/>
-        </w:numPr>
-        <w:spacing w:before="0" w:beforeAutospacing="0" w:after="0" w:afterAutospacing="0" w:line="360" w:lineRule="atLeast"/>
-        <w:ind w:left="1080"/>
-        <w:rPr>
-          <w:sz w:val="28"/>
-          <w:szCs w:val="28"/>
-          <w:highlight w:val="yellow"/>
-        </w:rPr>
-      </w:pPr>
-      <w:hyperlink r:id="rId37" w:history="1">
-        <w:r>
-          <w:rPr>
-            <w:rStyle w:val="Hyperlink"/>
-            <w:rFonts w:eastAsiaTheme="majorEastAsia"/>
-            <w:color w:val="2980B9"/>
-            <w:sz w:val="28"/>
-            <w:szCs w:val="28"/>
-            <w:highlight w:val="yellow"/>
-          </w:rPr>
-          <w:t>Nicotine+</w:t>
-        </w:r>
-      </w:hyperlink>
-      <w:r>
-        <w:rPr>
-          <w:sz w:val="28"/>
-          <w:szCs w:val="28"/>
-          <w:highlight w:val="yellow"/>
-        </w:rPr>
-        <w:t> - ứng dụng khách đồ họa cho mạng chia sẻ tệp Soulseek</w:t>
-      </w:r>
-    </w:p>
-    <w:p>
-      <w:pPr>
-        <w:pStyle w:val="NormalWeb"/>
-        <w:numPr>
-          <w:ilvl w:val="0"/>
-          <w:numId w:val="21"/>
-        </w:numPr>
-        <w:spacing w:before="0" w:beforeAutospacing="0" w:after="0" w:afterAutospacing="0" w:line="360" w:lineRule="atLeast"/>
-        <w:ind w:left="1080"/>
-        <w:rPr>
-          <w:sz w:val="28"/>
-          <w:szCs w:val="28"/>
-          <w:highlight w:val="yellow"/>
-        </w:rPr>
-      </w:pPr>
-      <w:hyperlink r:id="rId38" w:history="1">
-        <w:r>
-          <w:rPr>
-            <w:rStyle w:val="Hyperlink"/>
-            <w:rFonts w:eastAsiaTheme="majorEastAsia"/>
-            <w:color w:val="2980B9"/>
-            <w:sz w:val="28"/>
-            <w:szCs w:val="28"/>
-            <w:highlight w:val="yellow"/>
-          </w:rPr>
-          <w:t>Orca</w:t>
-        </w:r>
-      </w:hyperlink>
-      <w:r>
-        <w:rPr>
-          <w:sz w:val="28"/>
-          <w:szCs w:val="28"/>
-          <w:highlight w:val="yellow"/>
-        </w:rPr>
-        <w:t> - trình đọc màn hình linh hoạt và có thể mở rộng</w:t>
-      </w:r>
-    </w:p>
-    <w:p>
-      <w:pPr>
-        <w:pStyle w:val="NormalWeb"/>
-        <w:numPr>
-          <w:ilvl w:val="0"/>
-          <w:numId w:val="21"/>
-        </w:numPr>
-        <w:spacing w:before="0" w:beforeAutospacing="0" w:after="0" w:afterAutospacing="0" w:line="360" w:lineRule="atLeast"/>
-        <w:ind w:left="1080"/>
-        <w:rPr>
-          <w:sz w:val="28"/>
-          <w:szCs w:val="28"/>
-          <w:highlight w:val="yellow"/>
-        </w:rPr>
-      </w:pPr>
-      <w:hyperlink r:id="rId39" w:history="1">
-        <w:r>
-          <w:rPr>
-            <w:rStyle w:val="Hyperlink"/>
-            <w:rFonts w:eastAsiaTheme="majorEastAsia"/>
-            <w:color w:val="2980B9"/>
-            <w:sz w:val="28"/>
-            <w:szCs w:val="28"/>
-            <w:highlight w:val="yellow"/>
-          </w:rPr>
-          <w:t>Pithos</w:t>
-        </w:r>
-      </w:hyperlink>
-      <w:r>
-        <w:rPr>
-          <w:sz w:val="28"/>
-          <w:szCs w:val="28"/>
-          <w:highlight w:val="yellow"/>
-        </w:rPr>
-        <w:t> - khách hàng của Pandora Radio</w:t>
-      </w:r>
-    </w:p>
-    <w:p>
-      <w:pPr>
-        <w:pStyle w:val="NormalWeb"/>
-        <w:numPr>
-          <w:ilvl w:val="0"/>
-          <w:numId w:val="21"/>
-        </w:numPr>
-        <w:spacing w:before="0" w:beforeAutospacing="0" w:after="0" w:afterAutospacing="0" w:line="360" w:lineRule="atLeast"/>
-        <w:ind w:left="1080"/>
-        <w:rPr>
-          <w:sz w:val="28"/>
-          <w:szCs w:val="28"/>
-          <w:highlight w:val="yellow"/>
-        </w:rPr>
-      </w:pPr>
-      <w:hyperlink r:id="rId40" w:history="1">
-        <w:r>
-          <w:rPr>
-            <w:rStyle w:val="Hyperlink"/>
-            <w:rFonts w:eastAsiaTheme="majorEastAsia"/>
-            <w:color w:val="2980B9"/>
-            <w:sz w:val="28"/>
-            <w:szCs w:val="28"/>
-            <w:highlight w:val="yellow"/>
-          </w:rPr>
-          <w:t>Pitivi</w:t>
-        </w:r>
-      </w:hyperlink>
-      <w:r>
-        <w:rPr>
-          <w:sz w:val="28"/>
-          <w:szCs w:val="28"/>
-          <w:highlight w:val="yellow"/>
-        </w:rPr>
-        <w:t> - trình chỉnh sửa video mã nguồn mở và miễn phí</w:t>
-      </w:r>
-    </w:p>
-    <w:p>
-      <w:pPr>
-        <w:pStyle w:val="NormalWeb"/>
-        <w:numPr>
-          <w:ilvl w:val="0"/>
-          <w:numId w:val="21"/>
-        </w:numPr>
-        <w:spacing w:before="0" w:beforeAutospacing="0" w:after="0" w:afterAutospacing="0" w:line="360" w:lineRule="atLeast"/>
-        <w:ind w:left="1080"/>
-        <w:rPr>
-          <w:sz w:val="28"/>
-          <w:szCs w:val="28"/>
-          <w:highlight w:val="yellow"/>
-        </w:rPr>
-      </w:pPr>
-      <w:hyperlink r:id="rId41" w:history="1">
-        <w:r>
-          <w:rPr>
-            <w:rStyle w:val="Hyperlink"/>
-            <w:rFonts w:eastAsiaTheme="majorEastAsia"/>
-            <w:color w:val="2980B9"/>
-            <w:sz w:val="28"/>
-            <w:szCs w:val="28"/>
-            <w:highlight w:val="yellow"/>
-          </w:rPr>
-          <w:t>Quod Libet</w:t>
-        </w:r>
-      </w:hyperlink>
-      <w:r>
-        <w:rPr>
-          <w:sz w:val="28"/>
-          <w:szCs w:val="28"/>
-          <w:highlight w:val="yellow"/>
-        </w:rPr>
-        <w:t> - trình quản lý / trình phát thư viện nhạc</w:t>
-      </w:r>
-    </w:p>
-    <w:p>
-      <w:pPr>
-        <w:pStyle w:val="NormalWeb"/>
-        <w:numPr>
-          <w:ilvl w:val="0"/>
-          <w:numId w:val="21"/>
-        </w:numPr>
-        <w:spacing w:before="0" w:beforeAutospacing="0" w:after="0" w:afterAutospacing="0" w:line="360" w:lineRule="atLeast"/>
-        <w:ind w:left="1080"/>
-        <w:rPr>
-          <w:sz w:val="28"/>
-          <w:szCs w:val="28"/>
-          <w:highlight w:val="yellow"/>
-        </w:rPr>
-      </w:pPr>
-      <w:hyperlink r:id="rId42" w:history="1">
-        <w:r>
-          <w:rPr>
-            <w:rStyle w:val="Hyperlink"/>
-            <w:rFonts w:eastAsiaTheme="majorEastAsia"/>
-            <w:color w:val="2980B9"/>
-            <w:sz w:val="28"/>
-            <w:szCs w:val="28"/>
-            <w:highlight w:val="yellow"/>
-          </w:rPr>
-          <w:t>Terminator</w:t>
-        </w:r>
-      </w:hyperlink>
-      <w:r>
-        <w:rPr>
-          <w:sz w:val="28"/>
-          <w:szCs w:val="28"/>
-          <w:highlight w:val="yellow"/>
-        </w:rPr>
-        <w:t> - Tương lai robot của thiết bị đầu cuối</w:t>
-      </w:r>
-    </w:p>
-    <w:p>
-      <w:pPr>
-        <w:pStyle w:val="NormalWeb"/>
-        <w:numPr>
-          <w:ilvl w:val="0"/>
-          <w:numId w:val="21"/>
-        </w:numPr>
-        <w:spacing w:before="0" w:beforeAutospacing="0" w:after="0" w:afterAutospacing="0" w:line="360" w:lineRule="atLeast"/>
-        <w:ind w:left="1080"/>
-        <w:rPr>
-          <w:sz w:val="28"/>
-          <w:szCs w:val="28"/>
-          <w:highlight w:val="yellow"/>
-        </w:rPr>
-      </w:pPr>
-      <w:hyperlink r:id="rId43" w:history="1">
-        <w:r>
-          <w:rPr>
-            <w:rStyle w:val="Hyperlink"/>
-            <w:rFonts w:eastAsiaTheme="majorEastAsia"/>
-            <w:color w:val="2980B9"/>
-            <w:sz w:val="28"/>
-            <w:szCs w:val="28"/>
-            <w:highlight w:val="yellow"/>
-          </w:rPr>
-          <w:t>Transmageddon</w:t>
-        </w:r>
-      </w:hyperlink>
-      <w:r>
-        <w:rPr>
-          <w:sz w:val="28"/>
-          <w:szCs w:val="28"/>
-          <w:highlight w:val="yellow"/>
-        </w:rPr>
-        <w:t> - bộ chuyển mã video</w:t>
-      </w:r>
-    </w:p>
-    <w:p>
-      <w:pPr>
-        <w:pStyle w:val="NormalWeb"/>
-        <w:spacing w:before="0" w:beforeAutospacing="0" w:after="360" w:afterAutospacing="0" w:line="360" w:lineRule="atLeast"/>
-        <w:rPr>
-          <w:sz w:val="28"/>
-          <w:szCs w:val="28"/>
-          <w:highlight w:val="yellow"/>
-        </w:rPr>
-      </w:pPr>
-      <w:r>
-        <w:rPr>
-          <w:sz w:val="28"/>
-          <w:szCs w:val="28"/>
-          <w:highlight w:val="yellow"/>
-        </w:rPr>
-        <w:t>Các ứng dụng hoặc thư viện sau đây sử dụng PyGObject cho các tính năng tùy chọn, chẳng hạn như phần bổ trợ hoặc phần phụ trợ tùy chọn:</w:t>
-      </w:r>
-    </w:p>
-    <w:p>
-      <w:pPr>
-        <w:pStyle w:val="NormalWeb"/>
-        <w:numPr>
-          <w:ilvl w:val="0"/>
-          <w:numId w:val="22"/>
-        </w:numPr>
-        <w:spacing w:before="0" w:beforeAutospacing="0" w:after="0" w:afterAutospacing="0" w:line="360" w:lineRule="atLeast"/>
-        <w:ind w:left="1080"/>
-        <w:rPr>
-          <w:sz w:val="28"/>
-          <w:szCs w:val="28"/>
-          <w:highlight w:val="yellow"/>
-        </w:rPr>
-      </w:pPr>
-      <w:hyperlink r:id="rId44" w:history="1">
-        <w:r>
-          <w:rPr>
-            <w:rStyle w:val="Hyperlink"/>
-            <w:rFonts w:eastAsiaTheme="majorEastAsia"/>
-            <w:color w:val="2980B9"/>
-            <w:sz w:val="28"/>
-            <w:szCs w:val="28"/>
-            <w:highlight w:val="yellow"/>
-          </w:rPr>
-          <w:t>củ cải đường</w:t>
-        </w:r>
-      </w:hyperlink>
-      <w:r>
-        <w:rPr>
-          <w:sz w:val="28"/>
-          <w:szCs w:val="28"/>
-          <w:highlight w:val="yellow"/>
-        </w:rPr>
-        <w:t> - trình quản lý thư viện nhạc và trình gắn thẻ MusicBrainz</w:t>
-      </w:r>
-    </w:p>
-    <w:p>
-      <w:pPr>
-        <w:pStyle w:val="NormalWeb"/>
-        <w:numPr>
-          <w:ilvl w:val="0"/>
-          <w:numId w:val="22"/>
-        </w:numPr>
-        <w:spacing w:before="0" w:beforeAutospacing="0" w:after="0" w:afterAutospacing="0" w:line="360" w:lineRule="atLeast"/>
-        <w:ind w:left="1080"/>
-        <w:rPr>
-          <w:sz w:val="28"/>
-          <w:szCs w:val="28"/>
-          <w:highlight w:val="yellow"/>
-        </w:rPr>
-      </w:pPr>
-      <w:hyperlink r:id="rId45" w:history="1">
-        <w:r>
-          <w:rPr>
-            <w:rStyle w:val="Hyperlink"/>
-            <w:rFonts w:eastAsiaTheme="majorEastAsia"/>
-            <w:color w:val="2980B9"/>
-            <w:sz w:val="28"/>
-            <w:szCs w:val="28"/>
-            <w:highlight w:val="yellow"/>
-          </w:rPr>
-          <w:t>gedit</w:t>
-        </w:r>
-      </w:hyperlink>
-      <w:r>
-        <w:rPr>
-          <w:sz w:val="28"/>
-          <w:szCs w:val="28"/>
-          <w:highlight w:val="yellow"/>
-        </w:rPr>
-        <w:t> - trình soạn thảo văn bản Gnome</w:t>
-      </w:r>
-    </w:p>
-    <w:p>
-      <w:pPr>
-        <w:pStyle w:val="NormalWeb"/>
-        <w:numPr>
-          <w:ilvl w:val="0"/>
-          <w:numId w:val="22"/>
-        </w:numPr>
-        <w:spacing w:before="0" w:beforeAutospacing="0" w:after="0" w:afterAutospacing="0" w:line="360" w:lineRule="atLeast"/>
-        <w:ind w:left="1080"/>
-        <w:rPr>
-          <w:sz w:val="28"/>
-          <w:szCs w:val="28"/>
-          <w:highlight w:val="yellow"/>
-        </w:rPr>
-      </w:pPr>
-      <w:hyperlink r:id="rId46" w:history="1">
-        <w:r>
-          <w:rPr>
-            <w:rStyle w:val="Hyperlink"/>
-            <w:rFonts w:eastAsiaTheme="majorEastAsia"/>
-            <w:color w:val="2980B9"/>
-            <w:sz w:val="28"/>
-            <w:szCs w:val="28"/>
-            <w:highlight w:val="yellow"/>
-          </w:rPr>
-          <w:t>matplotlib</w:t>
-        </w:r>
-      </w:hyperlink>
-      <w:r>
-        <w:rPr>
-          <w:sz w:val="28"/>
-          <w:szCs w:val="28"/>
-          <w:highlight w:val="yellow"/>
-        </w:rPr>
-        <w:t> - thư viện vẽ đồ thị 2D python</w:t>
-      </w:r>
-    </w:p>
-    <w:p>
-      <w:pPr>
-        <w:pStyle w:val="NormalWeb"/>
-        <w:numPr>
-          <w:ilvl w:val="0"/>
-          <w:numId w:val="22"/>
-        </w:numPr>
-        <w:spacing w:before="0" w:beforeAutospacing="0" w:after="0" w:afterAutospacing="0" w:line="360" w:lineRule="atLeast"/>
-        <w:ind w:left="1080"/>
-        <w:rPr>
-          <w:sz w:val="28"/>
-          <w:szCs w:val="28"/>
-          <w:highlight w:val="yellow"/>
-        </w:rPr>
-      </w:pPr>
-      <w:hyperlink r:id="rId47" w:history="1">
-        <w:r>
-          <w:rPr>
-            <w:rStyle w:val="Hyperlink"/>
-            <w:rFonts w:eastAsiaTheme="majorEastAsia"/>
-            <w:color w:val="2980B9"/>
-            <w:sz w:val="28"/>
-            <w:szCs w:val="28"/>
-            <w:highlight w:val="yellow"/>
-          </w:rPr>
-          <w:t>Totem</w:t>
-        </w:r>
-      </w:hyperlink>
-      <w:r>
-        <w:rPr>
-          <w:sz w:val="28"/>
-          <w:szCs w:val="28"/>
-          <w:highlight w:val="yellow"/>
-        </w:rPr>
-        <w:t> - trình phát video cho Gnome</w:t>
+          <w:sz w:val="28"/>
+          <w:szCs w:val="28"/>
+        </w:rPr>
+      </w:pPr>
+      <w:r>
+        <w:rPr>
+          <w:sz w:val="28"/>
+          <w:szCs w:val="28"/>
+        </w:rPr>
+        <w:t>Hiện tại, Qt có sẵn cho Unix / Linux, Windows, Mac OS X và Sharp Zaurus. Nó kết hợp những gì tốt nhất của Python và Qt và tùy thuộc vào từng lập trình viên để quyết định tạo một chương trình bằng cách viết code hay sử dụng Qt Designer để tạo các hộp thoại trực quan.</w:t>
       </w:r>
     </w:p>
     <w:p>
@@ -9233,116 +3695,19 @@
         <w:pStyle w:val="NormalWeb"/>
         <w:shd w:val="clear" w:color="auto" w:fill="FFFFFF"/>
         <w:spacing w:before="0" w:beforeAutospacing="0" w:line="540" w:lineRule="atLeast"/>
+        <w:ind w:firstLine="720"/>
         <w:jc w:val="both"/>
         <w:rPr>
           <w:sz w:val="28"/>
           <w:szCs w:val="28"/>
         </w:rPr>
       </w:pPr>
-    </w:p>
-    <w:p>
-      <w:pPr>
-        <w:pStyle w:val="NormalWeb"/>
-        <w:shd w:val="clear" w:color="auto" w:fill="FFFFFF"/>
-        <w:spacing w:before="0" w:beforeAutospacing="0" w:line="540" w:lineRule="atLeast"/>
-        <w:jc w:val="both"/>
-        <w:rPr>
-          <w:sz w:val="28"/>
-          <w:szCs w:val="28"/>
-        </w:rPr>
-      </w:pPr>
-      <w:r>
-        <w:rPr>
-          <w:sz w:val="28"/>
-          <w:szCs w:val="28"/>
-        </w:rPr>
-        <w:t> </w:t>
-      </w:r>
-      <w:bookmarkStart w:id="9" w:name="Thư_viện_Qt"/>
-      <w:r>
-        <w:rPr>
-          <w:b/>
-          <w:bCs/>
-          <w:sz w:val="28"/>
-          <w:szCs w:val="28"/>
-          <w:highlight w:val="yellow"/>
-        </w:rPr>
-        <w:t xml:space="preserve">Thư viện </w:t>
-      </w:r>
-      <w:r>
-        <w:rPr>
-          <w:b/>
-          <w:bCs/>
-          <w:sz w:val="28"/>
-          <w:szCs w:val="28"/>
-          <w:highlight w:val="yellow"/>
-        </w:rPr>
-        <w:t>Py</w:t>
-      </w:r>
-      <w:r>
-        <w:rPr>
-          <w:b/>
-          <w:bCs/>
-          <w:sz w:val="28"/>
-          <w:szCs w:val="28"/>
-          <w:highlight w:val="yellow"/>
-        </w:rPr>
-        <w:t>Qt</w:t>
-      </w:r>
-      <w:bookmarkEnd w:id="9"/>
-    </w:p>
-    <w:p>
-      <w:pPr>
-        <w:pStyle w:val="NormalWeb"/>
-        <w:shd w:val="clear" w:color="auto" w:fill="FFFFFF"/>
-        <w:spacing w:before="0" w:beforeAutospacing="0" w:line="540" w:lineRule="atLeast"/>
-        <w:jc w:val="both"/>
-        <w:rPr>
-          <w:sz w:val="28"/>
-          <w:szCs w:val="28"/>
-        </w:rPr>
-      </w:pPr>
-      <w:r>
-        <w:rPr>
-          <w:sz w:val="28"/>
-          <w:szCs w:val="28"/>
-        </w:rPr>
-        <w:t> Qt là một trong những ràng buộc Python đa nền tảng được ưa chuộng triển khai thư viện Qt cho </w:t>
-      </w:r>
-      <w:r>
-        <w:rPr>
-          <w:rStyle w:val="Strong"/>
-          <w:rFonts w:eastAsiaTheme="majorEastAsia"/>
-          <w:sz w:val="28"/>
-          <w:szCs w:val="28"/>
-        </w:rPr>
-        <w:t>Framework Python GUI</w:t>
-      </w:r>
-      <w:r>
-        <w:rPr>
-          <w:sz w:val="28"/>
-          <w:szCs w:val="28"/>
-        </w:rPr>
-        <w:t> phát triển ứng dụng Qt (thuộc sở hữu của Nokia).</w:t>
-      </w:r>
-    </w:p>
-    <w:p>
-      <w:pPr>
-        <w:pStyle w:val="NormalWeb"/>
-        <w:shd w:val="clear" w:color="auto" w:fill="FFFFFF"/>
-        <w:spacing w:before="0" w:beforeAutospacing="0" w:line="540" w:lineRule="atLeast"/>
-        <w:jc w:val="both"/>
-        <w:rPr>
-          <w:sz w:val="28"/>
-          <w:szCs w:val="28"/>
-        </w:rPr>
-      </w:pPr>
-      <w:r>
-        <w:rPr>
-          <w:sz w:val="28"/>
-          <w:szCs w:val="28"/>
-        </w:rPr>
-        <w:t xml:space="preserve"> Hiện tại, Qt có sẵn cho Unix / Linux, Windows, Mac OS X và Sharp Zaurus. Nó kết hợp những gì tốt nhất của Python và Qt và tùy thuộc vào từng lập trình viên </w:t>
+      <w:r>
+        <w:rPr>
+          <w:sz w:val="28"/>
+          <w:szCs w:val="28"/>
+        </w:rPr>
+        <w:t xml:space="preserve">Qt có sẵn trong cả giấy phép thương mại cũng như GPL. Mặc dù một số tính năng có thể không có trong phiên bản miễn phí, nhưng nếu ứng dụng của bạn </w:t>
       </w:r>
       <w:r>
         <w:rPr>
@@ -9350,26 +3715,7 @@
           <w:szCs w:val="28"/>
         </w:rPr>
         <w:lastRenderedPageBreak/>
-        <w:t>để quyết định tạo một chương trình bằng cách viết code hay sử dụng Qt Designer để tạo các hộp thoại trực quan.</w:t>
-      </w:r>
-    </w:p>
-    <w:p>
-      <w:pPr>
-        <w:pStyle w:val="NormalWeb"/>
-        <w:shd w:val="clear" w:color="auto" w:fill="FFFFFF"/>
-        <w:spacing w:before="0" w:beforeAutospacing="0" w:line="540" w:lineRule="atLeast"/>
-        <w:jc w:val="both"/>
-        <w:rPr>
-          <w:sz w:val="28"/>
-          <w:szCs w:val="28"/>
-        </w:rPr>
-      </w:pPr>
-      <w:r>
-        <w:rPr>
-          <w:sz w:val="28"/>
-          <w:szCs w:val="28"/>
-        </w:rPr>
-        <w:t> Qt có sẵn trong cả giấy phép thương mại cũng như GPL. Mặc dù một số tính năng có thể không có trong phiên bản miễn phí, nhưng nếu ứng dụng của bạn là mã nguồn mở thì bạn có thể sử dụng nó theo giấy phép miễn phí.</w:t>
+        <w:t>là mã nguồn mở thì bạn có thể sử dụng nó theo giấy phép miễn phí.</w:t>
       </w:r>
       <w:r>
         <w:rPr>
@@ -9379,7 +3725,7 @@
         <w:br/>
         <w:t>Link tải framework </w:t>
       </w:r>
-      <w:hyperlink r:id="rId48" w:history="1">
+      <w:hyperlink r:id="rId11" w:history="1">
         <w:r>
           <w:rPr>
             <w:rStyle w:val="Hyperlink"/>
@@ -9399,35 +3745,50 @@
         <w:spacing w:before="0" w:beforeAutospacing="0" w:line="540" w:lineRule="atLeast"/>
         <w:jc w:val="both"/>
         <w:rPr>
-          <w:sz w:val="28"/>
-          <w:szCs w:val="28"/>
-        </w:rPr>
-      </w:pPr>
-      <w:r>
-        <w:rPr>
-          <w:sz w:val="28"/>
-          <w:szCs w:val="28"/>
-        </w:rPr>
-        <w:t> </w:t>
-      </w:r>
-      <w:bookmarkStart w:id="10" w:name="Thư_viện_WxPython"/>
-      <w:r>
-        <w:rPr>
           <w:b/>
           <w:bCs/>
           <w:sz w:val="28"/>
           <w:szCs w:val="28"/>
           <w:highlight w:val="yellow"/>
         </w:rPr>
+      </w:pPr>
+    </w:p>
+    <w:p>
+      <w:pPr>
+        <w:pStyle w:val="NormalWeb"/>
+        <w:numPr>
+          <w:ilvl w:val="0"/>
+          <w:numId w:val="48"/>
+        </w:numPr>
+        <w:shd w:val="clear" w:color="auto" w:fill="FFFFFF"/>
+        <w:spacing w:before="0" w:beforeAutospacing="0" w:line="540" w:lineRule="atLeast"/>
+        <w:jc w:val="both"/>
+        <w:rPr>
+          <w:b/>
+          <w:bCs/>
+          <w:sz w:val="28"/>
+          <w:szCs w:val="28"/>
+          <w:highlight w:val="yellow"/>
+        </w:rPr>
+      </w:pPr>
+      <w:r>
+        <w:rPr>
+          <w:b/>
+          <w:bCs/>
+          <w:sz w:val="28"/>
+          <w:szCs w:val="28"/>
+          <w:highlight w:val="yellow"/>
+        </w:rPr>
         <w:t>Thư viện WxPython</w:t>
       </w:r>
-      <w:bookmarkEnd w:id="10"/>
+      <w:bookmarkEnd w:id="9"/>
     </w:p>
     <w:p>
       <w:pPr>
         <w:pStyle w:val="NormalWeb"/>
         <w:shd w:val="clear" w:color="auto" w:fill="FFFFFF"/>
         <w:spacing w:before="0" w:beforeAutospacing="0" w:line="540" w:lineRule="atLeast"/>
+        <w:ind w:firstLine="720"/>
         <w:jc w:val="both"/>
         <w:rPr>
           <w:sz w:val="28"/>
@@ -9447,6 +3808,7 @@
         <w:pStyle w:val="NormalWeb"/>
         <w:shd w:val="clear" w:color="auto" w:fill="FFFFFF"/>
         <w:spacing w:before="0" w:beforeAutospacing="0" w:line="540" w:lineRule="atLeast"/>
+        <w:ind w:firstLine="720"/>
         <w:jc w:val="both"/>
         <w:rPr>
           <w:sz w:val="28"/>
@@ -9458,7 +3820,7 @@
           <w:sz w:val="28"/>
           <w:szCs w:val="28"/>
         </w:rPr>
-        <w:t> </w:t>
+        <w:t> Với WxPython, bạn có thể tạo các ứng dụng gốc cho Windows, Mac OS và Unix.</w:t>
       </w:r>
     </w:p>
     <w:p>
@@ -9466,6 +3828,7 @@
         <w:pStyle w:val="NormalWeb"/>
         <w:shd w:val="clear" w:color="auto" w:fill="FFFFFF"/>
         <w:spacing w:before="0" w:beforeAutospacing="0" w:line="540" w:lineRule="atLeast"/>
+        <w:ind w:firstLine="720"/>
         <w:jc w:val="both"/>
         <w:rPr>
           <w:sz w:val="28"/>
@@ -9477,40 +3840,99 @@
           <w:sz w:val="28"/>
           <w:szCs w:val="28"/>
         </w:rPr>
-        <w:t>Với WxPython, bạn có thể tạo các ứng dụng gốc cho Windows, Mac OS và Unix.</w:t>
-      </w:r>
+        <w:t>Nếu bạn mới bắt đầu phát triển các ứng dụng trong thư viện WxPython, đây là một hướng dẫn đơn giản mà bạn có thể tham khảo: https://zetcode.com/wxpython/</w:t>
+      </w:r>
+      <w:r>
+        <w:rPr>
+          <w:sz w:val="28"/>
+          <w:szCs w:val="28"/>
+        </w:rPr>
+        <w:br/>
+        <w:t>Link tải framework </w:t>
+      </w:r>
+      <w:hyperlink r:id="rId12" w:history="1">
+        <w:r>
+          <w:t>WxPython</w:t>
+        </w:r>
+      </w:hyperlink>
+    </w:p>
+    <w:p>
+      <w:pPr>
+        <w:pStyle w:val="NormalWeb"/>
+        <w:numPr>
+          <w:ilvl w:val="0"/>
+          <w:numId w:val="48"/>
+        </w:numPr>
+        <w:shd w:val="clear" w:color="auto" w:fill="FFFFFF"/>
+        <w:spacing w:before="0" w:beforeAutospacing="0" w:line="540" w:lineRule="atLeast"/>
+        <w:jc w:val="both"/>
+        <w:rPr>
+          <w:b/>
+          <w:bCs/>
+          <w:sz w:val="28"/>
+          <w:szCs w:val="28"/>
+          <w:highlight w:val="yellow"/>
+        </w:rPr>
+      </w:pPr>
+      <w:bookmarkStart w:id="10" w:name="Thư_viện_Pyside"/>
+      <w:r>
+        <w:rPr>
+          <w:b/>
+          <w:bCs/>
+          <w:sz w:val="28"/>
+          <w:szCs w:val="28"/>
+          <w:highlight w:val="yellow"/>
+        </w:rPr>
+        <w:t>Thư viện Py</w:t>
+      </w:r>
+      <w:r>
+        <w:rPr>
+          <w:b/>
+          <w:bCs/>
+          <w:sz w:val="28"/>
+          <w:szCs w:val="28"/>
+          <w:highlight w:val="yellow"/>
+        </w:rPr>
+        <w:t>S</w:t>
+      </w:r>
+      <w:r>
+        <w:rPr>
+          <w:b/>
+          <w:bCs/>
+          <w:sz w:val="28"/>
+          <w:szCs w:val="28"/>
+          <w:highlight w:val="yellow"/>
+        </w:rPr>
+        <w:t>ide</w:t>
+      </w:r>
+      <w:bookmarkEnd w:id="10"/>
     </w:p>
     <w:p>
       <w:pPr>
         <w:pStyle w:val="NormalWeb"/>
         <w:shd w:val="clear" w:color="auto" w:fill="FFFFFF"/>
         <w:spacing w:before="0" w:beforeAutospacing="0" w:line="540" w:lineRule="atLeast"/>
+        <w:ind w:firstLine="720"/>
         <w:jc w:val="both"/>
         <w:rPr>
           <w:sz w:val="28"/>
           <w:szCs w:val="28"/>
         </w:rPr>
       </w:pPr>
-      <w:hyperlink r:id="rId49" w:history="1">
-        <w:r>
-          <w:rPr>
-            <w:rStyle w:val="Emphasis"/>
-            <w:rFonts w:eastAsiaTheme="majorEastAsia"/>
-            <w:i w:val="0"/>
-            <w:iCs w:val="0"/>
-            <w:sz w:val="28"/>
-            <w:szCs w:val="28"/>
-            <w:u w:val="single"/>
-          </w:rPr>
-          <w:t>Tham khảo thêm cách cài đặt python trên Windows, Mac OS và Unix..</w:t>
-        </w:r>
-      </w:hyperlink>
+      <w:r>
+        <w:rPr>
+          <w:sz w:val="28"/>
+          <w:szCs w:val="28"/>
+        </w:rPr>
+        <w:t> PySide là một dự án phần mềm mã nguồn mở cung cấp các ràng buộc Python cho Qt Framework.</w:t>
+      </w:r>
     </w:p>
     <w:p>
       <w:pPr>
         <w:pStyle w:val="NormalWeb"/>
         <w:shd w:val="clear" w:color="auto" w:fill="FFFFFF"/>
         <w:spacing w:before="0" w:beforeAutospacing="0" w:line="540" w:lineRule="atLeast"/>
+        <w:ind w:firstLine="720"/>
         <w:jc w:val="both"/>
         <w:rPr>
           <w:sz w:val="28"/>
@@ -9522,7 +3944,23 @@
           <w:sz w:val="28"/>
           <w:szCs w:val="28"/>
         </w:rPr>
-        <w:t> </w:t>
+        <w:t> Qt là một ứng dụng đa nền tảng và </w:t>
+      </w:r>
+      <w:r>
+        <w:rPr>
+          <w:rStyle w:val="Strong"/>
+          <w:rFonts w:eastAsiaTheme="majorEastAsia"/>
+          <w:sz w:val="28"/>
+          <w:szCs w:val="28"/>
+        </w:rPr>
+        <w:t>Python GUI Framework,</w:t>
+      </w:r>
+      <w:r>
+        <w:rPr>
+          <w:sz w:val="28"/>
+          <w:szCs w:val="28"/>
+        </w:rPr>
+        <w:t> cho phép các lập trình viên viết ứng dụng một lần và triển khai chúng trên nhiều hệ điều hành mà không cần viết lại mã nguồn.</w:t>
       </w:r>
     </w:p>
     <w:p>
@@ -9530,6 +3968,7 @@
         <w:pStyle w:val="NormalWeb"/>
         <w:shd w:val="clear" w:color="auto" w:fill="FFFFFF"/>
         <w:spacing w:before="0" w:beforeAutospacing="0" w:line="540" w:lineRule="atLeast"/>
+        <w:ind w:firstLine="720"/>
         <w:jc w:val="both"/>
         <w:rPr>
           <w:sz w:val="28"/>
@@ -9541,7 +3980,15 @@
           <w:sz w:val="28"/>
           <w:szCs w:val="28"/>
         </w:rPr>
-        <w:t>Nếu bạn mới bắt đầu phát triển các ứng dụng trong thư viện WxPython, đây là một hướng dẫn đơn giản mà bạn có thể tham khảo: https://zetcode.com/wxpython/</w:t>
+        <w:t xml:space="preserve"> Trong khi Python là một ngôn ngữ lập trình hiện đại, năng động với một cộng đồng lập trình viên khổng lồ. Kết hợp sức mạnh của Qt và Python, PySide cung cấp Qt Framework phong phú cho các lập trình viên sử dụng Python phát </w:t>
+      </w:r>
+      <w:r>
+        <w:rPr>
+          <w:sz w:val="28"/>
+          <w:szCs w:val="28"/>
+        </w:rPr>
+        <w:lastRenderedPageBreak/>
+        <w:t>triển ứng dụng GUI nhanh chóng trên tất cả các hệ điều hành chính.</w:t>
       </w:r>
       <w:r>
         <w:rPr>
@@ -9551,152 +3998,7 @@
         <w:br/>
         <w:t>Link tải framework </w:t>
       </w:r>
-      <w:hyperlink r:id="rId50" w:history="1">
-        <w:r>
-          <w:rPr>
-            <w:rStyle w:val="Hyperlink"/>
-            <w:rFonts w:eastAsiaTheme="majorEastAsia"/>
-            <w:color w:val="auto"/>
-            <w:sz w:val="28"/>
-            <w:szCs w:val="28"/>
-          </w:rPr>
-          <w:t>WxPython</w:t>
-        </w:r>
-      </w:hyperlink>
-    </w:p>
-    <w:p>
-      <w:pPr>
-        <w:pStyle w:val="NormalWeb"/>
-        <w:shd w:val="clear" w:color="auto" w:fill="FFFFFF"/>
-        <w:spacing w:before="0" w:beforeAutospacing="0" w:line="540" w:lineRule="atLeast"/>
-        <w:jc w:val="both"/>
-        <w:rPr>
-          <w:sz w:val="28"/>
-          <w:szCs w:val="28"/>
-        </w:rPr>
-      </w:pPr>
-      <w:r>
-        <w:rPr>
-          <w:sz w:val="28"/>
-          <w:szCs w:val="28"/>
-        </w:rPr>
-        <w:t> </w:t>
-      </w:r>
-      <w:bookmarkStart w:id="11" w:name="Thư_viện_Pyside"/>
-      <w:r>
-        <w:rPr>
-          <w:b/>
-          <w:bCs/>
-          <w:sz w:val="28"/>
-          <w:szCs w:val="28"/>
-          <w:highlight w:val="yellow"/>
-        </w:rPr>
-        <w:t>Thư viện Py</w:t>
-      </w:r>
-      <w:r>
-        <w:rPr>
-          <w:b/>
-          <w:bCs/>
-          <w:sz w:val="28"/>
-          <w:szCs w:val="28"/>
-          <w:highlight w:val="yellow"/>
-        </w:rPr>
-        <w:t>S</w:t>
-      </w:r>
-      <w:r>
-        <w:rPr>
-          <w:b/>
-          <w:bCs/>
-          <w:sz w:val="28"/>
-          <w:szCs w:val="28"/>
-          <w:highlight w:val="yellow"/>
-        </w:rPr>
-        <w:t>ide</w:t>
-      </w:r>
-      <w:bookmarkEnd w:id="11"/>
-    </w:p>
-    <w:p>
-      <w:pPr>
-        <w:pStyle w:val="NormalWeb"/>
-        <w:shd w:val="clear" w:color="auto" w:fill="FFFFFF"/>
-        <w:spacing w:before="0" w:beforeAutospacing="0" w:line="540" w:lineRule="atLeast"/>
-        <w:jc w:val="both"/>
-        <w:rPr>
-          <w:sz w:val="28"/>
-          <w:szCs w:val="28"/>
-        </w:rPr>
-      </w:pPr>
-      <w:r>
-        <w:rPr>
-          <w:sz w:val="28"/>
-          <w:szCs w:val="28"/>
-        </w:rPr>
-        <w:t> PySide là một dự án phần mềm mã nguồn mở cung cấp các ràng buộc Python cho Qt Framework.</w:t>
-      </w:r>
-    </w:p>
-    <w:p>
-      <w:pPr>
-        <w:pStyle w:val="NormalWeb"/>
-        <w:shd w:val="clear" w:color="auto" w:fill="FFFFFF"/>
-        <w:spacing w:before="0" w:beforeAutospacing="0" w:line="540" w:lineRule="atLeast"/>
-        <w:jc w:val="both"/>
-        <w:rPr>
-          <w:sz w:val="28"/>
-          <w:szCs w:val="28"/>
-        </w:rPr>
-      </w:pPr>
-      <w:r>
-        <w:rPr>
-          <w:sz w:val="28"/>
-          <w:szCs w:val="28"/>
-        </w:rPr>
-        <w:lastRenderedPageBreak/>
-        <w:t> Qt là một ứng dụng đa nền tảng và </w:t>
-      </w:r>
-      <w:r>
-        <w:rPr>
-          <w:rStyle w:val="Strong"/>
-          <w:rFonts w:eastAsiaTheme="majorEastAsia"/>
-          <w:sz w:val="28"/>
-          <w:szCs w:val="28"/>
-        </w:rPr>
-        <w:t>Python GUI Framework,</w:t>
-      </w:r>
-      <w:r>
-        <w:rPr>
-          <w:sz w:val="28"/>
-          <w:szCs w:val="28"/>
-        </w:rPr>
-        <w:t> cho phép các lập trình viên viết ứng dụng một lần và triển khai chúng trên nhiều hệ điều hành mà không cần viết lại mã nguồn.</w:t>
-      </w:r>
-    </w:p>
-    <w:p>
-      <w:pPr>
-        <w:pStyle w:val="NormalWeb"/>
-        <w:shd w:val="clear" w:color="auto" w:fill="FFFFFF"/>
-        <w:spacing w:before="0" w:beforeAutospacing="0" w:line="540" w:lineRule="atLeast"/>
-        <w:jc w:val="both"/>
-        <w:rPr>
-          <w:sz w:val="28"/>
-          <w:szCs w:val="28"/>
-        </w:rPr>
-      </w:pPr>
-      <w:r>
-        <w:rPr>
-          <w:sz w:val="28"/>
-          <w:szCs w:val="28"/>
-        </w:rPr>
-        <w:t> Trong khi Python là một ngôn ngữ lập trình hiện đại, năng động với một cộng đồng lập trình viên khổng lồ. Kết hợp sức mạnh của Qt và Python, PySide cung cấp Qt Framework phong phú cho các lập trình viên sử dụng Python phát triển ứng dụng GUI nhanh chóng trên tất cả các hệ điều hành chính.</w:t>
-      </w:r>
-      <w:r>
-        <w:rPr>
-          <w:sz w:val="28"/>
-          <w:szCs w:val="28"/>
-        </w:rPr>
-        <w:br/>
-        <w:t>Link tải framework </w:t>
-      </w:r>
-      <w:hyperlink r:id="rId51" w:history="1">
+      <w:hyperlink r:id="rId13" w:history="1">
         <w:r>
           <w:rPr>
             <w:rStyle w:val="Hyperlink"/>
@@ -9711,242 +4013,191 @@
     </w:p>
     <w:p>
       <w:pPr>
-        <w:pStyle w:val="NormalWeb"/>
-        <w:shd w:val="clear" w:color="auto" w:fill="FFFFFF"/>
-        <w:spacing w:before="0" w:beforeAutospacing="0" w:line="540" w:lineRule="atLeast"/>
-        <w:jc w:val="both"/>
-        <w:rPr>
-          <w:sz w:val="28"/>
-          <w:szCs w:val="28"/>
-          <w:highlight w:val="darkYellow"/>
-        </w:rPr>
-      </w:pPr>
-      <w:r>
-        <w:rPr>
-          <w:sz w:val="28"/>
-          <w:szCs w:val="28"/>
-        </w:rPr>
-        <w:t> </w:t>
-      </w:r>
-      <w:bookmarkStart w:id="12" w:name="PyGUI"/>
-      <w:r>
-        <w:rPr>
+        <w:spacing w:line="360" w:lineRule="auto"/>
+      </w:pPr>
+    </w:p>
+    <w:p>
+      <w:r>
+        <w:br w:type="page"/>
+      </w:r>
+    </w:p>
+    <w:p>
+      <w:pPr>
+        <w:pStyle w:val="Heading1"/>
+        <w:ind w:left="432" w:hanging="432"/>
+        <w:jc w:val="left"/>
+        <w:rPr>
+          <w:rFonts w:cs="Times New Roman"/>
+          <w:b w:val="0"/>
+          <w:color w:val="auto"/>
+        </w:rPr>
+      </w:pPr>
+      <w:r>
+        <w:rPr>
+          <w:rFonts w:cs="Times New Roman"/>
+          <w:color w:val="auto"/>
+        </w:rPr>
+        <w:lastRenderedPageBreak/>
+        <w:t>CODE</w:t>
+      </w:r>
+      <w:r>
+        <w:rPr>
+          <w:rFonts w:cs="Times New Roman"/>
+          <w:color w:val="auto"/>
+        </w:rPr>
+        <w:t xml:space="preserve"> GUI</w:t>
+      </w:r>
+      <w:r>
+        <w:rPr>
+          <w:rFonts w:cs="Times New Roman"/>
+          <w:color w:val="auto"/>
+        </w:rPr>
+        <w:t xml:space="preserve"> VỚI</w:t>
+      </w:r>
+      <w:r>
+        <w:rPr>
+          <w:rFonts w:cs="Times New Roman"/>
+          <w:color w:val="auto"/>
+        </w:rPr>
+        <w:t xml:space="preserve"> PYTHON VỀ 6 THƯ VIỆN HIỆN HÀNH</w:t>
+      </w:r>
+    </w:p>
+    <w:p>
+      <w:pPr>
+        <w:spacing w:line="360" w:lineRule="auto"/>
+        <w:rPr>
+          <w:sz w:val="28"/>
+          <w:szCs w:val="28"/>
+        </w:rPr>
+      </w:pPr>
+    </w:p>
+    <w:p>
+      <w:pPr>
+        <w:pStyle w:val="ListParagraph"/>
+        <w:numPr>
+          <w:ilvl w:val="0"/>
+          <w:numId w:val="49"/>
+        </w:numPr>
+        <w:spacing w:line="360" w:lineRule="auto"/>
+        <w:rPr>
+          <w:rFonts w:ascii="Times New Roman" w:hAnsi="Times New Roman" w:cs="Times New Roman"/>
           <w:b/>
           <w:bCs/>
           <w:sz w:val="28"/>
           <w:szCs w:val="28"/>
-          <w:highlight w:val="darkYellow"/>
-        </w:rPr>
-        <w:t>PyGUI</w:t>
-      </w:r>
-      <w:bookmarkEnd w:id="12"/>
-    </w:p>
-    <w:p>
-      <w:pPr>
-        <w:pStyle w:val="NormalWeb"/>
-        <w:shd w:val="clear" w:color="auto" w:fill="FFFFFF"/>
-        <w:spacing w:before="0" w:beforeAutospacing="0" w:line="540" w:lineRule="atLeast"/>
-        <w:jc w:val="both"/>
-        <w:rPr>
-          <w:sz w:val="28"/>
-          <w:szCs w:val="28"/>
-          <w:highlight w:val="darkYellow"/>
-        </w:rPr>
-      </w:pPr>
-      <w:r>
-        <w:rPr>
-          <w:sz w:val="28"/>
-          <w:szCs w:val="28"/>
-          <w:highlight w:val="darkYellow"/>
-        </w:rPr>
-        <w:t> PyGUI là một </w:t>
-      </w:r>
-      <w:r>
-        <w:rPr>
-          <w:rStyle w:val="Strong"/>
-          <w:rFonts w:eastAsiaTheme="majorEastAsia"/>
-          <w:sz w:val="28"/>
-          <w:szCs w:val="28"/>
-          <w:highlight w:val="darkYellow"/>
-        </w:rPr>
-        <w:t>Python GUI Framework</w:t>
-      </w:r>
-      <w:r>
-        <w:rPr>
-          <w:sz w:val="28"/>
-          <w:szCs w:val="28"/>
-          <w:highlight w:val="darkYellow"/>
-        </w:rPr>
-        <w:t> đa nền tảng ứng cho Unix, Macintosh và Windows. So với một số GUI Framework khác, cho đến nay, PyGUI là đơn giản nhất và nhẹ nhất, vì API hoàn toàn đồng bộ với Python.</w:t>
-      </w:r>
-    </w:p>
-    <w:p>
-      <w:pPr>
-        <w:pStyle w:val="NormalWeb"/>
-        <w:shd w:val="clear" w:color="auto" w:fill="FFFFFF"/>
-        <w:spacing w:before="0" w:beforeAutospacing="0" w:line="540" w:lineRule="atLeast"/>
-        <w:jc w:val="both"/>
-        <w:rPr>
-          <w:sz w:val="28"/>
-          <w:szCs w:val="28"/>
-          <w:highlight w:val="darkYellow"/>
-        </w:rPr>
-      </w:pPr>
-      <w:r>
-        <w:rPr>
-          <w:sz w:val="28"/>
-          <w:szCs w:val="28"/>
-          <w:highlight w:val="darkYellow"/>
-        </w:rPr>
-        <w:t> PyGUI chèn rất ít code giữa nền tảng GUI và ứng dụng Python, do đó giao diện của ứng dụng thường hiển thị GUI tự nhiên của nền tảng.</w:t>
-      </w:r>
-      <w:r>
-        <w:rPr>
-          <w:sz w:val="28"/>
-          <w:szCs w:val="28"/>
-          <w:highlight w:val="darkYellow"/>
-        </w:rPr>
-        <w:br/>
-        <w:t>Link tải framework </w:t>
-      </w:r>
-      <w:hyperlink r:id="rId52" w:history="1">
-        <w:r>
-          <w:rPr>
-            <w:rStyle w:val="Hyperlink"/>
-            <w:rFonts w:eastAsiaTheme="majorEastAsia"/>
-            <w:color w:val="auto"/>
-            <w:sz w:val="28"/>
-            <w:szCs w:val="28"/>
-            <w:highlight w:val="darkYellow"/>
-          </w:rPr>
-          <w:t>PyGUI</w:t>
-        </w:r>
-      </w:hyperlink>
-    </w:p>
-    <w:p>
-      <w:pPr>
-        <w:pStyle w:val="Heading3"/>
-        <w:numPr>
-          <w:ilvl w:val="0"/>
-          <w:numId w:val="0"/>
-        </w:numPr>
+        </w:rPr>
+      </w:pPr>
+      <w:r>
+        <w:rPr>
+          <w:rFonts w:ascii="Times New Roman" w:hAnsi="Times New Roman" w:cs="Times New Roman"/>
+          <w:b/>
+          <w:bCs/>
+          <w:sz w:val="28"/>
+          <w:szCs w:val="28"/>
+        </w:rPr>
+        <w:t>TkInter trong Python</w:t>
+      </w:r>
+    </w:p>
+    <w:p>
+      <w:pPr>
         <w:spacing w:line="360" w:lineRule="auto"/>
         <w:rPr>
-          <w:rFonts w:eastAsia="Times New Roman" w:cs="Times New Roman"/>
-          <w:i w:val="0"/>
-          <w:color w:val="auto"/>
-          <w:sz w:val="28"/>
-          <w:szCs w:val="28"/>
-        </w:rPr>
-      </w:pPr>
-      <w:bookmarkStart w:id="13" w:name="_Toc123916094"/>
-      <w:r>
-        <w:rPr>
-          <w:rFonts w:cs="Times New Roman"/>
-          <w:i w:val="0"/>
-          <w:color w:val="auto"/>
-          <w:sz w:val="28"/>
-          <w:szCs w:val="28"/>
-          <w:highlight w:val="darkYellow"/>
-          <w:shd w:val="clear" w:color="auto" w:fill="FFFFFF"/>
-        </w:rPr>
-        <w:t>là 6 </w:t>
-      </w:r>
-      <w:r>
-        <w:rPr>
-          <w:rStyle w:val="Strong"/>
-          <w:rFonts w:cs="Times New Roman"/>
-          <w:i w:val="0"/>
-          <w:color w:val="auto"/>
-          <w:sz w:val="28"/>
-          <w:szCs w:val="28"/>
-          <w:highlight w:val="darkYellow"/>
-          <w:shd w:val="clear" w:color="auto" w:fill="FFFFFF"/>
-        </w:rPr>
-        <w:t>Python GUI Framework</w:t>
-      </w:r>
-      <w:r>
-        <w:rPr>
-          <w:rFonts w:cs="Times New Roman"/>
-          <w:i w:val="0"/>
-          <w:color w:val="auto"/>
-          <w:sz w:val="28"/>
-          <w:szCs w:val="28"/>
-          <w:highlight w:val="darkYellow"/>
-          <w:shd w:val="clear" w:color="auto" w:fill="FFFFFF"/>
-        </w:rPr>
-        <w:t> để người dùng </w:t>
-      </w:r>
-      <w:hyperlink r:id="rId53" w:history="1">
-        <w:r>
-          <w:rPr>
-            <w:rStyle w:val="Hyperlink"/>
-            <w:rFonts w:cs="Times New Roman"/>
-            <w:i w:val="0"/>
-            <w:color w:val="auto"/>
-            <w:sz w:val="28"/>
-            <w:szCs w:val="28"/>
-            <w:highlight w:val="darkYellow"/>
-            <w:shd w:val="clear" w:color="auto" w:fill="FFFFFF"/>
-          </w:rPr>
-          <w:t>Python</w:t>
-        </w:r>
-      </w:hyperlink>
-      <w:r>
-        <w:rPr>
-          <w:rFonts w:cs="Times New Roman"/>
-          <w:i w:val="0"/>
-          <w:color w:val="auto"/>
-          <w:sz w:val="28"/>
-          <w:szCs w:val="28"/>
-          <w:highlight w:val="darkYellow"/>
-          <w:shd w:val="clear" w:color="auto" w:fill="FFFFFF"/>
-        </w:rPr>
-        <w:t> có thể làm app giao diện một cách hiệu quả và nhanh chóng nhất</w:t>
-      </w:r>
-      <w:bookmarkEnd w:id="13"/>
+          <w:sz w:val="28"/>
+          <w:szCs w:val="28"/>
+        </w:rPr>
+      </w:pPr>
+      <w:r>
+        <w:rPr>
+          <w:noProof/>
+          <w:sz w:val="28"/>
+          <w:szCs w:val="28"/>
+        </w:rPr>
+        <w:drawing>
+          <wp:inline distT="0" distB="0" distL="0" distR="0" wp14:anchorId="41ADA88D" wp14:editId="3E2813D9">
+            <wp:extent cx="1485900" cy="1670937"/>
+            <wp:effectExtent l="0" t="0" r="0" b="5715"/>
+            <wp:docPr id="16" name="Picture 16" descr="A picture containing logo&#10;&#10;Description automatically generated"/>
+            <wp:cNvGraphicFramePr>
+              <a:graphicFrameLocks xmlns:a="http://schemas.openxmlformats.org/drawingml/2006/main" noChangeAspect="1"/>
+            </wp:cNvGraphicFramePr>
+            <a:graphic xmlns:a="http://schemas.openxmlformats.org/drawingml/2006/main">
+              <a:graphicData uri="http://schemas.openxmlformats.org/drawingml/2006/picture">
+                <pic:pic xmlns:pic="http://schemas.openxmlformats.org/drawingml/2006/picture">
+                  <pic:nvPicPr>
+                    <pic:cNvPr id="16" name="Picture 16" descr="A picture containing logo&#10;&#10;Description automatically generated"/>
+                    <pic:cNvPicPr>
+                      <a:picLocks noChangeAspect="1" noChangeArrowheads="1"/>
+                    </pic:cNvPicPr>
+                  </pic:nvPicPr>
+                  <pic:blipFill>
+                    <a:blip r:embed="rId14">
+                      <a:extLst>
+                        <a:ext uri="{28A0092B-C50C-407E-A947-70E740481C1C}">
+                          <a14:useLocalDpi xmlns:a14="http://schemas.microsoft.com/office/drawing/2010/main" val="0"/>
+                        </a:ext>
+                      </a:extLst>
+                    </a:blip>
+                    <a:srcRect/>
+                    <a:stretch>
+                      <a:fillRect/>
+                    </a:stretch>
+                  </pic:blipFill>
+                  <pic:spPr bwMode="auto">
+                    <a:xfrm>
+                      <a:off x="0" y="0"/>
+                      <a:ext cx="1490153" cy="1675720"/>
+                    </a:xfrm>
+                    <a:prstGeom prst="rect">
+                      <a:avLst/>
+                    </a:prstGeom>
+                    <a:noFill/>
+                    <a:ln>
+                      <a:noFill/>
+                    </a:ln>
+                  </pic:spPr>
+                </pic:pic>
+              </a:graphicData>
+            </a:graphic>
+          </wp:inline>
+        </w:drawing>
+      </w:r>
     </w:p>
     <w:p>
       <w:pPr>
         <w:spacing w:line="360" w:lineRule="auto"/>
-      </w:pPr>
+        <w:rPr>
+          <w:sz w:val="28"/>
+          <w:szCs w:val="28"/>
+        </w:rPr>
+      </w:pPr>
+      <w:r>
+        <w:rPr>
+          <w:sz w:val="28"/>
+          <w:szCs w:val="28"/>
+        </w:rPr>
+        <w:t xml:space="preserve">Để chạy được code tkInter Python thì cài thêm phần mềm hỗ trợ </w:t>
+      </w:r>
+      <w:r>
+        <w:rPr>
+          <w:sz w:val="28"/>
+          <w:szCs w:val="28"/>
+        </w:rPr>
+        <w:t>anaconda</w:t>
+      </w:r>
     </w:p>
     <w:p>
       <w:pPr>
         <w:spacing w:line="360" w:lineRule="auto"/>
-      </w:pPr>
-    </w:p>
-    <w:p>
-      <w:pPr>
-        <w:spacing w:line="360" w:lineRule="auto"/>
-      </w:pPr>
-    </w:p>
-    <w:p>
-      <w:pPr>
-        <w:spacing w:line="360" w:lineRule="auto"/>
-      </w:pPr>
-      <w:r>
-        <w:t>TkInter trong Python</w:t>
-      </w:r>
-    </w:p>
-    <w:p>
-      <w:pPr>
-        <w:spacing w:line="360" w:lineRule="auto"/>
-      </w:pPr>
-      <w:r>
-        <w:t xml:space="preserve">Để chạy được code tkInter Python thì cài thêm phần mềm hỗ trợ </w:t>
-      </w:r>
-      <w:r>
-        <w:t>anaconda</w:t>
-      </w:r>
-    </w:p>
-    <w:p>
-      <w:pPr>
-        <w:spacing w:line="360" w:lineRule="auto"/>
+        <w:rPr>
+          <w:sz w:val="28"/>
+          <w:szCs w:val="28"/>
+        </w:rPr>
       </w:pPr>
       <w:r>
         <w:rPr>
           <w:noProof/>
+          <w:sz w:val="28"/>
+          <w:szCs w:val="28"/>
         </w:rPr>
         <w:drawing>
           <wp:inline distT="0" distB="0" distL="0" distR="0" wp14:anchorId="7E0EF73B" wp14:editId="1F2F9A95">
@@ -9964,7 +4215,7 @@
                     <pic:cNvPicPr/>
                   </pic:nvPicPr>
                   <pic:blipFill>
-                    <a:blip r:embed="rId54"/>
+                    <a:blip r:embed="rId15"/>
                     <a:stretch>
                       <a:fillRect/>
                     </a:stretch>
@@ -9988,19 +4239,32 @@
     <w:p>
       <w:pPr>
         <w:spacing w:line="360" w:lineRule="auto"/>
-      </w:pPr>
-      <w:r>
-        <w:lastRenderedPageBreak/>
+        <w:rPr>
+          <w:sz w:val="28"/>
+          <w:szCs w:val="28"/>
+        </w:rPr>
+      </w:pPr>
+      <w:r>
+        <w:rPr>
+          <w:sz w:val="28"/>
+          <w:szCs w:val="28"/>
+        </w:rPr>
         <w:t>Code cửa sổ hiển thị</w:t>
       </w:r>
     </w:p>
     <w:p>
       <w:pPr>
         <w:spacing w:line="360" w:lineRule="auto"/>
+        <w:rPr>
+          <w:sz w:val="28"/>
+          <w:szCs w:val="28"/>
+        </w:rPr>
       </w:pPr>
       <w:r>
         <w:rPr>
           <w:noProof/>
+          <w:sz w:val="28"/>
+          <w:szCs w:val="28"/>
         </w:rPr>
         <w:drawing>
           <wp:inline distT="0" distB="0" distL="0" distR="0" wp14:anchorId="4971D0A0" wp14:editId="78ECE1E0">
@@ -10018,7 +4282,7 @@
                     <pic:cNvPicPr/>
                   </pic:nvPicPr>
                   <pic:blipFill>
-                    <a:blip r:embed="rId55"/>
+                    <a:blip r:embed="rId16"/>
                     <a:stretch>
                       <a:fillRect/>
                     </a:stretch>
@@ -10042,18 +4306,33 @@
     <w:p>
       <w:pPr>
         <w:spacing w:line="360" w:lineRule="auto"/>
-      </w:pPr>
-      <w:r>
+        <w:rPr>
+          <w:sz w:val="28"/>
+          <w:szCs w:val="28"/>
+        </w:rPr>
+      </w:pPr>
+      <w:r>
+        <w:rPr>
+          <w:sz w:val="28"/>
+          <w:szCs w:val="28"/>
+        </w:rPr>
+        <w:lastRenderedPageBreak/>
         <w:t>Tạo Label</w:t>
       </w:r>
     </w:p>
     <w:p>
       <w:pPr>
         <w:spacing w:line="360" w:lineRule="auto"/>
+        <w:rPr>
+          <w:sz w:val="28"/>
+          <w:szCs w:val="28"/>
+        </w:rPr>
       </w:pPr>
       <w:r>
         <w:rPr>
           <w:noProof/>
+          <w:sz w:val="28"/>
+          <w:szCs w:val="28"/>
         </w:rPr>
         <w:drawing>
           <wp:inline distT="0" distB="0" distL="0" distR="0" wp14:anchorId="11AD7746" wp14:editId="35806F35">
@@ -10071,7 +4350,7 @@
                     <pic:cNvPicPr/>
                   </pic:nvPicPr>
                   <pic:blipFill>
-                    <a:blip r:embed="rId56"/>
+                    <a:blip r:embed="rId17"/>
                     <a:stretch>
                       <a:fillRect/>
                     </a:stretch>
@@ -10095,20 +4374,33 @@
     <w:p>
       <w:pPr>
         <w:spacing w:line="360" w:lineRule="auto"/>
-      </w:pPr>
-      <w:r>
+        <w:rPr>
+          <w:sz w:val="28"/>
+          <w:szCs w:val="28"/>
+        </w:rPr>
+      </w:pPr>
+      <w:r>
+        <w:rPr>
+          <w:sz w:val="28"/>
+          <w:szCs w:val="28"/>
+        </w:rPr>
         <w:t>Màu chữ và nền chữ Label</w:t>
       </w:r>
     </w:p>
     <w:p>
       <w:pPr>
         <w:spacing w:line="360" w:lineRule="auto"/>
+        <w:rPr>
+          <w:sz w:val="28"/>
+          <w:szCs w:val="28"/>
+        </w:rPr>
       </w:pPr>
       <w:r>
         <w:rPr>
           <w:noProof/>
-        </w:rPr>
-        <w:lastRenderedPageBreak/>
+          <w:sz w:val="28"/>
+          <w:szCs w:val="28"/>
+        </w:rPr>
         <w:drawing>
           <wp:inline distT="0" distB="0" distL="0" distR="0" wp14:anchorId="0427397F" wp14:editId="28EBF3A4">
             <wp:extent cx="5760085" cy="1237615"/>
@@ -10125,7 +4417,7 @@
                     <pic:cNvPicPr/>
                   </pic:nvPicPr>
                   <pic:blipFill>
-                    <a:blip r:embed="rId57"/>
+                    <a:blip r:embed="rId18"/>
                     <a:stretch>
                       <a:fillRect/>
                     </a:stretch>
@@ -10149,18 +4441,32 @@
     <w:p>
       <w:pPr>
         <w:spacing w:line="360" w:lineRule="auto"/>
-      </w:pPr>
-      <w:r>
+        <w:rPr>
+          <w:sz w:val="28"/>
+          <w:szCs w:val="28"/>
+        </w:rPr>
+      </w:pPr>
+      <w:r>
+        <w:rPr>
+          <w:sz w:val="28"/>
+          <w:szCs w:val="28"/>
+        </w:rPr>
         <w:t>Tạo nút button</w:t>
       </w:r>
     </w:p>
     <w:p>
       <w:pPr>
         <w:spacing w:line="360" w:lineRule="auto"/>
+        <w:rPr>
+          <w:sz w:val="28"/>
+          <w:szCs w:val="28"/>
+        </w:rPr>
       </w:pPr>
       <w:r>
         <w:rPr>
           <w:noProof/>
+          <w:sz w:val="28"/>
+          <w:szCs w:val="28"/>
         </w:rPr>
         <w:drawing>
           <wp:inline distT="0" distB="0" distL="0" distR="0" wp14:anchorId="45197ACC" wp14:editId="47CECCCD">
@@ -10178,7 +4484,7 @@
                     <pic:cNvPicPr/>
                   </pic:nvPicPr>
                   <pic:blipFill>
-                    <a:blip r:embed="rId58"/>
+                    <a:blip r:embed="rId19"/>
                     <a:stretch>
                       <a:fillRect/>
                     </a:stretch>
@@ -10202,18 +4508,32 @@
     <w:p>
       <w:pPr>
         <w:spacing w:line="360" w:lineRule="auto"/>
-      </w:pPr>
-      <w:r>
+        <w:rPr>
+          <w:sz w:val="28"/>
+          <w:szCs w:val="28"/>
+        </w:rPr>
+      </w:pPr>
+      <w:r>
+        <w:rPr>
+          <w:sz w:val="28"/>
+          <w:szCs w:val="28"/>
+        </w:rPr>
         <w:t>Đổi màu button</w:t>
       </w:r>
     </w:p>
     <w:p>
       <w:pPr>
         <w:spacing w:line="360" w:lineRule="auto"/>
+        <w:rPr>
+          <w:sz w:val="28"/>
+          <w:szCs w:val="28"/>
+        </w:rPr>
       </w:pPr>
       <w:r>
         <w:rPr>
           <w:noProof/>
+          <w:sz w:val="28"/>
+          <w:szCs w:val="28"/>
         </w:rPr>
         <w:drawing>
           <wp:inline distT="0" distB="0" distL="0" distR="0" wp14:anchorId="07060D40" wp14:editId="4CEF6F8D">
@@ -10231,7 +4551,7 @@
                     <pic:cNvPicPr/>
                   </pic:nvPicPr>
                   <pic:blipFill>
-                    <a:blip r:embed="rId59"/>
+                    <a:blip r:embed="rId20"/>
                     <a:stretch>
                       <a:fillRect/>
                     </a:stretch>
@@ -10255,19 +4575,34 @@
     <w:p>
       <w:pPr>
         <w:spacing w:line="360" w:lineRule="auto"/>
-      </w:pPr>
-      <w:r>
+        <w:rPr>
+          <w:sz w:val="28"/>
+          <w:szCs w:val="28"/>
+        </w:rPr>
+      </w:pPr>
+      <w:r>
+        <w:rPr>
+          <w:sz w:val="28"/>
+          <w:szCs w:val="28"/>
+        </w:rPr>
         <w:t>Hiện thông báo khi click vào button</w:t>
       </w:r>
     </w:p>
     <w:p>
       <w:pPr>
         <w:spacing w:line="360" w:lineRule="auto"/>
+        <w:rPr>
+          <w:sz w:val="28"/>
+          <w:szCs w:val="28"/>
+        </w:rPr>
       </w:pPr>
       <w:r>
         <w:rPr>
           <w:noProof/>
-        </w:rPr>
+          <w:sz w:val="28"/>
+          <w:szCs w:val="28"/>
+        </w:rPr>
+        <w:lastRenderedPageBreak/>
         <w:drawing>
           <wp:inline distT="0" distB="0" distL="0" distR="0" wp14:anchorId="78418B53" wp14:editId="2AA17D51">
             <wp:extent cx="5760085" cy="2863850"/>
@@ -10284,7 +4619,7 @@
                     <pic:cNvPicPr/>
                   </pic:nvPicPr>
                   <pic:blipFill>
-                    <a:blip r:embed="rId60"/>
+                    <a:blip r:embed="rId21"/>
                     <a:stretch>
                       <a:fillRect/>
                     </a:stretch>
@@ -10308,20 +4643,33 @@
     <w:p>
       <w:pPr>
         <w:spacing w:line="360" w:lineRule="auto"/>
-      </w:pPr>
-      <w:r>
+        <w:rPr>
+          <w:sz w:val="28"/>
+          <w:szCs w:val="28"/>
+        </w:rPr>
+      </w:pPr>
+      <w:r>
+        <w:rPr>
+          <w:sz w:val="28"/>
+          <w:szCs w:val="28"/>
+        </w:rPr>
         <w:t>Click button</w:t>
       </w:r>
     </w:p>
     <w:p>
       <w:pPr>
         <w:spacing w:line="360" w:lineRule="auto"/>
+        <w:rPr>
+          <w:sz w:val="28"/>
+          <w:szCs w:val="28"/>
+        </w:rPr>
       </w:pPr>
       <w:r>
         <w:rPr>
           <w:noProof/>
-        </w:rPr>
-        <w:lastRenderedPageBreak/>
+          <w:sz w:val="28"/>
+          <w:szCs w:val="28"/>
+        </w:rPr>
         <w:drawing>
           <wp:inline distT="0" distB="0" distL="0" distR="0" wp14:anchorId="2D6CB260" wp14:editId="2EDF69A8">
             <wp:extent cx="5760085" cy="2896235"/>
@@ -10338,7 +4686,7 @@
                     <pic:cNvPicPr/>
                   </pic:nvPicPr>
                   <pic:blipFill>
-                    <a:blip r:embed="rId61"/>
+                    <a:blip r:embed="rId22"/>
                     <a:stretch>
                       <a:fillRect/>
                     </a:stretch>
@@ -10362,18 +4710,32 @@
     <w:p>
       <w:pPr>
         <w:spacing w:line="360" w:lineRule="auto"/>
-      </w:pPr>
-      <w:r>
+        <w:rPr>
+          <w:sz w:val="28"/>
+          <w:szCs w:val="28"/>
+        </w:rPr>
+      </w:pPr>
+      <w:r>
+        <w:rPr>
+          <w:sz w:val="28"/>
+          <w:szCs w:val="28"/>
+        </w:rPr>
         <w:t>Câu lệnh Entry</w:t>
       </w:r>
     </w:p>
     <w:p>
       <w:pPr>
         <w:spacing w:line="360" w:lineRule="auto"/>
+        <w:rPr>
+          <w:sz w:val="28"/>
+          <w:szCs w:val="28"/>
+        </w:rPr>
       </w:pPr>
       <w:r>
         <w:rPr>
           <w:noProof/>
+          <w:sz w:val="28"/>
+          <w:szCs w:val="28"/>
         </w:rPr>
         <w:drawing>
           <wp:inline distT="0" distB="0" distL="0" distR="0" wp14:anchorId="1A335671" wp14:editId="5DFE3E92">
@@ -10391,7 +4753,7 @@
                     <pic:cNvPicPr/>
                   </pic:nvPicPr>
                   <pic:blipFill>
-                    <a:blip r:embed="rId62"/>
+                    <a:blip r:embed="rId23"/>
                     <a:stretch>
                       <a:fillRect/>
                     </a:stretch>
@@ -10415,19 +4777,34 @@
     <w:p>
       <w:pPr>
         <w:spacing w:line="360" w:lineRule="auto"/>
-      </w:pPr>
-      <w:r>
+        <w:rPr>
+          <w:sz w:val="28"/>
+          <w:szCs w:val="28"/>
+        </w:rPr>
+      </w:pPr>
+      <w:r>
+        <w:rPr>
+          <w:sz w:val="28"/>
+          <w:szCs w:val="28"/>
+        </w:rPr>
         <w:t>Liên kết Label, Button, Entry tạo thành chương trình</w:t>
       </w:r>
     </w:p>
     <w:p>
       <w:pPr>
         <w:spacing w:line="360" w:lineRule="auto"/>
+        <w:rPr>
+          <w:sz w:val="28"/>
+          <w:szCs w:val="28"/>
+        </w:rPr>
       </w:pPr>
       <w:r>
         <w:rPr>
           <w:noProof/>
-        </w:rPr>
+          <w:sz w:val="28"/>
+          <w:szCs w:val="28"/>
+        </w:rPr>
+        <w:lastRenderedPageBreak/>
         <w:drawing>
           <wp:inline distT="0" distB="0" distL="0" distR="0" wp14:anchorId="2CCA3D30" wp14:editId="102CD034">
             <wp:extent cx="5760085" cy="2621915"/>
@@ -10444,7 +4821,7 @@
                     <pic:cNvPicPr/>
                   </pic:nvPicPr>
                   <pic:blipFill>
-                    <a:blip r:embed="rId63"/>
+                    <a:blip r:embed="rId24"/>
                     <a:stretch>
                       <a:fillRect/>
                     </a:stretch>
@@ -10468,12 +4845,17 @@
     <w:p>
       <w:pPr>
         <w:spacing w:line="360" w:lineRule="auto"/>
+        <w:rPr>
+          <w:sz w:val="28"/>
+          <w:szCs w:val="28"/>
+        </w:rPr>
       </w:pPr>
       <w:r>
         <w:rPr>
           <w:noProof/>
-        </w:rPr>
-        <w:lastRenderedPageBreak/>
+          <w:sz w:val="28"/>
+          <w:szCs w:val="28"/>
+        </w:rPr>
         <w:drawing>
           <wp:inline distT="0" distB="0" distL="0" distR="0" wp14:anchorId="4B511432" wp14:editId="63744634">
             <wp:extent cx="5760085" cy="2895600"/>
@@ -10490,7 +4872,7 @@
                     <pic:cNvPicPr/>
                   </pic:nvPicPr>
                   <pic:blipFill>
-                    <a:blip r:embed="rId64"/>
+                    <a:blip r:embed="rId25"/>
                     <a:stretch>
                       <a:fillRect/>
                     </a:stretch>
@@ -10514,78 +4896,16 @@
     <w:p>
       <w:pPr>
         <w:spacing w:line="360" w:lineRule="auto"/>
+        <w:rPr>
+          <w:sz w:val="28"/>
+          <w:szCs w:val="28"/>
+        </w:rPr>
       </w:pPr>
       <w:r>
         <w:rPr>
           <w:noProof/>
-        </w:rPr>
-        <w:drawing>
-          <wp:inline distT="0" distB="0" distL="0" distR="0" wp14:anchorId="396E8620" wp14:editId="567C89AF">
-            <wp:extent cx="2019300" cy="2270760"/>
-            <wp:effectExtent l="0" t="0" r="0" b="0"/>
-            <wp:docPr id="16" name="Picture 16" descr="A picture containing logo&#10;&#10;Description automatically generated"/>
-            <wp:cNvGraphicFramePr>
-              <a:graphicFrameLocks xmlns:a="http://schemas.openxmlformats.org/drawingml/2006/main" noChangeAspect="1"/>
-            </wp:cNvGraphicFramePr>
-            <a:graphic xmlns:a="http://schemas.openxmlformats.org/drawingml/2006/main">
-              <a:graphicData uri="http://schemas.openxmlformats.org/drawingml/2006/picture">
-                <pic:pic xmlns:pic="http://schemas.openxmlformats.org/drawingml/2006/picture">
-                  <pic:nvPicPr>
-                    <pic:cNvPr id="16" name="Picture 16" descr="A picture containing logo&#10;&#10;Description automatically generated"/>
-                    <pic:cNvPicPr>
-                      <a:picLocks noChangeAspect="1" noChangeArrowheads="1"/>
-                    </pic:cNvPicPr>
-                  </pic:nvPicPr>
-                  <pic:blipFill>
-                    <a:blip r:embed="rId65">
-                      <a:extLst>
-                        <a:ext uri="{28A0092B-C50C-407E-A947-70E740481C1C}">
-                          <a14:useLocalDpi xmlns:a14="http://schemas.microsoft.com/office/drawing/2010/main" val="0"/>
-                        </a:ext>
-                      </a:extLst>
-                    </a:blip>
-                    <a:srcRect/>
-                    <a:stretch>
-                      <a:fillRect/>
-                    </a:stretch>
-                  </pic:blipFill>
-                  <pic:spPr bwMode="auto">
-                    <a:xfrm>
-                      <a:off x="0" y="0"/>
-                      <a:ext cx="2019300" cy="2270760"/>
-                    </a:xfrm>
-                    <a:prstGeom prst="rect">
-                      <a:avLst/>
-                    </a:prstGeom>
-                    <a:noFill/>
-                    <a:ln>
-                      <a:noFill/>
-                    </a:ln>
-                  </pic:spPr>
-                </pic:pic>
-              </a:graphicData>
-            </a:graphic>
-          </wp:inline>
-        </w:drawing>
-      </w:r>
-    </w:p>
-    <w:p>
-      <w:pPr>
-        <w:spacing w:line="360" w:lineRule="auto"/>
-      </w:pPr>
-    </w:p>
-    <w:p>
-      <w:pPr>
-        <w:spacing w:line="360" w:lineRule="auto"/>
-      </w:pPr>
-    </w:p>
-    <w:p>
-      <w:pPr>
-        <w:spacing w:line="360" w:lineRule="auto"/>
-      </w:pPr>
-      <w:r>
-        <w:rPr>
-          <w:noProof/>
+          <w:sz w:val="28"/>
+          <w:szCs w:val="28"/>
         </w:rPr>
         <w:lastRenderedPageBreak/>
         <w:drawing>
@@ -10604,7 +4924,7 @@
                     <pic:cNvPicPr/>
                   </pic:nvPicPr>
                   <pic:blipFill>
-                    <a:blip r:embed="rId66"/>
+                    <a:blip r:embed="rId26"/>
                     <a:stretch>
                       <a:fillRect/>
                     </a:stretch>
@@ -10628,10 +4948,16 @@
     <w:p>
       <w:pPr>
         <w:spacing w:line="360" w:lineRule="auto"/>
+        <w:rPr>
+          <w:sz w:val="28"/>
+          <w:szCs w:val="28"/>
+        </w:rPr>
       </w:pPr>
       <w:r>
         <w:rPr>
           <w:noProof/>
+          <w:sz w:val="28"/>
+          <w:szCs w:val="28"/>
         </w:rPr>
         <w:drawing>
           <wp:inline distT="0" distB="0" distL="0" distR="0" wp14:anchorId="4B3CB8C8" wp14:editId="12E17497">
@@ -10649,7 +4975,7 @@
                     <pic:cNvPicPr/>
                   </pic:nvPicPr>
                   <pic:blipFill>
-                    <a:blip r:embed="rId67"/>
+                    <a:blip r:embed="rId27"/>
                     <a:stretch>
                       <a:fillRect/>
                     </a:stretch>
@@ -10673,76 +4999,245 @@
     <w:p>
       <w:pPr>
         <w:spacing w:line="360" w:lineRule="auto"/>
+        <w:rPr>
+          <w:sz w:val="28"/>
+          <w:szCs w:val="28"/>
+        </w:rPr>
       </w:pPr>
     </w:p>
     <w:p>
       <w:pPr>
         <w:spacing w:line="360" w:lineRule="auto"/>
+        <w:rPr>
+          <w:sz w:val="28"/>
+          <w:szCs w:val="28"/>
+        </w:rPr>
       </w:pPr>
     </w:p>
     <w:p>
       <w:pPr>
         <w:spacing w:line="360" w:lineRule="auto"/>
+        <w:rPr>
+          <w:sz w:val="28"/>
+          <w:szCs w:val="28"/>
+        </w:rPr>
       </w:pPr>
     </w:p>
     <w:p>
       <w:pPr>
         <w:spacing w:line="360" w:lineRule="auto"/>
-      </w:pPr>
-    </w:p>
-    <w:p>
-      <w:pPr>
+        <w:rPr>
+          <w:sz w:val="28"/>
+          <w:szCs w:val="28"/>
+        </w:rPr>
+      </w:pPr>
+    </w:p>
+    <w:p>
+      <w:pPr>
+        <w:pStyle w:val="ListParagraph"/>
+        <w:numPr>
+          <w:ilvl w:val="0"/>
+          <w:numId w:val="49"/>
+        </w:numPr>
         <w:spacing w:line="360" w:lineRule="auto"/>
-      </w:pPr>
+        <w:rPr>
+          <w:rFonts w:ascii="Times New Roman" w:hAnsi="Times New Roman" w:cs="Times New Roman"/>
+          <w:b/>
+          <w:bCs/>
+          <w:sz w:val="28"/>
+          <w:szCs w:val="28"/>
+        </w:rPr>
+      </w:pPr>
+      <w:r>
+        <w:rPr>
+          <w:rFonts w:ascii="Times New Roman" w:hAnsi="Times New Roman" w:cs="Times New Roman"/>
+          <w:b/>
+          <w:bCs/>
+          <w:sz w:val="28"/>
+          <w:szCs w:val="28"/>
+        </w:rPr>
+        <w:lastRenderedPageBreak/>
+        <w:t xml:space="preserve">Thư viện </w:t>
+      </w:r>
+      <w:r>
+        <w:rPr>
+          <w:rFonts w:ascii="Times New Roman" w:hAnsi="Times New Roman" w:cs="Times New Roman"/>
+          <w:b/>
+          <w:bCs/>
+          <w:sz w:val="28"/>
+          <w:szCs w:val="28"/>
+        </w:rPr>
+        <w:t>PyQt</w:t>
+      </w:r>
     </w:p>
     <w:p>
       <w:pPr>
         <w:spacing w:line="360" w:lineRule="auto"/>
-      </w:pPr>
+        <w:rPr>
+          <w:rFonts w:ascii="Times New Roman" w:hAnsi="Times New Roman" w:cs="Times New Roman"/>
+          <w:sz w:val="28"/>
+          <w:szCs w:val="28"/>
+        </w:rPr>
+      </w:pPr>
+      <w:r>
+        <w:rPr>
+          <w:rFonts w:ascii="Times New Roman" w:hAnsi="Times New Roman" w:cs="Times New Roman"/>
+          <w:sz w:val="28"/>
+          <w:szCs w:val="28"/>
+        </w:rPr>
+        <w:t>Cài đặt PyQt</w:t>
+      </w:r>
     </w:p>
     <w:p>
       <w:pPr>
         <w:spacing w:line="360" w:lineRule="auto"/>
-      </w:pPr>
+        <w:rPr>
+          <w:rFonts w:ascii="Times New Roman" w:hAnsi="Times New Roman" w:cs="Times New Roman"/>
+          <w:sz w:val="28"/>
+          <w:szCs w:val="28"/>
+        </w:rPr>
+      </w:pPr>
+      <w:r>
+        <w:rPr>
+          <w:rFonts w:ascii="Times New Roman" w:hAnsi="Times New Roman" w:cs="Times New Roman"/>
+          <w:noProof/>
+          <w:sz w:val="28"/>
+          <w:szCs w:val="28"/>
+        </w:rPr>
+        <w:drawing>
+          <wp:inline distT="0" distB="0" distL="0" distR="0" wp14:anchorId="5CB0C5E0" wp14:editId="2E24ADFE">
+            <wp:extent cx="5760085" cy="2642870"/>
+            <wp:effectExtent l="0" t="0" r="0" b="5080"/>
+            <wp:docPr id="20" name="Picture 20" descr="Text&#10;&#10;Description automatically generated"/>
+            <wp:cNvGraphicFramePr>
+              <a:graphicFrameLocks xmlns:a="http://schemas.openxmlformats.org/drawingml/2006/main" noChangeAspect="1"/>
+            </wp:cNvGraphicFramePr>
+            <a:graphic xmlns:a="http://schemas.openxmlformats.org/drawingml/2006/main">
+              <a:graphicData uri="http://schemas.openxmlformats.org/drawingml/2006/picture">
+                <pic:pic xmlns:pic="http://schemas.openxmlformats.org/drawingml/2006/picture">
+                  <pic:nvPicPr>
+                    <pic:cNvPr id="20" name="Picture 20" descr="Text&#10;&#10;Description automatically generated"/>
+                    <pic:cNvPicPr/>
+                  </pic:nvPicPr>
+                  <pic:blipFill>
+                    <a:blip r:embed="rId28"/>
+                    <a:stretch>
+                      <a:fillRect/>
+                    </a:stretch>
+                  </pic:blipFill>
+                  <pic:spPr>
+                    <a:xfrm>
+                      <a:off x="0" y="0"/>
+                      <a:ext cx="5760085" cy="2642870"/>
+                    </a:xfrm>
+                    <a:prstGeom prst="rect">
+                      <a:avLst/>
+                    </a:prstGeom>
+                  </pic:spPr>
+                </pic:pic>
+              </a:graphicData>
+            </a:graphic>
+          </wp:inline>
+        </w:drawing>
+      </w:r>
     </w:p>
     <w:p>
       <w:pPr>
         <w:spacing w:line="360" w:lineRule="auto"/>
-      </w:pPr>
+        <w:rPr>
+          <w:rFonts w:ascii="Times New Roman" w:hAnsi="Times New Roman" w:cs="Times New Roman"/>
+          <w:sz w:val="28"/>
+          <w:szCs w:val="28"/>
+        </w:rPr>
+      </w:pPr>
+      <w:r>
+        <w:rPr>
+          <w:rFonts w:ascii="Times New Roman" w:hAnsi="Times New Roman" w:cs="Times New Roman"/>
+          <w:sz w:val="28"/>
+          <w:szCs w:val="28"/>
+        </w:rPr>
+        <w:t>Dùng phần mềm hỗ trợ Pycharm</w:t>
+      </w:r>
     </w:p>
     <w:p>
       <w:pPr>
         <w:spacing w:line="360" w:lineRule="auto"/>
+        <w:rPr>
+          <w:sz w:val="28"/>
+          <w:szCs w:val="28"/>
+        </w:rPr>
       </w:pPr>
     </w:p>
     <w:p>
       <w:pPr>
         <w:spacing w:line="360" w:lineRule="auto"/>
+        <w:rPr>
+          <w:sz w:val="28"/>
+          <w:szCs w:val="28"/>
+        </w:rPr>
       </w:pPr>
     </w:p>
     <w:p>
       <w:pPr>
         <w:spacing w:line="360" w:lineRule="auto"/>
+        <w:rPr>
+          <w:sz w:val="28"/>
+          <w:szCs w:val="28"/>
+        </w:rPr>
       </w:pPr>
     </w:p>
     <w:p>
       <w:pPr>
         <w:spacing w:line="360" w:lineRule="auto"/>
+        <w:rPr>
+          <w:sz w:val="28"/>
+          <w:szCs w:val="28"/>
+        </w:rPr>
       </w:pPr>
     </w:p>
     <w:p>
       <w:pPr>
         <w:spacing w:line="360" w:lineRule="auto"/>
+        <w:rPr>
+          <w:sz w:val="28"/>
+          <w:szCs w:val="28"/>
+        </w:rPr>
       </w:pPr>
     </w:p>
     <w:p>
       <w:pPr>
         <w:spacing w:line="360" w:lineRule="auto"/>
+        <w:rPr>
+          <w:sz w:val="28"/>
+          <w:szCs w:val="28"/>
+        </w:rPr>
       </w:pPr>
     </w:p>
     <w:p>
       <w:pPr>
         <w:spacing w:line="360" w:lineRule="auto"/>
+        <w:rPr>
+          <w:sz w:val="28"/>
+          <w:szCs w:val="28"/>
+        </w:rPr>
+      </w:pPr>
+    </w:p>
+    <w:p>
+      <w:pPr>
+        <w:spacing w:line="360" w:lineRule="auto"/>
+        <w:rPr>
+          <w:sz w:val="28"/>
+          <w:szCs w:val="28"/>
+        </w:rPr>
+      </w:pPr>
+    </w:p>
+    <w:p>
+      <w:pPr>
+        <w:spacing w:line="360" w:lineRule="auto"/>
+        <w:rPr>
+          <w:sz w:val="28"/>
+          <w:szCs w:val="28"/>
+        </w:rPr>
       </w:pPr>
     </w:p>
     <w:p>
@@ -10750,13 +5245,15 @@
         <w:rPr>
           <w:rFonts w:ascii="Times New Roman" w:eastAsiaTheme="majorEastAsia" w:hAnsi="Times New Roman" w:cs="Times New Roman"/>
           <w:b/>
-          <w:sz w:val="32"/>
-          <w:szCs w:val="32"/>
+          <w:sz w:val="28"/>
+          <w:szCs w:val="28"/>
         </w:rPr>
       </w:pPr>
       <w:r>
         <w:rPr>
           <w:rFonts w:cs="Times New Roman"/>
+          <w:sz w:val="28"/>
+          <w:szCs w:val="28"/>
         </w:rPr>
         <w:br w:type="page"/>
       </w:r>
@@ -10769,76 +5266,22 @@
           <w:rFonts w:cs="Times New Roman"/>
           <w:b w:val="0"/>
           <w:color w:val="auto"/>
-        </w:rPr>
-      </w:pPr>
-      <w:bookmarkStart w:id="14" w:name="_Toc123916095"/>
+          <w:sz w:val="28"/>
+          <w:szCs w:val="28"/>
+        </w:rPr>
+      </w:pPr>
+      <w:bookmarkStart w:id="11" w:name="_Toc123916095"/>
       <w:r>
         <w:rPr>
           <w:rFonts w:cs="Times New Roman"/>
           <w:color w:val="auto"/>
+          <w:sz w:val="28"/>
+          <w:szCs w:val="28"/>
         </w:rPr>
         <w:lastRenderedPageBreak/>
         <w:t>KẾT LUẬN</w:t>
       </w:r>
-      <w:bookmarkEnd w:id="14"/>
-    </w:p>
-    <w:p>
-      <w:pPr>
-        <w:pStyle w:val="Heading2"/>
-        <w:spacing w:line="360" w:lineRule="auto"/>
-        <w:jc w:val="both"/>
-        <w:rPr>
-          <w:rFonts w:cs="Times New Roman"/>
-          <w:color w:val="auto"/>
-        </w:rPr>
-      </w:pPr>
-      <w:bookmarkStart w:id="15" w:name="_Toc123916097"/>
-      <w:r>
-        <w:rPr>
-          <w:rFonts w:cs="Times New Roman"/>
-          <w:color w:val="auto"/>
-        </w:rPr>
-        <w:t>Ưu điểm</w:t>
-      </w:r>
-    </w:p>
-    <w:p>
-      <w:pPr>
-        <w:pStyle w:val="Heading2"/>
-        <w:spacing w:line="360" w:lineRule="auto"/>
-        <w:jc w:val="both"/>
-        <w:rPr>
-          <w:rFonts w:cs="Times New Roman"/>
-          <w:color w:val="auto"/>
-        </w:rPr>
-      </w:pPr>
-      <w:r>
-        <w:rPr>
-          <w:rFonts w:cs="Times New Roman"/>
-          <w:color w:val="auto"/>
-        </w:rPr>
-        <w:t>Nhược điểm</w:t>
-      </w:r>
-      <w:bookmarkEnd w:id="15"/>
-    </w:p>
-    <w:p>
-      <w:pPr>
-        <w:pStyle w:val="Heading2"/>
-        <w:spacing w:line="360" w:lineRule="auto"/>
-        <w:jc w:val="both"/>
-        <w:rPr>
-          <w:rFonts w:cs="Times New Roman"/>
-          <w:color w:val="auto"/>
-        </w:rPr>
-      </w:pPr>
-      <w:bookmarkStart w:id="16" w:name="_Toc123916098"/>
-      <w:r>
-        <w:rPr>
-          <w:rFonts w:cs="Times New Roman"/>
-          <w:color w:val="auto"/>
-        </w:rPr>
-        <w:t>Hướng phát triển</w:t>
-      </w:r>
-      <w:bookmarkEnd w:id="16"/>
+      <w:bookmarkEnd w:id="11"/>
     </w:p>
     <w:p>
       <w:pPr>
@@ -10847,8 +5290,8 @@
         <w:jc w:val="both"/>
         <w:rPr>
           <w:rFonts w:ascii="Times New Roman" w:hAnsi="Times New Roman" w:cs="Times New Roman"/>
-          <w:sz w:val="26"/>
-          <w:szCs w:val="26"/>
+          <w:sz w:val="28"/>
+          <w:szCs w:val="28"/>
         </w:rPr>
       </w:pPr>
     </w:p>
@@ -10858,6 +5301,8 @@
         <w:jc w:val="both"/>
         <w:rPr>
           <w:rFonts w:ascii="Times New Roman" w:hAnsi="Times New Roman" w:cs="Times New Roman"/>
+          <w:sz w:val="28"/>
+          <w:szCs w:val="28"/>
         </w:rPr>
       </w:pPr>
     </w:p>
@@ -10866,57 +5311,99 @@
         <w:spacing w:line="360" w:lineRule="auto"/>
         <w:rPr>
           <w:rFonts w:ascii="Times New Roman" w:hAnsi="Times New Roman" w:cs="Times New Roman"/>
+          <w:sz w:val="28"/>
+          <w:szCs w:val="28"/>
         </w:rPr>
       </w:pPr>
     </w:p>
     <w:p>
       <w:pPr>
         <w:spacing w:line="360" w:lineRule="auto"/>
+        <w:rPr>
+          <w:sz w:val="28"/>
+          <w:szCs w:val="28"/>
+        </w:rPr>
       </w:pPr>
     </w:p>
     <w:p>
       <w:pPr>
         <w:spacing w:line="360" w:lineRule="auto"/>
+        <w:rPr>
+          <w:sz w:val="28"/>
+          <w:szCs w:val="28"/>
+        </w:rPr>
       </w:pPr>
     </w:p>
     <w:p>
       <w:pPr>
         <w:spacing w:line="360" w:lineRule="auto"/>
+        <w:rPr>
+          <w:sz w:val="28"/>
+          <w:szCs w:val="28"/>
+        </w:rPr>
       </w:pPr>
     </w:p>
     <w:p>
       <w:pPr>
         <w:spacing w:line="360" w:lineRule="auto"/>
+        <w:rPr>
+          <w:sz w:val="28"/>
+          <w:szCs w:val="28"/>
+        </w:rPr>
       </w:pPr>
     </w:p>
     <w:p>
       <w:pPr>
         <w:spacing w:line="360" w:lineRule="auto"/>
+        <w:rPr>
+          <w:sz w:val="28"/>
+          <w:szCs w:val="28"/>
+        </w:rPr>
       </w:pPr>
     </w:p>
     <w:p>
       <w:pPr>
         <w:spacing w:line="360" w:lineRule="auto"/>
+        <w:rPr>
+          <w:sz w:val="28"/>
+          <w:szCs w:val="28"/>
+        </w:rPr>
       </w:pPr>
     </w:p>
     <w:p>
       <w:pPr>
         <w:spacing w:line="360" w:lineRule="auto"/>
+        <w:rPr>
+          <w:sz w:val="28"/>
+          <w:szCs w:val="28"/>
+        </w:rPr>
       </w:pPr>
     </w:p>
     <w:p>
       <w:pPr>
         <w:spacing w:line="360" w:lineRule="auto"/>
+        <w:rPr>
+          <w:sz w:val="28"/>
+          <w:szCs w:val="28"/>
+        </w:rPr>
       </w:pPr>
     </w:p>
     <w:p>
       <w:pPr>
         <w:spacing w:line="360" w:lineRule="auto"/>
+        <w:rPr>
+          <w:sz w:val="28"/>
+          <w:szCs w:val="28"/>
+        </w:rPr>
       </w:pPr>
     </w:p>
     <w:p>
       <w:pPr>
         <w:spacing w:line="360" w:lineRule="auto"/>
+        <w:rPr>
+          <w:sz w:val="28"/>
+          <w:szCs w:val="28"/>
+        </w:rPr>
       </w:pPr>
     </w:p>
     <w:p>
@@ -10931,13 +5418,17 @@
           <w:rFonts w:cs="Times New Roman"/>
           <w:b w:val="0"/>
           <w:color w:val="auto"/>
-        </w:rPr>
-      </w:pPr>
-      <w:bookmarkStart w:id="17" w:name="_Toc123916099"/>
+          <w:sz w:val="28"/>
+          <w:szCs w:val="28"/>
+        </w:rPr>
+      </w:pPr>
+      <w:bookmarkStart w:id="12" w:name="_Toc123916099"/>
       <w:r>
         <w:rPr>
           <w:rFonts w:cs="Times New Roman"/>
           <w:color w:val="auto"/>
+          <w:sz w:val="28"/>
+          <w:szCs w:val="28"/>
         </w:rPr>
         <w:t xml:space="preserve">TÀI LIỆU THAM </w:t>
       </w:r>
@@ -10945,10 +5436,12 @@
         <w:rPr>
           <w:rFonts w:cs="Times New Roman"/>
           <w:color w:val="auto"/>
+          <w:sz w:val="28"/>
+          <w:szCs w:val="28"/>
         </w:rPr>
         <w:t>KHẢO</w:t>
       </w:r>
-      <w:bookmarkEnd w:id="17"/>
+      <w:bookmarkEnd w:id="12"/>
     </w:p>
     <w:p>
       <w:pPr>
@@ -10962,8 +5455,8 @@
         <w:rPr>
           <w:rFonts w:ascii="Times New Roman" w:hAnsi="Times New Roman" w:cs="Times New Roman"/>
           <w:b/>
-          <w:sz w:val="26"/>
-          <w:szCs w:val="26"/>
+          <w:sz w:val="28"/>
+          <w:szCs w:val="28"/>
           <w:highlight w:val="yellow"/>
         </w:rPr>
       </w:pPr>
@@ -10971,8 +5464,8 @@
         <w:rPr>
           <w:rFonts w:ascii="Times New Roman" w:hAnsi="Times New Roman" w:cs="Times New Roman"/>
           <w:b/>
-          <w:sz w:val="26"/>
-          <w:szCs w:val="26"/>
+          <w:sz w:val="28"/>
+          <w:szCs w:val="28"/>
         </w:rPr>
         <w:t>https://pygobject.readthedocs.io/en/latest/</w:t>
       </w:r>
@@ -10989,19 +5482,19 @@
         <w:rPr>
           <w:rFonts w:ascii="Times New Roman" w:hAnsi="Times New Roman" w:cs="Times New Roman"/>
           <w:b/>
-          <w:sz w:val="26"/>
-          <w:szCs w:val="26"/>
+          <w:sz w:val="28"/>
+          <w:szCs w:val="28"/>
           <w:highlight w:val="yellow"/>
         </w:rPr>
       </w:pPr>
-      <w:hyperlink r:id="rId68" w:history="1">
+      <w:hyperlink r:id="rId29" w:history="1">
         <w:r>
           <w:rPr>
             <w:rStyle w:val="Hyperlink"/>
             <w:rFonts w:ascii="Times New Roman" w:eastAsia="Times New Roman" w:hAnsi="Times New Roman" w:cs="Times New Roman"/>
             <w:color w:val="auto"/>
-            <w:sz w:val="26"/>
-            <w:szCs w:val="26"/>
+            <w:sz w:val="28"/>
+            <w:szCs w:val="28"/>
             <w:highlight w:val="yellow"/>
           </w:rPr>
           <w:t>https://</w:t>
@@ -11011,8 +5504,8 @@
         <w:rPr>
           <w:rFonts w:ascii="Times New Roman" w:hAnsi="Times New Roman" w:cs="Times New Roman"/>
           <w:b/>
-          <w:sz w:val="26"/>
-          <w:szCs w:val="26"/>
+          <w:sz w:val="28"/>
+          <w:szCs w:val="28"/>
           <w:highlight w:val="yellow"/>
         </w:rPr>
         <w:t xml:space="preserve"> </w:t>
@@ -11030,8 +5523,8 @@
         <w:rPr>
           <w:rFonts w:ascii="Times New Roman" w:hAnsi="Times New Roman" w:cs="Times New Roman"/>
           <w:b/>
-          <w:sz w:val="26"/>
-          <w:szCs w:val="26"/>
+          <w:sz w:val="28"/>
+          <w:szCs w:val="28"/>
           <w:highlight w:val="yellow"/>
         </w:rPr>
       </w:pPr>
@@ -11039,16 +5532,23 @@
         <w:rPr>
           <w:rFonts w:ascii="Times New Roman" w:hAnsi="Times New Roman" w:cs="Times New Roman"/>
           <w:b/>
-          <w:sz w:val="26"/>
-          <w:szCs w:val="26"/>
+          <w:sz w:val="28"/>
+          <w:szCs w:val="28"/>
         </w:rPr>
         <w:t>https://www.geeksforgeeks.org/</w:t>
       </w:r>
     </w:p>
-    <w:p/>
+    <w:p>
+      <w:pPr>
+        <w:rPr>
+          <w:sz w:val="28"/>
+          <w:szCs w:val="28"/>
+        </w:rPr>
+      </w:pPr>
+    </w:p>
     <w:sectPr>
-      <w:headerReference w:type="default" r:id="rId69"/>
-      <w:footerReference w:type="default" r:id="rId70"/>
+      <w:headerReference w:type="default" r:id="rId30"/>
+      <w:footerReference w:type="default" r:id="rId31"/>
       <w:pgSz w:w="11906" w:h="16838"/>
       <w:pgMar w:top="1134" w:right="1134" w:bottom="1134" w:left="1701" w:header="720" w:footer="0" w:gutter="0"/>
       <w:pgBorders w:zOrder="back" w:display="firstPage" w:offsetFrom="page">
@@ -12047,6 +6547,98 @@
     </w:lvl>
   </w:abstractNum>
   <w:abstractNum w:abstractNumId="6" w15:restartNumberingAfterBreak="0">
+    <w:nsid w:val="0B126A35"/>
+    <w:multiLevelType w:val="hybridMultilevel"/>
+    <w:tmpl w:val="96D4E362"/>
+    <w:lvl w:ilvl="0" w:tplc="FFFFFFFF">
+      <w:start w:val="1"/>
+      <w:numFmt w:val="decimal"/>
+      <w:lvlText w:val="%1.1"/>
+      <w:lvlJc w:val="left"/>
+      <w:pPr>
+        <w:ind w:left="1440" w:hanging="360"/>
+      </w:pPr>
+      <w:rPr>
+        <w:rFonts w:hint="default"/>
+      </w:rPr>
+    </w:lvl>
+    <w:lvl w:ilvl="1" w:tplc="50B2456E">
+      <w:start w:val="1"/>
+      <w:numFmt w:val="decimal"/>
+      <w:lvlText w:val="%2.1"/>
+      <w:lvlJc w:val="left"/>
+      <w:pPr>
+        <w:ind w:left="1440" w:hanging="360"/>
+      </w:pPr>
+      <w:rPr>
+        <w:rFonts w:hint="default"/>
+      </w:rPr>
+    </w:lvl>
+    <w:lvl w:ilvl="2" w:tplc="FFFFFFFF" w:tentative="1">
+      <w:start w:val="1"/>
+      <w:numFmt w:val="lowerRoman"/>
+      <w:lvlText w:val="%3."/>
+      <w:lvlJc w:val="right"/>
+      <w:pPr>
+        <w:ind w:left="2160" w:hanging="180"/>
+      </w:pPr>
+    </w:lvl>
+    <w:lvl w:ilvl="3" w:tplc="FFFFFFFF" w:tentative="1">
+      <w:start w:val="1"/>
+      <w:numFmt w:val="decimal"/>
+      <w:lvlText w:val="%4."/>
+      <w:lvlJc w:val="left"/>
+      <w:pPr>
+        <w:ind w:left="2880" w:hanging="360"/>
+      </w:pPr>
+    </w:lvl>
+    <w:lvl w:ilvl="4" w:tplc="FFFFFFFF" w:tentative="1">
+      <w:start w:val="1"/>
+      <w:numFmt w:val="lowerLetter"/>
+      <w:lvlText w:val="%5."/>
+      <w:lvlJc w:val="left"/>
+      <w:pPr>
+        <w:ind w:left="3600" w:hanging="360"/>
+      </w:pPr>
+    </w:lvl>
+    <w:lvl w:ilvl="5" w:tplc="FFFFFFFF" w:tentative="1">
+      <w:start w:val="1"/>
+      <w:numFmt w:val="lowerRoman"/>
+      <w:lvlText w:val="%6."/>
+      <w:lvlJc w:val="right"/>
+      <w:pPr>
+        <w:ind w:left="4320" w:hanging="180"/>
+      </w:pPr>
+    </w:lvl>
+    <w:lvl w:ilvl="6" w:tplc="FFFFFFFF" w:tentative="1">
+      <w:start w:val="1"/>
+      <w:numFmt w:val="decimal"/>
+      <w:lvlText w:val="%7."/>
+      <w:lvlJc w:val="left"/>
+      <w:pPr>
+        <w:ind w:left="5040" w:hanging="360"/>
+      </w:pPr>
+    </w:lvl>
+    <w:lvl w:ilvl="7" w:tplc="FFFFFFFF" w:tentative="1">
+      <w:start w:val="1"/>
+      <w:numFmt w:val="lowerLetter"/>
+      <w:lvlText w:val="%8."/>
+      <w:lvlJc w:val="left"/>
+      <w:pPr>
+        <w:ind w:left="5760" w:hanging="360"/>
+      </w:pPr>
+    </w:lvl>
+    <w:lvl w:ilvl="8" w:tplc="FFFFFFFF" w:tentative="1">
+      <w:start w:val="1"/>
+      <w:numFmt w:val="lowerRoman"/>
+      <w:lvlText w:val="%9."/>
+      <w:lvlJc w:val="right"/>
+      <w:pPr>
+        <w:ind w:left="6480" w:hanging="180"/>
+      </w:pPr>
+    </w:lvl>
+  </w:abstractNum>
+  <w:abstractNum w:abstractNumId="7" w15:restartNumberingAfterBreak="0">
     <w:nsid w:val="0C750936"/>
     <w:multiLevelType w:val="multilevel"/>
     <w:tmpl w:val="334C6790"/>
@@ -12195,7 +6787,7 @@
       </w:rPr>
     </w:lvl>
   </w:abstractNum>
-  <w:abstractNum w:abstractNumId="7" w15:restartNumberingAfterBreak="0">
+  <w:abstractNum w:abstractNumId="8" w15:restartNumberingAfterBreak="0">
     <w:nsid w:val="0F1662EE"/>
     <w:multiLevelType w:val="multilevel"/>
     <w:tmpl w:val="26F86DF4"/>
@@ -12287,7 +6879,7 @@
       </w:pPr>
     </w:lvl>
   </w:abstractNum>
-  <w:abstractNum w:abstractNumId="8" w15:restartNumberingAfterBreak="0">
+  <w:abstractNum w:abstractNumId="9" w15:restartNumberingAfterBreak="0">
     <w:nsid w:val="11592E93"/>
     <w:multiLevelType w:val="multilevel"/>
     <w:tmpl w:val="E40EA67E"/>
@@ -12436,7 +7028,93 @@
       </w:rPr>
     </w:lvl>
   </w:abstractNum>
-  <w:abstractNum w:abstractNumId="9" w15:restartNumberingAfterBreak="0">
+  <w:abstractNum w:abstractNumId="10" w15:restartNumberingAfterBreak="0">
+    <w:nsid w:val="139E4C07"/>
+    <w:multiLevelType w:val="hybridMultilevel"/>
+    <w:tmpl w:val="DDC210D2"/>
+    <w:lvl w:ilvl="0" w:tplc="04090013">
+      <w:start w:val="1"/>
+      <w:numFmt w:val="upperRoman"/>
+      <w:lvlText w:val="%1."/>
+      <w:lvlJc w:val="right"/>
+      <w:pPr>
+        <w:ind w:left="720" w:hanging="360"/>
+      </w:pPr>
+    </w:lvl>
+    <w:lvl w:ilvl="1" w:tplc="04090019" w:tentative="1">
+      <w:start w:val="1"/>
+      <w:numFmt w:val="lowerLetter"/>
+      <w:lvlText w:val="%2."/>
+      <w:lvlJc w:val="left"/>
+      <w:pPr>
+        <w:ind w:left="1440" w:hanging="360"/>
+      </w:pPr>
+    </w:lvl>
+    <w:lvl w:ilvl="2" w:tplc="0409001B" w:tentative="1">
+      <w:start w:val="1"/>
+      <w:numFmt w:val="lowerRoman"/>
+      <w:lvlText w:val="%3."/>
+      <w:lvlJc w:val="right"/>
+      <w:pPr>
+        <w:ind w:left="2160" w:hanging="180"/>
+      </w:pPr>
+    </w:lvl>
+    <w:lvl w:ilvl="3" w:tplc="0409000F" w:tentative="1">
+      <w:start w:val="1"/>
+      <w:numFmt w:val="decimal"/>
+      <w:lvlText w:val="%4."/>
+      <w:lvlJc w:val="left"/>
+      <w:pPr>
+        <w:ind w:left="2880" w:hanging="360"/>
+      </w:pPr>
+    </w:lvl>
+    <w:lvl w:ilvl="4" w:tplc="04090019" w:tentative="1">
+      <w:start w:val="1"/>
+      <w:numFmt w:val="lowerLetter"/>
+      <w:lvlText w:val="%5."/>
+      <w:lvlJc w:val="left"/>
+      <w:pPr>
+        <w:ind w:left="3600" w:hanging="360"/>
+      </w:pPr>
+    </w:lvl>
+    <w:lvl w:ilvl="5" w:tplc="0409001B" w:tentative="1">
+      <w:start w:val="1"/>
+      <w:numFmt w:val="lowerRoman"/>
+      <w:lvlText w:val="%6."/>
+      <w:lvlJc w:val="right"/>
+      <w:pPr>
+        <w:ind w:left="4320" w:hanging="180"/>
+      </w:pPr>
+    </w:lvl>
+    <w:lvl w:ilvl="6" w:tplc="0409000F" w:tentative="1">
+      <w:start w:val="1"/>
+      <w:numFmt w:val="decimal"/>
+      <w:lvlText w:val="%7."/>
+      <w:lvlJc w:val="left"/>
+      <w:pPr>
+        <w:ind w:left="5040" w:hanging="360"/>
+      </w:pPr>
+    </w:lvl>
+    <w:lvl w:ilvl="7" w:tplc="04090019" w:tentative="1">
+      <w:start w:val="1"/>
+      <w:numFmt w:val="lowerLetter"/>
+      <w:lvlText w:val="%8."/>
+      <w:lvlJc w:val="left"/>
+      <w:pPr>
+        <w:ind w:left="5760" w:hanging="360"/>
+      </w:pPr>
+    </w:lvl>
+    <w:lvl w:ilvl="8" w:tplc="0409001B" w:tentative="1">
+      <w:start w:val="1"/>
+      <w:numFmt w:val="lowerRoman"/>
+      <w:lvlText w:val="%9."/>
+      <w:lvlJc w:val="right"/>
+      <w:pPr>
+        <w:ind w:left="6480" w:hanging="180"/>
+      </w:pPr>
+    </w:lvl>
+  </w:abstractNum>
+  <w:abstractNum w:abstractNumId="11" w15:restartNumberingAfterBreak="0">
     <w:nsid w:val="148F5A9C"/>
     <w:multiLevelType w:val="multilevel"/>
     <w:tmpl w:val="B566A774"/>
@@ -12585,7 +7263,7 @@
       </w:rPr>
     </w:lvl>
   </w:abstractNum>
-  <w:abstractNum w:abstractNumId="10" w15:restartNumberingAfterBreak="0">
+  <w:abstractNum w:abstractNumId="12" w15:restartNumberingAfterBreak="0">
     <w:nsid w:val="15807F64"/>
     <w:multiLevelType w:val="multilevel"/>
     <w:tmpl w:val="FF6A2998"/>
@@ -12734,7 +7412,7 @@
       </w:rPr>
     </w:lvl>
   </w:abstractNum>
-  <w:abstractNum w:abstractNumId="11" w15:restartNumberingAfterBreak="0">
+  <w:abstractNum w:abstractNumId="13" w15:restartNumberingAfterBreak="0">
     <w:nsid w:val="1BC80399"/>
     <w:multiLevelType w:val="multilevel"/>
     <w:tmpl w:val="1AD2360E"/>
@@ -12879,7 +7557,7 @@
       </w:rPr>
     </w:lvl>
   </w:abstractNum>
-  <w:abstractNum w:abstractNumId="12" w15:restartNumberingAfterBreak="0">
+  <w:abstractNum w:abstractNumId="14" w15:restartNumberingAfterBreak="0">
     <w:nsid w:val="1E2E7C26"/>
     <w:multiLevelType w:val="multilevel"/>
     <w:tmpl w:val="001C6BBA"/>
@@ -13028,7 +7706,96 @@
       </w:rPr>
     </w:lvl>
   </w:abstractNum>
-  <w:abstractNum w:abstractNumId="13" w15:restartNumberingAfterBreak="0">
+  <w:abstractNum w:abstractNumId="15" w15:restartNumberingAfterBreak="0">
+    <w:nsid w:val="24D64E8E"/>
+    <w:multiLevelType w:val="hybridMultilevel"/>
+    <w:tmpl w:val="C44E58D8"/>
+    <w:lvl w:ilvl="0" w:tplc="50B2456E">
+      <w:start w:val="1"/>
+      <w:numFmt w:val="decimal"/>
+      <w:lvlText w:val="%1.1"/>
+      <w:lvlJc w:val="left"/>
+      <w:pPr>
+        <w:ind w:left="1440" w:hanging="360"/>
+      </w:pPr>
+      <w:rPr>
+        <w:rFonts w:hint="default"/>
+      </w:rPr>
+    </w:lvl>
+    <w:lvl w:ilvl="1" w:tplc="04090019">
+      <w:start w:val="1"/>
+      <w:numFmt w:val="lowerLetter"/>
+      <w:lvlText w:val="%2."/>
+      <w:lvlJc w:val="left"/>
+      <w:pPr>
+        <w:ind w:left="1440" w:hanging="360"/>
+      </w:pPr>
+    </w:lvl>
+    <w:lvl w:ilvl="2" w:tplc="0409001B" w:tentative="1">
+      <w:start w:val="1"/>
+      <w:numFmt w:val="lowerRoman"/>
+      <w:lvlText w:val="%3."/>
+      <w:lvlJc w:val="right"/>
+      <w:pPr>
+        <w:ind w:left="2160" w:hanging="180"/>
+      </w:pPr>
+    </w:lvl>
+    <w:lvl w:ilvl="3" w:tplc="0409000F" w:tentative="1">
+      <w:start w:val="1"/>
+      <w:numFmt w:val="decimal"/>
+      <w:lvlText w:val="%4."/>
+      <w:lvlJc w:val="left"/>
+      <w:pPr>
+        <w:ind w:left="2880" w:hanging="360"/>
+      </w:pPr>
+    </w:lvl>
+    <w:lvl w:ilvl="4" w:tplc="04090019" w:tentative="1">
+      <w:start w:val="1"/>
+      <w:numFmt w:val="lowerLetter"/>
+      <w:lvlText w:val="%5."/>
+      <w:lvlJc w:val="left"/>
+      <w:pPr>
+        <w:ind w:left="3600" w:hanging="360"/>
+      </w:pPr>
+    </w:lvl>
+    <w:lvl w:ilvl="5" w:tplc="0409001B" w:tentative="1">
+      <w:start w:val="1"/>
+      <w:numFmt w:val="lowerRoman"/>
+      <w:lvlText w:val="%6."/>
+      <w:lvlJc w:val="right"/>
+      <w:pPr>
+        <w:ind w:left="4320" w:hanging="180"/>
+      </w:pPr>
+    </w:lvl>
+    <w:lvl w:ilvl="6" w:tplc="0409000F" w:tentative="1">
+      <w:start w:val="1"/>
+      <w:numFmt w:val="decimal"/>
+      <w:lvlText w:val="%7."/>
+      <w:lvlJc w:val="left"/>
+      <w:pPr>
+        <w:ind w:left="5040" w:hanging="360"/>
+      </w:pPr>
+    </w:lvl>
+    <w:lvl w:ilvl="7" w:tplc="04090019" w:tentative="1">
+      <w:start w:val="1"/>
+      <w:numFmt w:val="lowerLetter"/>
+      <w:lvlText w:val="%8."/>
+      <w:lvlJc w:val="left"/>
+      <w:pPr>
+        <w:ind w:left="5760" w:hanging="360"/>
+      </w:pPr>
+    </w:lvl>
+    <w:lvl w:ilvl="8" w:tplc="0409001B" w:tentative="1">
+      <w:start w:val="1"/>
+      <w:numFmt w:val="lowerRoman"/>
+      <w:lvlText w:val="%9."/>
+      <w:lvlJc w:val="right"/>
+      <w:pPr>
+        <w:ind w:left="6480" w:hanging="180"/>
+      </w:pPr>
+    </w:lvl>
+  </w:abstractNum>
+  <w:abstractNum w:abstractNumId="16" w15:restartNumberingAfterBreak="0">
     <w:nsid w:val="2DAC5539"/>
     <w:multiLevelType w:val="hybridMultilevel"/>
     <w:tmpl w:val="68AAB62E"/>
@@ -13141,7 +7908,7 @@
       </w:rPr>
     </w:lvl>
   </w:abstractNum>
-  <w:abstractNum w:abstractNumId="14" w15:restartNumberingAfterBreak="0">
+  <w:abstractNum w:abstractNumId="17" w15:restartNumberingAfterBreak="0">
     <w:nsid w:val="2F2D0583"/>
     <w:multiLevelType w:val="multilevel"/>
     <w:tmpl w:val="5D141EDE"/>
@@ -13290,7 +8057,7 @@
       </w:rPr>
     </w:lvl>
   </w:abstractNum>
-  <w:abstractNum w:abstractNumId="15" w15:restartNumberingAfterBreak="0">
+  <w:abstractNum w:abstractNumId="18" w15:restartNumberingAfterBreak="0">
     <w:nsid w:val="372F3DB1"/>
     <w:multiLevelType w:val="multilevel"/>
     <w:tmpl w:val="C5725902"/>
@@ -13301,7 +8068,7 @@
       <w:lvlText w:val="Chương %1: "/>
       <w:lvlJc w:val="left"/>
       <w:pPr>
-        <w:ind w:left="360" w:hanging="360"/>
+        <w:ind w:left="4230" w:hanging="360"/>
       </w:pPr>
       <w:rPr>
         <w:rFonts w:ascii="Times New Roman" w:hAnsi="Times New Roman" w:hint="default"/>
@@ -13502,7 +8269,7 @@
       </w:rPr>
     </w:lvl>
   </w:abstractNum>
-  <w:abstractNum w:abstractNumId="16" w15:restartNumberingAfterBreak="0">
+  <w:abstractNum w:abstractNumId="19" w15:restartNumberingAfterBreak="0">
     <w:nsid w:val="373063C6"/>
     <w:multiLevelType w:val="hybridMultilevel"/>
     <w:tmpl w:val="BCAA46AC"/>
@@ -13615,7 +8382,93 @@
       </w:rPr>
     </w:lvl>
   </w:abstractNum>
-  <w:abstractNum w:abstractNumId="17" w15:restartNumberingAfterBreak="0">
+  <w:abstractNum w:abstractNumId="20" w15:restartNumberingAfterBreak="0">
+    <w:nsid w:val="3760165E"/>
+    <w:multiLevelType w:val="hybridMultilevel"/>
+    <w:tmpl w:val="910C1A9C"/>
+    <w:lvl w:ilvl="0" w:tplc="04090013">
+      <w:start w:val="1"/>
+      <w:numFmt w:val="upperRoman"/>
+      <w:lvlText w:val="%1."/>
+      <w:lvlJc w:val="right"/>
+      <w:pPr>
+        <w:ind w:left="720" w:hanging="360"/>
+      </w:pPr>
+    </w:lvl>
+    <w:lvl w:ilvl="1" w:tplc="04090019" w:tentative="1">
+      <w:start w:val="1"/>
+      <w:numFmt w:val="lowerLetter"/>
+      <w:lvlText w:val="%2."/>
+      <w:lvlJc w:val="left"/>
+      <w:pPr>
+        <w:ind w:left="1440" w:hanging="360"/>
+      </w:pPr>
+    </w:lvl>
+    <w:lvl w:ilvl="2" w:tplc="0409001B" w:tentative="1">
+      <w:start w:val="1"/>
+      <w:numFmt w:val="lowerRoman"/>
+      <w:lvlText w:val="%3."/>
+      <w:lvlJc w:val="right"/>
+      <w:pPr>
+        <w:ind w:left="2160" w:hanging="180"/>
+      </w:pPr>
+    </w:lvl>
+    <w:lvl w:ilvl="3" w:tplc="0409000F" w:tentative="1">
+      <w:start w:val="1"/>
+      <w:numFmt w:val="decimal"/>
+      <w:lvlText w:val="%4."/>
+      <w:lvlJc w:val="left"/>
+      <w:pPr>
+        <w:ind w:left="2880" w:hanging="360"/>
+      </w:pPr>
+    </w:lvl>
+    <w:lvl w:ilvl="4" w:tplc="04090019" w:tentative="1">
+      <w:start w:val="1"/>
+      <w:numFmt w:val="lowerLetter"/>
+      <w:lvlText w:val="%5."/>
+      <w:lvlJc w:val="left"/>
+      <w:pPr>
+        <w:ind w:left="3600" w:hanging="360"/>
+      </w:pPr>
+    </w:lvl>
+    <w:lvl w:ilvl="5" w:tplc="0409001B" w:tentative="1">
+      <w:start w:val="1"/>
+      <w:numFmt w:val="lowerRoman"/>
+      <w:lvlText w:val="%6."/>
+      <w:lvlJc w:val="right"/>
+      <w:pPr>
+        <w:ind w:left="4320" w:hanging="180"/>
+      </w:pPr>
+    </w:lvl>
+    <w:lvl w:ilvl="6" w:tplc="0409000F" w:tentative="1">
+      <w:start w:val="1"/>
+      <w:numFmt w:val="decimal"/>
+      <w:lvlText w:val="%7."/>
+      <w:lvlJc w:val="left"/>
+      <w:pPr>
+        <w:ind w:left="5040" w:hanging="360"/>
+      </w:pPr>
+    </w:lvl>
+    <w:lvl w:ilvl="7" w:tplc="04090019" w:tentative="1">
+      <w:start w:val="1"/>
+      <w:numFmt w:val="lowerLetter"/>
+      <w:lvlText w:val="%8."/>
+      <w:lvlJc w:val="left"/>
+      <w:pPr>
+        <w:ind w:left="5760" w:hanging="360"/>
+      </w:pPr>
+    </w:lvl>
+    <w:lvl w:ilvl="8" w:tplc="0409001B" w:tentative="1">
+      <w:start w:val="1"/>
+      <w:numFmt w:val="lowerRoman"/>
+      <w:lvlText w:val="%9."/>
+      <w:lvlJc w:val="right"/>
+      <w:pPr>
+        <w:ind w:left="6480" w:hanging="180"/>
+      </w:pPr>
+    </w:lvl>
+  </w:abstractNum>
+  <w:abstractNum w:abstractNumId="21" w15:restartNumberingAfterBreak="0">
     <w:nsid w:val="381E08C5"/>
     <w:multiLevelType w:val="multilevel"/>
     <w:tmpl w:val="3034C954"/>
@@ -13764,7 +8617,7 @@
       </w:rPr>
     </w:lvl>
   </w:abstractNum>
-  <w:abstractNum w:abstractNumId="18" w15:restartNumberingAfterBreak="0">
+  <w:abstractNum w:abstractNumId="22" w15:restartNumberingAfterBreak="0">
     <w:nsid w:val="3FE14FEA"/>
     <w:multiLevelType w:val="hybridMultilevel"/>
     <w:tmpl w:val="14A6A404"/>
@@ -13877,7 +8730,7 @@
       </w:rPr>
     </w:lvl>
   </w:abstractNum>
-  <w:abstractNum w:abstractNumId="19" w15:restartNumberingAfterBreak="0">
+  <w:abstractNum w:abstractNumId="23" w15:restartNumberingAfterBreak="0">
     <w:nsid w:val="42712637"/>
     <w:multiLevelType w:val="hybridMultilevel"/>
     <w:tmpl w:val="90466D7E"/>
@@ -13990,7 +8843,7 @@
       </w:rPr>
     </w:lvl>
   </w:abstractNum>
-  <w:abstractNum w:abstractNumId="20" w15:restartNumberingAfterBreak="0">
+  <w:abstractNum w:abstractNumId="24" w15:restartNumberingAfterBreak="0">
     <w:nsid w:val="45213CBF"/>
     <w:multiLevelType w:val="multilevel"/>
     <w:tmpl w:val="45213CBF"/>
@@ -14102,7 +8955,7 @@
       </w:rPr>
     </w:lvl>
   </w:abstractNum>
-  <w:abstractNum w:abstractNumId="21" w15:restartNumberingAfterBreak="0">
+  <w:abstractNum w:abstractNumId="25" w15:restartNumberingAfterBreak="0">
     <w:nsid w:val="45452EED"/>
     <w:multiLevelType w:val="hybridMultilevel"/>
     <w:tmpl w:val="F41ED8B4"/>
@@ -14215,7 +9068,7 @@
       </w:rPr>
     </w:lvl>
   </w:abstractNum>
-  <w:abstractNum w:abstractNumId="22" w15:restartNumberingAfterBreak="0">
+  <w:abstractNum w:abstractNumId="26" w15:restartNumberingAfterBreak="0">
     <w:nsid w:val="455E5ADA"/>
     <w:multiLevelType w:val="hybridMultilevel"/>
     <w:tmpl w:val="59903BA0"/>
@@ -14328,7 +9181,7 @@
       </w:rPr>
     </w:lvl>
   </w:abstractNum>
-  <w:abstractNum w:abstractNumId="23" w15:restartNumberingAfterBreak="0">
+  <w:abstractNum w:abstractNumId="27" w15:restartNumberingAfterBreak="0">
     <w:nsid w:val="465850A7"/>
     <w:multiLevelType w:val="multilevel"/>
     <w:tmpl w:val="D58CD6F0"/>
@@ -14477,7 +9330,7 @@
       </w:rPr>
     </w:lvl>
   </w:abstractNum>
-  <w:abstractNum w:abstractNumId="24" w15:restartNumberingAfterBreak="0">
+  <w:abstractNum w:abstractNumId="28" w15:restartNumberingAfterBreak="0">
     <w:nsid w:val="473B65EA"/>
     <w:multiLevelType w:val="multilevel"/>
     <w:tmpl w:val="12EEA8F6"/>
@@ -14626,7 +9479,7 @@
       </w:rPr>
     </w:lvl>
   </w:abstractNum>
-  <w:abstractNum w:abstractNumId="25" w15:restartNumberingAfterBreak="0">
+  <w:abstractNum w:abstractNumId="29" w15:restartNumberingAfterBreak="0">
     <w:nsid w:val="4760799C"/>
     <w:multiLevelType w:val="hybridMultilevel"/>
     <w:tmpl w:val="C7E2D93C"/>
@@ -14739,7 +9592,7 @@
       </w:rPr>
     </w:lvl>
   </w:abstractNum>
-  <w:abstractNum w:abstractNumId="26" w15:restartNumberingAfterBreak="0">
+  <w:abstractNum w:abstractNumId="30" w15:restartNumberingAfterBreak="0">
     <w:nsid w:val="47A71F70"/>
     <w:multiLevelType w:val="hybridMultilevel"/>
     <w:tmpl w:val="55EE1E92"/>
@@ -14828,7 +9681,7 @@
       </w:pPr>
     </w:lvl>
   </w:abstractNum>
-  <w:abstractNum w:abstractNumId="27" w15:restartNumberingAfterBreak="0">
+  <w:abstractNum w:abstractNumId="31" w15:restartNumberingAfterBreak="0">
     <w:nsid w:val="4A9876D2"/>
     <w:multiLevelType w:val="multilevel"/>
     <w:tmpl w:val="72C08D78"/>
@@ -14977,7 +9830,7 @@
       </w:rPr>
     </w:lvl>
   </w:abstractNum>
-  <w:abstractNum w:abstractNumId="28" w15:restartNumberingAfterBreak="0">
+  <w:abstractNum w:abstractNumId="32" w15:restartNumberingAfterBreak="0">
     <w:nsid w:val="56A12812"/>
     <w:multiLevelType w:val="hybridMultilevel"/>
     <w:tmpl w:val="E054BB60"/>
@@ -15063,7 +9916,7 @@
       </w:pPr>
     </w:lvl>
   </w:abstractNum>
-  <w:abstractNum w:abstractNumId="29" w15:restartNumberingAfterBreak="0">
+  <w:abstractNum w:abstractNumId="33" w15:restartNumberingAfterBreak="0">
     <w:nsid w:val="5A7A3C0A"/>
     <w:multiLevelType w:val="multilevel"/>
     <w:tmpl w:val="0CBCD628"/>
@@ -15212,7 +10065,7 @@
       </w:rPr>
     </w:lvl>
   </w:abstractNum>
-  <w:abstractNum w:abstractNumId="30" w15:restartNumberingAfterBreak="0">
+  <w:abstractNum w:abstractNumId="34" w15:restartNumberingAfterBreak="0">
     <w:nsid w:val="5B5A4BBB"/>
     <w:multiLevelType w:val="hybridMultilevel"/>
     <w:tmpl w:val="AC8CE8AA"/>
@@ -15324,7 +10177,120 @@
       </w:rPr>
     </w:lvl>
   </w:abstractNum>
-  <w:abstractNum w:abstractNumId="31" w15:restartNumberingAfterBreak="0">
+  <w:abstractNum w:abstractNumId="35" w15:restartNumberingAfterBreak="0">
+    <w:nsid w:val="5BBD2B6C"/>
+    <w:multiLevelType w:val="hybridMultilevel"/>
+    <w:tmpl w:val="1FD6A892"/>
+    <w:lvl w:ilvl="0" w:tplc="04090009">
+      <w:start w:val="1"/>
+      <w:numFmt w:val="bullet"/>
+      <w:lvlText w:val=""/>
+      <w:lvlJc w:val="left"/>
+      <w:pPr>
+        <w:ind w:left="720" w:hanging="360"/>
+      </w:pPr>
+      <w:rPr>
+        <w:rFonts w:ascii="Wingdings" w:hAnsi="Wingdings" w:hint="default"/>
+      </w:rPr>
+    </w:lvl>
+    <w:lvl w:ilvl="1" w:tplc="04090003">
+      <w:start w:val="1"/>
+      <w:numFmt w:val="bullet"/>
+      <w:lvlText w:val="o"/>
+      <w:lvlJc w:val="left"/>
+      <w:pPr>
+        <w:ind w:left="1440" w:hanging="360"/>
+      </w:pPr>
+      <w:rPr>
+        <w:rFonts w:ascii="Courier New" w:hAnsi="Courier New" w:cs="Courier New" w:hint="default"/>
+      </w:rPr>
+    </w:lvl>
+    <w:lvl w:ilvl="2" w:tplc="04090005" w:tentative="1">
+      <w:start w:val="1"/>
+      <w:numFmt w:val="bullet"/>
+      <w:lvlText w:val=""/>
+      <w:lvlJc w:val="left"/>
+      <w:pPr>
+        <w:ind w:left="2160" w:hanging="360"/>
+      </w:pPr>
+      <w:rPr>
+        <w:rFonts w:ascii="Wingdings" w:hAnsi="Wingdings" w:hint="default"/>
+      </w:rPr>
+    </w:lvl>
+    <w:lvl w:ilvl="3" w:tplc="04090001" w:tentative="1">
+      <w:start w:val="1"/>
+      <w:numFmt w:val="bullet"/>
+      <w:lvlText w:val=""/>
+      <w:lvlJc w:val="left"/>
+      <w:pPr>
+        <w:ind w:left="2880" w:hanging="360"/>
+      </w:pPr>
+      <w:rPr>
+        <w:rFonts w:ascii="Symbol" w:hAnsi="Symbol" w:hint="default"/>
+      </w:rPr>
+    </w:lvl>
+    <w:lvl w:ilvl="4" w:tplc="04090003" w:tentative="1">
+      <w:start w:val="1"/>
+      <w:numFmt w:val="bullet"/>
+      <w:lvlText w:val="o"/>
+      <w:lvlJc w:val="left"/>
+      <w:pPr>
+        <w:ind w:left="3600" w:hanging="360"/>
+      </w:pPr>
+      <w:rPr>
+        <w:rFonts w:ascii="Courier New" w:hAnsi="Courier New" w:cs="Courier New" w:hint="default"/>
+      </w:rPr>
+    </w:lvl>
+    <w:lvl w:ilvl="5" w:tplc="04090005" w:tentative="1">
+      <w:start w:val="1"/>
+      <w:numFmt w:val="bullet"/>
+      <w:lvlText w:val=""/>
+      <w:lvlJc w:val="left"/>
+      <w:pPr>
+        <w:ind w:left="4320" w:hanging="360"/>
+      </w:pPr>
+      <w:rPr>
+        <w:rFonts w:ascii="Wingdings" w:hAnsi="Wingdings" w:hint="default"/>
+      </w:rPr>
+    </w:lvl>
+    <w:lvl w:ilvl="6" w:tplc="04090001" w:tentative="1">
+      <w:start w:val="1"/>
+      <w:numFmt w:val="bullet"/>
+      <w:lvlText w:val=""/>
+      <w:lvlJc w:val="left"/>
+      <w:pPr>
+        <w:ind w:left="5040" w:hanging="360"/>
+      </w:pPr>
+      <w:rPr>
+        <w:rFonts w:ascii="Symbol" w:hAnsi="Symbol" w:hint="default"/>
+      </w:rPr>
+    </w:lvl>
+    <w:lvl w:ilvl="7" w:tplc="04090003" w:tentative="1">
+      <w:start w:val="1"/>
+      <w:numFmt w:val="bullet"/>
+      <w:lvlText w:val="o"/>
+      <w:lvlJc w:val="left"/>
+      <w:pPr>
+        <w:ind w:left="5760" w:hanging="360"/>
+      </w:pPr>
+      <w:rPr>
+        <w:rFonts w:ascii="Courier New" w:hAnsi="Courier New" w:cs="Courier New" w:hint="default"/>
+      </w:rPr>
+    </w:lvl>
+    <w:lvl w:ilvl="8" w:tplc="04090005" w:tentative="1">
+      <w:start w:val="1"/>
+      <w:numFmt w:val="bullet"/>
+      <w:lvlText w:val=""/>
+      <w:lvlJc w:val="left"/>
+      <w:pPr>
+        <w:ind w:left="6480" w:hanging="360"/>
+      </w:pPr>
+      <w:rPr>
+        <w:rFonts w:ascii="Wingdings" w:hAnsi="Wingdings" w:hint="default"/>
+      </w:rPr>
+    </w:lvl>
+  </w:abstractNum>
+  <w:abstractNum w:abstractNumId="36" w15:restartNumberingAfterBreak="0">
     <w:nsid w:val="5DA964B5"/>
     <w:multiLevelType w:val="multilevel"/>
     <w:tmpl w:val="737CF7A8"/>
@@ -15473,7 +10439,7 @@
       </w:rPr>
     </w:lvl>
   </w:abstractNum>
-  <w:abstractNum w:abstractNumId="32" w15:restartNumberingAfterBreak="0">
+  <w:abstractNum w:abstractNumId="37" w15:restartNumberingAfterBreak="0">
     <w:nsid w:val="5FF75B59"/>
     <w:multiLevelType w:val="multilevel"/>
     <w:tmpl w:val="816C8D2E"/>
@@ -15622,7 +10588,7 @@
       </w:rPr>
     </w:lvl>
   </w:abstractNum>
-  <w:abstractNum w:abstractNumId="33" w15:restartNumberingAfterBreak="0">
+  <w:abstractNum w:abstractNumId="38" w15:restartNumberingAfterBreak="0">
     <w:nsid w:val="606429E8"/>
     <w:multiLevelType w:val="hybridMultilevel"/>
     <w:tmpl w:val="A7B2DD92"/>
@@ -15735,7 +10701,7 @@
       </w:rPr>
     </w:lvl>
   </w:abstractNum>
-  <w:abstractNum w:abstractNumId="34" w15:restartNumberingAfterBreak="0">
+  <w:abstractNum w:abstractNumId="39" w15:restartNumberingAfterBreak="0">
     <w:nsid w:val="61442B94"/>
     <w:multiLevelType w:val="multilevel"/>
     <w:tmpl w:val="F58A6C64"/>
@@ -15884,7 +10850,7 @@
       </w:rPr>
     </w:lvl>
   </w:abstractNum>
-  <w:abstractNum w:abstractNumId="35" w15:restartNumberingAfterBreak="0">
+  <w:abstractNum w:abstractNumId="40" w15:restartNumberingAfterBreak="0">
     <w:nsid w:val="62A93E5A"/>
     <w:multiLevelType w:val="hybridMultilevel"/>
     <w:tmpl w:val="87961E9C"/>
@@ -15997,7 +10963,7 @@
       </w:rPr>
     </w:lvl>
   </w:abstractNum>
-  <w:abstractNum w:abstractNumId="36" w15:restartNumberingAfterBreak="0">
+  <w:abstractNum w:abstractNumId="41" w15:restartNumberingAfterBreak="0">
     <w:nsid w:val="64834ED0"/>
     <w:multiLevelType w:val="multilevel"/>
     <w:tmpl w:val="7CE0FBB6"/>
@@ -16146,7 +11112,7 @@
       </w:rPr>
     </w:lvl>
   </w:abstractNum>
-  <w:abstractNum w:abstractNumId="37" w15:restartNumberingAfterBreak="0">
+  <w:abstractNum w:abstractNumId="42" w15:restartNumberingAfterBreak="0">
     <w:nsid w:val="686836C5"/>
     <w:multiLevelType w:val="multilevel"/>
     <w:tmpl w:val="CAA0E7C4"/>
@@ -16295,7 +11261,7 @@
       </w:rPr>
     </w:lvl>
   </w:abstractNum>
-  <w:abstractNum w:abstractNumId="38" w15:restartNumberingAfterBreak="0">
+  <w:abstractNum w:abstractNumId="43" w15:restartNumberingAfterBreak="0">
     <w:nsid w:val="6B80677D"/>
     <w:multiLevelType w:val="multilevel"/>
     <w:tmpl w:val="C858861E"/>
@@ -16444,7 +11410,7 @@
       </w:rPr>
     </w:lvl>
   </w:abstractNum>
-  <w:abstractNum w:abstractNumId="39" w15:restartNumberingAfterBreak="0">
+  <w:abstractNum w:abstractNumId="44" w15:restartNumberingAfterBreak="0">
     <w:nsid w:val="6C66476C"/>
     <w:multiLevelType w:val="hybridMultilevel"/>
     <w:tmpl w:val="592A26B6"/>
@@ -16557,7 +11523,7 @@
       </w:rPr>
     </w:lvl>
   </w:abstractNum>
-  <w:abstractNum w:abstractNumId="40" w15:restartNumberingAfterBreak="0">
+  <w:abstractNum w:abstractNumId="45" w15:restartNumberingAfterBreak="0">
     <w:nsid w:val="6CCE6217"/>
     <w:multiLevelType w:val="multilevel"/>
     <w:tmpl w:val="B1A46576"/>
@@ -16706,7 +11672,7 @@
       </w:rPr>
     </w:lvl>
   </w:abstractNum>
-  <w:abstractNum w:abstractNumId="41" w15:restartNumberingAfterBreak="0">
+  <w:abstractNum w:abstractNumId="46" w15:restartNumberingAfterBreak="0">
     <w:nsid w:val="71C56A5D"/>
     <w:multiLevelType w:val="multilevel"/>
     <w:tmpl w:val="6972C614"/>
@@ -16855,7 +11821,7 @@
       </w:rPr>
     </w:lvl>
   </w:abstractNum>
-  <w:abstractNum w:abstractNumId="42" w15:restartNumberingAfterBreak="0">
+  <w:abstractNum w:abstractNumId="47" w15:restartNumberingAfterBreak="0">
     <w:nsid w:val="725B5787"/>
     <w:multiLevelType w:val="multilevel"/>
     <w:tmpl w:val="35209564"/>
@@ -17004,7 +11970,7 @@
       </w:rPr>
     </w:lvl>
   </w:abstractNum>
-  <w:abstractNum w:abstractNumId="43" w15:restartNumberingAfterBreak="0">
+  <w:abstractNum w:abstractNumId="48" w15:restartNumberingAfterBreak="0">
     <w:nsid w:val="7CF80266"/>
     <w:multiLevelType w:val="hybridMultilevel"/>
     <w:tmpl w:val="873A59C8"/>
@@ -17118,112 +12084,112 @@
     </w:lvl>
   </w:abstractNum>
   <w:num w:numId="1" w16cid:durableId="1419987708">
-    <w:abstractNumId w:val="15"/>
+    <w:abstractNumId w:val="18"/>
   </w:num>
   <w:num w:numId="2" w16cid:durableId="1735348988">
-    <w:abstractNumId w:val="20"/>
+    <w:abstractNumId w:val="24"/>
   </w:num>
   <w:num w:numId="3" w16cid:durableId="1539395711">
-    <w:abstractNumId w:val="39"/>
+    <w:abstractNumId w:val="44"/>
   </w:num>
   <w:num w:numId="4" w16cid:durableId="2100637851">
-    <w:abstractNumId w:val="21"/>
+    <w:abstractNumId w:val="25"/>
   </w:num>
   <w:num w:numId="5" w16cid:durableId="884871273">
+    <w:abstractNumId w:val="26"/>
+  </w:num>
+  <w:num w:numId="6" w16cid:durableId="1824735673">
+    <w:abstractNumId w:val="16"/>
+  </w:num>
+  <w:num w:numId="7" w16cid:durableId="1053969964">
+    <w:abstractNumId w:val="40"/>
+  </w:num>
+  <w:num w:numId="8" w16cid:durableId="1455245020">
+    <w:abstractNumId w:val="8"/>
+  </w:num>
+  <w:num w:numId="9" w16cid:durableId="1981035076">
+    <w:abstractNumId w:val="23"/>
+  </w:num>
+  <w:num w:numId="10" w16cid:durableId="1271476618">
+    <w:abstractNumId w:val="48"/>
+  </w:num>
+  <w:num w:numId="11" w16cid:durableId="1232155186">
     <w:abstractNumId w:val="22"/>
   </w:num>
-  <w:num w:numId="6" w16cid:durableId="1824735673">
-    <w:abstractNumId w:val="13"/>
-  </w:num>
-  <w:num w:numId="7" w16cid:durableId="1053969964">
-    <w:abstractNumId w:val="35"/>
-  </w:num>
-  <w:num w:numId="8" w16cid:durableId="1455245020">
-    <w:abstractNumId w:val="7"/>
-  </w:num>
-  <w:num w:numId="9" w16cid:durableId="1981035076">
-    <w:abstractNumId w:val="19"/>
-  </w:num>
-  <w:num w:numId="10" w16cid:durableId="1271476618">
-    <w:abstractNumId w:val="43"/>
-  </w:num>
-  <w:num w:numId="11" w16cid:durableId="1232155186">
-    <w:abstractNumId w:val="18"/>
-  </w:num>
   <w:num w:numId="12" w16cid:durableId="1652324519">
-    <w:abstractNumId w:val="33"/>
+    <w:abstractNumId w:val="38"/>
   </w:num>
   <w:num w:numId="13" w16cid:durableId="1280185786">
-    <w:abstractNumId w:val="16"/>
+    <w:abstractNumId w:val="19"/>
   </w:num>
   <w:num w:numId="14" w16cid:durableId="1373388075">
     <w:abstractNumId w:val="1"/>
   </w:num>
   <w:num w:numId="15" w16cid:durableId="1917275604">
-    <w:abstractNumId w:val="11"/>
+    <w:abstractNumId w:val="13"/>
   </w:num>
   <w:num w:numId="16" w16cid:durableId="1782844102">
-    <w:abstractNumId w:val="26"/>
+    <w:abstractNumId w:val="30"/>
   </w:num>
   <w:num w:numId="17" w16cid:durableId="678049456">
-    <w:abstractNumId w:val="30"/>
+    <w:abstractNumId w:val="34"/>
   </w:num>
   <w:num w:numId="18" w16cid:durableId="125662412">
-    <w:abstractNumId w:val="25"/>
+    <w:abstractNumId w:val="29"/>
   </w:num>
   <w:num w:numId="19" w16cid:durableId="150799785">
-    <w:abstractNumId w:val="28"/>
+    <w:abstractNumId w:val="32"/>
   </w:num>
   <w:num w:numId="20" w16cid:durableId="1010065590">
     <w:abstractNumId w:val="5"/>
   </w:num>
   <w:num w:numId="21" w16cid:durableId="215364163">
-    <w:abstractNumId w:val="6"/>
+    <w:abstractNumId w:val="7"/>
   </w:num>
   <w:num w:numId="22" w16cid:durableId="2015061202">
-    <w:abstractNumId w:val="38"/>
+    <w:abstractNumId w:val="43"/>
   </w:num>
   <w:num w:numId="23" w16cid:durableId="2034653052">
-    <w:abstractNumId w:val="27"/>
+    <w:abstractNumId w:val="31"/>
   </w:num>
   <w:num w:numId="24" w16cid:durableId="1841391122">
+    <w:abstractNumId w:val="47"/>
+  </w:num>
+  <w:num w:numId="25" w16cid:durableId="474883081">
+    <w:abstractNumId w:val="17"/>
+  </w:num>
+  <w:num w:numId="26" w16cid:durableId="808598462">
+    <w:abstractNumId w:val="45"/>
+  </w:num>
+  <w:num w:numId="27" w16cid:durableId="778338007">
     <w:abstractNumId w:val="42"/>
   </w:num>
-  <w:num w:numId="25" w16cid:durableId="474883081">
-    <w:abstractNumId w:val="14"/>
-  </w:num>
-  <w:num w:numId="26" w16cid:durableId="808598462">
-    <w:abstractNumId w:val="40"/>
-  </w:num>
-  <w:num w:numId="27" w16cid:durableId="778338007">
+  <w:num w:numId="28" w16cid:durableId="1275015968">
     <w:abstractNumId w:val="37"/>
-  </w:num>
-  <w:num w:numId="28" w16cid:durableId="1275015968">
-    <w:abstractNumId w:val="32"/>
   </w:num>
   <w:num w:numId="29" w16cid:durableId="4552686">
     <w:abstractNumId w:val="2"/>
   </w:num>
   <w:num w:numId="30" w16cid:durableId="644747314">
-    <w:abstractNumId w:val="10"/>
+    <w:abstractNumId w:val="12"/>
   </w:num>
   <w:num w:numId="31" w16cid:durableId="13239264">
-    <w:abstractNumId w:val="41"/>
+    <w:abstractNumId w:val="46"/>
   </w:num>
   <w:num w:numId="32" w16cid:durableId="1460412447">
-    <w:abstractNumId w:val="12"/>
+    <w:abstractNumId w:val="14"/>
   </w:num>
   <w:num w:numId="33" w16cid:durableId="1790584595">
-    <w:abstractNumId w:val="24"/>
+    <w:abstractNumId w:val="28"/>
   </w:num>
   <w:num w:numId="34" w16cid:durableId="1049764267">
-    <w:abstractNumId w:val="8"/>
+    <w:abstractNumId w:val="9"/>
   </w:num>
   <w:num w:numId="35" w16cid:durableId="1174691256">
-    <w:abstractNumId w:val="23"/>
+    <w:abstractNumId w:val="27"/>
   </w:num>
   <w:num w:numId="36" w16cid:durableId="584918872">
-    <w:abstractNumId w:val="34"/>
+    <w:abstractNumId w:val="39"/>
   </w:num>
   <w:num w:numId="37" w16cid:durableId="337315364">
     <w:abstractNumId w:val="4"/>
@@ -17232,22 +12198,37 @@
     <w:abstractNumId w:val="3"/>
   </w:num>
   <w:num w:numId="39" w16cid:durableId="635994020">
-    <w:abstractNumId w:val="17"/>
+    <w:abstractNumId w:val="21"/>
   </w:num>
   <w:num w:numId="40" w16cid:durableId="125053740">
-    <w:abstractNumId w:val="29"/>
+    <w:abstractNumId w:val="33"/>
   </w:num>
   <w:num w:numId="41" w16cid:durableId="1649481101">
-    <w:abstractNumId w:val="31"/>
+    <w:abstractNumId w:val="36"/>
   </w:num>
   <w:num w:numId="42" w16cid:durableId="1913349186">
     <w:abstractNumId w:val="0"/>
   </w:num>
   <w:num w:numId="43" w16cid:durableId="79958685">
-    <w:abstractNumId w:val="9"/>
+    <w:abstractNumId w:val="11"/>
   </w:num>
   <w:num w:numId="44" w16cid:durableId="1305042805">
-    <w:abstractNumId w:val="36"/>
+    <w:abstractNumId w:val="41"/>
+  </w:num>
+  <w:num w:numId="45" w16cid:durableId="1953197704">
+    <w:abstractNumId w:val="15"/>
+  </w:num>
+  <w:num w:numId="46" w16cid:durableId="899826531">
+    <w:abstractNumId w:val="6"/>
+  </w:num>
+  <w:num w:numId="47" w16cid:durableId="856818279">
+    <w:abstractNumId w:val="35"/>
+  </w:num>
+  <w:num w:numId="48" w16cid:durableId="1552614447">
+    <w:abstractNumId w:val="20"/>
+  </w:num>
+  <w:num w:numId="49" w16cid:durableId="1457407931">
+    <w:abstractNumId w:val="10"/>
   </w:num>
   <w:numIdMacAtCleanup w:val="15"/>
 </w:numbering>

--- a/Báo cáo Python.docx
+++ b/Báo cáo Python.docx
@@ -1692,8 +1692,14 @@
     <w:p>
       <w:pPr>
         <w:spacing w:line="360" w:lineRule="auto"/>
-      </w:pPr>
-      <w:r>
+        <w:rPr>
+          <w:rFonts w:ascii="Times New Roman" w:hAnsi="Times New Roman" w:cs="Times New Roman"/>
+        </w:rPr>
+      </w:pPr>
+      <w:r>
+        <w:rPr>
+          <w:rFonts w:ascii="Times New Roman" w:hAnsi="Times New Roman" w:cs="Times New Roman"/>
+        </w:rPr>
         <w:tab/>
       </w:r>
     </w:p>
@@ -1702,14 +1708,14 @@
         <w:pStyle w:val="TOCHeading"/>
         <w:jc w:val="center"/>
         <w:rPr>
-          <w:rFonts w:cs="Times New Roman"/>
+          <w:rFonts w:ascii="Times New Roman" w:hAnsi="Times New Roman" w:cs="Times New Roman"/>
           <w:color w:val="auto"/>
           <w:u w:val="single"/>
         </w:rPr>
       </w:pPr>
       <w:r>
         <w:rPr>
-          <w:rFonts w:cs="Times New Roman"/>
+          <w:rFonts w:ascii="Times New Roman" w:hAnsi="Times New Roman" w:cs="Times New Roman"/>
           <w:color w:val="auto"/>
           <w:u w:val="single"/>
         </w:rPr>
@@ -1719,7 +1725,7 @@
     <w:sdt>
       <w:sdtPr>
         <w:rPr>
-          <w:rFonts w:asciiTheme="minorHAnsi" w:eastAsiaTheme="minorHAnsi" w:hAnsiTheme="minorHAnsi" w:cs="Times New Roman"/>
+          <w:rFonts w:ascii="Times New Roman" w:eastAsiaTheme="minorHAnsi" w:hAnsi="Times New Roman" w:cs="Times New Roman"/>
           <w:b/>
           <w:color w:val="auto"/>
           <w:sz w:val="22"/>
@@ -1733,7 +1739,6 @@
       </w:sdtPr>
       <w:sdtEndPr>
         <w:rPr>
-          <w:rFonts w:cstheme="minorBidi"/>
           <w:b w:val="0"/>
           <w:bCs/>
           <w:noProof/>
@@ -1745,7 +1750,7 @@
             <w:pStyle w:val="TOCHeading"/>
             <w:jc w:val="center"/>
             <w:rPr>
-              <w:rFonts w:cs="Times New Roman"/>
+              <w:rFonts w:ascii="Times New Roman" w:hAnsi="Times New Roman" w:cs="Times New Roman"/>
               <w:color w:val="auto"/>
               <w:u w:val="single"/>
             </w:rPr>
@@ -1760,12 +1765,17 @@
             <w:t>MỤC LỤC</w:t>
           </w:r>
         </w:p>
-        <w:p/>
+        <w:p>
+          <w:pPr>
+            <w:rPr>
+              <w:rFonts w:ascii="Times New Roman" w:hAnsi="Times New Roman" w:cs="Times New Roman"/>
+            </w:rPr>
+          </w:pPr>
+        </w:p>
         <w:p>
           <w:pPr>
             <w:pStyle w:val="TOC1"/>
             <w:rPr>
-              <w:rFonts w:asciiTheme="minorHAnsi" w:hAnsiTheme="minorHAnsi" w:cstheme="minorBidi"/>
               <w:b w:val="0"/>
               <w:noProof/>
               <w:sz w:val="22"/>
@@ -1857,7 +1867,6 @@
               <w:tab w:val="left" w:pos="1540"/>
             </w:tabs>
             <w:rPr>
-              <w:rFonts w:asciiTheme="minorHAnsi" w:hAnsiTheme="minorHAnsi" w:cstheme="minorBidi"/>
               <w:b w:val="0"/>
               <w:noProof/>
               <w:sz w:val="22"/>
@@ -1874,7 +1883,6 @@
             </w:r>
             <w:r>
               <w:rPr>
-                <w:rFonts w:asciiTheme="minorHAnsi" w:hAnsiTheme="minorHAnsi" w:cstheme="minorBidi"/>
                 <w:b w:val="0"/>
                 <w:noProof/>
                 <w:sz w:val="22"/>
@@ -1985,7 +1993,6 @@
             </w:r>
             <w:r>
               <w:rPr>
-                <w:rFonts w:asciiTheme="minorHAnsi" w:hAnsiTheme="minorHAnsi" w:cstheme="minorBidi"/>
                 <w:noProof/>
                 <w:sz w:val="22"/>
                 <w:szCs w:val="22"/>
@@ -2053,6 +2060,7 @@
         <w:p>
           <w:pPr>
             <w:rPr>
+              <w:rFonts w:ascii="Times New Roman" w:hAnsi="Times New Roman" w:cs="Times New Roman"/>
               <w:lang w:val="fr-FR"/>
             </w:rPr>
           </w:pPr>
@@ -2092,7 +2100,6 @@
             </w:r>
             <w:r>
               <w:rPr>
-                <w:rFonts w:asciiTheme="minorHAnsi" w:hAnsiTheme="minorHAnsi" w:cstheme="minorBidi"/>
                 <w:b w:val="0"/>
                 <w:noProof/>
                 <w:sz w:val="22"/>
@@ -2160,8 +2167,20 @@
             </w:r>
           </w:hyperlink>
         </w:p>
-        <w:p/>
-        <w:p/>
+        <w:p>
+          <w:pPr>
+            <w:rPr>
+              <w:rFonts w:ascii="Times New Roman" w:hAnsi="Times New Roman" w:cs="Times New Roman"/>
+            </w:rPr>
+          </w:pPr>
+        </w:p>
+        <w:p>
+          <w:pPr>
+            <w:rPr>
+              <w:rFonts w:ascii="Times New Roman" w:hAnsi="Times New Roman" w:cs="Times New Roman"/>
+            </w:rPr>
+          </w:pPr>
+        </w:p>
         <w:p>
           <w:pPr>
             <w:pStyle w:val="TOC1"/>
@@ -2169,7 +2188,6 @@
               <w:tab w:val="left" w:pos="1540"/>
             </w:tabs>
             <w:rPr>
-              <w:rFonts w:asciiTheme="minorHAnsi" w:hAnsiTheme="minorHAnsi" w:cstheme="minorBidi"/>
               <w:b w:val="0"/>
               <w:noProof/>
               <w:sz w:val="22"/>
@@ -2200,7 +2218,6 @@
             </w:r>
             <w:r>
               <w:rPr>
-                <w:rFonts w:asciiTheme="minorHAnsi" w:hAnsiTheme="minorHAnsi" w:cstheme="minorBidi"/>
                 <w:b w:val="0"/>
                 <w:noProof/>
                 <w:sz w:val="22"/>
@@ -2268,10 +2285,34 @@
             </w:r>
           </w:hyperlink>
         </w:p>
-        <w:p/>
-        <w:p/>
-        <w:p/>
-        <w:p/>
+        <w:p>
+          <w:pPr>
+            <w:rPr>
+              <w:rFonts w:ascii="Times New Roman" w:hAnsi="Times New Roman" w:cs="Times New Roman"/>
+            </w:rPr>
+          </w:pPr>
+        </w:p>
+        <w:p>
+          <w:pPr>
+            <w:rPr>
+              <w:rFonts w:ascii="Times New Roman" w:hAnsi="Times New Roman" w:cs="Times New Roman"/>
+            </w:rPr>
+          </w:pPr>
+        </w:p>
+        <w:p>
+          <w:pPr>
+            <w:rPr>
+              <w:rFonts w:ascii="Times New Roman" w:hAnsi="Times New Roman" w:cs="Times New Roman"/>
+            </w:rPr>
+          </w:pPr>
+        </w:p>
+        <w:p>
+          <w:pPr>
+            <w:rPr>
+              <w:rFonts w:ascii="Times New Roman" w:hAnsi="Times New Roman" w:cs="Times New Roman"/>
+            </w:rPr>
+          </w:pPr>
+        </w:p>
         <w:p>
           <w:pPr>
             <w:pStyle w:val="TOC1"/>
@@ -2279,7 +2320,6 @@
               <w:tab w:val="left" w:pos="1540"/>
             </w:tabs>
             <w:rPr>
-              <w:rFonts w:asciiTheme="minorHAnsi" w:hAnsiTheme="minorHAnsi" w:cstheme="minorBidi"/>
               <w:b w:val="0"/>
               <w:noProof/>
               <w:sz w:val="22"/>
@@ -2310,7 +2350,6 @@
             </w:r>
             <w:r>
               <w:rPr>
-                <w:rFonts w:asciiTheme="minorHAnsi" w:hAnsiTheme="minorHAnsi" w:cstheme="minorBidi"/>
                 <w:b w:val="0"/>
                 <w:noProof/>
                 <w:sz w:val="22"/>
@@ -2379,7 +2418,6 @@
           <w:pPr>
             <w:pStyle w:val="TOC1"/>
             <w:rPr>
-              <w:rFonts w:asciiTheme="minorHAnsi" w:hAnsiTheme="minorHAnsi" w:cstheme="minorBidi"/>
               <w:b w:val="0"/>
               <w:noProof/>
               <w:sz w:val="22"/>
@@ -2466,11 +2504,41 @@
         </w:p>
       </w:sdtContent>
     </w:sdt>
-    <w:p/>
-    <w:p/>
-    <w:p/>
-    <w:p/>
-    <w:p/>
+    <w:p>
+      <w:pPr>
+        <w:rPr>
+          <w:rFonts w:ascii="Times New Roman" w:hAnsi="Times New Roman" w:cs="Times New Roman"/>
+        </w:rPr>
+      </w:pPr>
+    </w:p>
+    <w:p>
+      <w:pPr>
+        <w:rPr>
+          <w:rFonts w:ascii="Times New Roman" w:hAnsi="Times New Roman" w:cs="Times New Roman"/>
+        </w:rPr>
+      </w:pPr>
+    </w:p>
+    <w:p>
+      <w:pPr>
+        <w:rPr>
+          <w:rFonts w:ascii="Times New Roman" w:hAnsi="Times New Roman" w:cs="Times New Roman"/>
+        </w:rPr>
+      </w:pPr>
+    </w:p>
+    <w:p>
+      <w:pPr>
+        <w:rPr>
+          <w:rFonts w:ascii="Times New Roman" w:hAnsi="Times New Roman" w:cs="Times New Roman"/>
+        </w:rPr>
+      </w:pPr>
+    </w:p>
+    <w:p>
+      <w:pPr>
+        <w:rPr>
+          <w:rFonts w:ascii="Times New Roman" w:hAnsi="Times New Roman" w:cs="Times New Roman"/>
+        </w:rPr>
+      </w:pPr>
+    </w:p>
     <w:p>
       <w:pPr>
         <w:pStyle w:val="Heading1"/>
@@ -2781,25 +2849,7 @@
           <w:sz w:val="28"/>
           <w:szCs w:val="28"/>
         </w:rPr>
-        <w:t>: cửa sổ trình duyệt Web</w:t>
-      </w:r>
-      <w:proofErr w:type="gramStart"/>
-      <w:r>
-        <w:rPr>
-          <w:rFonts w:ascii="Times New Roman" w:eastAsia="Times New Roman" w:hAnsi="Times New Roman" w:cs="Times New Roman"/>
-          <w:sz w:val="28"/>
-          <w:szCs w:val="28"/>
-        </w:rPr>
-        <w:t>, ,</w:t>
-      </w:r>
-      <w:proofErr w:type="gramEnd"/>
-      <w:r>
-        <w:rPr>
-          <w:rFonts w:ascii="Times New Roman" w:eastAsia="Times New Roman" w:hAnsi="Times New Roman" w:cs="Times New Roman"/>
-          <w:sz w:val="28"/>
-          <w:szCs w:val="28"/>
-        </w:rPr>
-        <w:t>,,,</w:t>
+        <w:t>: cửa sổ trình duyệt Web, ,,,,</w:t>
       </w:r>
     </w:p>
     <w:p>
@@ -3565,30 +3615,14 @@
           <w:sz w:val="28"/>
           <w:szCs w:val="28"/>
         </w:rPr>
-        <w:t xml:space="preserve">PyGObject là một tập hợp khá đầy đủ các ràng buộc Python, rất hữu ích và có thể được sử dụng để viết các chương trình đơn giản và phức tạp (xem thư mục ví dụ trong tarball cho một số ví dụ ngẫu nhiên, nhưng đơn giản của các chương trình bạn có thể viết bằng thư viện </w:t>
-      </w:r>
-      <w:proofErr w:type="gramStart"/>
-      <w:r>
-        <w:rPr>
-          <w:sz w:val="28"/>
-          <w:szCs w:val="28"/>
-        </w:rPr>
-        <w:t>này )</w:t>
-      </w:r>
-      <w:proofErr w:type="gramEnd"/>
-      <w:r>
-        <w:rPr>
-          <w:sz w:val="28"/>
-          <w:szCs w:val="28"/>
-        </w:rPr>
-        <w:t>.</w:t>
+        <w:t>PyGObject là một tập hợp khá đầy đủ các ràng buộc Python, rất hữu ích và có thể được sử dụng để viết các chương trình đơn giản và phức tạp (xem thư mục ví dụ trong tarball cho một số ví dụ ngẫu nhiên, nhưng đơn giản của các chương trình bạn có thể viết bằng thư viện này ).</w:t>
       </w:r>
     </w:p>
     <w:p>
       <w:pPr>
         <w:shd w:val="clear" w:color="auto" w:fill="FFFFFF"/>
         <w:rPr>
-          <w:rFonts w:ascii="Roboto" w:hAnsi="Roboto"/>
+          <w:rFonts w:ascii="Times New Roman" w:hAnsi="Times New Roman" w:cs="Times New Roman"/>
           <w:color w:val="000000"/>
           <w:sz w:val="21"/>
           <w:szCs w:val="21"/>
@@ -3596,7 +3630,7 @@
       </w:pPr>
       <w:r>
         <w:rPr>
-          <w:rFonts w:ascii="Roboto" w:hAnsi="Roboto"/>
+          <w:rFonts w:ascii="Times New Roman" w:hAnsi="Times New Roman" w:cs="Times New Roman"/>
           <w:color w:val="000000"/>
           <w:sz w:val="21"/>
           <w:szCs w:val="21"/>
@@ -4014,10 +4048,21 @@
     <w:p>
       <w:pPr>
         <w:spacing w:line="360" w:lineRule="auto"/>
-      </w:pPr>
-    </w:p>
-    <w:p>
-      <w:r>
+        <w:rPr>
+          <w:rFonts w:ascii="Times New Roman" w:hAnsi="Times New Roman" w:cs="Times New Roman"/>
+        </w:rPr>
+      </w:pPr>
+    </w:p>
+    <w:p>
+      <w:pPr>
+        <w:rPr>
+          <w:rFonts w:ascii="Times New Roman" w:hAnsi="Times New Roman" w:cs="Times New Roman"/>
+        </w:rPr>
+      </w:pPr>
+      <w:r>
+        <w:rPr>
+          <w:rFonts w:ascii="Times New Roman" w:hAnsi="Times New Roman" w:cs="Times New Roman"/>
+        </w:rPr>
         <w:br w:type="page"/>
       </w:r>
     </w:p>
@@ -4066,6 +4111,7 @@
       <w:pPr>
         <w:spacing w:line="360" w:lineRule="auto"/>
         <w:rPr>
+          <w:rFonts w:ascii="Times New Roman" w:hAnsi="Times New Roman" w:cs="Times New Roman"/>
           <w:sz w:val="28"/>
           <w:szCs w:val="28"/>
         </w:rPr>
@@ -4102,12 +4148,14 @@
       <w:pPr>
         <w:spacing w:line="360" w:lineRule="auto"/>
         <w:rPr>
-          <w:sz w:val="28"/>
-          <w:szCs w:val="28"/>
-        </w:rPr>
-      </w:pPr>
-      <w:r>
-        <w:rPr>
+          <w:rFonts w:ascii="Times New Roman" w:hAnsi="Times New Roman" w:cs="Times New Roman"/>
+          <w:sz w:val="28"/>
+          <w:szCs w:val="28"/>
+        </w:rPr>
+      </w:pPr>
+      <w:r>
+        <w:rPr>
+          <w:rFonts w:ascii="Times New Roman" w:hAnsi="Times New Roman" w:cs="Times New Roman"/>
           <w:noProof/>
           <w:sz w:val="28"/>
           <w:szCs w:val="28"/>
@@ -4166,12 +4214,14 @@
       <w:pPr>
         <w:spacing w:line="360" w:lineRule="auto"/>
         <w:rPr>
-          <w:sz w:val="28"/>
-          <w:szCs w:val="28"/>
-        </w:rPr>
-      </w:pPr>
-      <w:r>
-        <w:rPr>
+          <w:rFonts w:ascii="Times New Roman" w:hAnsi="Times New Roman" w:cs="Times New Roman"/>
+          <w:sz w:val="28"/>
+          <w:szCs w:val="28"/>
+        </w:rPr>
+      </w:pPr>
+      <w:r>
+        <w:rPr>
+          <w:rFonts w:ascii="Times New Roman" w:hAnsi="Times New Roman" w:cs="Times New Roman"/>
           <w:sz w:val="28"/>
           <w:szCs w:val="28"/>
         </w:rPr>
@@ -4179,6 +4229,7 @@
       </w:r>
       <w:r>
         <w:rPr>
+          <w:rFonts w:ascii="Times New Roman" w:hAnsi="Times New Roman" w:cs="Times New Roman"/>
           <w:sz w:val="28"/>
           <w:szCs w:val="28"/>
         </w:rPr>
@@ -4189,12 +4240,14 @@
       <w:pPr>
         <w:spacing w:line="360" w:lineRule="auto"/>
         <w:rPr>
-          <w:sz w:val="28"/>
-          <w:szCs w:val="28"/>
-        </w:rPr>
-      </w:pPr>
-      <w:r>
-        <w:rPr>
+          <w:rFonts w:ascii="Times New Roman" w:hAnsi="Times New Roman" w:cs="Times New Roman"/>
+          <w:sz w:val="28"/>
+          <w:szCs w:val="28"/>
+        </w:rPr>
+      </w:pPr>
+      <w:r>
+        <w:rPr>
+          <w:rFonts w:ascii="Times New Roman" w:hAnsi="Times New Roman" w:cs="Times New Roman"/>
           <w:noProof/>
           <w:sz w:val="28"/>
           <w:szCs w:val="28"/>
@@ -4240,12 +4293,14 @@
       <w:pPr>
         <w:spacing w:line="360" w:lineRule="auto"/>
         <w:rPr>
-          <w:sz w:val="28"/>
-          <w:szCs w:val="28"/>
-        </w:rPr>
-      </w:pPr>
-      <w:r>
-        <w:rPr>
+          <w:rFonts w:ascii="Times New Roman" w:hAnsi="Times New Roman" w:cs="Times New Roman"/>
+          <w:sz w:val="28"/>
+          <w:szCs w:val="28"/>
+        </w:rPr>
+      </w:pPr>
+      <w:r>
+        <w:rPr>
+          <w:rFonts w:ascii="Times New Roman" w:hAnsi="Times New Roman" w:cs="Times New Roman"/>
           <w:sz w:val="28"/>
           <w:szCs w:val="28"/>
         </w:rPr>
@@ -4256,12 +4311,14 @@
       <w:pPr>
         <w:spacing w:line="360" w:lineRule="auto"/>
         <w:rPr>
-          <w:sz w:val="28"/>
-          <w:szCs w:val="28"/>
-        </w:rPr>
-      </w:pPr>
-      <w:r>
-        <w:rPr>
+          <w:rFonts w:ascii="Times New Roman" w:hAnsi="Times New Roman" w:cs="Times New Roman"/>
+          <w:sz w:val="28"/>
+          <w:szCs w:val="28"/>
+        </w:rPr>
+      </w:pPr>
+      <w:r>
+        <w:rPr>
+          <w:rFonts w:ascii="Times New Roman" w:hAnsi="Times New Roman" w:cs="Times New Roman"/>
           <w:noProof/>
           <w:sz w:val="28"/>
           <w:szCs w:val="28"/>
@@ -4307,12 +4364,14 @@
       <w:pPr>
         <w:spacing w:line="360" w:lineRule="auto"/>
         <w:rPr>
-          <w:sz w:val="28"/>
-          <w:szCs w:val="28"/>
-        </w:rPr>
-      </w:pPr>
-      <w:r>
-        <w:rPr>
+          <w:rFonts w:ascii="Times New Roman" w:hAnsi="Times New Roman" w:cs="Times New Roman"/>
+          <w:sz w:val="28"/>
+          <w:szCs w:val="28"/>
+        </w:rPr>
+      </w:pPr>
+      <w:r>
+        <w:rPr>
+          <w:rFonts w:ascii="Times New Roman" w:hAnsi="Times New Roman" w:cs="Times New Roman"/>
           <w:sz w:val="28"/>
           <w:szCs w:val="28"/>
         </w:rPr>
@@ -4324,12 +4383,14 @@
       <w:pPr>
         <w:spacing w:line="360" w:lineRule="auto"/>
         <w:rPr>
-          <w:sz w:val="28"/>
-          <w:szCs w:val="28"/>
-        </w:rPr>
-      </w:pPr>
-      <w:r>
-        <w:rPr>
+          <w:rFonts w:ascii="Times New Roman" w:hAnsi="Times New Roman" w:cs="Times New Roman"/>
+          <w:sz w:val="28"/>
+          <w:szCs w:val="28"/>
+        </w:rPr>
+      </w:pPr>
+      <w:r>
+        <w:rPr>
+          <w:rFonts w:ascii="Times New Roman" w:hAnsi="Times New Roman" w:cs="Times New Roman"/>
           <w:noProof/>
           <w:sz w:val="28"/>
           <w:szCs w:val="28"/>
@@ -4375,12 +4436,14 @@
       <w:pPr>
         <w:spacing w:line="360" w:lineRule="auto"/>
         <w:rPr>
-          <w:sz w:val="28"/>
-          <w:szCs w:val="28"/>
-        </w:rPr>
-      </w:pPr>
-      <w:r>
-        <w:rPr>
+          <w:rFonts w:ascii="Times New Roman" w:hAnsi="Times New Roman" w:cs="Times New Roman"/>
+          <w:sz w:val="28"/>
+          <w:szCs w:val="28"/>
+        </w:rPr>
+      </w:pPr>
+      <w:r>
+        <w:rPr>
+          <w:rFonts w:ascii="Times New Roman" w:hAnsi="Times New Roman" w:cs="Times New Roman"/>
           <w:sz w:val="28"/>
           <w:szCs w:val="28"/>
         </w:rPr>
@@ -4391,12 +4454,14 @@
       <w:pPr>
         <w:spacing w:line="360" w:lineRule="auto"/>
         <w:rPr>
-          <w:sz w:val="28"/>
-          <w:szCs w:val="28"/>
-        </w:rPr>
-      </w:pPr>
-      <w:r>
-        <w:rPr>
+          <w:rFonts w:ascii="Times New Roman" w:hAnsi="Times New Roman" w:cs="Times New Roman"/>
+          <w:sz w:val="28"/>
+          <w:szCs w:val="28"/>
+        </w:rPr>
+      </w:pPr>
+      <w:r>
+        <w:rPr>
+          <w:rFonts w:ascii="Times New Roman" w:hAnsi="Times New Roman" w:cs="Times New Roman"/>
           <w:noProof/>
           <w:sz w:val="28"/>
           <w:szCs w:val="28"/>
@@ -4442,12 +4507,14 @@
       <w:pPr>
         <w:spacing w:line="360" w:lineRule="auto"/>
         <w:rPr>
-          <w:sz w:val="28"/>
-          <w:szCs w:val="28"/>
-        </w:rPr>
-      </w:pPr>
-      <w:r>
-        <w:rPr>
+          <w:rFonts w:ascii="Times New Roman" w:hAnsi="Times New Roman" w:cs="Times New Roman"/>
+          <w:sz w:val="28"/>
+          <w:szCs w:val="28"/>
+        </w:rPr>
+      </w:pPr>
+      <w:r>
+        <w:rPr>
+          <w:rFonts w:ascii="Times New Roman" w:hAnsi="Times New Roman" w:cs="Times New Roman"/>
           <w:sz w:val="28"/>
           <w:szCs w:val="28"/>
         </w:rPr>
@@ -4458,12 +4525,14 @@
       <w:pPr>
         <w:spacing w:line="360" w:lineRule="auto"/>
         <w:rPr>
-          <w:sz w:val="28"/>
-          <w:szCs w:val="28"/>
-        </w:rPr>
-      </w:pPr>
-      <w:r>
-        <w:rPr>
+          <w:rFonts w:ascii="Times New Roman" w:hAnsi="Times New Roman" w:cs="Times New Roman"/>
+          <w:sz w:val="28"/>
+          <w:szCs w:val="28"/>
+        </w:rPr>
+      </w:pPr>
+      <w:r>
+        <w:rPr>
+          <w:rFonts w:ascii="Times New Roman" w:hAnsi="Times New Roman" w:cs="Times New Roman"/>
           <w:noProof/>
           <w:sz w:val="28"/>
           <w:szCs w:val="28"/>
@@ -4509,12 +4578,14 @@
       <w:pPr>
         <w:spacing w:line="360" w:lineRule="auto"/>
         <w:rPr>
-          <w:sz w:val="28"/>
-          <w:szCs w:val="28"/>
-        </w:rPr>
-      </w:pPr>
-      <w:r>
-        <w:rPr>
+          <w:rFonts w:ascii="Times New Roman" w:hAnsi="Times New Roman" w:cs="Times New Roman"/>
+          <w:sz w:val="28"/>
+          <w:szCs w:val="28"/>
+        </w:rPr>
+      </w:pPr>
+      <w:r>
+        <w:rPr>
+          <w:rFonts w:ascii="Times New Roman" w:hAnsi="Times New Roman" w:cs="Times New Roman"/>
           <w:sz w:val="28"/>
           <w:szCs w:val="28"/>
         </w:rPr>
@@ -4525,12 +4596,14 @@
       <w:pPr>
         <w:spacing w:line="360" w:lineRule="auto"/>
         <w:rPr>
-          <w:sz w:val="28"/>
-          <w:szCs w:val="28"/>
-        </w:rPr>
-      </w:pPr>
-      <w:r>
-        <w:rPr>
+          <w:rFonts w:ascii="Times New Roman" w:hAnsi="Times New Roman" w:cs="Times New Roman"/>
+          <w:sz w:val="28"/>
+          <w:szCs w:val="28"/>
+        </w:rPr>
+      </w:pPr>
+      <w:r>
+        <w:rPr>
+          <w:rFonts w:ascii="Times New Roman" w:hAnsi="Times New Roman" w:cs="Times New Roman"/>
           <w:noProof/>
           <w:sz w:val="28"/>
           <w:szCs w:val="28"/>
@@ -4576,12 +4649,14 @@
       <w:pPr>
         <w:spacing w:line="360" w:lineRule="auto"/>
         <w:rPr>
-          <w:sz w:val="28"/>
-          <w:szCs w:val="28"/>
-        </w:rPr>
-      </w:pPr>
-      <w:r>
-        <w:rPr>
+          <w:rFonts w:ascii="Times New Roman" w:hAnsi="Times New Roman" w:cs="Times New Roman"/>
+          <w:sz w:val="28"/>
+          <w:szCs w:val="28"/>
+        </w:rPr>
+      </w:pPr>
+      <w:r>
+        <w:rPr>
+          <w:rFonts w:ascii="Times New Roman" w:hAnsi="Times New Roman" w:cs="Times New Roman"/>
           <w:sz w:val="28"/>
           <w:szCs w:val="28"/>
         </w:rPr>
@@ -4592,12 +4667,14 @@
       <w:pPr>
         <w:spacing w:line="360" w:lineRule="auto"/>
         <w:rPr>
-          <w:sz w:val="28"/>
-          <w:szCs w:val="28"/>
-        </w:rPr>
-      </w:pPr>
-      <w:r>
-        <w:rPr>
+          <w:rFonts w:ascii="Times New Roman" w:hAnsi="Times New Roman" w:cs="Times New Roman"/>
+          <w:sz w:val="28"/>
+          <w:szCs w:val="28"/>
+        </w:rPr>
+      </w:pPr>
+      <w:r>
+        <w:rPr>
+          <w:rFonts w:ascii="Times New Roman" w:hAnsi="Times New Roman" w:cs="Times New Roman"/>
           <w:noProof/>
           <w:sz w:val="28"/>
           <w:szCs w:val="28"/>
@@ -4644,12 +4721,14 @@
       <w:pPr>
         <w:spacing w:line="360" w:lineRule="auto"/>
         <w:rPr>
-          <w:sz w:val="28"/>
-          <w:szCs w:val="28"/>
-        </w:rPr>
-      </w:pPr>
-      <w:r>
-        <w:rPr>
+          <w:rFonts w:ascii="Times New Roman" w:hAnsi="Times New Roman" w:cs="Times New Roman"/>
+          <w:sz w:val="28"/>
+          <w:szCs w:val="28"/>
+        </w:rPr>
+      </w:pPr>
+      <w:r>
+        <w:rPr>
+          <w:rFonts w:ascii="Times New Roman" w:hAnsi="Times New Roman" w:cs="Times New Roman"/>
           <w:sz w:val="28"/>
           <w:szCs w:val="28"/>
         </w:rPr>
@@ -4660,12 +4739,14 @@
       <w:pPr>
         <w:spacing w:line="360" w:lineRule="auto"/>
         <w:rPr>
-          <w:sz w:val="28"/>
-          <w:szCs w:val="28"/>
-        </w:rPr>
-      </w:pPr>
-      <w:r>
-        <w:rPr>
+          <w:rFonts w:ascii="Times New Roman" w:hAnsi="Times New Roman" w:cs="Times New Roman"/>
+          <w:sz w:val="28"/>
+          <w:szCs w:val="28"/>
+        </w:rPr>
+      </w:pPr>
+      <w:r>
+        <w:rPr>
+          <w:rFonts w:ascii="Times New Roman" w:hAnsi="Times New Roman" w:cs="Times New Roman"/>
           <w:noProof/>
           <w:sz w:val="28"/>
           <w:szCs w:val="28"/>
@@ -4711,12 +4792,14 @@
       <w:pPr>
         <w:spacing w:line="360" w:lineRule="auto"/>
         <w:rPr>
-          <w:sz w:val="28"/>
-          <w:szCs w:val="28"/>
-        </w:rPr>
-      </w:pPr>
-      <w:r>
-        <w:rPr>
+          <w:rFonts w:ascii="Times New Roman" w:hAnsi="Times New Roman" w:cs="Times New Roman"/>
+          <w:sz w:val="28"/>
+          <w:szCs w:val="28"/>
+        </w:rPr>
+      </w:pPr>
+      <w:r>
+        <w:rPr>
+          <w:rFonts w:ascii="Times New Roman" w:hAnsi="Times New Roman" w:cs="Times New Roman"/>
           <w:sz w:val="28"/>
           <w:szCs w:val="28"/>
         </w:rPr>
@@ -4727,12 +4810,14 @@
       <w:pPr>
         <w:spacing w:line="360" w:lineRule="auto"/>
         <w:rPr>
-          <w:sz w:val="28"/>
-          <w:szCs w:val="28"/>
-        </w:rPr>
-      </w:pPr>
-      <w:r>
-        <w:rPr>
+          <w:rFonts w:ascii="Times New Roman" w:hAnsi="Times New Roman" w:cs="Times New Roman"/>
+          <w:sz w:val="28"/>
+          <w:szCs w:val="28"/>
+        </w:rPr>
+      </w:pPr>
+      <w:r>
+        <w:rPr>
+          <w:rFonts w:ascii="Times New Roman" w:hAnsi="Times New Roman" w:cs="Times New Roman"/>
           <w:noProof/>
           <w:sz w:val="28"/>
           <w:szCs w:val="28"/>
@@ -4778,12 +4863,14 @@
       <w:pPr>
         <w:spacing w:line="360" w:lineRule="auto"/>
         <w:rPr>
-          <w:sz w:val="28"/>
-          <w:szCs w:val="28"/>
-        </w:rPr>
-      </w:pPr>
-      <w:r>
-        <w:rPr>
+          <w:rFonts w:ascii="Times New Roman" w:hAnsi="Times New Roman" w:cs="Times New Roman"/>
+          <w:sz w:val="28"/>
+          <w:szCs w:val="28"/>
+        </w:rPr>
+      </w:pPr>
+      <w:r>
+        <w:rPr>
+          <w:rFonts w:ascii="Times New Roman" w:hAnsi="Times New Roman" w:cs="Times New Roman"/>
           <w:sz w:val="28"/>
           <w:szCs w:val="28"/>
         </w:rPr>
@@ -4794,12 +4881,14 @@
       <w:pPr>
         <w:spacing w:line="360" w:lineRule="auto"/>
         <w:rPr>
-          <w:sz w:val="28"/>
-          <w:szCs w:val="28"/>
-        </w:rPr>
-      </w:pPr>
-      <w:r>
-        <w:rPr>
+          <w:rFonts w:ascii="Times New Roman" w:hAnsi="Times New Roman" w:cs="Times New Roman"/>
+          <w:sz w:val="28"/>
+          <w:szCs w:val="28"/>
+        </w:rPr>
+      </w:pPr>
+      <w:r>
+        <w:rPr>
+          <w:rFonts w:ascii="Times New Roman" w:hAnsi="Times New Roman" w:cs="Times New Roman"/>
           <w:noProof/>
           <w:sz w:val="28"/>
           <w:szCs w:val="28"/>
@@ -4846,12 +4935,14 @@
       <w:pPr>
         <w:spacing w:line="360" w:lineRule="auto"/>
         <w:rPr>
-          <w:sz w:val="28"/>
-          <w:szCs w:val="28"/>
-        </w:rPr>
-      </w:pPr>
-      <w:r>
-        <w:rPr>
+          <w:rFonts w:ascii="Times New Roman" w:hAnsi="Times New Roman" w:cs="Times New Roman"/>
+          <w:sz w:val="28"/>
+          <w:szCs w:val="28"/>
+        </w:rPr>
+      </w:pPr>
+      <w:r>
+        <w:rPr>
+          <w:rFonts w:ascii="Times New Roman" w:hAnsi="Times New Roman" w:cs="Times New Roman"/>
           <w:noProof/>
           <w:sz w:val="28"/>
           <w:szCs w:val="28"/>
@@ -4897,12 +4988,14 @@
       <w:pPr>
         <w:spacing w:line="360" w:lineRule="auto"/>
         <w:rPr>
-          <w:sz w:val="28"/>
-          <w:szCs w:val="28"/>
-        </w:rPr>
-      </w:pPr>
-      <w:r>
-        <w:rPr>
+          <w:rFonts w:ascii="Times New Roman" w:hAnsi="Times New Roman" w:cs="Times New Roman"/>
+          <w:sz w:val="28"/>
+          <w:szCs w:val="28"/>
+        </w:rPr>
+      </w:pPr>
+      <w:r>
+        <w:rPr>
+          <w:rFonts w:ascii="Times New Roman" w:hAnsi="Times New Roman" w:cs="Times New Roman"/>
           <w:noProof/>
           <w:sz w:val="28"/>
           <w:szCs w:val="28"/>
@@ -4949,12 +5042,14 @@
       <w:pPr>
         <w:spacing w:line="360" w:lineRule="auto"/>
         <w:rPr>
-          <w:sz w:val="28"/>
-          <w:szCs w:val="28"/>
-        </w:rPr>
-      </w:pPr>
-      <w:r>
-        <w:rPr>
+          <w:rFonts w:ascii="Times New Roman" w:hAnsi="Times New Roman" w:cs="Times New Roman"/>
+          <w:sz w:val="28"/>
+          <w:szCs w:val="28"/>
+        </w:rPr>
+      </w:pPr>
+      <w:r>
+        <w:rPr>
+          <w:rFonts w:ascii="Times New Roman" w:hAnsi="Times New Roman" w:cs="Times New Roman"/>
           <w:noProof/>
           <w:sz w:val="28"/>
           <w:szCs w:val="28"/>
@@ -5000,6 +5095,7 @@
       <w:pPr>
         <w:spacing w:line="360" w:lineRule="auto"/>
         <w:rPr>
+          <w:rFonts w:ascii="Times New Roman" w:hAnsi="Times New Roman" w:cs="Times New Roman"/>
           <w:sz w:val="28"/>
           <w:szCs w:val="28"/>
         </w:rPr>
@@ -5009,6 +5105,7 @@
       <w:pPr>
         <w:spacing w:line="360" w:lineRule="auto"/>
         <w:rPr>
+          <w:rFonts w:ascii="Times New Roman" w:hAnsi="Times New Roman" w:cs="Times New Roman"/>
           <w:sz w:val="28"/>
           <w:szCs w:val="28"/>
         </w:rPr>
@@ -5018,6 +5115,7 @@
       <w:pPr>
         <w:spacing w:line="360" w:lineRule="auto"/>
         <w:rPr>
+          <w:rFonts w:ascii="Times New Roman" w:hAnsi="Times New Roman" w:cs="Times New Roman"/>
           <w:sz w:val="28"/>
           <w:szCs w:val="28"/>
         </w:rPr>
@@ -5027,6 +5125,7 @@
       <w:pPr>
         <w:spacing w:line="360" w:lineRule="auto"/>
         <w:rPr>
+          <w:rFonts w:ascii="Times New Roman" w:hAnsi="Times New Roman" w:cs="Times New Roman"/>
           <w:sz w:val="28"/>
           <w:szCs w:val="28"/>
         </w:rPr>
@@ -5156,22 +5255,73 @@
           <w:sz w:val="28"/>
           <w:szCs w:val="28"/>
         </w:rPr>
-        <w:t>Dùng phần mềm hỗ trợ Pycharm</w:t>
+        <w:t>Dùng phần mềm hỗ t</w:t>
+      </w:r>
+      <w:r>
+        <w:rPr>
+          <w:rFonts w:ascii="Times New Roman" w:hAnsi="Times New Roman" w:cs="Times New Roman"/>
+          <w:sz w:val="28"/>
+          <w:szCs w:val="28"/>
+        </w:rPr>
+        <w:t>rợ Qt Designer</w:t>
       </w:r>
     </w:p>
     <w:p>
       <w:pPr>
         <w:spacing w:line="360" w:lineRule="auto"/>
         <w:rPr>
-          <w:sz w:val="28"/>
-          <w:szCs w:val="28"/>
-        </w:rPr>
-      </w:pPr>
+          <w:rFonts w:ascii="Times New Roman" w:hAnsi="Times New Roman" w:cs="Times New Roman"/>
+          <w:sz w:val="28"/>
+          <w:szCs w:val="28"/>
+        </w:rPr>
+      </w:pPr>
+      <w:r>
+        <w:rPr>
+          <w:rFonts w:ascii="Times New Roman" w:hAnsi="Times New Roman" w:cs="Times New Roman"/>
+          <w:noProof/>
+        </w:rPr>
+        <w:drawing>
+          <wp:inline distT="0" distB="0" distL="0" distR="0" wp14:anchorId="3E73DF52" wp14:editId="38E23A0F">
+            <wp:extent cx="5760085" cy="3096260"/>
+            <wp:effectExtent l="0" t="0" r="0" b="8890"/>
+            <wp:docPr id="1" name="Picture 1" descr="Graphical user interface, application, Word&#10;&#10;Description automatically generated"/>
+            <wp:cNvGraphicFramePr>
+              <a:graphicFrameLocks xmlns:a="http://schemas.openxmlformats.org/drawingml/2006/main" noChangeAspect="1"/>
+            </wp:cNvGraphicFramePr>
+            <a:graphic xmlns:a="http://schemas.openxmlformats.org/drawingml/2006/main">
+              <a:graphicData uri="http://schemas.openxmlformats.org/drawingml/2006/picture">
+                <pic:pic xmlns:pic="http://schemas.openxmlformats.org/drawingml/2006/picture">
+                  <pic:nvPicPr>
+                    <pic:cNvPr id="1" name="Picture 1" descr="Graphical user interface, application, Word&#10;&#10;Description automatically generated"/>
+                    <pic:cNvPicPr/>
+                  </pic:nvPicPr>
+                  <pic:blipFill>
+                    <a:blip r:embed="rId29"/>
+                    <a:stretch>
+                      <a:fillRect/>
+                    </a:stretch>
+                  </pic:blipFill>
+                  <pic:spPr>
+                    <a:xfrm>
+                      <a:off x="0" y="0"/>
+                      <a:ext cx="5760085" cy="3096260"/>
+                    </a:xfrm>
+                    <a:prstGeom prst="rect">
+                      <a:avLst/>
+                    </a:prstGeom>
+                  </pic:spPr>
+                </pic:pic>
+              </a:graphicData>
+            </a:graphic>
+          </wp:inline>
+        </w:drawing>
+      </w:r>
     </w:p>
     <w:p>
       <w:pPr>
         <w:spacing w:line="360" w:lineRule="auto"/>
         <w:rPr>
+          <w:rFonts w:ascii="Times New Roman" w:hAnsi="Times New Roman" w:cs="Times New Roman"/>
           <w:sz w:val="28"/>
           <w:szCs w:val="28"/>
         </w:rPr>
@@ -5181,15 +5331,33 @@
       <w:pPr>
         <w:spacing w:line="360" w:lineRule="auto"/>
         <w:rPr>
-          <w:sz w:val="28"/>
-          <w:szCs w:val="28"/>
-        </w:rPr>
-      </w:pPr>
+          <w:rFonts w:ascii="Times New Roman" w:hAnsi="Times New Roman" w:cs="Times New Roman"/>
+          <w:sz w:val="28"/>
+          <w:szCs w:val="28"/>
+        </w:rPr>
+      </w:pPr>
+      <w:r>
+        <w:rPr>
+          <w:rFonts w:ascii="Times New Roman" w:hAnsi="Times New Roman" w:cs="Times New Roman"/>
+          <w:sz w:val="28"/>
+          <w:szCs w:val="28"/>
+        </w:rPr>
+        <w:t xml:space="preserve">Tạo label, text, push button, đổi tên </w:t>
+      </w:r>
+      <w:r>
+        <w:rPr>
+          <w:rFonts w:ascii="Times New Roman" w:hAnsi="Times New Roman" w:cs="Times New Roman"/>
+          <w:sz w:val="28"/>
+          <w:szCs w:val="28"/>
+        </w:rPr>
+        <w:t>nhãn, nút</w:t>
+      </w:r>
     </w:p>
     <w:p>
       <w:pPr>
         <w:spacing w:line="360" w:lineRule="auto"/>
         <w:rPr>
+          <w:rFonts w:ascii="Times New Roman" w:hAnsi="Times New Roman" w:cs="Times New Roman"/>
           <w:sz w:val="28"/>
           <w:szCs w:val="28"/>
         </w:rPr>
@@ -5199,42 +5367,184 @@
       <w:pPr>
         <w:spacing w:line="360" w:lineRule="auto"/>
         <w:rPr>
-          <w:sz w:val="28"/>
-          <w:szCs w:val="28"/>
-        </w:rPr>
-      </w:pPr>
+          <w:rFonts w:ascii="Times New Roman" w:hAnsi="Times New Roman" w:cs="Times New Roman"/>
+          <w:sz w:val="28"/>
+          <w:szCs w:val="28"/>
+        </w:rPr>
+      </w:pPr>
+      <w:r>
+        <w:rPr>
+          <w:noProof/>
+        </w:rPr>
+        <w:lastRenderedPageBreak/>
+        <w:drawing>
+          <wp:inline distT="0" distB="0" distL="0" distR="0" wp14:anchorId="2B9FDBD5" wp14:editId="68C8815B">
+            <wp:extent cx="5760085" cy="3478530"/>
+            <wp:effectExtent l="0" t="0" r="0" b="7620"/>
+            <wp:docPr id="21" name="Picture 21" descr="Graphical user interface, application&#10;&#10;Description automatically generated"/>
+            <wp:cNvGraphicFramePr>
+              <a:graphicFrameLocks xmlns:a="http://schemas.openxmlformats.org/drawingml/2006/main" noChangeAspect="1"/>
+            </wp:cNvGraphicFramePr>
+            <a:graphic xmlns:a="http://schemas.openxmlformats.org/drawingml/2006/main">
+              <a:graphicData uri="http://schemas.openxmlformats.org/drawingml/2006/picture">
+                <pic:pic xmlns:pic="http://schemas.openxmlformats.org/drawingml/2006/picture">
+                  <pic:nvPicPr>
+                    <pic:cNvPr id="21" name="Picture 21" descr="Graphical user interface, application&#10;&#10;Description automatically generated"/>
+                    <pic:cNvPicPr/>
+                  </pic:nvPicPr>
+                  <pic:blipFill>
+                    <a:blip r:embed="rId30"/>
+                    <a:stretch>
+                      <a:fillRect/>
+                    </a:stretch>
+                  </pic:blipFill>
+                  <pic:spPr>
+                    <a:xfrm>
+                      <a:off x="0" y="0"/>
+                      <a:ext cx="5760085" cy="3478530"/>
+                    </a:xfrm>
+                    <a:prstGeom prst="rect">
+                      <a:avLst/>
+                    </a:prstGeom>
+                  </pic:spPr>
+                </pic:pic>
+              </a:graphicData>
+            </a:graphic>
+          </wp:inline>
+        </w:drawing>
+      </w:r>
     </w:p>
     <w:p>
       <w:pPr>
         <w:spacing w:line="360" w:lineRule="auto"/>
         <w:rPr>
-          <w:sz w:val="28"/>
-          <w:szCs w:val="28"/>
-        </w:rPr>
-      </w:pPr>
+          <w:rFonts w:ascii="Times New Roman" w:hAnsi="Times New Roman" w:cs="Times New Roman"/>
+          <w:sz w:val="28"/>
+          <w:szCs w:val="28"/>
+        </w:rPr>
+      </w:pPr>
+      <w:r>
+        <w:rPr>
+          <w:rFonts w:ascii="Times New Roman" w:hAnsi="Times New Roman" w:cs="Times New Roman"/>
+          <w:sz w:val="28"/>
+          <w:szCs w:val="28"/>
+        </w:rPr>
+        <w:t>Sau đó kết nối với phần mềm hỗ trợ Pycharm</w:t>
+      </w:r>
     </w:p>
     <w:p>
       <w:pPr>
         <w:spacing w:line="360" w:lineRule="auto"/>
         <w:rPr>
-          <w:sz w:val="28"/>
-          <w:szCs w:val="28"/>
-        </w:rPr>
-      </w:pPr>
+          <w:rFonts w:ascii="Times New Roman" w:hAnsi="Times New Roman" w:cs="Times New Roman"/>
+          <w:sz w:val="28"/>
+          <w:szCs w:val="28"/>
+        </w:rPr>
+      </w:pPr>
+      <w:r>
+        <w:rPr>
+          <w:rFonts w:ascii="Times New Roman" w:hAnsi="Times New Roman" w:cs="Times New Roman"/>
+          <w:sz w:val="28"/>
+          <w:szCs w:val="28"/>
+        </w:rPr>
+        <w:t>Lưu Qt vào chung đường dẫn với Pycharm</w:t>
+      </w:r>
     </w:p>
     <w:p>
       <w:pPr>
         <w:spacing w:line="360" w:lineRule="auto"/>
         <w:rPr>
-          <w:sz w:val="28"/>
-          <w:szCs w:val="28"/>
-        </w:rPr>
-      </w:pPr>
+          <w:rFonts w:ascii="Times New Roman" w:hAnsi="Times New Roman" w:cs="Times New Roman"/>
+          <w:sz w:val="28"/>
+          <w:szCs w:val="28"/>
+        </w:rPr>
+      </w:pPr>
+      <w:r>
+        <w:rPr>
+          <w:noProof/>
+        </w:rPr>
+        <w:drawing>
+          <wp:inline distT="0" distB="0" distL="0" distR="0" wp14:anchorId="7419EAED" wp14:editId="07C50804">
+            <wp:extent cx="5760085" cy="3576955"/>
+            <wp:effectExtent l="0" t="0" r="0" b="4445"/>
+            <wp:docPr id="22" name="Picture 22" descr="Graphical user interface, application&#10;&#10;Description automatically generated"/>
+            <wp:cNvGraphicFramePr>
+              <a:graphicFrameLocks xmlns:a="http://schemas.openxmlformats.org/drawingml/2006/main" noChangeAspect="1"/>
+            </wp:cNvGraphicFramePr>
+            <a:graphic xmlns:a="http://schemas.openxmlformats.org/drawingml/2006/main">
+              <a:graphicData uri="http://schemas.openxmlformats.org/drawingml/2006/picture">
+                <pic:pic xmlns:pic="http://schemas.openxmlformats.org/drawingml/2006/picture">
+                  <pic:nvPicPr>
+                    <pic:cNvPr id="22" name="Picture 22" descr="Graphical user interface, application&#10;&#10;Description automatically generated"/>
+                    <pic:cNvPicPr/>
+                  </pic:nvPicPr>
+                  <pic:blipFill>
+                    <a:blip r:embed="rId31"/>
+                    <a:stretch>
+                      <a:fillRect/>
+                    </a:stretch>
+                  </pic:blipFill>
+                  <pic:spPr>
+                    <a:xfrm>
+                      <a:off x="0" y="0"/>
+                      <a:ext cx="5760085" cy="3576955"/>
+                    </a:xfrm>
+                    <a:prstGeom prst="rect">
+                      <a:avLst/>
+                    </a:prstGeom>
+                  </pic:spPr>
+                </pic:pic>
+              </a:graphicData>
+            </a:graphic>
+          </wp:inline>
+        </w:drawing>
+      </w:r>
     </w:p>
     <w:p>
       <w:pPr>
         <w:spacing w:line="360" w:lineRule="auto"/>
         <w:rPr>
+          <w:rFonts w:ascii="Times New Roman" w:hAnsi="Times New Roman" w:cs="Times New Roman"/>
+          <w:sz w:val="28"/>
+          <w:szCs w:val="28"/>
+        </w:rPr>
+      </w:pPr>
+    </w:p>
+    <w:p>
+      <w:pPr>
+        <w:spacing w:line="360" w:lineRule="auto"/>
+        <w:rPr>
+          <w:rFonts w:ascii="Times New Roman" w:hAnsi="Times New Roman" w:cs="Times New Roman"/>
+          <w:sz w:val="28"/>
+          <w:szCs w:val="28"/>
+        </w:rPr>
+      </w:pPr>
+    </w:p>
+    <w:p>
+      <w:pPr>
+        <w:spacing w:line="360" w:lineRule="auto"/>
+        <w:rPr>
+          <w:rFonts w:ascii="Times New Roman" w:hAnsi="Times New Roman" w:cs="Times New Roman"/>
+          <w:sz w:val="28"/>
+          <w:szCs w:val="28"/>
+        </w:rPr>
+      </w:pPr>
+    </w:p>
+    <w:p>
+      <w:pPr>
+        <w:spacing w:line="360" w:lineRule="auto"/>
+        <w:rPr>
+          <w:rFonts w:ascii="Times New Roman" w:hAnsi="Times New Roman" w:cs="Times New Roman"/>
+          <w:sz w:val="28"/>
+          <w:szCs w:val="28"/>
+        </w:rPr>
+      </w:pPr>
+    </w:p>
+    <w:p>
+      <w:pPr>
+        <w:spacing w:line="360" w:lineRule="auto"/>
+        <w:rPr>
+          <w:rFonts w:ascii="Times New Roman" w:hAnsi="Times New Roman" w:cs="Times New Roman"/>
           <w:sz w:val="28"/>
           <w:szCs w:val="28"/>
         </w:rPr>
@@ -5251,7 +5561,7 @@
       </w:pPr>
       <w:r>
         <w:rPr>
-          <w:rFonts w:cs="Times New Roman"/>
+          <w:rFonts w:ascii="Times New Roman" w:hAnsi="Times New Roman" w:cs="Times New Roman"/>
           <w:sz w:val="28"/>
           <w:szCs w:val="28"/>
         </w:rPr>
@@ -5320,6 +5630,7 @@
       <w:pPr>
         <w:spacing w:line="360" w:lineRule="auto"/>
         <w:rPr>
+          <w:rFonts w:ascii="Times New Roman" w:hAnsi="Times New Roman" w:cs="Times New Roman"/>
           <w:sz w:val="28"/>
           <w:szCs w:val="28"/>
         </w:rPr>
@@ -5329,6 +5640,7 @@
       <w:pPr>
         <w:spacing w:line="360" w:lineRule="auto"/>
         <w:rPr>
+          <w:rFonts w:ascii="Times New Roman" w:hAnsi="Times New Roman" w:cs="Times New Roman"/>
           <w:sz w:val="28"/>
           <w:szCs w:val="28"/>
         </w:rPr>
@@ -5338,6 +5650,7 @@
       <w:pPr>
         <w:spacing w:line="360" w:lineRule="auto"/>
         <w:rPr>
+          <w:rFonts w:ascii="Times New Roman" w:hAnsi="Times New Roman" w:cs="Times New Roman"/>
           <w:sz w:val="28"/>
           <w:szCs w:val="28"/>
         </w:rPr>
@@ -5347,6 +5660,7 @@
       <w:pPr>
         <w:spacing w:line="360" w:lineRule="auto"/>
         <w:rPr>
+          <w:rFonts w:ascii="Times New Roman" w:hAnsi="Times New Roman" w:cs="Times New Roman"/>
           <w:sz w:val="28"/>
           <w:szCs w:val="28"/>
         </w:rPr>
@@ -5356,6 +5670,7 @@
       <w:pPr>
         <w:spacing w:line="360" w:lineRule="auto"/>
         <w:rPr>
+          <w:rFonts w:ascii="Times New Roman" w:hAnsi="Times New Roman" w:cs="Times New Roman"/>
           <w:sz w:val="28"/>
           <w:szCs w:val="28"/>
         </w:rPr>
@@ -5365,6 +5680,7 @@
       <w:pPr>
         <w:spacing w:line="360" w:lineRule="auto"/>
         <w:rPr>
+          <w:rFonts w:ascii="Times New Roman" w:hAnsi="Times New Roman" w:cs="Times New Roman"/>
           <w:sz w:val="28"/>
           <w:szCs w:val="28"/>
         </w:rPr>
@@ -5374,6 +5690,7 @@
       <w:pPr>
         <w:spacing w:line="360" w:lineRule="auto"/>
         <w:rPr>
+          <w:rFonts w:ascii="Times New Roman" w:hAnsi="Times New Roman" w:cs="Times New Roman"/>
           <w:sz w:val="28"/>
           <w:szCs w:val="28"/>
         </w:rPr>
@@ -5383,6 +5700,7 @@
       <w:pPr>
         <w:spacing w:line="360" w:lineRule="auto"/>
         <w:rPr>
+          <w:rFonts w:ascii="Times New Roman" w:hAnsi="Times New Roman" w:cs="Times New Roman"/>
           <w:sz w:val="28"/>
           <w:szCs w:val="28"/>
         </w:rPr>
@@ -5392,6 +5710,7 @@
       <w:pPr>
         <w:spacing w:line="360" w:lineRule="auto"/>
         <w:rPr>
+          <w:rFonts w:ascii="Times New Roman" w:hAnsi="Times New Roman" w:cs="Times New Roman"/>
           <w:sz w:val="28"/>
           <w:szCs w:val="28"/>
         </w:rPr>
@@ -5401,6 +5720,7 @@
       <w:pPr>
         <w:spacing w:line="360" w:lineRule="auto"/>
         <w:rPr>
+          <w:rFonts w:ascii="Times New Roman" w:hAnsi="Times New Roman" w:cs="Times New Roman"/>
           <w:sz w:val="28"/>
           <w:szCs w:val="28"/>
         </w:rPr>
@@ -5487,7 +5807,7 @@
           <w:highlight w:val="yellow"/>
         </w:rPr>
       </w:pPr>
-      <w:hyperlink r:id="rId29" w:history="1">
+      <w:hyperlink r:id="rId32" w:history="1">
         <w:r>
           <w:rPr>
             <w:rStyle w:val="Hyperlink"/>
@@ -5541,14 +5861,15 @@
     <w:p>
       <w:pPr>
         <w:rPr>
+          <w:rFonts w:ascii="Times New Roman" w:hAnsi="Times New Roman" w:cs="Times New Roman"/>
           <w:sz w:val="28"/>
           <w:szCs w:val="28"/>
         </w:rPr>
       </w:pPr>
     </w:p>
     <w:sectPr>
-      <w:headerReference w:type="default" r:id="rId30"/>
-      <w:footerReference w:type="default" r:id="rId31"/>
+      <w:headerReference w:type="default" r:id="rId33"/>
+      <w:footerReference w:type="default" r:id="rId34"/>
       <w:pgSz w:w="11906" w:h="16838"/>
       <w:pgMar w:top="1134" w:right="1134" w:bottom="1134" w:left="1701" w:header="720" w:footer="0" w:gutter="0"/>
       <w:pgBorders w:zOrder="back" w:display="firstPage" w:offsetFrom="page">

--- a/Báo cáo Python.docx
+++ b/Báo cáo Python.docx
@@ -2849,7 +2849,25 @@
           <w:sz w:val="28"/>
           <w:szCs w:val="28"/>
         </w:rPr>
-        <w:t>: cửa sổ trình duyệt Web, ,,,,</w:t>
+        <w:t>: cửa sổ trình duyệt Web</w:t>
+      </w:r>
+      <w:proofErr w:type="gramStart"/>
+      <w:r>
+        <w:rPr>
+          <w:rFonts w:ascii="Times New Roman" w:eastAsia="Times New Roman" w:hAnsi="Times New Roman" w:cs="Times New Roman"/>
+          <w:sz w:val="28"/>
+          <w:szCs w:val="28"/>
+        </w:rPr>
+        <w:t>, ,</w:t>
+      </w:r>
+      <w:proofErr w:type="gramEnd"/>
+      <w:r>
+        <w:rPr>
+          <w:rFonts w:ascii="Times New Roman" w:eastAsia="Times New Roman" w:hAnsi="Times New Roman" w:cs="Times New Roman"/>
+          <w:sz w:val="28"/>
+          <w:szCs w:val="28"/>
+        </w:rPr>
+        <w:t>,,,</w:t>
       </w:r>
     </w:p>
     <w:p>
@@ -3615,7 +3633,23 @@
           <w:sz w:val="28"/>
           <w:szCs w:val="28"/>
         </w:rPr>
-        <w:t>PyGObject là một tập hợp khá đầy đủ các ràng buộc Python, rất hữu ích và có thể được sử dụng để viết các chương trình đơn giản và phức tạp (xem thư mục ví dụ trong tarball cho một số ví dụ ngẫu nhiên, nhưng đơn giản của các chương trình bạn có thể viết bằng thư viện này ).</w:t>
+        <w:t xml:space="preserve">PyGObject là một tập hợp khá đầy đủ các ràng buộc Python, rất hữu ích và có thể được sử dụng để viết các chương trình đơn giản và phức tạp (xem thư mục ví dụ trong tarball cho một số ví dụ ngẫu nhiên, nhưng đơn giản của các chương trình bạn có thể viết bằng thư viện </w:t>
+      </w:r>
+      <w:proofErr w:type="gramStart"/>
+      <w:r>
+        <w:rPr>
+          <w:sz w:val="28"/>
+          <w:szCs w:val="28"/>
+        </w:rPr>
+        <w:t>này )</w:t>
+      </w:r>
+      <w:proofErr w:type="gramEnd"/>
+      <w:r>
+        <w:rPr>
+          <w:sz w:val="28"/>
+          <w:szCs w:val="28"/>
+        </w:rPr>
+        <w:t>.</w:t>
       </w:r>
     </w:p>
     <w:p>
@@ -4083,28 +4117,7 @@
           <w:color w:val="auto"/>
         </w:rPr>
         <w:lastRenderedPageBreak/>
-        <w:t>CODE</w:t>
-      </w:r>
-      <w:r>
-        <w:rPr>
-          <w:rFonts w:cs="Times New Roman"/>
-          <w:color w:val="auto"/>
-        </w:rPr>
-        <w:t xml:space="preserve"> GUI</w:t>
-      </w:r>
-      <w:r>
-        <w:rPr>
-          <w:rFonts w:cs="Times New Roman"/>
-          <w:color w:val="auto"/>
-        </w:rPr>
-        <w:t xml:space="preserve"> VỚI</w:t>
-      </w:r>
-      <w:r>
-        <w:rPr>
-          <w:rFonts w:cs="Times New Roman"/>
-          <w:color w:val="auto"/>
-        </w:rPr>
-        <w:t xml:space="preserve"> PYTHON VỀ 6 THƯ VIỆN HIỆN HÀNH</w:t>
+        <w:t>CODE GUI VỚI PYTHON VỀ 6 THƯ VIỆN HIỆN HÀNH</w:t>
       </w:r>
     </w:p>
     <w:p>
@@ -4660,8 +4673,18 @@
           <w:sz w:val="28"/>
           <w:szCs w:val="28"/>
         </w:rPr>
-        <w:t>Hiện thông báo khi click vào button</w:t>
-      </w:r>
+        <w:t xml:space="preserve">Hiện thông báo khi click vào </w:t>
+      </w:r>
+      <w:proofErr w:type="gramStart"/>
+      <w:r>
+        <w:rPr>
+          <w:rFonts w:ascii="Times New Roman" w:hAnsi="Times New Roman" w:cs="Times New Roman"/>
+          <w:sz w:val="28"/>
+          <w:szCs w:val="28"/>
+        </w:rPr>
+        <w:t>button</w:t>
+      </w:r>
+      <w:proofErr w:type="gramEnd"/>
     </w:p>
     <w:p>
       <w:pPr>
@@ -4732,8 +4755,18 @@
           <w:sz w:val="28"/>
           <w:szCs w:val="28"/>
         </w:rPr>
-        <w:t>Click button</w:t>
-      </w:r>
+        <w:t xml:space="preserve">Click </w:t>
+      </w:r>
+      <w:proofErr w:type="gramStart"/>
+      <w:r>
+        <w:rPr>
+          <w:rFonts w:ascii="Times New Roman" w:hAnsi="Times New Roman" w:cs="Times New Roman"/>
+          <w:sz w:val="28"/>
+          <w:szCs w:val="28"/>
+        </w:rPr>
+        <w:t>button</w:t>
+      </w:r>
+      <w:proofErr w:type="gramEnd"/>
     </w:p>
     <w:p>
       <w:pPr>
@@ -5350,8 +5383,18 @@
           <w:sz w:val="28"/>
           <w:szCs w:val="28"/>
         </w:rPr>
-        <w:t>nhãn, nút</w:t>
-      </w:r>
+        <w:t xml:space="preserve">nhãn, </w:t>
+      </w:r>
+      <w:proofErr w:type="gramStart"/>
+      <w:r>
+        <w:rPr>
+          <w:rFonts w:ascii="Times New Roman" w:hAnsi="Times New Roman" w:cs="Times New Roman"/>
+          <w:sz w:val="28"/>
+          <w:szCs w:val="28"/>
+        </w:rPr>
+        <w:t>nút</w:t>
+      </w:r>
+      <w:proofErr w:type="gramEnd"/>
     </w:p>
     <w:p>
       <w:pPr>
@@ -5464,10 +5507,10 @@
           <w:noProof/>
         </w:rPr>
         <w:drawing>
-          <wp:inline distT="0" distB="0" distL="0" distR="0" wp14:anchorId="7419EAED" wp14:editId="07C50804">
-            <wp:extent cx="5760085" cy="3576955"/>
-            <wp:effectExtent l="0" t="0" r="0" b="4445"/>
-            <wp:docPr id="22" name="Picture 22" descr="Graphical user interface, application&#10;&#10;Description automatically generated"/>
+          <wp:inline distT="0" distB="0" distL="0" distR="0" wp14:anchorId="7A902173" wp14:editId="7BC631F5">
+            <wp:extent cx="5760085" cy="3804285"/>
+            <wp:effectExtent l="0" t="0" r="0" b="5715"/>
+            <wp:docPr id="18" name="Picture 18" descr="Graphical user interface, text, application&#10;&#10;Description automatically generated"/>
             <wp:cNvGraphicFramePr>
               <a:graphicFrameLocks xmlns:a="http://schemas.openxmlformats.org/drawingml/2006/main" noChangeAspect="1"/>
             </wp:cNvGraphicFramePr>
@@ -5475,7 +5518,7 @@
               <a:graphicData uri="http://schemas.openxmlformats.org/drawingml/2006/picture">
                 <pic:pic xmlns:pic="http://schemas.openxmlformats.org/drawingml/2006/picture">
                   <pic:nvPicPr>
-                    <pic:cNvPr id="22" name="Picture 22" descr="Graphical user interface, application&#10;&#10;Description automatically generated"/>
+                    <pic:cNvPr id="18" name="Picture 18" descr="Graphical user interface, text, application&#10;&#10;Description automatically generated"/>
                     <pic:cNvPicPr/>
                   </pic:nvPicPr>
                   <pic:blipFill>
@@ -5487,7 +5530,7 @@
                   <pic:spPr>
                     <a:xfrm>
                       <a:off x="0" y="0"/>
-                      <a:ext cx="5760085" cy="3576955"/>
+                      <a:ext cx="5760085" cy="3804285"/>
                     </a:xfrm>
                     <a:prstGeom prst="rect">
                       <a:avLst/>
@@ -5509,6 +5552,32 @@
           <w:szCs w:val="28"/>
         </w:rPr>
       </w:pPr>
+      <w:r>
+        <w:rPr>
+          <w:rFonts w:ascii="Times New Roman" w:hAnsi="Times New Roman" w:cs="Times New Roman"/>
+          <w:sz w:val="28"/>
+          <w:szCs w:val="28"/>
+        </w:rPr>
+        <w:t xml:space="preserve">Tạo form trong Pycharm .py để import form </w:t>
+      </w:r>
+      <w:proofErr w:type="gramStart"/>
+      <w:r>
+        <w:rPr>
+          <w:rFonts w:ascii="Times New Roman" w:hAnsi="Times New Roman" w:cs="Times New Roman"/>
+          <w:sz w:val="28"/>
+          <w:szCs w:val="28"/>
+        </w:rPr>
+        <w:t>Q</w:t>
+      </w:r>
+      <w:r>
+        <w:rPr>
+          <w:rFonts w:ascii="Times New Roman" w:hAnsi="Times New Roman" w:cs="Times New Roman"/>
+          <w:sz w:val="28"/>
+          <w:szCs w:val="28"/>
+        </w:rPr>
+        <w:t>t</w:t>
+      </w:r>
+      <w:proofErr w:type="gramEnd"/>
     </w:p>
     <w:p>
       <w:pPr>
@@ -5519,6 +5588,65 @@
           <w:szCs w:val="28"/>
         </w:rPr>
       </w:pPr>
+      <w:r>
+        <w:rPr>
+          <w:rFonts w:ascii="Times New Roman" w:hAnsi="Times New Roman" w:cs="Times New Roman"/>
+          <w:sz w:val="28"/>
+          <w:szCs w:val="28"/>
+        </w:rPr>
+        <w:t>Code kế thừa để hiển thị màn hình từ Qt</w:t>
+      </w:r>
+    </w:p>
+    <w:p>
+      <w:pPr>
+        <w:spacing w:line="360" w:lineRule="auto"/>
+        <w:rPr>
+          <w:rFonts w:ascii="Times New Roman" w:hAnsi="Times New Roman" w:cs="Times New Roman"/>
+          <w:sz w:val="28"/>
+          <w:szCs w:val="28"/>
+        </w:rPr>
+      </w:pPr>
+      <w:r>
+        <w:rPr>
+          <w:noProof/>
+        </w:rPr>
+        <w:lastRenderedPageBreak/>
+        <w:drawing>
+          <wp:inline distT="0" distB="0" distL="0" distR="0" wp14:anchorId="0A9297C8" wp14:editId="30855B8E">
+            <wp:extent cx="5760085" cy="3296285"/>
+            <wp:effectExtent l="0" t="0" r="0" b="0"/>
+            <wp:docPr id="19" name="Picture 19" descr="Graphical user interface, text, application&#10;&#10;Description automatically generated"/>
+            <wp:cNvGraphicFramePr>
+              <a:graphicFrameLocks xmlns:a="http://schemas.openxmlformats.org/drawingml/2006/main" noChangeAspect="1"/>
+            </wp:cNvGraphicFramePr>
+            <a:graphic xmlns:a="http://schemas.openxmlformats.org/drawingml/2006/main">
+              <a:graphicData uri="http://schemas.openxmlformats.org/drawingml/2006/picture">
+                <pic:pic xmlns:pic="http://schemas.openxmlformats.org/drawingml/2006/picture">
+                  <pic:nvPicPr>
+                    <pic:cNvPr id="19" name="Picture 19" descr="Graphical user interface, text, application&#10;&#10;Description automatically generated"/>
+                    <pic:cNvPicPr/>
+                  </pic:nvPicPr>
+                  <pic:blipFill>
+                    <a:blip r:embed="rId32"/>
+                    <a:stretch>
+                      <a:fillRect/>
+                    </a:stretch>
+                  </pic:blipFill>
+                  <pic:spPr>
+                    <a:xfrm>
+                      <a:off x="0" y="0"/>
+                      <a:ext cx="5760085" cy="3296285"/>
+                    </a:xfrm>
+                    <a:prstGeom prst="rect">
+                      <a:avLst/>
+                    </a:prstGeom>
+                  </pic:spPr>
+                </pic:pic>
+              </a:graphicData>
+            </a:graphic>
+          </wp:inline>
+        </w:drawing>
+      </w:r>
     </w:p>
     <w:p>
       <w:pPr>
@@ -5807,7 +5935,7 @@
           <w:highlight w:val="yellow"/>
         </w:rPr>
       </w:pPr>
-      <w:hyperlink r:id="rId32" w:history="1">
+      <w:hyperlink r:id="rId33" w:history="1">
         <w:r>
           <w:rPr>
             <w:rStyle w:val="Hyperlink"/>
@@ -5868,8 +5996,8 @@
       </w:pPr>
     </w:p>
     <w:sectPr>
-      <w:headerReference w:type="default" r:id="rId33"/>
-      <w:footerReference w:type="default" r:id="rId34"/>
+      <w:headerReference w:type="default" r:id="rId34"/>
+      <w:footerReference w:type="default" r:id="rId35"/>
       <w:pgSz w:w="11906" w:h="16838"/>
       <w:pgMar w:top="1134" w:right="1134" w:bottom="1134" w:left="1701" w:header="720" w:footer="0" w:gutter="0"/>
       <w:pgBorders w:zOrder="back" w:display="firstPage" w:offsetFrom="page">

--- a/Báo cáo Python.docx
+++ b/Báo cáo Python.docx
@@ -2849,25 +2849,7 @@
           <w:sz w:val="28"/>
           <w:szCs w:val="28"/>
         </w:rPr>
-        <w:t>: cửa sổ trình duyệt Web</w:t>
-      </w:r>
-      <w:proofErr w:type="gramStart"/>
-      <w:r>
-        <w:rPr>
-          <w:rFonts w:ascii="Times New Roman" w:eastAsia="Times New Roman" w:hAnsi="Times New Roman" w:cs="Times New Roman"/>
-          <w:sz w:val="28"/>
-          <w:szCs w:val="28"/>
-        </w:rPr>
-        <w:t>, ,</w:t>
-      </w:r>
-      <w:proofErr w:type="gramEnd"/>
-      <w:r>
-        <w:rPr>
-          <w:rFonts w:ascii="Times New Roman" w:eastAsia="Times New Roman" w:hAnsi="Times New Roman" w:cs="Times New Roman"/>
-          <w:sz w:val="28"/>
-          <w:szCs w:val="28"/>
-        </w:rPr>
-        <w:t>,,,</w:t>
+        <w:t>: cửa sổ trình duyệt Web, ,,,,</w:t>
       </w:r>
     </w:p>
     <w:p>
@@ -3169,7 +3151,7 @@
           <w:szCs w:val="28"/>
           <w:highlight w:val="yellow"/>
         </w:rPr>
-        <w:t>Thư viện Kivy</w:t>
+        <w:t>Thư viện PyQt</w:t>
       </w:r>
     </w:p>
     <w:p>
@@ -3186,14 +3168,16 @@
         <w:rPr>
           <w:sz w:val="28"/>
           <w:szCs w:val="28"/>
-        </w:rPr>
-      </w:pPr>
-      <w:r>
-        <w:rPr>
-          <w:sz w:val="28"/>
-          <w:szCs w:val="28"/>
-        </w:rPr>
-        <w:t>Thư viện PyGObject</w:t>
+          <w:highlight w:val="yellow"/>
+        </w:rPr>
+      </w:pPr>
+      <w:r>
+        <w:rPr>
+          <w:sz w:val="28"/>
+          <w:szCs w:val="28"/>
+          <w:highlight w:val="yellow"/>
+        </w:rPr>
+        <w:t>Thư viện Kivy</w:t>
       </w:r>
     </w:p>
     <w:p>
@@ -3210,16 +3194,14 @@
         <w:rPr>
           <w:sz w:val="28"/>
           <w:szCs w:val="28"/>
-          <w:highlight w:val="yellow"/>
-        </w:rPr>
-      </w:pPr>
-      <w:r>
-        <w:rPr>
-          <w:sz w:val="28"/>
-          <w:szCs w:val="28"/>
-          <w:highlight w:val="yellow"/>
-        </w:rPr>
-        <w:t>Thư viện PyQt</w:t>
+        </w:rPr>
+      </w:pPr>
+      <w:r>
+        <w:rPr>
+          <w:sz w:val="28"/>
+          <w:szCs w:val="28"/>
+        </w:rPr>
+        <w:t>Thư viện PyGObject</w:t>
       </w:r>
     </w:p>
     <w:p>
@@ -3389,10 +3371,6 @@
         <w:spacing w:before="0" w:beforeAutospacing="0" w:line="540" w:lineRule="atLeast"/>
         <w:ind w:firstLine="720"/>
         <w:jc w:val="both"/>
-        <w:rPr>
-          <w:sz w:val="28"/>
-          <w:szCs w:val="28"/>
-        </w:rPr>
       </w:pPr>
       <w:r>
         <w:rPr>
@@ -3434,22 +3412,23 @@
         <w:spacing w:before="0" w:beforeAutospacing="0" w:line="540" w:lineRule="atLeast"/>
         <w:jc w:val="both"/>
         <w:rPr>
-          <w:sz w:val="28"/>
-          <w:szCs w:val="28"/>
-        </w:rPr>
-      </w:pPr>
-      <w:bookmarkStart w:id="8" w:name="Thư_viện_Kivy"/>
-      <w:r>
-        <w:rPr>
           <w:b/>
           <w:bCs/>
           <w:sz w:val="28"/>
           <w:szCs w:val="28"/>
           <w:highlight w:val="yellow"/>
         </w:rPr>
-        <w:t>Thư viện Kivy</w:t>
-      </w:r>
-      <w:bookmarkEnd w:id="8"/>
+      </w:pPr>
+      <w:r>
+        <w:rPr>
+          <w:b/>
+          <w:bCs/>
+          <w:sz w:val="28"/>
+          <w:szCs w:val="28"/>
+          <w:highlight w:val="yellow"/>
+        </w:rPr>
+        <w:t>Thư viện PyQt</w:t>
+      </w:r>
     </w:p>
     <w:p>
       <w:pPr>
@@ -3468,7 +3447,23 @@
           <w:sz w:val="28"/>
           <w:szCs w:val="28"/>
         </w:rPr>
-        <w:t> Kivy là một Python GUI Framework tăng tốc OpenGL ES 2 để tạo giao diện người dùng mới. Kivy chạy trên Linux, Windows, OS X, Android, iOS và Raspberry Pi. Bạn có thể chạy cùng một mã nguồn trên tất cả các nền tảng được hỗ trợ.</w:t>
+        <w:t>Qt là một trong những ràng buộc Python đa nền tảng được ưa chuộng triển khai thư viện Qt cho </w:t>
+      </w:r>
+      <w:r>
+        <w:rPr>
+          <w:rStyle w:val="Strong"/>
+          <w:rFonts w:eastAsiaTheme="majorEastAsia"/>
+          <w:sz w:val="28"/>
+          <w:szCs w:val="28"/>
+        </w:rPr>
+        <w:t>Framework Python GUI</w:t>
+      </w:r>
+      <w:r>
+        <w:rPr>
+          <w:sz w:val="28"/>
+          <w:szCs w:val="28"/>
+        </w:rPr>
+        <w:t> phát triển ứng dụng Qt (thuộc sở hữu của Nokia).</w:t>
       </w:r>
     </w:p>
     <w:p>
@@ -3478,71 +3473,17 @@
         <w:spacing w:before="0" w:beforeAutospacing="0" w:line="540" w:lineRule="atLeast"/>
         <w:ind w:firstLine="720"/>
         <w:jc w:val="both"/>
-      </w:pPr>
-      <w:r>
-        <w:rPr>
-          <w:sz w:val="28"/>
-          <w:szCs w:val="28"/>
-        </w:rPr>
-        <w:t> Nó có thể sử dụng nguyên bản hầu hết các đầu vào, giao thức và thiết bị bao gồm WM_Touch, WM_Pen, Mac OS X Trackpad và Magic Mouse, Mtdev, Linux Kernel HID, TUIO. Một mô phỏng chuột cảm ứng đa điểm.</w:t>
-      </w:r>
-      <w:r>
-        <w:rPr>
-          <w:sz w:val="28"/>
-          <w:szCs w:val="28"/>
-        </w:rPr>
-        <w:br/>
-        <w:t>Kivy được sử dụng miễn phí 100%, theo giấy phép MIT (bắt đầu từ 1.7.2) và LGPL 3 cho các phiên bản trước. Bộ công cụ được phát triển, hỗ trợ chuyên nghiệp. Bạn có thể sử dụng nó trong một sản phẩm thương mại.</w:t>
-      </w:r>
-      <w:r>
-        <w:rPr>
-          <w:sz w:val="28"/>
-          <w:szCs w:val="28"/>
-        </w:rPr>
-        <w:br/>
-        <w:t>Framework Kivy ổn định và có tài liệu API tốt, cùng với hướng dẫn lập trình kèm theo để giúp bạn bắt đầu nhanh chóng.</w:t>
-      </w:r>
-      <w:r>
-        <w:rPr>
-          <w:sz w:val="28"/>
-          <w:szCs w:val="28"/>
-        </w:rPr>
-        <w:br/>
-        <w:t>Link tải framework </w:t>
-      </w:r>
-      <w:hyperlink r:id="rId10" w:anchor="home" w:history="1">
-        <w:r>
-          <w:t>Kivy</w:t>
-        </w:r>
-      </w:hyperlink>
-    </w:p>
-    <w:p>
-      <w:pPr>
-        <w:pStyle w:val="NormalWeb"/>
-        <w:numPr>
-          <w:ilvl w:val="0"/>
-          <w:numId w:val="48"/>
-        </w:numPr>
-        <w:shd w:val="clear" w:color="auto" w:fill="FFFFFF"/>
-        <w:spacing w:before="0" w:beforeAutospacing="0" w:line="540" w:lineRule="atLeast"/>
-        <w:jc w:val="both"/>
-        <w:rPr>
-          <w:b/>
-          <w:bCs/>
-          <w:sz w:val="28"/>
-          <w:szCs w:val="28"/>
-          <w:highlight w:val="yellow"/>
-        </w:rPr>
-      </w:pPr>
-      <w:r>
-        <w:rPr>
-          <w:b/>
-          <w:bCs/>
-          <w:sz w:val="28"/>
-          <w:szCs w:val="28"/>
-          <w:highlight w:val="yellow"/>
-        </w:rPr>
-        <w:t>Thư viện PyGobject</w:t>
+        <w:rPr>
+          <w:sz w:val="28"/>
+          <w:szCs w:val="28"/>
+        </w:rPr>
+      </w:pPr>
+      <w:r>
+        <w:rPr>
+          <w:sz w:val="28"/>
+          <w:szCs w:val="28"/>
+        </w:rPr>
+        <w:t>Hiện tại, Qt có sẵn cho Unix / Linux, Windows, Mac OS X và Sharp Zaurus. Nó kết hợp những gì tốt nhất của Python và Qt và tùy thuộc vào từng lập trình viên để quyết định tạo một chương trình bằng cách viết code hay sử dụng Qt Designer để tạo các hộp thoại trực quan.</w:t>
       </w:r>
     </w:p>
     <w:p>
@@ -3562,228 +3503,7 @@
           <w:sz w:val="28"/>
           <w:szCs w:val="28"/>
         </w:rPr>
-        <w:t>PyGObject là một mô-đun mở rộng của Python. Nó cung cấp quyền truy cập tốt và nhất quán vào toàn bộ nền tảng phần mềm Gnome với sự trợ giúp của GObject Introspection. Nó hỗ trợ đầy đủ GObject Introspection và các tính năng của nó như gọi lại, phân lớp phụ, hỗ trợ GVariant, bao đóng, v.v. Nó có sẵn cho các hệ điều hành như Windows, macOS, Linux, v.v. Nó hỗ trợ Python3 trở lên. Trong bài viết này, chúng ta sẽ xem quy trình từng bước để cài đặt PyGObject cho Python trong Windows. </w:t>
-      </w:r>
-    </w:p>
-    <w:p>
-      <w:pPr>
-        <w:pStyle w:val="NormalWeb"/>
-        <w:shd w:val="clear" w:color="auto" w:fill="FFFFFF"/>
-        <w:spacing w:before="0" w:beforeAutospacing="0" w:line="540" w:lineRule="atLeast"/>
-        <w:ind w:firstLine="720"/>
-        <w:jc w:val="both"/>
-        <w:rPr>
-          <w:sz w:val="28"/>
-          <w:szCs w:val="28"/>
-        </w:rPr>
-      </w:pPr>
-      <w:r>
-        <w:rPr>
-          <w:b/>
-          <w:bCs/>
-          <w:sz w:val="28"/>
-          <w:szCs w:val="28"/>
-        </w:rPr>
-        <w:lastRenderedPageBreak/>
-        <w:t>PyGObject </w:t>
-      </w:r>
-      <w:r>
-        <w:rPr>
-          <w:sz w:val="28"/>
-          <w:szCs w:val="28"/>
-        </w:rPr>
-        <w:t>là một phần mềm thư viện nguồn mở và hoàn toàn miễn phí được viết bằng Python và được thiết kế cho các nhà phát triển muốn có một bộ sưu tập các ràng buộc Python cho Hệ thống đối tượng GLib (GObject) và thư viện GLib. trong ngôn ngữ lập trình Python. Mục tiêu chính của thư viện PyGObject là hỗ trợ đầy đủ sự quan tâm của GObject và tất cả các tính năng của nó, bao gồm cả callbacks, closures, GVariant support, etc.</w:t>
-      </w:r>
-    </w:p>
-    <w:p>
-      <w:pPr>
-        <w:pStyle w:val="NormalWeb"/>
-        <w:shd w:val="clear" w:color="auto" w:fill="FFFFFF"/>
-        <w:spacing w:before="0" w:beforeAutospacing="0" w:line="540" w:lineRule="atLeast"/>
-        <w:ind w:firstLine="720"/>
-        <w:jc w:val="both"/>
-        <w:rPr>
-          <w:sz w:val="28"/>
-          <w:szCs w:val="28"/>
-        </w:rPr>
-      </w:pPr>
-      <w:r>
-        <w:rPr>
-          <w:sz w:val="28"/>
-          <w:szCs w:val="28"/>
-        </w:rPr>
-        <w:br/>
-        <w:t>Một bộ hoàn chỉnh các ràng buộc Python</w:t>
-      </w:r>
-    </w:p>
-    <w:p>
-      <w:pPr>
-        <w:pStyle w:val="NormalWeb"/>
-        <w:shd w:val="clear" w:color="auto" w:fill="FFFFFF"/>
-        <w:spacing w:before="0" w:beforeAutospacing="0" w:line="540" w:lineRule="atLeast"/>
-        <w:ind w:firstLine="720"/>
-        <w:jc w:val="both"/>
-        <w:rPr>
-          <w:sz w:val="28"/>
-          <w:szCs w:val="28"/>
-        </w:rPr>
-      </w:pPr>
-      <w:r>
-        <w:rPr>
-          <w:sz w:val="28"/>
-          <w:szCs w:val="28"/>
-        </w:rPr>
-        <w:t xml:space="preserve">PyGObject là một tập hợp khá đầy đủ các ràng buộc Python, rất hữu ích và có thể được sử dụng để viết các chương trình đơn giản và phức tạp (xem thư mục ví dụ trong tarball cho một số ví dụ ngẫu nhiên, nhưng đơn giản của các chương trình bạn có thể viết bằng thư viện </w:t>
-      </w:r>
-      <w:proofErr w:type="gramStart"/>
-      <w:r>
-        <w:rPr>
-          <w:sz w:val="28"/>
-          <w:szCs w:val="28"/>
-        </w:rPr>
-        <w:t>này )</w:t>
-      </w:r>
-      <w:proofErr w:type="gramEnd"/>
-      <w:r>
-        <w:rPr>
-          <w:sz w:val="28"/>
-          <w:szCs w:val="28"/>
-        </w:rPr>
-        <w:t>.</w:t>
-      </w:r>
-    </w:p>
-    <w:p>
-      <w:pPr>
-        <w:shd w:val="clear" w:color="auto" w:fill="FFFFFF"/>
-        <w:rPr>
-          <w:rFonts w:ascii="Times New Roman" w:hAnsi="Times New Roman" w:cs="Times New Roman"/>
-          <w:color w:val="000000"/>
-          <w:sz w:val="21"/>
-          <w:szCs w:val="21"/>
-        </w:rPr>
-      </w:pPr>
-      <w:r>
-        <w:rPr>
-          <w:rFonts w:ascii="Times New Roman" w:hAnsi="Times New Roman" w:cs="Times New Roman"/>
-          <w:color w:val="000000"/>
-          <w:sz w:val="21"/>
-          <w:szCs w:val="21"/>
-        </w:rPr>
-        <w:br/>
-      </w:r>
-    </w:p>
-    <w:p>
-      <w:pPr>
-        <w:pStyle w:val="NormalWeb"/>
-        <w:numPr>
-          <w:ilvl w:val="0"/>
-          <w:numId w:val="48"/>
-        </w:numPr>
-        <w:shd w:val="clear" w:color="auto" w:fill="FFFFFF"/>
-        <w:spacing w:before="0" w:beforeAutospacing="0" w:line="540" w:lineRule="atLeast"/>
-        <w:jc w:val="both"/>
-        <w:rPr>
-          <w:b/>
-          <w:bCs/>
-          <w:sz w:val="28"/>
-          <w:szCs w:val="28"/>
-          <w:highlight w:val="yellow"/>
-        </w:rPr>
-      </w:pPr>
-      <w:bookmarkStart w:id="9" w:name="Thư_viện_WxPython"/>
-      <w:r>
-        <w:rPr>
-          <w:b/>
-          <w:bCs/>
-          <w:sz w:val="28"/>
-          <w:szCs w:val="28"/>
-          <w:highlight w:val="yellow"/>
-        </w:rPr>
-        <w:t>Thư viện PyQt</w:t>
-      </w:r>
-    </w:p>
-    <w:p>
-      <w:pPr>
-        <w:pStyle w:val="NormalWeb"/>
-        <w:shd w:val="clear" w:color="auto" w:fill="FFFFFF"/>
-        <w:spacing w:before="0" w:beforeAutospacing="0" w:line="540" w:lineRule="atLeast"/>
-        <w:ind w:firstLine="720"/>
-        <w:jc w:val="both"/>
-        <w:rPr>
-          <w:sz w:val="28"/>
-          <w:szCs w:val="28"/>
-        </w:rPr>
-      </w:pPr>
-      <w:r>
-        <w:rPr>
-          <w:sz w:val="28"/>
-          <w:szCs w:val="28"/>
-        </w:rPr>
-        <w:t>Qt là một trong những ràng buộc Python đa nền tảng được ưa chuộng triển khai thư viện Qt cho </w:t>
-      </w:r>
-      <w:r>
-        <w:rPr>
-          <w:rStyle w:val="Strong"/>
-          <w:rFonts w:eastAsiaTheme="majorEastAsia"/>
-          <w:sz w:val="28"/>
-          <w:szCs w:val="28"/>
-        </w:rPr>
-        <w:t>Framework Python GUI</w:t>
-      </w:r>
-      <w:r>
-        <w:rPr>
-          <w:sz w:val="28"/>
-          <w:szCs w:val="28"/>
-        </w:rPr>
-        <w:t> phát triển ứng dụng Qt (thuộc sở hữu của Nokia).</w:t>
-      </w:r>
-    </w:p>
-    <w:p>
-      <w:pPr>
-        <w:pStyle w:val="NormalWeb"/>
-        <w:shd w:val="clear" w:color="auto" w:fill="FFFFFF"/>
-        <w:spacing w:before="0" w:beforeAutospacing="0" w:line="540" w:lineRule="atLeast"/>
-        <w:ind w:firstLine="720"/>
-        <w:jc w:val="both"/>
-        <w:rPr>
-          <w:sz w:val="28"/>
-          <w:szCs w:val="28"/>
-        </w:rPr>
-      </w:pPr>
-      <w:r>
-        <w:rPr>
-          <w:sz w:val="28"/>
-          <w:szCs w:val="28"/>
-        </w:rPr>
-        <w:t>Hiện tại, Qt có sẵn cho Unix / Linux, Windows, Mac OS X và Sharp Zaurus. Nó kết hợp những gì tốt nhất của Python và Qt và tùy thuộc vào từng lập trình viên để quyết định tạo một chương trình bằng cách viết code hay sử dụng Qt Designer để tạo các hộp thoại trực quan.</w:t>
-      </w:r>
-    </w:p>
-    <w:p>
-      <w:pPr>
-        <w:pStyle w:val="NormalWeb"/>
-        <w:shd w:val="clear" w:color="auto" w:fill="FFFFFF"/>
-        <w:spacing w:before="0" w:beforeAutospacing="0" w:line="540" w:lineRule="atLeast"/>
-        <w:ind w:firstLine="720"/>
-        <w:jc w:val="both"/>
-        <w:rPr>
-          <w:sz w:val="28"/>
-          <w:szCs w:val="28"/>
-        </w:rPr>
-      </w:pPr>
-      <w:r>
-        <w:rPr>
-          <w:sz w:val="28"/>
-          <w:szCs w:val="28"/>
-        </w:rPr>
-        <w:t xml:space="preserve">Qt có sẵn trong cả giấy phép thương mại cũng như GPL. Mặc dù một số tính năng có thể không có trong phiên bản miễn phí, nhưng nếu ứng dụng của bạn </w:t>
-      </w:r>
-      <w:r>
-        <w:rPr>
-          <w:sz w:val="28"/>
-          <w:szCs w:val="28"/>
-        </w:rPr>
-        <w:lastRenderedPageBreak/>
-        <w:t>là mã nguồn mở thì bạn có thể sử dụng nó theo giấy phép miễn phí.</w:t>
+        <w:t>Qt có sẵn trong cả giấy phép thương mại cũng như GPL. Mặc dù một số tính năng có thể không có trong phiên bản miễn phí, nhưng nếu ứng dụng của bạn là mã nguồn mở thì bạn có thể sử dụng nó theo giấy phép miễn phí.</w:t>
       </w:r>
       <w:r>
         <w:rPr>
@@ -3793,7 +3513,7 @@
         <w:br/>
         <w:t>Link tải framework </w:t>
       </w:r>
-      <w:hyperlink r:id="rId11" w:history="1">
+      <w:hyperlink r:id="rId10" w:history="1">
         <w:r>
           <w:rPr>
             <w:rStyle w:val="Hyperlink"/>
@@ -3809,17 +3529,242 @@
     <w:p>
       <w:pPr>
         <w:pStyle w:val="NormalWeb"/>
+        <w:numPr>
+          <w:ilvl w:val="0"/>
+          <w:numId w:val="48"/>
+        </w:numPr>
         <w:shd w:val="clear" w:color="auto" w:fill="FFFFFF"/>
         <w:spacing w:before="0" w:beforeAutospacing="0" w:line="540" w:lineRule="atLeast"/>
         <w:jc w:val="both"/>
         <w:rPr>
+          <w:sz w:val="28"/>
+          <w:szCs w:val="28"/>
+        </w:rPr>
+      </w:pPr>
+      <w:bookmarkStart w:id="8" w:name="Thư_viện_Kivy"/>
+      <w:r>
+        <w:rPr>
           <w:b/>
           <w:bCs/>
           <w:sz w:val="28"/>
           <w:szCs w:val="28"/>
           <w:highlight w:val="yellow"/>
         </w:rPr>
-      </w:pPr>
+        <w:t>Thư viện Kivy</w:t>
+      </w:r>
+      <w:bookmarkEnd w:id="8"/>
+    </w:p>
+    <w:p>
+      <w:pPr>
+        <w:pStyle w:val="NormalWeb"/>
+        <w:shd w:val="clear" w:color="auto" w:fill="FFFFFF"/>
+        <w:spacing w:before="0" w:beforeAutospacing="0" w:line="540" w:lineRule="atLeast"/>
+        <w:ind w:firstLine="720"/>
+        <w:jc w:val="both"/>
+        <w:rPr>
+          <w:sz w:val="28"/>
+          <w:szCs w:val="28"/>
+        </w:rPr>
+      </w:pPr>
+      <w:r>
+        <w:rPr>
+          <w:sz w:val="28"/>
+          <w:szCs w:val="28"/>
+        </w:rPr>
+        <w:t> Kivy là một Python GUI Framework tăng tốc OpenGL ES 2 để tạo giao diện người dùng mới. Kivy chạy trên Linux, Windows, OS X, Android, iOS và Raspberry Pi. Bạn có thể chạy cùng một mã nguồn trên tất cả các nền tảng được hỗ trợ.</w:t>
+      </w:r>
+    </w:p>
+    <w:p>
+      <w:pPr>
+        <w:pStyle w:val="NormalWeb"/>
+        <w:shd w:val="clear" w:color="auto" w:fill="FFFFFF"/>
+        <w:spacing w:before="0" w:beforeAutospacing="0" w:line="540" w:lineRule="atLeast"/>
+        <w:ind w:firstLine="720"/>
+        <w:jc w:val="both"/>
+      </w:pPr>
+      <w:r>
+        <w:rPr>
+          <w:sz w:val="28"/>
+          <w:szCs w:val="28"/>
+        </w:rPr>
+        <w:t> Nó có thể sử dụng nguyên bản hầu hết các đầu vào, giao thức và thiết bị bao gồm WM_Touch, WM_Pen, Mac OS X Trackpad và Magic Mouse, Mtdev, Linux Kernel HID, TUIO. Một mô phỏng chuột cảm ứng đa điểm.</w:t>
+      </w:r>
+      <w:r>
+        <w:rPr>
+          <w:sz w:val="28"/>
+          <w:szCs w:val="28"/>
+        </w:rPr>
+        <w:br/>
+        <w:t xml:space="preserve">Kivy được sử dụng miễn phí 100%, theo giấy phép MIT (bắt đầu từ 1.7.2) và </w:t>
+      </w:r>
+      <w:r>
+        <w:rPr>
+          <w:sz w:val="28"/>
+          <w:szCs w:val="28"/>
+        </w:rPr>
+        <w:lastRenderedPageBreak/>
+        <w:t>LGPL 3 cho các phiên bản trước. Bộ công cụ được phát triển, hỗ trợ chuyên nghiệp. Bạn có thể sử dụng nó trong một sản phẩm thương mại.</w:t>
+      </w:r>
+      <w:r>
+        <w:rPr>
+          <w:sz w:val="28"/>
+          <w:szCs w:val="28"/>
+        </w:rPr>
+        <w:br/>
+        <w:t>Framework Kivy ổn định và có tài liệu API tốt, cùng với hướng dẫn lập trình kèm theo để giúp bạn bắt đầu nhanh chóng.</w:t>
+      </w:r>
+      <w:r>
+        <w:rPr>
+          <w:sz w:val="28"/>
+          <w:szCs w:val="28"/>
+        </w:rPr>
+        <w:br/>
+        <w:t>Link tải framework </w:t>
+      </w:r>
+      <w:hyperlink r:id="rId11" w:anchor="home" w:history="1">
+        <w:r>
+          <w:t>Kivy</w:t>
+        </w:r>
+      </w:hyperlink>
+    </w:p>
+    <w:p>
+      <w:pPr>
+        <w:pStyle w:val="NormalWeb"/>
+        <w:numPr>
+          <w:ilvl w:val="0"/>
+          <w:numId w:val="48"/>
+        </w:numPr>
+        <w:shd w:val="clear" w:color="auto" w:fill="FFFFFF"/>
+        <w:spacing w:before="0" w:beforeAutospacing="0" w:line="540" w:lineRule="atLeast"/>
+        <w:jc w:val="both"/>
+        <w:rPr>
+          <w:b/>
+          <w:bCs/>
+          <w:sz w:val="28"/>
+          <w:szCs w:val="28"/>
+          <w:highlight w:val="yellow"/>
+        </w:rPr>
+      </w:pPr>
+      <w:r>
+        <w:rPr>
+          <w:b/>
+          <w:bCs/>
+          <w:sz w:val="28"/>
+          <w:szCs w:val="28"/>
+          <w:highlight w:val="yellow"/>
+        </w:rPr>
+        <w:t>Thư viện PyGobject</w:t>
+      </w:r>
+    </w:p>
+    <w:p>
+      <w:pPr>
+        <w:pStyle w:val="NormalWeb"/>
+        <w:shd w:val="clear" w:color="auto" w:fill="FFFFFF"/>
+        <w:spacing w:before="0" w:beforeAutospacing="0" w:line="540" w:lineRule="atLeast"/>
+        <w:ind w:firstLine="720"/>
+        <w:jc w:val="both"/>
+        <w:rPr>
+          <w:sz w:val="28"/>
+          <w:szCs w:val="28"/>
+        </w:rPr>
+      </w:pPr>
+      <w:r>
+        <w:rPr>
+          <w:sz w:val="28"/>
+          <w:szCs w:val="28"/>
+        </w:rPr>
+        <w:t>PyGObject là một mô-đun mở rộng của Python. Nó cung cấp quyền truy cập tốt và nhất quán vào toàn bộ nền tảng phần mềm Gnome với sự trợ giúp của GObject Introspection. Nó hỗ trợ đầy đủ GObject Introspection và các tính năng của nó như gọi lại, phân lớp phụ, hỗ trợ GVariant, bao đóng, v.v. Nó có sẵn cho các hệ điều hành như Windows, macOS, Linux, v.v. Nó hỗ trợ Python3 trở lên. Trong bài viết này, chúng ta sẽ xem quy trình từng bước để cài đặt PyGObject cho Python trong Windows. </w:t>
+      </w:r>
+    </w:p>
+    <w:p>
+      <w:pPr>
+        <w:pStyle w:val="NormalWeb"/>
+        <w:shd w:val="clear" w:color="auto" w:fill="FFFFFF"/>
+        <w:spacing w:before="0" w:beforeAutospacing="0" w:line="540" w:lineRule="atLeast"/>
+        <w:ind w:firstLine="720"/>
+        <w:jc w:val="both"/>
+        <w:rPr>
+          <w:sz w:val="28"/>
+          <w:szCs w:val="28"/>
+        </w:rPr>
+      </w:pPr>
+      <w:r>
+        <w:rPr>
+          <w:b/>
+          <w:bCs/>
+          <w:sz w:val="28"/>
+          <w:szCs w:val="28"/>
+        </w:rPr>
+        <w:t>PyGObject </w:t>
+      </w:r>
+      <w:r>
+        <w:rPr>
+          <w:sz w:val="28"/>
+          <w:szCs w:val="28"/>
+        </w:rPr>
+        <w:t>là một phần mềm thư viện nguồn mở và hoàn toàn miễn phí được viết bằng Python và được thiết kế cho các nhà phát triển muốn có một bộ sưu tập các ràng buộc Python cho Hệ thống đối tượng GLib (GObject) và thư viện GLib. trong ngôn ngữ lập trình Python. Mục tiêu chính của thư viện PyGObject là hỗ trợ đầy đủ sự quan tâm của GObject và tất cả các tính năng của nó, bao gồm cả callbacks, closures, GVariant support, etc.</w:t>
+      </w:r>
+    </w:p>
+    <w:p>
+      <w:pPr>
+        <w:pStyle w:val="NormalWeb"/>
+        <w:shd w:val="clear" w:color="auto" w:fill="FFFFFF"/>
+        <w:spacing w:before="0" w:beforeAutospacing="0" w:line="540" w:lineRule="atLeast"/>
+        <w:ind w:firstLine="720"/>
+        <w:jc w:val="both"/>
+        <w:rPr>
+          <w:sz w:val="28"/>
+          <w:szCs w:val="28"/>
+        </w:rPr>
+      </w:pPr>
+      <w:r>
+        <w:rPr>
+          <w:sz w:val="28"/>
+          <w:szCs w:val="28"/>
+        </w:rPr>
+        <w:br/>
+        <w:t>Một bộ hoàn chỉnh các ràng buộc Python</w:t>
+      </w:r>
+    </w:p>
+    <w:p>
+      <w:pPr>
+        <w:pStyle w:val="NormalWeb"/>
+        <w:shd w:val="clear" w:color="auto" w:fill="FFFFFF"/>
+        <w:spacing w:before="0" w:beforeAutospacing="0" w:line="540" w:lineRule="atLeast"/>
+        <w:ind w:firstLine="720"/>
+        <w:jc w:val="both"/>
+        <w:rPr>
+          <w:sz w:val="28"/>
+          <w:szCs w:val="28"/>
+        </w:rPr>
+      </w:pPr>
+      <w:r>
+        <w:rPr>
+          <w:sz w:val="28"/>
+          <w:szCs w:val="28"/>
+        </w:rPr>
+        <w:t xml:space="preserve">PyGObject là một tập hợp khá đầy đủ các ràng buộc Python, rất hữu ích và có thể được sử dụng để viết các chương trình đơn giản và phức tạp (xem thư mục </w:t>
+      </w:r>
+      <w:r>
+        <w:rPr>
+          <w:sz w:val="28"/>
+          <w:szCs w:val="28"/>
+        </w:rPr>
+        <w:lastRenderedPageBreak/>
+        <w:t>ví dụ trong tarball cho một số ví dụ ngẫu nhiên, nhưng đơn giản của các chương trình bạn có thể viết bằng thư viện này ).</w:t>
+      </w:r>
+    </w:p>
+    <w:p>
+      <w:pPr>
+        <w:shd w:val="clear" w:color="auto" w:fill="FFFFFF"/>
+        <w:rPr>
+          <w:rFonts w:ascii="Times New Roman" w:hAnsi="Times New Roman" w:cs="Times New Roman"/>
+          <w:color w:val="000000"/>
+          <w:sz w:val="21"/>
+          <w:szCs w:val="21"/>
+        </w:rPr>
+      </w:pPr>
+      <w:bookmarkStart w:id="9" w:name="Thư_viện_WxPython"/>
     </w:p>
     <w:p>
       <w:pPr>
@@ -4246,7 +4191,15 @@
           <w:sz w:val="28"/>
           <w:szCs w:val="28"/>
         </w:rPr>
-        <w:t>anaconda</w:t>
+        <w:t>A</w:t>
+      </w:r>
+      <w:r>
+        <w:rPr>
+          <w:rFonts w:ascii="Times New Roman" w:hAnsi="Times New Roman" w:cs="Times New Roman"/>
+          <w:sz w:val="28"/>
+          <w:szCs w:val="28"/>
+        </w:rPr>
+        <w:t>naconda</w:t>
       </w:r>
     </w:p>
     <w:p>
@@ -4673,18 +4626,8 @@
           <w:sz w:val="28"/>
           <w:szCs w:val="28"/>
         </w:rPr>
-        <w:t xml:space="preserve">Hiện thông báo khi click vào </w:t>
-      </w:r>
-      <w:proofErr w:type="gramStart"/>
-      <w:r>
-        <w:rPr>
-          <w:rFonts w:ascii="Times New Roman" w:hAnsi="Times New Roman" w:cs="Times New Roman"/>
-          <w:sz w:val="28"/>
-          <w:szCs w:val="28"/>
-        </w:rPr>
-        <w:t>button</w:t>
-      </w:r>
-      <w:proofErr w:type="gramEnd"/>
+        <w:t>Hiện thông báo khi click vào button</w:t>
+      </w:r>
     </w:p>
     <w:p>
       <w:pPr>
@@ -4755,18 +4698,8 @@
           <w:sz w:val="28"/>
           <w:szCs w:val="28"/>
         </w:rPr>
-        <w:t xml:space="preserve">Click </w:t>
-      </w:r>
-      <w:proofErr w:type="gramStart"/>
-      <w:r>
-        <w:rPr>
-          <w:rFonts w:ascii="Times New Roman" w:hAnsi="Times New Roman" w:cs="Times New Roman"/>
-          <w:sz w:val="28"/>
-          <w:szCs w:val="28"/>
-        </w:rPr>
-        <w:t>button</w:t>
-      </w:r>
-      <w:proofErr w:type="gramEnd"/>
+        <w:t>Click button</w:t>
+      </w:r>
     </w:p>
     <w:p>
       <w:pPr>
@@ -5383,18 +5316,8 @@
           <w:sz w:val="28"/>
           <w:szCs w:val="28"/>
         </w:rPr>
-        <w:t xml:space="preserve">nhãn, </w:t>
-      </w:r>
-      <w:proofErr w:type="gramStart"/>
-      <w:r>
-        <w:rPr>
-          <w:rFonts w:ascii="Times New Roman" w:hAnsi="Times New Roman" w:cs="Times New Roman"/>
-          <w:sz w:val="28"/>
-          <w:szCs w:val="28"/>
-        </w:rPr>
-        <w:t>nút</w:t>
-      </w:r>
-      <w:proofErr w:type="gramEnd"/>
+        <w:t>nhãn, nút</w:t>
+      </w:r>
     </w:p>
     <w:p>
       <w:pPr>
@@ -5560,7 +5483,6 @@
         </w:rPr>
         <w:t xml:space="preserve">Tạo form trong Pycharm .py để import form </w:t>
       </w:r>
-      <w:proofErr w:type="gramStart"/>
       <w:r>
         <w:rPr>
           <w:rFonts w:ascii="Times New Roman" w:hAnsi="Times New Roman" w:cs="Times New Roman"/>
@@ -5577,7 +5499,6 @@
         </w:rPr>
         <w:t>t</w:t>
       </w:r>
-      <w:proofErr w:type="gramEnd"/>
     </w:p>
     <w:p>
       <w:pPr>
@@ -5650,6 +5571,737 @@
     </w:p>
     <w:p>
       <w:pPr>
+        <w:pStyle w:val="ListParagraph"/>
+        <w:numPr>
+          <w:ilvl w:val="0"/>
+          <w:numId w:val="49"/>
+        </w:numPr>
+        <w:spacing w:line="360" w:lineRule="auto"/>
+        <w:rPr>
+          <w:rFonts w:ascii="Times New Roman" w:hAnsi="Times New Roman" w:cs="Times New Roman"/>
+          <w:b/>
+          <w:bCs/>
+          <w:sz w:val="28"/>
+          <w:szCs w:val="28"/>
+        </w:rPr>
+      </w:pPr>
+      <w:r>
+        <w:rPr>
+          <w:rFonts w:ascii="Times New Roman" w:hAnsi="Times New Roman" w:cs="Times New Roman"/>
+          <w:b/>
+          <w:bCs/>
+          <w:sz w:val="28"/>
+          <w:szCs w:val="28"/>
+        </w:rPr>
+        <w:t xml:space="preserve">Thư viện </w:t>
+      </w:r>
+      <w:r>
+        <w:rPr>
+          <w:rFonts w:ascii="Times New Roman" w:hAnsi="Times New Roman" w:cs="Times New Roman"/>
+          <w:b/>
+          <w:bCs/>
+          <w:sz w:val="28"/>
+          <w:szCs w:val="28"/>
+        </w:rPr>
+        <w:t>Kivy</w:t>
+      </w:r>
+    </w:p>
+    <w:p>
+      <w:pPr>
+        <w:spacing w:line="360" w:lineRule="auto"/>
+        <w:rPr>
+          <w:rFonts w:ascii="Times New Roman" w:hAnsi="Times New Roman" w:cs="Times New Roman"/>
+          <w:noProof/>
+          <w:sz w:val="28"/>
+          <w:szCs w:val="28"/>
+        </w:rPr>
+      </w:pPr>
+      <w:r>
+        <w:rPr>
+          <w:rFonts w:ascii="Times New Roman" w:hAnsi="Times New Roman" w:cs="Times New Roman"/>
+          <w:noProof/>
+          <w:sz w:val="28"/>
+          <w:szCs w:val="28"/>
+        </w:rPr>
+        <w:t>Sử dụng chương trình phụ hỗ trợ Pycharm</w:t>
+      </w:r>
+    </w:p>
+    <w:p>
+      <w:pPr>
+        <w:spacing w:line="360" w:lineRule="auto"/>
+        <w:rPr>
+          <w:rFonts w:ascii="Times New Roman" w:hAnsi="Times New Roman" w:cs="Times New Roman"/>
+          <w:noProof/>
+          <w:sz w:val="28"/>
+          <w:szCs w:val="28"/>
+        </w:rPr>
+      </w:pPr>
+      <w:r>
+        <w:rPr>
+          <w:rFonts w:ascii="Times New Roman" w:hAnsi="Times New Roman" w:cs="Times New Roman"/>
+          <w:noProof/>
+          <w:sz w:val="28"/>
+          <w:szCs w:val="28"/>
+        </w:rPr>
+        <w:t>Tạo project mobile.app</w:t>
+      </w:r>
+    </w:p>
+    <w:p>
+      <w:pPr>
+        <w:spacing w:line="360" w:lineRule="auto"/>
+        <w:rPr>
+          <w:rFonts w:ascii="Times New Roman" w:hAnsi="Times New Roman" w:cs="Times New Roman"/>
+          <w:b/>
+          <w:bCs/>
+          <w:sz w:val="28"/>
+          <w:szCs w:val="28"/>
+        </w:rPr>
+      </w:pPr>
+      <w:r>
+        <w:rPr>
+          <w:noProof/>
+        </w:rPr>
+        <w:drawing>
+          <wp:inline distT="0" distB="0" distL="0" distR="0" wp14:anchorId="24E76579" wp14:editId="1792B9EA">
+            <wp:extent cx="5760085" cy="3327400"/>
+            <wp:effectExtent l="0" t="0" r="0" b="6350"/>
+            <wp:docPr id="23" name="Picture 23"/>
+            <wp:cNvGraphicFramePr>
+              <a:graphicFrameLocks xmlns:a="http://schemas.openxmlformats.org/drawingml/2006/main" noChangeAspect="1"/>
+            </wp:cNvGraphicFramePr>
+            <a:graphic xmlns:a="http://schemas.openxmlformats.org/drawingml/2006/main">
+              <a:graphicData uri="http://schemas.openxmlformats.org/drawingml/2006/picture">
+                <pic:pic xmlns:pic="http://schemas.openxmlformats.org/drawingml/2006/picture">
+                  <pic:nvPicPr>
+                    <pic:cNvPr id="1" name=""/>
+                    <pic:cNvPicPr/>
+                  </pic:nvPicPr>
+                  <pic:blipFill>
+                    <a:blip r:embed="rId33"/>
+                    <a:stretch>
+                      <a:fillRect/>
+                    </a:stretch>
+                  </pic:blipFill>
+                  <pic:spPr>
+                    <a:xfrm>
+                      <a:off x="0" y="0"/>
+                      <a:ext cx="5760085" cy="3327400"/>
+                    </a:xfrm>
+                    <a:prstGeom prst="rect">
+                      <a:avLst/>
+                    </a:prstGeom>
+                  </pic:spPr>
+                </pic:pic>
+              </a:graphicData>
+            </a:graphic>
+          </wp:inline>
+        </w:drawing>
+      </w:r>
+    </w:p>
+    <w:p>
+      <w:pPr>
+        <w:spacing w:line="360" w:lineRule="auto"/>
+        <w:rPr>
+          <w:rFonts w:ascii="Times New Roman" w:hAnsi="Times New Roman" w:cs="Times New Roman"/>
+          <w:sz w:val="28"/>
+          <w:szCs w:val="28"/>
+        </w:rPr>
+      </w:pPr>
+      <w:r>
+        <w:rPr>
+          <w:rFonts w:ascii="Times New Roman" w:hAnsi="Times New Roman" w:cs="Times New Roman"/>
+          <w:sz w:val="28"/>
+          <w:szCs w:val="28"/>
+        </w:rPr>
+        <w:t>Tiến hành cài đặt Kivy</w:t>
+      </w:r>
+      <w:r>
+        <w:rPr>
+          <w:rFonts w:ascii="Times New Roman" w:hAnsi="Times New Roman" w:cs="Times New Roman"/>
+          <w:sz w:val="28"/>
+          <w:szCs w:val="28"/>
+        </w:rPr>
+        <w:t xml:space="preserve">. </w:t>
+      </w:r>
+      <w:r>
+        <w:rPr>
+          <w:rFonts w:ascii="Times New Roman" w:hAnsi="Times New Roman" w:cs="Times New Roman"/>
+          <w:sz w:val="28"/>
+          <w:szCs w:val="28"/>
+        </w:rPr>
+        <w:t>Kiểm tra Terminal phần cài đặt Kivy</w:t>
+      </w:r>
+    </w:p>
+    <w:p>
+      <w:pPr>
+        <w:spacing w:line="360" w:lineRule="auto"/>
+        <w:rPr>
+          <w:rFonts w:ascii="Times New Roman" w:hAnsi="Times New Roman" w:cs="Times New Roman"/>
+          <w:sz w:val="28"/>
+          <w:szCs w:val="28"/>
+        </w:rPr>
+      </w:pPr>
+      <w:r>
+        <w:rPr>
+          <w:noProof/>
+        </w:rPr>
+        <w:lastRenderedPageBreak/>
+        <w:drawing>
+          <wp:inline distT="0" distB="0" distL="0" distR="0" wp14:anchorId="67F9360E" wp14:editId="1A676E22">
+            <wp:extent cx="5760085" cy="2378075"/>
+            <wp:effectExtent l="0" t="0" r="0" b="3175"/>
+            <wp:docPr id="25" name="Picture 25" descr="Graphical user interface, text, application&#10;&#10;Description automatically generated"/>
+            <wp:cNvGraphicFramePr>
+              <a:graphicFrameLocks xmlns:a="http://schemas.openxmlformats.org/drawingml/2006/main" noChangeAspect="1"/>
+            </wp:cNvGraphicFramePr>
+            <a:graphic xmlns:a="http://schemas.openxmlformats.org/drawingml/2006/main">
+              <a:graphicData uri="http://schemas.openxmlformats.org/drawingml/2006/picture">
+                <pic:pic xmlns:pic="http://schemas.openxmlformats.org/drawingml/2006/picture">
+                  <pic:nvPicPr>
+                    <pic:cNvPr id="25" name="Picture 25" descr="Graphical user interface, text, application&#10;&#10;Description automatically generated"/>
+                    <pic:cNvPicPr/>
+                  </pic:nvPicPr>
+                  <pic:blipFill>
+                    <a:blip r:embed="rId34"/>
+                    <a:stretch>
+                      <a:fillRect/>
+                    </a:stretch>
+                  </pic:blipFill>
+                  <pic:spPr>
+                    <a:xfrm>
+                      <a:off x="0" y="0"/>
+                      <a:ext cx="5760085" cy="2378075"/>
+                    </a:xfrm>
+                    <a:prstGeom prst="rect">
+                      <a:avLst/>
+                    </a:prstGeom>
+                  </pic:spPr>
+                </pic:pic>
+              </a:graphicData>
+            </a:graphic>
+          </wp:inline>
+        </w:drawing>
+      </w:r>
+    </w:p>
+    <w:p>
+      <w:pPr>
+        <w:spacing w:line="360" w:lineRule="auto"/>
+        <w:rPr>
+          <w:rFonts w:ascii="Times New Roman" w:hAnsi="Times New Roman" w:cs="Times New Roman"/>
+          <w:sz w:val="28"/>
+          <w:szCs w:val="28"/>
+        </w:rPr>
+      </w:pPr>
+      <w:r>
+        <w:rPr>
+          <w:rFonts w:ascii="Times New Roman" w:hAnsi="Times New Roman" w:cs="Times New Roman"/>
+          <w:sz w:val="28"/>
+          <w:szCs w:val="28"/>
+        </w:rPr>
+        <w:t>Kiểm tra xem đã import Kivy thành công chưa</w:t>
+      </w:r>
+    </w:p>
+    <w:p>
+      <w:pPr>
+        <w:spacing w:line="360" w:lineRule="auto"/>
+        <w:rPr>
+          <w:rFonts w:ascii="Times New Roman" w:hAnsi="Times New Roman" w:cs="Times New Roman"/>
+          <w:sz w:val="28"/>
+          <w:szCs w:val="28"/>
+        </w:rPr>
+      </w:pPr>
+      <w:r>
+        <w:rPr>
+          <w:noProof/>
+        </w:rPr>
+        <w:drawing>
+          <wp:inline distT="0" distB="0" distL="0" distR="0" wp14:anchorId="30FD970A" wp14:editId="4834ED33">
+            <wp:extent cx="5760085" cy="3988435"/>
+            <wp:effectExtent l="0" t="0" r="0" b="0"/>
+            <wp:docPr id="26" name="Picture 26" descr="Graphical user interface, application&#10;&#10;Description automatically generated"/>
+            <wp:cNvGraphicFramePr>
+              <a:graphicFrameLocks xmlns:a="http://schemas.openxmlformats.org/drawingml/2006/main" noChangeAspect="1"/>
+            </wp:cNvGraphicFramePr>
+            <a:graphic xmlns:a="http://schemas.openxmlformats.org/drawingml/2006/main">
+              <a:graphicData uri="http://schemas.openxmlformats.org/drawingml/2006/picture">
+                <pic:pic xmlns:pic="http://schemas.openxmlformats.org/drawingml/2006/picture">
+                  <pic:nvPicPr>
+                    <pic:cNvPr id="26" name="Picture 26" descr="Graphical user interface, application&#10;&#10;Description automatically generated"/>
+                    <pic:cNvPicPr/>
+                  </pic:nvPicPr>
+                  <pic:blipFill>
+                    <a:blip r:embed="rId35"/>
+                    <a:stretch>
+                      <a:fillRect/>
+                    </a:stretch>
+                  </pic:blipFill>
+                  <pic:spPr>
+                    <a:xfrm>
+                      <a:off x="0" y="0"/>
+                      <a:ext cx="5760085" cy="3988435"/>
+                    </a:xfrm>
+                    <a:prstGeom prst="rect">
+                      <a:avLst/>
+                    </a:prstGeom>
+                  </pic:spPr>
+                </pic:pic>
+              </a:graphicData>
+            </a:graphic>
+          </wp:inline>
+        </w:drawing>
+      </w:r>
+    </w:p>
+    <w:p>
+      <w:pPr>
+        <w:spacing w:line="360" w:lineRule="auto"/>
+        <w:rPr>
+          <w:rFonts w:ascii="Times New Roman" w:hAnsi="Times New Roman" w:cs="Times New Roman"/>
+          <w:sz w:val="28"/>
+          <w:szCs w:val="28"/>
+        </w:rPr>
+      </w:pPr>
+      <w:r>
+        <w:rPr>
+          <w:rFonts w:ascii="Times New Roman" w:hAnsi="Times New Roman" w:cs="Times New Roman"/>
+          <w:sz w:val="28"/>
+          <w:szCs w:val="28"/>
+        </w:rPr>
+        <w:t>Phần code cơ bản của Kivy:</w:t>
+      </w:r>
+    </w:p>
+    <w:p>
+      <w:pPr>
+        <w:spacing w:line="360" w:lineRule="auto"/>
+        <w:rPr>
+          <w:rFonts w:ascii="Times New Roman" w:hAnsi="Times New Roman" w:cs="Times New Roman"/>
+          <w:sz w:val="28"/>
+          <w:szCs w:val="28"/>
+        </w:rPr>
+      </w:pPr>
+      <w:r>
+        <w:rPr>
+          <w:noProof/>
+        </w:rPr>
+        <w:lastRenderedPageBreak/>
+        <w:drawing>
+          <wp:inline distT="0" distB="0" distL="0" distR="0" wp14:anchorId="49B682E6" wp14:editId="315CF8CC">
+            <wp:extent cx="5760085" cy="3324225"/>
+            <wp:effectExtent l="0" t="0" r="0" b="9525"/>
+            <wp:docPr id="27" name="Picture 27" descr="Graphical user interface, text, application&#10;&#10;Description automatically generated"/>
+            <wp:cNvGraphicFramePr>
+              <a:graphicFrameLocks xmlns:a="http://schemas.openxmlformats.org/drawingml/2006/main" noChangeAspect="1"/>
+            </wp:cNvGraphicFramePr>
+            <a:graphic xmlns:a="http://schemas.openxmlformats.org/drawingml/2006/main">
+              <a:graphicData uri="http://schemas.openxmlformats.org/drawingml/2006/picture">
+                <pic:pic xmlns:pic="http://schemas.openxmlformats.org/drawingml/2006/picture">
+                  <pic:nvPicPr>
+                    <pic:cNvPr id="27" name="Picture 27" descr="Graphical user interface, text, application&#10;&#10;Description automatically generated"/>
+                    <pic:cNvPicPr/>
+                  </pic:nvPicPr>
+                  <pic:blipFill>
+                    <a:blip r:embed="rId36"/>
+                    <a:stretch>
+                      <a:fillRect/>
+                    </a:stretch>
+                  </pic:blipFill>
+                  <pic:spPr>
+                    <a:xfrm>
+                      <a:off x="0" y="0"/>
+                      <a:ext cx="5760085" cy="3324225"/>
+                    </a:xfrm>
+                    <a:prstGeom prst="rect">
+                      <a:avLst/>
+                    </a:prstGeom>
+                  </pic:spPr>
+                </pic:pic>
+              </a:graphicData>
+            </a:graphic>
+          </wp:inline>
+        </w:drawing>
+      </w:r>
+    </w:p>
+    <w:p>
+      <w:pPr>
+        <w:spacing w:line="360" w:lineRule="auto"/>
+        <w:rPr>
+          <w:rFonts w:ascii="Times New Roman" w:hAnsi="Times New Roman" w:cs="Times New Roman"/>
+          <w:b/>
+          <w:bCs/>
+          <w:sz w:val="28"/>
+          <w:szCs w:val="28"/>
+        </w:rPr>
+      </w:pPr>
+      <w:r>
+        <w:rPr>
+          <w:noProof/>
+        </w:rPr>
+        <w:drawing>
+          <wp:inline distT="0" distB="0" distL="0" distR="0" wp14:anchorId="24C22C57" wp14:editId="00FD4D60">
+            <wp:extent cx="5760085" cy="5170170"/>
+            <wp:effectExtent l="0" t="0" r="0" b="0"/>
+            <wp:docPr id="24" name="Picture 24" descr="Graphical user interface, application, Word&#10;&#10;Description automatically generated"/>
+            <wp:cNvGraphicFramePr>
+              <a:graphicFrameLocks xmlns:a="http://schemas.openxmlformats.org/drawingml/2006/main" noChangeAspect="1"/>
+            </wp:cNvGraphicFramePr>
+            <a:graphic xmlns:a="http://schemas.openxmlformats.org/drawingml/2006/main">
+              <a:graphicData uri="http://schemas.openxmlformats.org/drawingml/2006/picture">
+                <pic:pic xmlns:pic="http://schemas.openxmlformats.org/drawingml/2006/picture">
+                  <pic:nvPicPr>
+                    <pic:cNvPr id="24" name="Picture 24" descr="Graphical user interface, application, Word&#10;&#10;Description automatically generated"/>
+                    <pic:cNvPicPr/>
+                  </pic:nvPicPr>
+                  <pic:blipFill>
+                    <a:blip r:embed="rId37"/>
+                    <a:stretch>
+                      <a:fillRect/>
+                    </a:stretch>
+                  </pic:blipFill>
+                  <pic:spPr>
+                    <a:xfrm>
+                      <a:off x="0" y="0"/>
+                      <a:ext cx="5760085" cy="5170170"/>
+                    </a:xfrm>
+                    <a:prstGeom prst="rect">
+                      <a:avLst/>
+                    </a:prstGeom>
+                  </pic:spPr>
+                </pic:pic>
+              </a:graphicData>
+            </a:graphic>
+          </wp:inline>
+        </w:drawing>
+      </w:r>
+    </w:p>
+    <w:p>
+      <w:pPr>
+        <w:spacing w:line="360" w:lineRule="auto"/>
+        <w:rPr>
+          <w:rFonts w:ascii="Times New Roman" w:hAnsi="Times New Roman" w:cs="Times New Roman"/>
+          <w:b/>
+          <w:bCs/>
+          <w:sz w:val="28"/>
+          <w:szCs w:val="28"/>
+        </w:rPr>
+      </w:pPr>
+    </w:p>
+    <w:p>
+      <w:pPr>
+        <w:pStyle w:val="HTMLPreformatted"/>
+        <w:shd w:val="clear" w:color="auto" w:fill="FFFFFF"/>
+        <w:rPr>
+          <w:color w:val="080808"/>
+        </w:rPr>
+      </w:pPr>
+      <w:r>
+        <w:rPr>
+          <w:color w:val="080808"/>
+        </w:rPr>
+        <w:lastRenderedPageBreak/>
+        <w:br/>
+      </w:r>
+    </w:p>
+    <w:p>
+      <w:pPr>
+        <w:spacing w:line="360" w:lineRule="auto"/>
+        <w:rPr>
+          <w:rFonts w:ascii="Times New Roman" w:hAnsi="Times New Roman" w:cs="Times New Roman"/>
+          <w:b/>
+          <w:bCs/>
+          <w:sz w:val="28"/>
+          <w:szCs w:val="28"/>
+        </w:rPr>
+      </w:pPr>
+      <w:r>
+        <w:rPr>
+          <w:noProof/>
+        </w:rPr>
+        <w:drawing>
+          <wp:inline distT="0" distB="0" distL="0" distR="0" wp14:anchorId="0E5F3843" wp14:editId="0F37B104">
+            <wp:extent cx="5760085" cy="2996565"/>
+            <wp:effectExtent l="0" t="0" r="0" b="0"/>
+            <wp:docPr id="28" name="Picture 28" descr="Graphical user interface, text, application&#10;&#10;Description automatically generated"/>
+            <wp:cNvGraphicFramePr>
+              <a:graphicFrameLocks xmlns:a="http://schemas.openxmlformats.org/drawingml/2006/main" noChangeAspect="1"/>
+            </wp:cNvGraphicFramePr>
+            <a:graphic xmlns:a="http://schemas.openxmlformats.org/drawingml/2006/main">
+              <a:graphicData uri="http://schemas.openxmlformats.org/drawingml/2006/picture">
+                <pic:pic xmlns:pic="http://schemas.openxmlformats.org/drawingml/2006/picture">
+                  <pic:nvPicPr>
+                    <pic:cNvPr id="28" name="Picture 28" descr="Graphical user interface, text, application&#10;&#10;Description automatically generated"/>
+                    <pic:cNvPicPr/>
+                  </pic:nvPicPr>
+                  <pic:blipFill>
+                    <a:blip r:embed="rId38"/>
+                    <a:stretch>
+                      <a:fillRect/>
+                    </a:stretch>
+                  </pic:blipFill>
+                  <pic:spPr>
+                    <a:xfrm>
+                      <a:off x="0" y="0"/>
+                      <a:ext cx="5760085" cy="2996565"/>
+                    </a:xfrm>
+                    <a:prstGeom prst="rect">
+                      <a:avLst/>
+                    </a:prstGeom>
+                  </pic:spPr>
+                </pic:pic>
+              </a:graphicData>
+            </a:graphic>
+          </wp:inline>
+        </w:drawing>
+      </w:r>
+    </w:p>
+    <w:p>
+      <w:pPr>
+        <w:spacing w:line="360" w:lineRule="auto"/>
+        <w:rPr>
+          <w:rFonts w:ascii="Times New Roman" w:hAnsi="Times New Roman" w:cs="Times New Roman"/>
+          <w:sz w:val="28"/>
+          <w:szCs w:val="28"/>
+        </w:rPr>
+      </w:pPr>
+      <w:r>
+        <w:rPr>
+          <w:rFonts w:ascii="Times New Roman" w:hAnsi="Times New Roman" w:cs="Times New Roman"/>
+          <w:sz w:val="28"/>
+          <w:szCs w:val="28"/>
+        </w:rPr>
+        <w:t xml:space="preserve">Chuyển đổi 2 button </w:t>
+      </w:r>
+      <w:r>
+        <w:rPr>
+          <w:rFonts w:ascii="Times New Roman" w:hAnsi="Times New Roman" w:cs="Times New Roman"/>
+          <w:sz w:val="28"/>
+          <w:szCs w:val="28"/>
+        </w:rPr>
+        <w:t>bên phải – bên trái</w:t>
+      </w:r>
+    </w:p>
+    <w:p>
+      <w:pPr>
+        <w:spacing w:line="360" w:lineRule="auto"/>
+        <w:rPr>
+          <w:rFonts w:ascii="Times New Roman" w:hAnsi="Times New Roman" w:cs="Times New Roman"/>
+          <w:b/>
+          <w:bCs/>
+          <w:sz w:val="28"/>
+          <w:szCs w:val="28"/>
+        </w:rPr>
+      </w:pPr>
+      <w:r>
+        <w:rPr>
+          <w:noProof/>
+        </w:rPr>
+        <w:drawing>
+          <wp:inline distT="0" distB="0" distL="0" distR="0" wp14:anchorId="267161E9" wp14:editId="71D5ECAB">
+            <wp:extent cx="5760085" cy="3044190"/>
+            <wp:effectExtent l="0" t="0" r="0" b="3810"/>
+            <wp:docPr id="29" name="Picture 29" descr="Graphical user interface, application&#10;&#10;Description automatically generated"/>
+            <wp:cNvGraphicFramePr>
+              <a:graphicFrameLocks xmlns:a="http://schemas.openxmlformats.org/drawingml/2006/main" noChangeAspect="1"/>
+            </wp:cNvGraphicFramePr>
+            <a:graphic xmlns:a="http://schemas.openxmlformats.org/drawingml/2006/main">
+              <a:graphicData uri="http://schemas.openxmlformats.org/drawingml/2006/picture">
+                <pic:pic xmlns:pic="http://schemas.openxmlformats.org/drawingml/2006/picture">
+                  <pic:nvPicPr>
+                    <pic:cNvPr id="29" name="Picture 29" descr="Graphical user interface, application&#10;&#10;Description automatically generated"/>
+                    <pic:cNvPicPr/>
+                  </pic:nvPicPr>
+                  <pic:blipFill>
+                    <a:blip r:embed="rId39"/>
+                    <a:stretch>
+                      <a:fillRect/>
+                    </a:stretch>
+                  </pic:blipFill>
+                  <pic:spPr>
+                    <a:xfrm>
+                      <a:off x="0" y="0"/>
+                      <a:ext cx="5760085" cy="3044190"/>
+                    </a:xfrm>
+                    <a:prstGeom prst="rect">
+                      <a:avLst/>
+                    </a:prstGeom>
+                  </pic:spPr>
+                </pic:pic>
+              </a:graphicData>
+            </a:graphic>
+          </wp:inline>
+        </w:drawing>
+      </w:r>
+    </w:p>
+    <w:p>
+      <w:pPr>
+        <w:spacing w:line="360" w:lineRule="auto"/>
+        <w:rPr>
+          <w:rFonts w:ascii="Times New Roman" w:hAnsi="Times New Roman" w:cs="Times New Roman"/>
+          <w:b/>
+          <w:bCs/>
+          <w:sz w:val="28"/>
+          <w:szCs w:val="28"/>
+        </w:rPr>
+      </w:pPr>
+    </w:p>
+    <w:p>
+      <w:pPr>
+        <w:pStyle w:val="ListParagraph"/>
+        <w:numPr>
+          <w:ilvl w:val="0"/>
+          <w:numId w:val="49"/>
+        </w:numPr>
+        <w:spacing w:line="360" w:lineRule="auto"/>
+        <w:rPr>
+          <w:rFonts w:ascii="Times New Roman" w:hAnsi="Times New Roman" w:cs="Times New Roman"/>
+          <w:b/>
+          <w:bCs/>
+          <w:sz w:val="28"/>
+          <w:szCs w:val="28"/>
+        </w:rPr>
+      </w:pPr>
+      <w:r>
+        <w:rPr>
+          <w:rFonts w:ascii="Times New Roman" w:hAnsi="Times New Roman" w:cs="Times New Roman"/>
+          <w:b/>
+          <w:bCs/>
+          <w:sz w:val="28"/>
+          <w:szCs w:val="28"/>
+        </w:rPr>
+        <w:t>Thư viện Py</w:t>
+      </w:r>
+      <w:r>
+        <w:rPr>
+          <w:rFonts w:ascii="Times New Roman" w:hAnsi="Times New Roman" w:cs="Times New Roman"/>
+          <w:b/>
+          <w:bCs/>
+          <w:sz w:val="28"/>
+          <w:szCs w:val="28"/>
+        </w:rPr>
+        <w:t>GObject</w:t>
+      </w:r>
+    </w:p>
+    <w:p>
+      <w:pPr>
+        <w:spacing w:line="360" w:lineRule="auto"/>
+        <w:rPr>
+          <w:rFonts w:ascii="Times New Roman" w:hAnsi="Times New Roman" w:cs="Times New Roman"/>
+          <w:b/>
+          <w:bCs/>
+          <w:sz w:val="28"/>
+          <w:szCs w:val="28"/>
+        </w:rPr>
+      </w:pPr>
+    </w:p>
+    <w:p>
+      <w:pPr>
+        <w:pStyle w:val="ListParagraph"/>
+        <w:numPr>
+          <w:ilvl w:val="0"/>
+          <w:numId w:val="49"/>
+        </w:numPr>
+        <w:spacing w:line="360" w:lineRule="auto"/>
+        <w:rPr>
+          <w:rFonts w:ascii="Times New Roman" w:hAnsi="Times New Roman" w:cs="Times New Roman"/>
+          <w:b/>
+          <w:bCs/>
+          <w:sz w:val="28"/>
+          <w:szCs w:val="28"/>
+        </w:rPr>
+      </w:pPr>
+      <w:r>
+        <w:rPr>
+          <w:rFonts w:ascii="Times New Roman" w:hAnsi="Times New Roman" w:cs="Times New Roman"/>
+          <w:b/>
+          <w:bCs/>
+          <w:sz w:val="28"/>
+          <w:szCs w:val="28"/>
+        </w:rPr>
+        <w:t>Thư viện Py</w:t>
+      </w:r>
+      <w:r>
+        <w:rPr>
+          <w:rFonts w:ascii="Times New Roman" w:hAnsi="Times New Roman" w:cs="Times New Roman"/>
+          <w:b/>
+          <w:bCs/>
+          <w:sz w:val="28"/>
+          <w:szCs w:val="28"/>
+        </w:rPr>
+        <w:t>Side</w:t>
+      </w:r>
+    </w:p>
+    <w:p>
+      <w:pPr>
+        <w:pStyle w:val="ListParagraph"/>
+        <w:rPr>
+          <w:rFonts w:ascii="Times New Roman" w:hAnsi="Times New Roman" w:cs="Times New Roman"/>
+          <w:b/>
+          <w:bCs/>
+          <w:sz w:val="28"/>
+          <w:szCs w:val="28"/>
+        </w:rPr>
+      </w:pPr>
+    </w:p>
+    <w:p>
+      <w:pPr>
+        <w:spacing w:line="360" w:lineRule="auto"/>
+        <w:rPr>
+          <w:rFonts w:ascii="Times New Roman" w:hAnsi="Times New Roman" w:cs="Times New Roman"/>
+          <w:b/>
+          <w:bCs/>
+          <w:sz w:val="28"/>
+          <w:szCs w:val="28"/>
+        </w:rPr>
+      </w:pPr>
+    </w:p>
+    <w:p>
+      <w:pPr>
+        <w:pStyle w:val="ListParagraph"/>
+        <w:numPr>
+          <w:ilvl w:val="0"/>
+          <w:numId w:val="49"/>
+        </w:numPr>
+        <w:spacing w:line="360" w:lineRule="auto"/>
+        <w:rPr>
+          <w:rFonts w:ascii="Times New Roman" w:hAnsi="Times New Roman" w:cs="Times New Roman"/>
+          <w:b/>
+          <w:bCs/>
+          <w:sz w:val="28"/>
+          <w:szCs w:val="28"/>
+        </w:rPr>
+      </w:pPr>
+      <w:r>
+        <w:rPr>
+          <w:rFonts w:ascii="Times New Roman" w:hAnsi="Times New Roman" w:cs="Times New Roman"/>
+          <w:b/>
+          <w:bCs/>
+          <w:sz w:val="28"/>
+          <w:szCs w:val="28"/>
+        </w:rPr>
+        <w:lastRenderedPageBreak/>
+        <w:t xml:space="preserve">Thư viện </w:t>
+      </w:r>
+      <w:r>
+        <w:rPr>
+          <w:rFonts w:ascii="Times New Roman" w:hAnsi="Times New Roman" w:cs="Times New Roman"/>
+          <w:b/>
+          <w:bCs/>
+          <w:sz w:val="28"/>
+          <w:szCs w:val="28"/>
+        </w:rPr>
+        <w:t>w</w:t>
+      </w:r>
+      <w:r>
+        <w:rPr>
+          <w:rFonts w:ascii="Times New Roman" w:hAnsi="Times New Roman" w:cs="Times New Roman"/>
+          <w:b/>
+          <w:bCs/>
+          <w:sz w:val="28"/>
+          <w:szCs w:val="28"/>
+        </w:rPr>
+        <w:t>xPython</w:t>
+      </w:r>
+    </w:p>
+    <w:p>
+      <w:pPr>
         <w:spacing w:line="360" w:lineRule="auto"/>
         <w:rPr>
           <w:rFonts w:ascii="Times New Roman" w:hAnsi="Times New Roman" w:cs="Times New Roman"/>
@@ -5935,7 +6587,7 @@
           <w:highlight w:val="yellow"/>
         </w:rPr>
       </w:pPr>
-      <w:hyperlink r:id="rId33" w:history="1">
+      <w:hyperlink r:id="rId40" w:history="1">
         <w:r>
           <w:rPr>
             <w:rStyle w:val="Hyperlink"/>
@@ -5996,8 +6648,8 @@
       </w:pPr>
     </w:p>
     <w:sectPr>
-      <w:headerReference w:type="default" r:id="rId34"/>
-      <w:footerReference w:type="default" r:id="rId35"/>
+      <w:headerReference w:type="default" r:id="rId41"/>
+      <w:footerReference w:type="default" r:id="rId42"/>
       <w:pgSz w:w="11906" w:h="16838"/>
       <w:pgMar w:top="1134" w:right="1134" w:bottom="1134" w:left="1701" w:header="720" w:footer="0" w:gutter="0"/>
       <w:pgBorders w:zOrder="back" w:display="firstPage" w:offsetFrom="page">
@@ -7088,6 +7740,92 @@
     </w:lvl>
   </w:abstractNum>
   <w:abstractNum w:abstractNumId="7" w15:restartNumberingAfterBreak="0">
+    <w:nsid w:val="0BF56F1A"/>
+    <w:multiLevelType w:val="hybridMultilevel"/>
+    <w:tmpl w:val="DDC210D2"/>
+    <w:lvl w:ilvl="0" w:tplc="FFFFFFFF">
+      <w:start w:val="1"/>
+      <w:numFmt w:val="upperRoman"/>
+      <w:lvlText w:val="%1."/>
+      <w:lvlJc w:val="right"/>
+      <w:pPr>
+        <w:ind w:left="720" w:hanging="360"/>
+      </w:pPr>
+    </w:lvl>
+    <w:lvl w:ilvl="1" w:tplc="FFFFFFFF" w:tentative="1">
+      <w:start w:val="1"/>
+      <w:numFmt w:val="lowerLetter"/>
+      <w:lvlText w:val="%2."/>
+      <w:lvlJc w:val="left"/>
+      <w:pPr>
+        <w:ind w:left="1440" w:hanging="360"/>
+      </w:pPr>
+    </w:lvl>
+    <w:lvl w:ilvl="2" w:tplc="FFFFFFFF" w:tentative="1">
+      <w:start w:val="1"/>
+      <w:numFmt w:val="lowerRoman"/>
+      <w:lvlText w:val="%3."/>
+      <w:lvlJc w:val="right"/>
+      <w:pPr>
+        <w:ind w:left="2160" w:hanging="180"/>
+      </w:pPr>
+    </w:lvl>
+    <w:lvl w:ilvl="3" w:tplc="FFFFFFFF" w:tentative="1">
+      <w:start w:val="1"/>
+      <w:numFmt w:val="decimal"/>
+      <w:lvlText w:val="%4."/>
+      <w:lvlJc w:val="left"/>
+      <w:pPr>
+        <w:ind w:left="2880" w:hanging="360"/>
+      </w:pPr>
+    </w:lvl>
+    <w:lvl w:ilvl="4" w:tplc="FFFFFFFF" w:tentative="1">
+      <w:start w:val="1"/>
+      <w:numFmt w:val="lowerLetter"/>
+      <w:lvlText w:val="%5."/>
+      <w:lvlJc w:val="left"/>
+      <w:pPr>
+        <w:ind w:left="3600" w:hanging="360"/>
+      </w:pPr>
+    </w:lvl>
+    <w:lvl w:ilvl="5" w:tplc="FFFFFFFF" w:tentative="1">
+      <w:start w:val="1"/>
+      <w:numFmt w:val="lowerRoman"/>
+      <w:lvlText w:val="%6."/>
+      <w:lvlJc w:val="right"/>
+      <w:pPr>
+        <w:ind w:left="4320" w:hanging="180"/>
+      </w:pPr>
+    </w:lvl>
+    <w:lvl w:ilvl="6" w:tplc="FFFFFFFF" w:tentative="1">
+      <w:start w:val="1"/>
+      <w:numFmt w:val="decimal"/>
+      <w:lvlText w:val="%7."/>
+      <w:lvlJc w:val="left"/>
+      <w:pPr>
+        <w:ind w:left="5040" w:hanging="360"/>
+      </w:pPr>
+    </w:lvl>
+    <w:lvl w:ilvl="7" w:tplc="FFFFFFFF" w:tentative="1">
+      <w:start w:val="1"/>
+      <w:numFmt w:val="lowerLetter"/>
+      <w:lvlText w:val="%8."/>
+      <w:lvlJc w:val="left"/>
+      <w:pPr>
+        <w:ind w:left="5760" w:hanging="360"/>
+      </w:pPr>
+    </w:lvl>
+    <w:lvl w:ilvl="8" w:tplc="FFFFFFFF" w:tentative="1">
+      <w:start w:val="1"/>
+      <w:numFmt w:val="lowerRoman"/>
+      <w:lvlText w:val="%9."/>
+      <w:lvlJc w:val="right"/>
+      <w:pPr>
+        <w:ind w:left="6480" w:hanging="180"/>
+      </w:pPr>
+    </w:lvl>
+  </w:abstractNum>
+  <w:abstractNum w:abstractNumId="8" w15:restartNumberingAfterBreak="0">
     <w:nsid w:val="0C750936"/>
     <w:multiLevelType w:val="multilevel"/>
     <w:tmpl w:val="334C6790"/>
@@ -7236,7 +7974,7 @@
       </w:rPr>
     </w:lvl>
   </w:abstractNum>
-  <w:abstractNum w:abstractNumId="8" w15:restartNumberingAfterBreak="0">
+  <w:abstractNum w:abstractNumId="9" w15:restartNumberingAfterBreak="0">
     <w:nsid w:val="0F1662EE"/>
     <w:multiLevelType w:val="multilevel"/>
     <w:tmpl w:val="26F86DF4"/>
@@ -7328,7 +8066,7 @@
       </w:pPr>
     </w:lvl>
   </w:abstractNum>
-  <w:abstractNum w:abstractNumId="9" w15:restartNumberingAfterBreak="0">
+  <w:abstractNum w:abstractNumId="10" w15:restartNumberingAfterBreak="0">
     <w:nsid w:val="11592E93"/>
     <w:multiLevelType w:val="multilevel"/>
     <w:tmpl w:val="E40EA67E"/>
@@ -7477,7 +8215,7 @@
       </w:rPr>
     </w:lvl>
   </w:abstractNum>
-  <w:abstractNum w:abstractNumId="10" w15:restartNumberingAfterBreak="0">
+  <w:abstractNum w:abstractNumId="11" w15:restartNumberingAfterBreak="0">
     <w:nsid w:val="139E4C07"/>
     <w:multiLevelType w:val="hybridMultilevel"/>
     <w:tmpl w:val="DDC210D2"/>
@@ -7563,7 +8301,7 @@
       </w:pPr>
     </w:lvl>
   </w:abstractNum>
-  <w:abstractNum w:abstractNumId="11" w15:restartNumberingAfterBreak="0">
+  <w:abstractNum w:abstractNumId="12" w15:restartNumberingAfterBreak="0">
     <w:nsid w:val="148F5A9C"/>
     <w:multiLevelType w:val="multilevel"/>
     <w:tmpl w:val="B566A774"/>
@@ -7712,7 +8450,7 @@
       </w:rPr>
     </w:lvl>
   </w:abstractNum>
-  <w:abstractNum w:abstractNumId="12" w15:restartNumberingAfterBreak="0">
+  <w:abstractNum w:abstractNumId="13" w15:restartNumberingAfterBreak="0">
     <w:nsid w:val="15807F64"/>
     <w:multiLevelType w:val="multilevel"/>
     <w:tmpl w:val="FF6A2998"/>
@@ -7861,7 +8599,7 @@
       </w:rPr>
     </w:lvl>
   </w:abstractNum>
-  <w:abstractNum w:abstractNumId="13" w15:restartNumberingAfterBreak="0">
+  <w:abstractNum w:abstractNumId="14" w15:restartNumberingAfterBreak="0">
     <w:nsid w:val="1BC80399"/>
     <w:multiLevelType w:val="multilevel"/>
     <w:tmpl w:val="1AD2360E"/>
@@ -8006,7 +8744,7 @@
       </w:rPr>
     </w:lvl>
   </w:abstractNum>
-  <w:abstractNum w:abstractNumId="14" w15:restartNumberingAfterBreak="0">
+  <w:abstractNum w:abstractNumId="15" w15:restartNumberingAfterBreak="0">
     <w:nsid w:val="1E2E7C26"/>
     <w:multiLevelType w:val="multilevel"/>
     <w:tmpl w:val="001C6BBA"/>
@@ -8155,7 +8893,7 @@
       </w:rPr>
     </w:lvl>
   </w:abstractNum>
-  <w:abstractNum w:abstractNumId="15" w15:restartNumberingAfterBreak="0">
+  <w:abstractNum w:abstractNumId="16" w15:restartNumberingAfterBreak="0">
     <w:nsid w:val="24D64E8E"/>
     <w:multiLevelType w:val="hybridMultilevel"/>
     <w:tmpl w:val="C44E58D8"/>
@@ -8244,7 +8982,7 @@
       </w:pPr>
     </w:lvl>
   </w:abstractNum>
-  <w:abstractNum w:abstractNumId="16" w15:restartNumberingAfterBreak="0">
+  <w:abstractNum w:abstractNumId="17" w15:restartNumberingAfterBreak="0">
     <w:nsid w:val="2DAC5539"/>
     <w:multiLevelType w:val="hybridMultilevel"/>
     <w:tmpl w:val="68AAB62E"/>
@@ -8357,7 +9095,7 @@
       </w:rPr>
     </w:lvl>
   </w:abstractNum>
-  <w:abstractNum w:abstractNumId="17" w15:restartNumberingAfterBreak="0">
+  <w:abstractNum w:abstractNumId="18" w15:restartNumberingAfterBreak="0">
     <w:nsid w:val="2F2D0583"/>
     <w:multiLevelType w:val="multilevel"/>
     <w:tmpl w:val="5D141EDE"/>
@@ -8506,7 +9244,7 @@
       </w:rPr>
     </w:lvl>
   </w:abstractNum>
-  <w:abstractNum w:abstractNumId="18" w15:restartNumberingAfterBreak="0">
+  <w:abstractNum w:abstractNumId="19" w15:restartNumberingAfterBreak="0">
     <w:nsid w:val="372F3DB1"/>
     <w:multiLevelType w:val="multilevel"/>
     <w:tmpl w:val="C5725902"/>
@@ -8718,7 +9456,7 @@
       </w:rPr>
     </w:lvl>
   </w:abstractNum>
-  <w:abstractNum w:abstractNumId="19" w15:restartNumberingAfterBreak="0">
+  <w:abstractNum w:abstractNumId="20" w15:restartNumberingAfterBreak="0">
     <w:nsid w:val="373063C6"/>
     <w:multiLevelType w:val="hybridMultilevel"/>
     <w:tmpl w:val="BCAA46AC"/>
@@ -8831,7 +9569,7 @@
       </w:rPr>
     </w:lvl>
   </w:abstractNum>
-  <w:abstractNum w:abstractNumId="20" w15:restartNumberingAfterBreak="0">
+  <w:abstractNum w:abstractNumId="21" w15:restartNumberingAfterBreak="0">
     <w:nsid w:val="3760165E"/>
     <w:multiLevelType w:val="hybridMultilevel"/>
     <w:tmpl w:val="910C1A9C"/>
@@ -8917,7 +9655,7 @@
       </w:pPr>
     </w:lvl>
   </w:abstractNum>
-  <w:abstractNum w:abstractNumId="21" w15:restartNumberingAfterBreak="0">
+  <w:abstractNum w:abstractNumId="22" w15:restartNumberingAfterBreak="0">
     <w:nsid w:val="381E08C5"/>
     <w:multiLevelType w:val="multilevel"/>
     <w:tmpl w:val="3034C954"/>
@@ -9066,7 +9804,7 @@
       </w:rPr>
     </w:lvl>
   </w:abstractNum>
-  <w:abstractNum w:abstractNumId="22" w15:restartNumberingAfterBreak="0">
+  <w:abstractNum w:abstractNumId="23" w15:restartNumberingAfterBreak="0">
     <w:nsid w:val="3FE14FEA"/>
     <w:multiLevelType w:val="hybridMultilevel"/>
     <w:tmpl w:val="14A6A404"/>
@@ -9179,7 +9917,7 @@
       </w:rPr>
     </w:lvl>
   </w:abstractNum>
-  <w:abstractNum w:abstractNumId="23" w15:restartNumberingAfterBreak="0">
+  <w:abstractNum w:abstractNumId="24" w15:restartNumberingAfterBreak="0">
     <w:nsid w:val="42712637"/>
     <w:multiLevelType w:val="hybridMultilevel"/>
     <w:tmpl w:val="90466D7E"/>
@@ -9292,7 +10030,7 @@
       </w:rPr>
     </w:lvl>
   </w:abstractNum>
-  <w:abstractNum w:abstractNumId="24" w15:restartNumberingAfterBreak="0">
+  <w:abstractNum w:abstractNumId="25" w15:restartNumberingAfterBreak="0">
     <w:nsid w:val="45213CBF"/>
     <w:multiLevelType w:val="multilevel"/>
     <w:tmpl w:val="45213CBF"/>
@@ -9404,7 +10142,7 @@
       </w:rPr>
     </w:lvl>
   </w:abstractNum>
-  <w:abstractNum w:abstractNumId="25" w15:restartNumberingAfterBreak="0">
+  <w:abstractNum w:abstractNumId="26" w15:restartNumberingAfterBreak="0">
     <w:nsid w:val="45452EED"/>
     <w:multiLevelType w:val="hybridMultilevel"/>
     <w:tmpl w:val="F41ED8B4"/>
@@ -9517,7 +10255,7 @@
       </w:rPr>
     </w:lvl>
   </w:abstractNum>
-  <w:abstractNum w:abstractNumId="26" w15:restartNumberingAfterBreak="0">
+  <w:abstractNum w:abstractNumId="27" w15:restartNumberingAfterBreak="0">
     <w:nsid w:val="455E5ADA"/>
     <w:multiLevelType w:val="hybridMultilevel"/>
     <w:tmpl w:val="59903BA0"/>
@@ -9630,7 +10368,7 @@
       </w:rPr>
     </w:lvl>
   </w:abstractNum>
-  <w:abstractNum w:abstractNumId="27" w15:restartNumberingAfterBreak="0">
+  <w:abstractNum w:abstractNumId="28" w15:restartNumberingAfterBreak="0">
     <w:nsid w:val="465850A7"/>
     <w:multiLevelType w:val="multilevel"/>
     <w:tmpl w:val="D58CD6F0"/>
@@ -9779,7 +10517,7 @@
       </w:rPr>
     </w:lvl>
   </w:abstractNum>
-  <w:abstractNum w:abstractNumId="28" w15:restartNumberingAfterBreak="0">
+  <w:abstractNum w:abstractNumId="29" w15:restartNumberingAfterBreak="0">
     <w:nsid w:val="473B65EA"/>
     <w:multiLevelType w:val="multilevel"/>
     <w:tmpl w:val="12EEA8F6"/>
@@ -9928,7 +10666,7 @@
       </w:rPr>
     </w:lvl>
   </w:abstractNum>
-  <w:abstractNum w:abstractNumId="29" w15:restartNumberingAfterBreak="0">
+  <w:abstractNum w:abstractNumId="30" w15:restartNumberingAfterBreak="0">
     <w:nsid w:val="4760799C"/>
     <w:multiLevelType w:val="hybridMultilevel"/>
     <w:tmpl w:val="C7E2D93C"/>
@@ -10041,7 +10779,7 @@
       </w:rPr>
     </w:lvl>
   </w:abstractNum>
-  <w:abstractNum w:abstractNumId="30" w15:restartNumberingAfterBreak="0">
+  <w:abstractNum w:abstractNumId="31" w15:restartNumberingAfterBreak="0">
     <w:nsid w:val="47A71F70"/>
     <w:multiLevelType w:val="hybridMultilevel"/>
     <w:tmpl w:val="55EE1E92"/>
@@ -10130,7 +10868,7 @@
       </w:pPr>
     </w:lvl>
   </w:abstractNum>
-  <w:abstractNum w:abstractNumId="31" w15:restartNumberingAfterBreak="0">
+  <w:abstractNum w:abstractNumId="32" w15:restartNumberingAfterBreak="0">
     <w:nsid w:val="4A9876D2"/>
     <w:multiLevelType w:val="multilevel"/>
     <w:tmpl w:val="72C08D78"/>
@@ -10279,7 +11017,7 @@
       </w:rPr>
     </w:lvl>
   </w:abstractNum>
-  <w:abstractNum w:abstractNumId="32" w15:restartNumberingAfterBreak="0">
+  <w:abstractNum w:abstractNumId="33" w15:restartNumberingAfterBreak="0">
     <w:nsid w:val="56A12812"/>
     <w:multiLevelType w:val="hybridMultilevel"/>
     <w:tmpl w:val="E054BB60"/>
@@ -10365,7 +11103,7 @@
       </w:pPr>
     </w:lvl>
   </w:abstractNum>
-  <w:abstractNum w:abstractNumId="33" w15:restartNumberingAfterBreak="0">
+  <w:abstractNum w:abstractNumId="34" w15:restartNumberingAfterBreak="0">
     <w:nsid w:val="5A7A3C0A"/>
     <w:multiLevelType w:val="multilevel"/>
     <w:tmpl w:val="0CBCD628"/>
@@ -10514,7 +11252,7 @@
       </w:rPr>
     </w:lvl>
   </w:abstractNum>
-  <w:abstractNum w:abstractNumId="34" w15:restartNumberingAfterBreak="0">
+  <w:abstractNum w:abstractNumId="35" w15:restartNumberingAfterBreak="0">
     <w:nsid w:val="5B5A4BBB"/>
     <w:multiLevelType w:val="hybridMultilevel"/>
     <w:tmpl w:val="AC8CE8AA"/>
@@ -10626,7 +11364,7 @@
       </w:rPr>
     </w:lvl>
   </w:abstractNum>
-  <w:abstractNum w:abstractNumId="35" w15:restartNumberingAfterBreak="0">
+  <w:abstractNum w:abstractNumId="36" w15:restartNumberingAfterBreak="0">
     <w:nsid w:val="5BBD2B6C"/>
     <w:multiLevelType w:val="hybridMultilevel"/>
     <w:tmpl w:val="1FD6A892"/>
@@ -10739,7 +11477,7 @@
       </w:rPr>
     </w:lvl>
   </w:abstractNum>
-  <w:abstractNum w:abstractNumId="36" w15:restartNumberingAfterBreak="0">
+  <w:abstractNum w:abstractNumId="37" w15:restartNumberingAfterBreak="0">
     <w:nsid w:val="5DA964B5"/>
     <w:multiLevelType w:val="multilevel"/>
     <w:tmpl w:val="737CF7A8"/>
@@ -10888,7 +11626,7 @@
       </w:rPr>
     </w:lvl>
   </w:abstractNum>
-  <w:abstractNum w:abstractNumId="37" w15:restartNumberingAfterBreak="0">
+  <w:abstractNum w:abstractNumId="38" w15:restartNumberingAfterBreak="0">
     <w:nsid w:val="5FF75B59"/>
     <w:multiLevelType w:val="multilevel"/>
     <w:tmpl w:val="816C8D2E"/>
@@ -11037,7 +11775,7 @@
       </w:rPr>
     </w:lvl>
   </w:abstractNum>
-  <w:abstractNum w:abstractNumId="38" w15:restartNumberingAfterBreak="0">
+  <w:abstractNum w:abstractNumId="39" w15:restartNumberingAfterBreak="0">
     <w:nsid w:val="606429E8"/>
     <w:multiLevelType w:val="hybridMultilevel"/>
     <w:tmpl w:val="A7B2DD92"/>
@@ -11150,7 +11888,7 @@
       </w:rPr>
     </w:lvl>
   </w:abstractNum>
-  <w:abstractNum w:abstractNumId="39" w15:restartNumberingAfterBreak="0">
+  <w:abstractNum w:abstractNumId="40" w15:restartNumberingAfterBreak="0">
     <w:nsid w:val="61442B94"/>
     <w:multiLevelType w:val="multilevel"/>
     <w:tmpl w:val="F58A6C64"/>
@@ -11299,7 +12037,7 @@
       </w:rPr>
     </w:lvl>
   </w:abstractNum>
-  <w:abstractNum w:abstractNumId="40" w15:restartNumberingAfterBreak="0">
+  <w:abstractNum w:abstractNumId="41" w15:restartNumberingAfterBreak="0">
     <w:nsid w:val="62A93E5A"/>
     <w:multiLevelType w:val="hybridMultilevel"/>
     <w:tmpl w:val="87961E9C"/>
@@ -11412,7 +12150,7 @@
       </w:rPr>
     </w:lvl>
   </w:abstractNum>
-  <w:abstractNum w:abstractNumId="41" w15:restartNumberingAfterBreak="0">
+  <w:abstractNum w:abstractNumId="42" w15:restartNumberingAfterBreak="0">
     <w:nsid w:val="64834ED0"/>
     <w:multiLevelType w:val="multilevel"/>
     <w:tmpl w:val="7CE0FBB6"/>
@@ -11561,7 +12299,7 @@
       </w:rPr>
     </w:lvl>
   </w:abstractNum>
-  <w:abstractNum w:abstractNumId="42" w15:restartNumberingAfterBreak="0">
+  <w:abstractNum w:abstractNumId="43" w15:restartNumberingAfterBreak="0">
     <w:nsid w:val="686836C5"/>
     <w:multiLevelType w:val="multilevel"/>
     <w:tmpl w:val="CAA0E7C4"/>
@@ -11710,7 +12448,7 @@
       </w:rPr>
     </w:lvl>
   </w:abstractNum>
-  <w:abstractNum w:abstractNumId="43" w15:restartNumberingAfterBreak="0">
+  <w:abstractNum w:abstractNumId="44" w15:restartNumberingAfterBreak="0">
     <w:nsid w:val="6B80677D"/>
     <w:multiLevelType w:val="multilevel"/>
     <w:tmpl w:val="C858861E"/>
@@ -11859,7 +12597,7 @@
       </w:rPr>
     </w:lvl>
   </w:abstractNum>
-  <w:abstractNum w:abstractNumId="44" w15:restartNumberingAfterBreak="0">
+  <w:abstractNum w:abstractNumId="45" w15:restartNumberingAfterBreak="0">
     <w:nsid w:val="6C66476C"/>
     <w:multiLevelType w:val="hybridMultilevel"/>
     <w:tmpl w:val="592A26B6"/>
@@ -11972,7 +12710,7 @@
       </w:rPr>
     </w:lvl>
   </w:abstractNum>
-  <w:abstractNum w:abstractNumId="45" w15:restartNumberingAfterBreak="0">
+  <w:abstractNum w:abstractNumId="46" w15:restartNumberingAfterBreak="0">
     <w:nsid w:val="6CCE6217"/>
     <w:multiLevelType w:val="multilevel"/>
     <w:tmpl w:val="B1A46576"/>
@@ -12121,7 +12859,7 @@
       </w:rPr>
     </w:lvl>
   </w:abstractNum>
-  <w:abstractNum w:abstractNumId="46" w15:restartNumberingAfterBreak="0">
+  <w:abstractNum w:abstractNumId="47" w15:restartNumberingAfterBreak="0">
     <w:nsid w:val="71C56A5D"/>
     <w:multiLevelType w:val="multilevel"/>
     <w:tmpl w:val="6972C614"/>
@@ -12270,7 +13008,7 @@
       </w:rPr>
     </w:lvl>
   </w:abstractNum>
-  <w:abstractNum w:abstractNumId="47" w15:restartNumberingAfterBreak="0">
+  <w:abstractNum w:abstractNumId="48" w15:restartNumberingAfterBreak="0">
     <w:nsid w:val="725B5787"/>
     <w:multiLevelType w:val="multilevel"/>
     <w:tmpl w:val="35209564"/>
@@ -12419,7 +13157,7 @@
       </w:rPr>
     </w:lvl>
   </w:abstractNum>
-  <w:abstractNum w:abstractNumId="48" w15:restartNumberingAfterBreak="0">
+  <w:abstractNum w:abstractNumId="49" w15:restartNumberingAfterBreak="0">
     <w:nsid w:val="7CF80266"/>
     <w:multiLevelType w:val="hybridMultilevel"/>
     <w:tmpl w:val="873A59C8"/>
@@ -12533,112 +13271,112 @@
     </w:lvl>
   </w:abstractNum>
   <w:num w:numId="1" w16cid:durableId="1419987708">
-    <w:abstractNumId w:val="18"/>
+    <w:abstractNumId w:val="19"/>
   </w:num>
   <w:num w:numId="2" w16cid:durableId="1735348988">
+    <w:abstractNumId w:val="25"/>
+  </w:num>
+  <w:num w:numId="3" w16cid:durableId="1539395711">
+    <w:abstractNumId w:val="45"/>
+  </w:num>
+  <w:num w:numId="4" w16cid:durableId="2100637851">
+    <w:abstractNumId w:val="26"/>
+  </w:num>
+  <w:num w:numId="5" w16cid:durableId="884871273">
+    <w:abstractNumId w:val="27"/>
+  </w:num>
+  <w:num w:numId="6" w16cid:durableId="1824735673">
+    <w:abstractNumId w:val="17"/>
+  </w:num>
+  <w:num w:numId="7" w16cid:durableId="1053969964">
+    <w:abstractNumId w:val="41"/>
+  </w:num>
+  <w:num w:numId="8" w16cid:durableId="1455245020">
+    <w:abstractNumId w:val="9"/>
+  </w:num>
+  <w:num w:numId="9" w16cid:durableId="1981035076">
     <w:abstractNumId w:val="24"/>
   </w:num>
-  <w:num w:numId="3" w16cid:durableId="1539395711">
-    <w:abstractNumId w:val="44"/>
+  <w:num w:numId="10" w16cid:durableId="1271476618">
+    <w:abstractNumId w:val="49"/>
   </w:num>
-  <w:num w:numId="4" w16cid:durableId="2100637851">
-    <w:abstractNumId w:val="25"/>
-  </w:num>
-  <w:num w:numId="5" w16cid:durableId="884871273">
-    <w:abstractNumId w:val="26"/>
-  </w:num>
-  <w:num w:numId="6" w16cid:durableId="1824735673">
-    <w:abstractNumId w:val="16"/>
-  </w:num>
-  <w:num w:numId="7" w16cid:durableId="1053969964">
-    <w:abstractNumId w:val="40"/>
-  </w:num>
-  <w:num w:numId="8" w16cid:durableId="1455245020">
-    <w:abstractNumId w:val="8"/>
-  </w:num>
-  <w:num w:numId="9" w16cid:durableId="1981035076">
+  <w:num w:numId="11" w16cid:durableId="1232155186">
     <w:abstractNumId w:val="23"/>
   </w:num>
-  <w:num w:numId="10" w16cid:durableId="1271476618">
-    <w:abstractNumId w:val="48"/>
-  </w:num>
-  <w:num w:numId="11" w16cid:durableId="1232155186">
-    <w:abstractNumId w:val="22"/>
-  </w:num>
   <w:num w:numId="12" w16cid:durableId="1652324519">
-    <w:abstractNumId w:val="38"/>
+    <w:abstractNumId w:val="39"/>
   </w:num>
   <w:num w:numId="13" w16cid:durableId="1280185786">
-    <w:abstractNumId w:val="19"/>
+    <w:abstractNumId w:val="20"/>
   </w:num>
   <w:num w:numId="14" w16cid:durableId="1373388075">
     <w:abstractNumId w:val="1"/>
   </w:num>
   <w:num w:numId="15" w16cid:durableId="1917275604">
-    <w:abstractNumId w:val="13"/>
+    <w:abstractNumId w:val="14"/>
   </w:num>
   <w:num w:numId="16" w16cid:durableId="1782844102">
+    <w:abstractNumId w:val="31"/>
+  </w:num>
+  <w:num w:numId="17" w16cid:durableId="678049456">
+    <w:abstractNumId w:val="35"/>
+  </w:num>
+  <w:num w:numId="18" w16cid:durableId="125662412">
     <w:abstractNumId w:val="30"/>
   </w:num>
-  <w:num w:numId="17" w16cid:durableId="678049456">
-    <w:abstractNumId w:val="34"/>
-  </w:num>
-  <w:num w:numId="18" w16cid:durableId="125662412">
-    <w:abstractNumId w:val="29"/>
-  </w:num>
   <w:num w:numId="19" w16cid:durableId="150799785">
-    <w:abstractNumId w:val="32"/>
+    <w:abstractNumId w:val="33"/>
   </w:num>
   <w:num w:numId="20" w16cid:durableId="1010065590">
     <w:abstractNumId w:val="5"/>
   </w:num>
   <w:num w:numId="21" w16cid:durableId="215364163">
-    <w:abstractNumId w:val="7"/>
+    <w:abstractNumId w:val="8"/>
   </w:num>
   <w:num w:numId="22" w16cid:durableId="2015061202">
+    <w:abstractNumId w:val="44"/>
+  </w:num>
+  <w:num w:numId="23" w16cid:durableId="2034653052">
+    <w:abstractNumId w:val="32"/>
+  </w:num>
+  <w:num w:numId="24" w16cid:durableId="1841391122">
+    <w:abstractNumId w:val="48"/>
+  </w:num>
+  <w:num w:numId="25" w16cid:durableId="474883081">
+    <w:abstractNumId w:val="18"/>
+  </w:num>
+  <w:num w:numId="26" w16cid:durableId="808598462">
+    <w:abstractNumId w:val="46"/>
+  </w:num>
+  <w:num w:numId="27" w16cid:durableId="778338007">
     <w:abstractNumId w:val="43"/>
   </w:num>
-  <w:num w:numId="23" w16cid:durableId="2034653052">
-    <w:abstractNumId w:val="31"/>
-  </w:num>
-  <w:num w:numId="24" w16cid:durableId="1841391122">
-    <w:abstractNumId w:val="47"/>
-  </w:num>
-  <w:num w:numId="25" w16cid:durableId="474883081">
-    <w:abstractNumId w:val="17"/>
-  </w:num>
-  <w:num w:numId="26" w16cid:durableId="808598462">
-    <w:abstractNumId w:val="45"/>
-  </w:num>
-  <w:num w:numId="27" w16cid:durableId="778338007">
-    <w:abstractNumId w:val="42"/>
-  </w:num>
   <w:num w:numId="28" w16cid:durableId="1275015968">
-    <w:abstractNumId w:val="37"/>
+    <w:abstractNumId w:val="38"/>
   </w:num>
   <w:num w:numId="29" w16cid:durableId="4552686">
     <w:abstractNumId w:val="2"/>
   </w:num>
   <w:num w:numId="30" w16cid:durableId="644747314">
-    <w:abstractNumId w:val="12"/>
+    <w:abstractNumId w:val="13"/>
   </w:num>
   <w:num w:numId="31" w16cid:durableId="13239264">
-    <w:abstractNumId w:val="46"/>
+    <w:abstractNumId w:val="47"/>
   </w:num>
   <w:num w:numId="32" w16cid:durableId="1460412447">
-    <w:abstractNumId w:val="14"/>
+    <w:abstractNumId w:val="15"/>
   </w:num>
   <w:num w:numId="33" w16cid:durableId="1790584595">
+    <w:abstractNumId w:val="29"/>
+  </w:num>
+  <w:num w:numId="34" w16cid:durableId="1049764267">
+    <w:abstractNumId w:val="10"/>
+  </w:num>
+  <w:num w:numId="35" w16cid:durableId="1174691256">
     <w:abstractNumId w:val="28"/>
   </w:num>
-  <w:num w:numId="34" w16cid:durableId="1049764267">
-    <w:abstractNumId w:val="9"/>
-  </w:num>
-  <w:num w:numId="35" w16cid:durableId="1174691256">
-    <w:abstractNumId w:val="27"/>
-  </w:num>
   <w:num w:numId="36" w16cid:durableId="584918872">
-    <w:abstractNumId w:val="39"/>
+    <w:abstractNumId w:val="40"/>
   </w:num>
   <w:num w:numId="37" w16cid:durableId="337315364">
     <w:abstractNumId w:val="4"/>
@@ -12647,37 +13385,40 @@
     <w:abstractNumId w:val="3"/>
   </w:num>
   <w:num w:numId="39" w16cid:durableId="635994020">
-    <w:abstractNumId w:val="21"/>
+    <w:abstractNumId w:val="22"/>
   </w:num>
   <w:num w:numId="40" w16cid:durableId="125053740">
-    <w:abstractNumId w:val="33"/>
+    <w:abstractNumId w:val="34"/>
   </w:num>
   <w:num w:numId="41" w16cid:durableId="1649481101">
-    <w:abstractNumId w:val="36"/>
+    <w:abstractNumId w:val="37"/>
   </w:num>
   <w:num w:numId="42" w16cid:durableId="1913349186">
     <w:abstractNumId w:val="0"/>
   </w:num>
   <w:num w:numId="43" w16cid:durableId="79958685">
-    <w:abstractNumId w:val="11"/>
+    <w:abstractNumId w:val="12"/>
   </w:num>
   <w:num w:numId="44" w16cid:durableId="1305042805">
-    <w:abstractNumId w:val="41"/>
+    <w:abstractNumId w:val="42"/>
   </w:num>
   <w:num w:numId="45" w16cid:durableId="1953197704">
-    <w:abstractNumId w:val="15"/>
+    <w:abstractNumId w:val="16"/>
   </w:num>
   <w:num w:numId="46" w16cid:durableId="899826531">
     <w:abstractNumId w:val="6"/>
   </w:num>
   <w:num w:numId="47" w16cid:durableId="856818279">
-    <w:abstractNumId w:val="35"/>
+    <w:abstractNumId w:val="36"/>
   </w:num>
   <w:num w:numId="48" w16cid:durableId="1552614447">
-    <w:abstractNumId w:val="20"/>
+    <w:abstractNumId w:val="21"/>
   </w:num>
   <w:num w:numId="49" w16cid:durableId="1457407931">
-    <w:abstractNumId w:val="10"/>
+    <w:abstractNumId w:val="11"/>
+  </w:num>
+  <w:num w:numId="50" w16cid:durableId="236668481">
+    <w:abstractNumId w:val="7"/>
   </w:num>
   <w:numIdMacAtCleanup w:val="15"/>
 </w:numbering>

--- a/Báo cáo Python.docx
+++ b/Báo cáo Python.docx
@@ -2253,7 +2253,25 @@
               <w:color w:val="auto"/>
               <w:u w:val="none"/>
             </w:rPr>
-            <w:t>Code GUI trong Python về: tkInter, PyGObject, PyQt, PySide, Kivy, wxPython</w:t>
+            <w:t xml:space="preserve">Code GUI trong Python về: </w:t>
+          </w:r>
+          <w:proofErr w:type="gramStart"/>
+          <w:r>
+            <w:rPr>
+              <w:rStyle w:val="Hyperlink"/>
+              <w:color w:val="auto"/>
+              <w:u w:val="none"/>
+            </w:rPr>
+            <w:t>tkInter,  PyQt</w:t>
+          </w:r>
+          <w:proofErr w:type="gramEnd"/>
+          <w:r>
+            <w:rPr>
+              <w:rStyle w:val="Hyperlink"/>
+              <w:color w:val="auto"/>
+              <w:u w:val="none"/>
+            </w:rPr>
+            <w:t>, Kivy</w:t>
           </w:r>
           <w:r>
             <w:rPr>
@@ -2262,6 +2280,13 @@
               <w:u w:val="none"/>
             </w:rPr>
             <w:tab/>
+          </w:r>
+          <w:r>
+            <w:rPr>
+              <w:rStyle w:val="Hyperlink"/>
+              <w:color w:val="auto"/>
+              <w:u w:val="none"/>
+            </w:rPr>
             <w:t>12</w:t>
           </w:r>
         </w:p>
@@ -2344,9 +2369,6 @@
               <w:ilvl w:val="0"/>
               <w:numId w:val="14"/>
             </w:numPr>
-            <w:rPr>
-              <w:noProof/>
-            </w:rPr>
           </w:pPr>
           <w:r>
             <w:rPr>
@@ -2382,83 +2404,11 @@
         <w:p>
           <w:pPr>
             <w:pStyle w:val="TOC2"/>
-            <w:numPr>
-              <w:ilvl w:val="0"/>
-              <w:numId w:val="14"/>
-            </w:numPr>
-            <w:rPr>
-              <w:noProof/>
-            </w:rPr>
-          </w:pPr>
-          <w:r>
-            <w:rPr>
-              <w:noProof/>
-            </w:rPr>
-            <w:t>Thiết kế giao diện PyGObject</w:t>
-          </w:r>
-          <w:r>
-            <w:rPr>
-              <w:noProof/>
-            </w:rPr>
-            <w:tab/>
-          </w:r>
-        </w:p>
-        <w:p>
-          <w:pPr>
-            <w:pStyle w:val="TOC2"/>
-            <w:numPr>
-              <w:ilvl w:val="0"/>
-              <w:numId w:val="14"/>
-            </w:numPr>
-            <w:rPr>
-              <w:noProof/>
-            </w:rPr>
-          </w:pPr>
-          <w:r>
-            <w:rPr>
-              <w:noProof/>
-            </w:rPr>
-            <w:t>Thiết kế giao diện PySide</w:t>
-          </w:r>
-          <w:r>
-            <w:rPr>
-              <w:noProof/>
-            </w:rPr>
-            <w:tab/>
-          </w:r>
-        </w:p>
-        <w:p>
-          <w:pPr>
-            <w:pStyle w:val="TOC2"/>
-            <w:numPr>
-              <w:ilvl w:val="0"/>
-              <w:numId w:val="14"/>
-            </w:numPr>
-          </w:pPr>
-          <w:r>
-            <w:rPr>
-              <w:noProof/>
-            </w:rPr>
-            <w:t>Thiết kế giao diện</w:t>
-          </w:r>
-          <w:r>
-            <w:rPr>
-              <w:noProof/>
-            </w:rPr>
-            <w:t xml:space="preserve"> wxPyth</w:t>
-          </w:r>
-          <w:r>
-            <w:t>on</w:t>
-          </w:r>
-          <w:r>
-            <w:tab/>
-          </w:r>
-        </w:p>
-        <w:p>
-          <w:pPr>
-            <w:pStyle w:val="TOC1"/>
+            <w:ind w:left="0" w:firstLine="0"/>
             <w:rPr>
               <w:rStyle w:val="Hyperlink"/>
+              <w:b/>
+              <w:bCs/>
               <w:color w:val="auto"/>
               <w:u w:val="none"/>
             </w:rPr>
@@ -2466,22 +2416,40 @@
           <w:r>
             <w:rPr>
               <w:rStyle w:val="Hyperlink"/>
+              <w:b/>
+              <w:bCs/>
               <w:color w:val="auto"/>
               <w:u w:val="none"/>
             </w:rPr>
             <w:t xml:space="preserve">Chương </w:t>
           </w:r>
+          <w:proofErr w:type="gramStart"/>
           <w:r>
             <w:rPr>
               <w:rStyle w:val="Hyperlink"/>
+              <w:b/>
+              <w:bCs/>
               <w:color w:val="auto"/>
               <w:u w:val="none"/>
             </w:rPr>
-            <w:t>4: KẾT LUẬN</w:t>
+            <w:t>4:</w:t>
+          </w:r>
+          <w:proofErr w:type="gramEnd"/>
+          <w:r>
+            <w:rPr>
+              <w:rStyle w:val="Hyperlink"/>
+              <w:b/>
+              <w:bCs/>
+              <w:color w:val="auto"/>
+              <w:u w:val="none"/>
+            </w:rPr>
+            <w:t xml:space="preserve"> KẾT LUẬN</w:t>
           </w:r>
           <w:r>
             <w:rPr>
               <w:rStyle w:val="Hyperlink"/>
+              <w:b/>
+              <w:bCs/>
               <w:color w:val="auto"/>
               <w:u w:val="none"/>
             </w:rPr>
@@ -2490,6 +2458,8 @@
           <w:r>
             <w:rPr>
               <w:rStyle w:val="Hyperlink"/>
+              <w:b/>
+              <w:bCs/>
               <w:color w:val="auto"/>
               <w:u w:val="none"/>
             </w:rPr>
@@ -2884,16 +2854,26 @@
           <w:sz w:val="28"/>
           <w:szCs w:val="28"/>
         </w:rPr>
-        <w:t>cửa sổ bật lên trên Interne</w:t>
-      </w:r>
+        <w:t xml:space="preserve">cửa sổ bật lên trên </w:t>
+      </w:r>
+      <w:proofErr w:type="gramStart"/>
       <w:r>
         <w:rPr>
           <w:rFonts w:ascii="Times New Roman" w:eastAsia="Times New Roman" w:hAnsi="Times New Roman" w:cs="Times New Roman"/>
           <w:sz w:val="28"/>
           <w:szCs w:val="28"/>
         </w:rPr>
+        <w:t>Interne</w:t>
+      </w:r>
+      <w:r>
+        <w:rPr>
+          <w:rFonts w:ascii="Times New Roman" w:eastAsia="Times New Roman" w:hAnsi="Times New Roman" w:cs="Times New Roman"/>
+          <w:sz w:val="28"/>
+          <w:szCs w:val="28"/>
+        </w:rPr>
         <w:t>t,…</w:t>
       </w:r>
+      <w:proofErr w:type="gramEnd"/>
     </w:p>
     <w:p>
       <w:pPr>
@@ -3245,8 +3225,22 @@
           <w:szCs w:val="28"/>
           <w:shd w:val="clear" w:color="auto" w:fill="FFFFFF"/>
         </w:rPr>
-        <w:t xml:space="preserve"> có thể thực hiện thao tác chọn với các thành phần có trên cửa sổ làm việc. Tương tác chọn có thể được thực hiện bởi cả chuột, bàn phím, bút cảm ứng,...</w:t>
-      </w:r>
+        <w:t xml:space="preserve"> có thể thực hiện thao tác chọn với các thành phần có trên cửa sổ làm việc. Tương tác chọn có thể được thực hiện bởi cả chuột, bàn phím, bút cảm </w:t>
+      </w:r>
+      <w:proofErr w:type="gramStart"/>
+      <w:r>
+        <w:rPr>
+          <w:rStyle w:val="Strong"/>
+          <w:rFonts w:ascii="Times New Roman" w:hAnsi="Times New Roman" w:cs="Times New Roman"/>
+          <w:b w:val="0"/>
+          <w:bCs w:val="0"/>
+          <w:sz w:val="28"/>
+          <w:szCs w:val="28"/>
+          <w:shd w:val="clear" w:color="auto" w:fill="FFFFFF"/>
+        </w:rPr>
+        <w:t>ứng,...</w:t>
+      </w:r>
+      <w:proofErr w:type="gramEnd"/>
     </w:p>
     <w:p>
       <w:pPr>
@@ -6639,8 +6633,18 @@
           <w:sz w:val="28"/>
           <w:szCs w:val="28"/>
         </w:rPr>
-        <w:t>Hiện thông báo khi click vào button</w:t>
-      </w:r>
+        <w:t xml:space="preserve">Hiện thông báo khi click vào </w:t>
+      </w:r>
+      <w:proofErr w:type="gramStart"/>
+      <w:r>
+        <w:rPr>
+          <w:rFonts w:ascii="Times New Roman" w:hAnsi="Times New Roman" w:cs="Times New Roman"/>
+          <w:sz w:val="28"/>
+          <w:szCs w:val="28"/>
+        </w:rPr>
+        <w:t>button</w:t>
+      </w:r>
+      <w:proofErr w:type="gramEnd"/>
     </w:p>
     <w:p>
       <w:pPr>
@@ -6711,8 +6715,18 @@
           <w:sz w:val="28"/>
           <w:szCs w:val="28"/>
         </w:rPr>
-        <w:t>Click button</w:t>
-      </w:r>
+        <w:t xml:space="preserve">Click </w:t>
+      </w:r>
+      <w:proofErr w:type="gramStart"/>
+      <w:r>
+        <w:rPr>
+          <w:rFonts w:ascii="Times New Roman" w:hAnsi="Times New Roman" w:cs="Times New Roman"/>
+          <w:sz w:val="28"/>
+          <w:szCs w:val="28"/>
+        </w:rPr>
+        <w:t>button</w:t>
+      </w:r>
+      <w:proofErr w:type="gramEnd"/>
     </w:p>
     <w:p>
       <w:pPr>
@@ -7329,8 +7343,18 @@
           <w:sz w:val="28"/>
           <w:szCs w:val="28"/>
         </w:rPr>
-        <w:t>nhãn, nút</w:t>
-      </w:r>
+        <w:t xml:space="preserve">nhãn, </w:t>
+      </w:r>
+      <w:proofErr w:type="gramStart"/>
+      <w:r>
+        <w:rPr>
+          <w:rFonts w:ascii="Times New Roman" w:hAnsi="Times New Roman" w:cs="Times New Roman"/>
+          <w:sz w:val="28"/>
+          <w:szCs w:val="28"/>
+        </w:rPr>
+        <w:t>nút</w:t>
+      </w:r>
+      <w:proofErr w:type="gramEnd"/>
     </w:p>
     <w:p>
       <w:pPr>
@@ -7496,6 +7520,7 @@
         </w:rPr>
         <w:t xml:space="preserve">Tạo form trong Pycharm .py để import form </w:t>
       </w:r>
+      <w:proofErr w:type="gramStart"/>
       <w:r>
         <w:rPr>
           <w:rFonts w:ascii="Times New Roman" w:hAnsi="Times New Roman" w:cs="Times New Roman"/>
@@ -7512,6 +7537,7 @@
         </w:rPr>
         <w:t>t</w:t>
       </w:r>
+      <w:proofErr w:type="gramEnd"/>
     </w:p>
     <w:p>
       <w:pPr>
@@ -7811,8 +7837,18 @@
           <w:sz w:val="28"/>
           <w:szCs w:val="28"/>
         </w:rPr>
-        <w:t>Kiểm tra xem đã import Kivy thành công chưa</w:t>
-      </w:r>
+        <w:t xml:space="preserve">Kiểm tra xem đã import Kivy thành công </w:t>
+      </w:r>
+      <w:proofErr w:type="gramStart"/>
+      <w:r>
+        <w:rPr>
+          <w:rFonts w:ascii="Times New Roman" w:hAnsi="Times New Roman" w:cs="Times New Roman"/>
+          <w:sz w:val="28"/>
+          <w:szCs w:val="28"/>
+        </w:rPr>
+        <w:t>chưa</w:t>
+      </w:r>
+      <w:proofErr w:type="gramEnd"/>
     </w:p>
     <w:p>
       <w:pPr>
@@ -8150,194 +8186,6 @@
           <w:rFonts w:ascii="Times New Roman" w:hAnsi="Times New Roman" w:cs="Times New Roman"/>
           <w:b/>
           <w:bCs/>
-          <w:sz w:val="28"/>
-          <w:szCs w:val="28"/>
-        </w:rPr>
-      </w:pPr>
-    </w:p>
-    <w:p>
-      <w:pPr>
-        <w:pStyle w:val="ListParagraph"/>
-        <w:numPr>
-          <w:ilvl w:val="0"/>
-          <w:numId w:val="7"/>
-        </w:numPr>
-        <w:spacing w:line="360" w:lineRule="auto"/>
-        <w:rPr>
-          <w:rFonts w:ascii="Times New Roman" w:hAnsi="Times New Roman" w:cs="Times New Roman"/>
-          <w:b/>
-          <w:bCs/>
-          <w:sz w:val="28"/>
-          <w:szCs w:val="28"/>
-        </w:rPr>
-      </w:pPr>
-      <w:r>
-        <w:rPr>
-          <w:rFonts w:ascii="Times New Roman" w:hAnsi="Times New Roman" w:cs="Times New Roman"/>
-          <w:b/>
-          <w:bCs/>
-          <w:sz w:val="28"/>
-          <w:szCs w:val="28"/>
-        </w:rPr>
-        <w:t>Thư viện Py</w:t>
-      </w:r>
-      <w:r>
-        <w:rPr>
-          <w:rFonts w:ascii="Times New Roman" w:hAnsi="Times New Roman" w:cs="Times New Roman"/>
-          <w:b/>
-          <w:bCs/>
-          <w:sz w:val="28"/>
-          <w:szCs w:val="28"/>
-        </w:rPr>
-        <w:t>GObject</w:t>
-      </w:r>
-    </w:p>
-    <w:p>
-      <w:pPr>
-        <w:spacing w:line="360" w:lineRule="auto"/>
-        <w:rPr>
-          <w:rFonts w:ascii="Times New Roman" w:hAnsi="Times New Roman" w:cs="Times New Roman"/>
-          <w:b/>
-          <w:bCs/>
-          <w:sz w:val="28"/>
-          <w:szCs w:val="28"/>
-        </w:rPr>
-      </w:pPr>
-    </w:p>
-    <w:p>
-      <w:pPr>
-        <w:pStyle w:val="ListParagraph"/>
-        <w:numPr>
-          <w:ilvl w:val="0"/>
-          <w:numId w:val="7"/>
-        </w:numPr>
-        <w:spacing w:line="360" w:lineRule="auto"/>
-        <w:rPr>
-          <w:rFonts w:ascii="Times New Roman" w:hAnsi="Times New Roman" w:cs="Times New Roman"/>
-          <w:b/>
-          <w:bCs/>
-          <w:sz w:val="28"/>
-          <w:szCs w:val="28"/>
-        </w:rPr>
-      </w:pPr>
-      <w:r>
-        <w:rPr>
-          <w:rFonts w:ascii="Times New Roman" w:hAnsi="Times New Roman" w:cs="Times New Roman"/>
-          <w:b/>
-          <w:bCs/>
-          <w:sz w:val="28"/>
-          <w:szCs w:val="28"/>
-        </w:rPr>
-        <w:t>Thư viện Py</w:t>
-      </w:r>
-      <w:r>
-        <w:rPr>
-          <w:rFonts w:ascii="Times New Roman" w:hAnsi="Times New Roman" w:cs="Times New Roman"/>
-          <w:b/>
-          <w:bCs/>
-          <w:sz w:val="28"/>
-          <w:szCs w:val="28"/>
-        </w:rPr>
-        <w:t>Side</w:t>
-      </w:r>
-    </w:p>
-    <w:p>
-      <w:pPr>
-        <w:pStyle w:val="ListParagraph"/>
-        <w:rPr>
-          <w:rFonts w:ascii="Times New Roman" w:hAnsi="Times New Roman" w:cs="Times New Roman"/>
-          <w:b/>
-          <w:bCs/>
-          <w:sz w:val="28"/>
-          <w:szCs w:val="28"/>
-        </w:rPr>
-      </w:pPr>
-    </w:p>
-    <w:p>
-      <w:pPr>
-        <w:spacing w:line="360" w:lineRule="auto"/>
-        <w:rPr>
-          <w:rFonts w:ascii="Times New Roman" w:hAnsi="Times New Roman" w:cs="Times New Roman"/>
-          <w:b/>
-          <w:bCs/>
-          <w:sz w:val="28"/>
-          <w:szCs w:val="28"/>
-        </w:rPr>
-      </w:pPr>
-    </w:p>
-    <w:p>
-      <w:pPr>
-        <w:pStyle w:val="ListParagraph"/>
-        <w:numPr>
-          <w:ilvl w:val="0"/>
-          <w:numId w:val="7"/>
-        </w:numPr>
-        <w:spacing w:line="360" w:lineRule="auto"/>
-        <w:rPr>
-          <w:rFonts w:ascii="Times New Roman" w:hAnsi="Times New Roman" w:cs="Times New Roman"/>
-          <w:b/>
-          <w:bCs/>
-          <w:sz w:val="28"/>
-          <w:szCs w:val="28"/>
-        </w:rPr>
-      </w:pPr>
-      <w:r>
-        <w:rPr>
-          <w:rFonts w:ascii="Times New Roman" w:hAnsi="Times New Roman" w:cs="Times New Roman"/>
-          <w:b/>
-          <w:bCs/>
-          <w:sz w:val="28"/>
-          <w:szCs w:val="28"/>
-        </w:rPr>
-        <w:lastRenderedPageBreak/>
-        <w:t xml:space="preserve">Thư viện </w:t>
-      </w:r>
-      <w:r>
-        <w:rPr>
-          <w:rFonts w:ascii="Times New Roman" w:hAnsi="Times New Roman" w:cs="Times New Roman"/>
-          <w:b/>
-          <w:bCs/>
-          <w:sz w:val="28"/>
-          <w:szCs w:val="28"/>
-        </w:rPr>
-        <w:t>w</w:t>
-      </w:r>
-      <w:r>
-        <w:rPr>
-          <w:rFonts w:ascii="Times New Roman" w:hAnsi="Times New Roman" w:cs="Times New Roman"/>
-          <w:b/>
-          <w:bCs/>
-          <w:sz w:val="28"/>
-          <w:szCs w:val="28"/>
-        </w:rPr>
-        <w:t>xPython</w:t>
-      </w:r>
-    </w:p>
-    <w:p>
-      <w:pPr>
-        <w:spacing w:line="360" w:lineRule="auto"/>
-        <w:rPr>
-          <w:rFonts w:ascii="Times New Roman" w:hAnsi="Times New Roman" w:cs="Times New Roman"/>
-          <w:sz w:val="28"/>
-          <w:szCs w:val="28"/>
-        </w:rPr>
-      </w:pPr>
-    </w:p>
-    <w:p>
-      <w:pPr>
-        <w:spacing w:line="360" w:lineRule="auto"/>
-        <w:rPr>
-          <w:rFonts w:ascii="Times New Roman" w:hAnsi="Times New Roman" w:cs="Times New Roman"/>
-          <w:sz w:val="28"/>
-          <w:szCs w:val="28"/>
-        </w:rPr>
-      </w:pPr>
-    </w:p>
-    <w:p>
-      <w:pPr>
-        <w:spacing w:line="360" w:lineRule="auto"/>
-        <w:rPr>
-          <w:rFonts w:ascii="Times New Roman" w:hAnsi="Times New Roman" w:cs="Times New Roman"/>
           <w:sz w:val="28"/>
           <w:szCs w:val="28"/>
         </w:rPr>
